--- a/shop.ljsp.learngo/LearningNotes/mygonote.docx
+++ b/shop.ljsp.learngo/LearningNotes/mygonote.docx
@@ -135,6 +135,21 @@
     </w:p>
     <w:p>
       <w:pPr>
+        <w:rPr>
+          <w:rFonts w:hint="eastAsia" w:eastAsiaTheme="minorEastAsia"/>
+          <w:lang w:val="en-US" w:eastAsia="zh-CN"/>
+        </w:rPr>
+      </w:pPr>
+      <w:r>
+        <w:rPr>
+          <w:rFonts w:hint="eastAsia"/>
+          <w:lang w:val="en-US" w:eastAsia="zh-CN"/>
+        </w:rPr>
+        <w:t>不能用&amp;取常量地址</w:t>
+      </w:r>
+    </w:p>
+    <w:p>
+      <w:pPr>
         <w:pStyle w:val="2"/>
         <w:rPr>
           <w:rFonts w:hint="eastAsia"/>
@@ -147,223 +162,7288 @@
           <w:lang w:val="en-US" w:eastAsia="zh-CN"/>
         </w:rPr>
         <w:t>3.指针</w:t>
+      </w:r>
+    </w:p>
+    <w:p>
+      <w:pPr>
+        <w:rPr>
+          <w:rFonts w:hint="eastAsia"/>
+          <w:lang w:val="en-US" w:eastAsia="zh-CN"/>
+        </w:rPr>
+      </w:pPr>
+      <w:r>
+        <w:rPr>
+          <w:rFonts w:hint="eastAsia"/>
+          <w:lang w:val="en-US" w:eastAsia="zh-CN"/>
+        </w:rPr>
+        <w:t>Go 具有指针。 指针保存了变量的内存地址。</w:t>
+      </w:r>
+    </w:p>
+    <w:p>
+      <w:pPr>
+        <w:rPr>
+          <w:rFonts w:hint="eastAsia"/>
+          <w:lang w:val="en-US" w:eastAsia="zh-CN"/>
+        </w:rPr>
+      </w:pPr>
+    </w:p>
+    <w:p>
+      <w:pPr>
+        <w:rPr>
+          <w:rFonts w:hint="eastAsia"/>
+          <w:lang w:val="en-US" w:eastAsia="zh-CN"/>
+        </w:rPr>
+      </w:pPr>
+      <w:r>
+        <w:rPr>
+          <w:rFonts w:hint="eastAsia"/>
+          <w:lang w:val="en-US" w:eastAsia="zh-CN"/>
+        </w:rPr>
+        <w:t>类型 *T 是指向类型 T 的值的指针。其零值是 nil 。</w:t>
+      </w:r>
+    </w:p>
+    <w:p>
+      <w:pPr>
+        <w:rPr>
+          <w:rFonts w:hint="eastAsia"/>
+          <w:lang w:val="en-US" w:eastAsia="zh-CN"/>
+        </w:rPr>
+      </w:pPr>
+    </w:p>
+    <w:p>
+      <w:pPr>
+        <w:rPr>
+          <w:rFonts w:hint="eastAsia"/>
+          <w:lang w:val="en-US" w:eastAsia="zh-CN"/>
+        </w:rPr>
+      </w:pPr>
+      <w:r>
+        <w:rPr>
+          <w:rFonts w:hint="eastAsia"/>
+          <w:lang w:val="en-US" w:eastAsia="zh-CN"/>
+        </w:rPr>
+        <w:t>var p *int</w:t>
+      </w:r>
+    </w:p>
+    <w:p>
+      <w:pPr>
+        <w:rPr>
+          <w:rFonts w:hint="eastAsia"/>
+          <w:lang w:val="en-US" w:eastAsia="zh-CN"/>
+        </w:rPr>
+      </w:pPr>
+      <w:r>
+        <w:rPr>
+          <w:rFonts w:hint="eastAsia"/>
+          <w:lang w:val="en-US" w:eastAsia="zh-CN"/>
+        </w:rPr>
+        <w:t>&amp; 符号会生成一个指向其作用对象的指针。</w:t>
+      </w:r>
+    </w:p>
+    <w:p>
+      <w:pPr>
+        <w:rPr>
+          <w:rFonts w:hint="eastAsia"/>
+          <w:lang w:val="en-US" w:eastAsia="zh-CN"/>
+        </w:rPr>
+      </w:pPr>
+    </w:p>
+    <w:p>
+      <w:pPr>
+        <w:rPr>
+          <w:rFonts w:hint="eastAsia"/>
+          <w:lang w:val="en-US" w:eastAsia="zh-CN"/>
+        </w:rPr>
+      </w:pPr>
+      <w:r>
+        <w:rPr>
+          <w:rFonts w:hint="eastAsia"/>
+          <w:lang w:val="en-US" w:eastAsia="zh-CN"/>
+        </w:rPr>
+        <w:t>i := 42</w:t>
+      </w:r>
+    </w:p>
+    <w:p>
+      <w:pPr>
+        <w:rPr>
+          <w:rFonts w:hint="eastAsia"/>
+          <w:lang w:val="en-US" w:eastAsia="zh-CN"/>
+        </w:rPr>
+      </w:pPr>
+      <w:r>
+        <w:rPr>
+          <w:rFonts w:hint="eastAsia"/>
+          <w:lang w:val="en-US" w:eastAsia="zh-CN"/>
+        </w:rPr>
+        <w:t>p = &amp;i</w:t>
+      </w:r>
+    </w:p>
+    <w:p>
+      <w:pPr>
+        <w:rPr>
+          <w:rFonts w:hint="eastAsia"/>
+          <w:lang w:val="en-US" w:eastAsia="zh-CN"/>
+        </w:rPr>
+      </w:pPr>
+      <w:r>
+        <w:rPr>
+          <w:rFonts w:hint="eastAsia"/>
+          <w:lang w:val="en-US" w:eastAsia="zh-CN"/>
+        </w:rPr>
+        <w:t>* 符号表示指针指向的底层的值。</w:t>
+      </w:r>
+    </w:p>
+    <w:p>
+      <w:pPr>
+        <w:rPr>
+          <w:rFonts w:hint="eastAsia"/>
+          <w:lang w:val="en-US" w:eastAsia="zh-CN"/>
+        </w:rPr>
+      </w:pPr>
+    </w:p>
+    <w:p>
+      <w:pPr>
+        <w:rPr>
+          <w:rFonts w:hint="eastAsia"/>
+          <w:lang w:val="en-US" w:eastAsia="zh-CN"/>
+        </w:rPr>
+      </w:pPr>
+      <w:r>
+        <w:rPr>
+          <w:rFonts w:hint="eastAsia"/>
+          <w:lang w:val="en-US" w:eastAsia="zh-CN"/>
+        </w:rPr>
+        <w:t>fmt.Println(*p) // 通过指针 p 读取 i</w:t>
+      </w:r>
+    </w:p>
+    <w:p>
+      <w:pPr>
+        <w:rPr>
+          <w:rFonts w:hint="eastAsia"/>
+          <w:lang w:val="en-US" w:eastAsia="zh-CN"/>
+        </w:rPr>
+      </w:pPr>
+      <w:r>
+        <w:rPr>
+          <w:rFonts w:hint="eastAsia"/>
+          <w:lang w:val="en-US" w:eastAsia="zh-CN"/>
+        </w:rPr>
+        <w:t>*p = 21         // 通过指针 p 设置 i</w:t>
+      </w:r>
+    </w:p>
+    <w:p>
+      <w:pPr>
+        <w:rPr>
+          <w:rFonts w:hint="eastAsia"/>
+          <w:lang w:val="en-US" w:eastAsia="zh-CN"/>
+        </w:rPr>
+      </w:pPr>
+      <w:r>
+        <w:rPr>
+          <w:rFonts w:hint="eastAsia"/>
+          <w:lang w:val="en-US" w:eastAsia="zh-CN"/>
+        </w:rPr>
+        <w:t>这也就是通常所说的“间接引用”或“非直接引用”。</w:t>
+      </w:r>
+    </w:p>
+    <w:p>
+      <w:pPr>
+        <w:rPr>
+          <w:rFonts w:hint="eastAsia"/>
+          <w:lang w:val="en-US" w:eastAsia="zh-CN"/>
+        </w:rPr>
+      </w:pPr>
+    </w:p>
+    <w:p>
+      <w:pPr>
+        <w:rPr>
+          <w:rFonts w:hint="eastAsia"/>
+          <w:lang w:val="en-US" w:eastAsia="zh-CN"/>
+        </w:rPr>
+      </w:pPr>
+      <w:r>
+        <w:rPr>
+          <w:rFonts w:hint="eastAsia"/>
+          <w:lang w:val="en-US" w:eastAsia="zh-CN"/>
+        </w:rPr>
+        <w:t>与 C 不同，Go 没有指针运算。</w:t>
+      </w:r>
+    </w:p>
+    <w:p>
+      <w:pPr>
+        <w:pStyle w:val="2"/>
+        <w:numPr>
+          <w:ilvl w:val="0"/>
+          <w:numId w:val="1"/>
+        </w:numPr>
+        <w:rPr>
+          <w:rFonts w:hint="eastAsia"/>
+          <w:lang w:val="en-US" w:eastAsia="zh-CN"/>
+        </w:rPr>
+      </w:pPr>
+      <w:r>
+        <w:rPr>
+          <w:rFonts w:hint="eastAsia"/>
+          <w:lang w:val="en-US" w:eastAsia="zh-CN"/>
+        </w:rPr>
+        <w:t>基本类型</w:t>
+      </w:r>
+    </w:p>
+    <w:p>
+      <w:pPr>
+        <w:numPr>
+          <w:numId w:val="0"/>
+        </w:numPr>
+      </w:pPr>
+      <w:r>
+        <w:drawing>
+          <wp:inline distT="0" distB="0" distL="114300" distR="114300">
+            <wp:extent cx="6342380" cy="3461385"/>
+            <wp:effectExtent l="0" t="0" r="1270" b="5715"/>
+            <wp:docPr id="1" name="图片 1"/>
+            <wp:cNvGraphicFramePr>
+              <a:graphicFrameLocks xmlns:a="http://schemas.openxmlformats.org/drawingml/2006/main" noChangeAspect="1"/>
+            </wp:cNvGraphicFramePr>
+            <a:graphic xmlns:a="http://schemas.openxmlformats.org/drawingml/2006/main">
+              <a:graphicData uri="http://schemas.openxmlformats.org/drawingml/2006/picture">
+                <pic:pic xmlns:pic="http://schemas.openxmlformats.org/drawingml/2006/picture">
+                  <pic:nvPicPr>
+                    <pic:cNvPr id="1" name="图片 1"/>
+                    <pic:cNvPicPr>
+                      <a:picLocks noChangeAspect="1"/>
+                    </pic:cNvPicPr>
+                  </pic:nvPicPr>
+                  <pic:blipFill>
+                    <a:blip r:embed="rId4"/>
+                    <a:stretch>
+                      <a:fillRect/>
+                    </a:stretch>
+                  </pic:blipFill>
+                  <pic:spPr>
+                    <a:xfrm>
+                      <a:off x="0" y="0"/>
+                      <a:ext cx="6342380" cy="3461385"/>
+                    </a:xfrm>
+                    <a:prstGeom prst="rect">
+                      <a:avLst/>
+                    </a:prstGeom>
+                    <a:noFill/>
+                    <a:ln w="9525">
+                      <a:noFill/>
+                    </a:ln>
+                  </pic:spPr>
+                </pic:pic>
+              </a:graphicData>
+            </a:graphic>
+          </wp:inline>
+        </w:drawing>
+      </w:r>
+    </w:p>
+    <w:p>
+      <w:pPr>
+        <w:numPr>
+          <w:numId w:val="0"/>
+        </w:numPr>
+      </w:pPr>
+      <w:r>
+        <w:drawing>
+          <wp:inline distT="0" distB="0" distL="114300" distR="114300">
+            <wp:extent cx="7807960" cy="2896870"/>
+            <wp:effectExtent l="0" t="0" r="2540" b="17780"/>
+            <wp:docPr id="2" name="图片 2"/>
+            <wp:cNvGraphicFramePr>
+              <a:graphicFrameLocks xmlns:a="http://schemas.openxmlformats.org/drawingml/2006/main" noChangeAspect="1"/>
+            </wp:cNvGraphicFramePr>
+            <a:graphic xmlns:a="http://schemas.openxmlformats.org/drawingml/2006/main">
+              <a:graphicData uri="http://schemas.openxmlformats.org/drawingml/2006/picture">
+                <pic:pic xmlns:pic="http://schemas.openxmlformats.org/drawingml/2006/picture">
+                  <pic:nvPicPr>
+                    <pic:cNvPr id="2" name="图片 2"/>
+                    <pic:cNvPicPr>
+                      <a:picLocks noChangeAspect="1"/>
+                    </pic:cNvPicPr>
+                  </pic:nvPicPr>
+                  <pic:blipFill>
+                    <a:blip r:embed="rId5"/>
+                    <a:stretch>
+                      <a:fillRect/>
+                    </a:stretch>
+                  </pic:blipFill>
+                  <pic:spPr>
+                    <a:xfrm>
+                      <a:off x="0" y="0"/>
+                      <a:ext cx="7807960" cy="2896870"/>
+                    </a:xfrm>
+                    <a:prstGeom prst="rect">
+                      <a:avLst/>
+                    </a:prstGeom>
+                    <a:noFill/>
+                    <a:ln w="9525">
+                      <a:noFill/>
+                    </a:ln>
+                  </pic:spPr>
+                </pic:pic>
+              </a:graphicData>
+            </a:graphic>
+          </wp:inline>
+        </w:drawing>
+      </w:r>
+    </w:p>
+    <w:p>
+      <w:pPr>
+        <w:pStyle w:val="4"/>
+        <w:rPr>
+          <w:rFonts w:hint="eastAsia"/>
+          <w:lang w:eastAsia="zh-CN"/>
+        </w:rPr>
+      </w:pPr>
+      <w:r>
+        <w:rPr>
+          <w:rFonts w:hint="eastAsia"/>
+          <w:lang w:eastAsia="zh-CN"/>
+        </w:rPr>
+        <w:t>注意：var a float32= 1. 1234567899 // 注意： 默认 浮点 类型 是 float64</w:t>
+      </w:r>
+    </w:p>
+    <w:p>
+      <w:pPr>
+        <w:pStyle w:val="2"/>
+        <w:numPr>
+          <w:ilvl w:val="0"/>
+          <w:numId w:val="1"/>
+        </w:numPr>
+        <w:ind w:left="0" w:leftChars="0" w:firstLine="0" w:firstLineChars="0"/>
+        <w:rPr>
+          <w:rFonts w:hint="eastAsia"/>
+          <w:lang w:val="en-US" w:eastAsia="zh-CN"/>
+        </w:rPr>
+      </w:pPr>
+      <w:r>
+        <w:rPr>
+          <w:rFonts w:hint="eastAsia"/>
+          <w:lang w:val="en-US" w:eastAsia="zh-CN"/>
+        </w:rPr>
+        <w:t>引用类型--所谓 引用 类型（ reference type） 特指 slice、 map、 channel 这 三种 预定 义 类型。</w:t>
+      </w:r>
+    </w:p>
+    <w:p>
+      <w:pPr>
+        <w:widowControl w:val="0"/>
+        <w:numPr>
+          <w:numId w:val="0"/>
+        </w:numPr>
+        <w:jc w:val="both"/>
+        <w:rPr>
+          <w:rFonts w:hint="eastAsia"/>
+          <w:lang w:val="en-US" w:eastAsia="zh-CN"/>
+        </w:rPr>
+      </w:pPr>
+      <w:r>
+        <w:rPr>
+          <w:rFonts w:hint="eastAsia"/>
+          <w:lang w:val="en-US" w:eastAsia="zh-CN"/>
+        </w:rPr>
+        <w:t>内置 函数 new 按指 定 类型 长度 分配 零值 内存， 返回 指针， 并不 关心 类型 内部 构造 和 初始化 方式。</w:t>
+      </w:r>
+    </w:p>
+    <w:p>
+      <w:pPr>
+        <w:widowControl w:val="0"/>
+        <w:numPr>
+          <w:numId w:val="0"/>
+        </w:numPr>
+        <w:jc w:val="both"/>
+        <w:rPr>
+          <w:rFonts w:hint="eastAsia"/>
+          <w:lang w:val="en-US" w:eastAsia="zh-CN"/>
+        </w:rPr>
+      </w:pPr>
+    </w:p>
+    <w:p>
+      <w:pPr>
+        <w:numPr>
+          <w:numId w:val="0"/>
+        </w:numPr>
+        <w:rPr>
+          <w:rFonts w:hint="eastAsia"/>
+          <w:lang w:val="en-US" w:eastAsia="zh-CN"/>
+        </w:rPr>
+      </w:pPr>
+      <w:r>
+        <w:rPr>
+          <w:rFonts w:hint="eastAsia"/>
+          <w:lang w:val="en-US" w:eastAsia="zh-CN"/>
+        </w:rPr>
+        <w:t>new 设置空值，返回指针</w:t>
+      </w:r>
+    </w:p>
+    <w:p>
+      <w:pPr>
+        <w:numPr>
+          <w:numId w:val="0"/>
+        </w:numPr>
+        <w:rPr>
+          <w:rFonts w:hint="eastAsia"/>
+          <w:lang w:val="en-US" w:eastAsia="zh-CN"/>
+        </w:rPr>
+      </w:pPr>
+      <w:r>
+        <w:rPr>
+          <w:rFonts w:hint="eastAsia"/>
+          <w:lang w:val="en-US" w:eastAsia="zh-CN"/>
+        </w:rPr>
+        <w:t>make 设置不空，返回引用</w:t>
+      </w:r>
+    </w:p>
+    <w:p>
+      <w:pPr>
+        <w:numPr>
+          <w:numId w:val="0"/>
+        </w:numPr>
+        <w:rPr>
+          <w:rFonts w:hint="eastAsia"/>
+          <w:lang w:val="en-US" w:eastAsia="zh-CN"/>
+        </w:rPr>
+      </w:pPr>
+    </w:p>
+    <w:p>
+      <w:pPr>
+        <w:pStyle w:val="2"/>
+        <w:numPr>
+          <w:ilvl w:val="0"/>
+          <w:numId w:val="1"/>
+        </w:numPr>
+        <w:rPr>
+          <w:rFonts w:hint="eastAsia"/>
+          <w:lang w:val="en-US" w:eastAsia="zh-CN"/>
+        </w:rPr>
+      </w:pPr>
+      <w:r>
+        <w:rPr>
+          <w:rFonts w:hint="eastAsia"/>
+          <w:lang w:val="en-US" w:eastAsia="zh-CN"/>
+        </w:rPr>
+        <w:t>类型转换-表达式类型必须一致</w:t>
+      </w:r>
+    </w:p>
+    <w:p>
+      <w:pPr>
+        <w:numPr>
+          <w:numId w:val="0"/>
+        </w:numPr>
+        <w:ind w:leftChars="0"/>
+        <w:rPr>
+          <w:rFonts w:hint="eastAsia"/>
+          <w:lang w:val="en-US" w:eastAsia="zh-CN"/>
+        </w:rPr>
+      </w:pPr>
+      <w:r>
+        <w:rPr>
+          <w:rFonts w:hint="eastAsia"/>
+          <w:lang w:val="en-US" w:eastAsia="zh-CN"/>
+        </w:rPr>
+        <w:t xml:space="preserve">a:= 10 </w:t>
+      </w:r>
+    </w:p>
+    <w:p>
+      <w:pPr>
+        <w:numPr>
+          <w:numId w:val="0"/>
+        </w:numPr>
+        <w:ind w:leftChars="0"/>
+        <w:rPr>
+          <w:rFonts w:hint="eastAsia"/>
+          <w:lang w:val="en-US" w:eastAsia="zh-CN"/>
+        </w:rPr>
+      </w:pPr>
+      <w:r>
+        <w:rPr>
+          <w:rFonts w:hint="eastAsia"/>
+          <w:lang w:val="en-US" w:eastAsia="zh-CN"/>
+        </w:rPr>
+        <w:t xml:space="preserve">b:= byte( a) </w:t>
+      </w:r>
+    </w:p>
+    <w:p>
+      <w:pPr>
+        <w:numPr>
+          <w:numId w:val="0"/>
+        </w:numPr>
+        <w:ind w:leftChars="0"/>
+        <w:rPr>
+          <w:rFonts w:hint="eastAsia"/>
+          <w:lang w:val="en-US" w:eastAsia="zh-CN"/>
+        </w:rPr>
+      </w:pPr>
+      <w:r>
+        <w:rPr>
+          <w:rFonts w:hint="eastAsia"/>
+          <w:lang w:val="en-US" w:eastAsia="zh-CN"/>
+        </w:rPr>
+        <w:t>c:= a+ int( b) // 混合 类型 表达式 必须 确保 类型 一致</w:t>
+      </w:r>
+    </w:p>
+    <w:p>
+      <w:pPr>
+        <w:numPr>
+          <w:numId w:val="0"/>
+        </w:numPr>
+        <w:ind w:leftChars="0"/>
+        <w:rPr>
+          <w:rFonts w:hint="eastAsia"/>
+          <w:lang w:val="en-US" w:eastAsia="zh-CN"/>
+        </w:rPr>
+      </w:pPr>
+    </w:p>
+    <w:p>
+      <w:pPr>
+        <w:numPr>
+          <w:numId w:val="0"/>
+        </w:numPr>
+        <w:ind w:leftChars="0"/>
+        <w:rPr>
+          <w:rFonts w:hint="eastAsia"/>
+          <w:lang w:val="en-US" w:eastAsia="zh-CN"/>
+        </w:rPr>
+      </w:pPr>
+      <w:r>
+        <w:rPr>
+          <w:rFonts w:hint="eastAsia"/>
+          <w:lang w:val="en-US" w:eastAsia="zh-CN"/>
+        </w:rPr>
+        <w:t>转换成指针，通道与没有返回值的函数要加括号</w:t>
+      </w:r>
+    </w:p>
+    <w:p>
+      <w:pPr>
+        <w:numPr>
+          <w:numId w:val="0"/>
+        </w:numPr>
+        <w:ind w:leftChars="0"/>
+        <w:rPr>
+          <w:rFonts w:hint="eastAsia"/>
+          <w:lang w:val="en-US" w:eastAsia="zh-CN"/>
+        </w:rPr>
+      </w:pPr>
+      <w:r>
+        <w:rPr>
+          <w:rFonts w:hint="eastAsia"/>
+          <w:lang w:val="en-US" w:eastAsia="zh-CN"/>
+        </w:rPr>
+        <w:t>(*int)(p)</w:t>
+      </w:r>
+    </w:p>
+    <w:p>
+      <w:pPr>
+        <w:numPr>
+          <w:numId w:val="0"/>
+        </w:numPr>
+        <w:ind w:leftChars="0"/>
+        <w:rPr>
+          <w:rFonts w:hint="eastAsia"/>
+          <w:lang w:val="en-US" w:eastAsia="zh-CN"/>
+        </w:rPr>
+      </w:pPr>
+      <w:r>
+        <w:rPr>
+          <w:rFonts w:hint="eastAsia"/>
+          <w:lang w:val="en-US" w:eastAsia="zh-CN"/>
+        </w:rPr>
+        <w:t>(&lt;-chan int)(c)</w:t>
+      </w:r>
+    </w:p>
+    <w:p>
+      <w:pPr>
+        <w:numPr>
+          <w:numId w:val="0"/>
+        </w:numPr>
+        <w:ind w:leftChars="0"/>
+        <w:rPr>
+          <w:rFonts w:hint="eastAsia"/>
+          <w:lang w:val="en-US" w:eastAsia="zh-CN"/>
+        </w:rPr>
+      </w:pPr>
+      <w:r>
+        <w:rPr>
+          <w:rFonts w:hint="eastAsia"/>
+          <w:lang w:val="en-US" w:eastAsia="zh-CN"/>
+        </w:rPr>
+        <w:t>(func())(x)</w:t>
+      </w:r>
+    </w:p>
+    <w:p>
+      <w:pPr>
+        <w:numPr>
+          <w:numId w:val="0"/>
+        </w:numPr>
+        <w:ind w:leftChars="0"/>
+        <w:rPr>
+          <w:rFonts w:hint="eastAsia"/>
+          <w:lang w:val="en-US" w:eastAsia="zh-CN"/>
+        </w:rPr>
+      </w:pPr>
+      <w:r>
+        <w:rPr>
+          <w:rFonts w:hint="eastAsia"/>
+          <w:lang w:val="en-US" w:eastAsia="zh-CN"/>
+        </w:rPr>
+        <w:t>有返回值的函数可以省略，但还是建议加上</w:t>
+      </w:r>
+    </w:p>
+    <w:p>
+      <w:pPr>
+        <w:numPr>
+          <w:numId w:val="0"/>
+        </w:numPr>
+        <w:ind w:leftChars="0"/>
+        <w:rPr>
+          <w:rFonts w:hint="eastAsia"/>
+          <w:lang w:val="en-US" w:eastAsia="zh-CN"/>
+        </w:rPr>
+      </w:pPr>
+      <w:r>
+        <w:rPr>
+          <w:rFonts w:hint="eastAsia"/>
+          <w:lang w:val="en-US" w:eastAsia="zh-CN"/>
+        </w:rPr>
+        <w:t>省略方式： func() int(x)</w:t>
+      </w:r>
+    </w:p>
+    <w:p>
+      <w:pPr>
+        <w:numPr>
+          <w:numId w:val="0"/>
+        </w:numPr>
+        <w:ind w:leftChars="0"/>
+        <w:rPr>
+          <w:rFonts w:hint="eastAsia"/>
+          <w:lang w:val="en-US" w:eastAsia="zh-CN"/>
+        </w:rPr>
+      </w:pPr>
+      <w:r>
+        <w:rPr>
+          <w:rFonts w:hint="eastAsia"/>
+          <w:lang w:val="en-US" w:eastAsia="zh-CN"/>
+        </w:rPr>
+        <w:t>加上：</w:t>
+      </w:r>
+      <w:r>
+        <w:rPr>
+          <w:rFonts w:hint="eastAsia"/>
+          <w:lang w:val="en-US" w:eastAsia="zh-CN"/>
+        </w:rPr>
+        <w:tab/>
+        <w:t xml:space="preserve">   (func() int)(x)</w:t>
+      </w:r>
+    </w:p>
+    <w:p>
+      <w:pPr>
+        <w:pStyle w:val="2"/>
+        <w:numPr>
+          <w:ilvl w:val="0"/>
+          <w:numId w:val="1"/>
+        </w:numPr>
+        <w:ind w:left="0" w:leftChars="0" w:firstLine="0" w:firstLineChars="0"/>
+        <w:rPr>
+          <w:rFonts w:hint="eastAsia"/>
+          <w:lang w:val="en-US" w:eastAsia="zh-CN"/>
+        </w:rPr>
+      </w:pPr>
+      <w:r>
+        <w:rPr>
+          <w:rFonts w:hint="eastAsia"/>
+          <w:lang w:val="en-US" w:eastAsia="zh-CN"/>
+        </w:rPr>
+        <w:t>自定义类型--使用关键字type</w:t>
+      </w:r>
+    </w:p>
+    <w:p>
+      <w:pPr>
+        <w:numPr>
+          <w:numId w:val="0"/>
+        </w:numPr>
+        <w:ind w:leftChars="0"/>
+        <w:rPr>
+          <w:rFonts w:hint="eastAsia"/>
+          <w:lang w:val="en-US" w:eastAsia="zh-CN"/>
+        </w:rPr>
+      </w:pPr>
+      <w:r>
+        <w:rPr>
+          <w:rFonts w:hint="eastAsia"/>
+          <w:lang w:val="en-US" w:eastAsia="zh-CN"/>
+        </w:rPr>
+        <w:t>使用 关键字 type 定义 用户 自定义 类型， 包括 基于 现有 基础 类型 创建， 或者是 结构 体、 函数 类型 等。</w:t>
+      </w:r>
+    </w:p>
+    <w:p>
+      <w:pPr>
+        <w:numPr>
+          <w:numId w:val="0"/>
+        </w:numPr>
+        <w:ind w:leftChars="0"/>
+        <w:rPr>
+          <w:rFonts w:hint="eastAsia"/>
+          <w:lang w:val="en-US" w:eastAsia="zh-CN"/>
+        </w:rPr>
+      </w:pPr>
+    </w:p>
+    <w:p>
+      <w:pPr>
+        <w:pStyle w:val="2"/>
+        <w:numPr>
+          <w:ilvl w:val="0"/>
+          <w:numId w:val="1"/>
+        </w:numPr>
+        <w:ind w:left="0" w:leftChars="0" w:firstLine="0" w:firstLineChars="0"/>
+        <w:rPr>
+          <w:rFonts w:hint="eastAsia"/>
+          <w:lang w:val="en-US" w:eastAsia="zh-CN"/>
+        </w:rPr>
+      </w:pPr>
+      <w:r>
+        <w:rPr>
+          <w:rFonts w:hint="eastAsia"/>
+          <w:lang w:val="en-US" w:eastAsia="zh-CN"/>
+        </w:rPr>
+        <w:t>表达式-类型必须一致（除位移）</w:t>
+      </w:r>
+    </w:p>
+    <w:p>
+      <w:pPr>
+        <w:numPr>
+          <w:numId w:val="0"/>
+        </w:numPr>
+        <w:ind w:leftChars="0"/>
+        <w:rPr>
+          <w:rFonts w:hint="eastAsia"/>
+          <w:lang w:val="en-US" w:eastAsia="zh-CN"/>
+        </w:rPr>
+      </w:pPr>
+      <w:r>
+        <w:rPr>
+          <w:rFonts w:hint="eastAsia"/>
+          <w:lang w:val="en-US" w:eastAsia="zh-CN"/>
+        </w:rPr>
+        <w:t xml:space="preserve">除 位移 操作 外， 操作 数 类型 必须 相同。 </w:t>
+      </w:r>
+    </w:p>
+    <w:p>
+      <w:pPr>
+        <w:numPr>
+          <w:numId w:val="0"/>
+        </w:numPr>
+        <w:ind w:leftChars="0"/>
+        <w:rPr>
+          <w:rFonts w:hint="eastAsia"/>
+          <w:lang w:val="en-US" w:eastAsia="zh-CN"/>
+        </w:rPr>
+      </w:pPr>
+      <w:r>
+        <w:rPr>
+          <w:rFonts w:hint="eastAsia"/>
+          <w:lang w:val="en-US" w:eastAsia="zh-CN"/>
+        </w:rPr>
+        <w:t>如果 其中 一个 是 无 显 式 类型 声明 的 常量， 那么 该 常量 操 作数 会 自动 转型。</w:t>
+      </w:r>
+    </w:p>
+    <w:p>
+      <w:pPr>
+        <w:numPr>
+          <w:numId w:val="0"/>
+        </w:numPr>
+        <w:ind w:leftChars="0"/>
+        <w:rPr>
+          <w:rFonts w:hint="eastAsia"/>
+          <w:lang w:val="en-US" w:eastAsia="zh-CN"/>
+        </w:rPr>
+      </w:pPr>
+      <w:r>
+        <w:rPr>
+          <w:rFonts w:hint="eastAsia"/>
+          <w:lang w:val="en-US" w:eastAsia="zh-CN"/>
+        </w:rPr>
+        <w:t xml:space="preserve"> func main() { </w:t>
+      </w:r>
+    </w:p>
+    <w:p>
+      <w:pPr>
+        <w:numPr>
+          <w:numId w:val="0"/>
+        </w:numPr>
+        <w:ind w:leftChars="0" w:firstLine="420" w:firstLineChars="0"/>
+        <w:rPr>
+          <w:rFonts w:hint="eastAsia"/>
+          <w:lang w:val="en-US" w:eastAsia="zh-CN"/>
+        </w:rPr>
+      </w:pPr>
+      <w:r>
+        <w:rPr>
+          <w:rFonts w:hint="eastAsia"/>
+          <w:lang w:val="en-US" w:eastAsia="zh-CN"/>
+        </w:rPr>
+        <w:t xml:space="preserve">const v= 20 // 无 显 式 类型 声明 的 常量 </w:t>
+      </w:r>
+    </w:p>
+    <w:p>
+      <w:pPr>
+        <w:numPr>
+          <w:numId w:val="0"/>
+        </w:numPr>
+        <w:ind w:leftChars="0" w:firstLine="420" w:firstLineChars="0"/>
+        <w:rPr>
+          <w:rFonts w:hint="eastAsia"/>
+          <w:lang w:val="en-US" w:eastAsia="zh-CN"/>
+        </w:rPr>
+      </w:pPr>
+      <w:r>
+        <w:rPr>
+          <w:rFonts w:hint="eastAsia"/>
+          <w:lang w:val="en-US" w:eastAsia="zh-CN"/>
+        </w:rPr>
+        <w:t xml:space="preserve">var a byte= 10 </w:t>
+      </w:r>
+    </w:p>
+    <w:p>
+      <w:pPr>
+        <w:numPr>
+          <w:numId w:val="0"/>
+        </w:numPr>
+        <w:ind w:leftChars="0" w:firstLine="420" w:firstLineChars="0"/>
+        <w:rPr>
+          <w:rFonts w:hint="eastAsia"/>
+          <w:lang w:val="en-US" w:eastAsia="zh-CN"/>
+        </w:rPr>
+      </w:pPr>
+      <w:r>
+        <w:rPr>
+          <w:rFonts w:hint="eastAsia"/>
+          <w:lang w:val="en-US" w:eastAsia="zh-CN"/>
+        </w:rPr>
+        <w:t xml:space="preserve">b:= v+ a //v 自动 转换 为 byte/ uint8 类型 </w:t>
+      </w:r>
+    </w:p>
+    <w:p>
+      <w:pPr>
+        <w:numPr>
+          <w:numId w:val="0"/>
+        </w:numPr>
+        <w:ind w:leftChars="0" w:firstLine="420" w:firstLineChars="0"/>
+        <w:rPr>
+          <w:rFonts w:hint="eastAsia"/>
+          <w:lang w:val="en-US" w:eastAsia="zh-CN"/>
+        </w:rPr>
+      </w:pPr>
+      <w:r>
+        <w:rPr>
+          <w:rFonts w:hint="eastAsia"/>
+          <w:lang w:val="en-US" w:eastAsia="zh-CN"/>
+        </w:rPr>
+        <w:t xml:space="preserve">fmt. Printf("% T, %v\ n", b, b) </w:t>
+      </w:r>
+    </w:p>
+    <w:p>
+      <w:pPr>
+        <w:numPr>
+          <w:numId w:val="0"/>
+        </w:numPr>
+        <w:ind w:leftChars="0" w:firstLine="420" w:firstLineChars="0"/>
+        <w:rPr>
+          <w:rFonts w:hint="eastAsia"/>
+          <w:lang w:val="en-US" w:eastAsia="zh-CN"/>
+        </w:rPr>
+      </w:pPr>
+      <w:r>
+        <w:rPr>
+          <w:rFonts w:hint="eastAsia"/>
+          <w:lang w:val="en-US" w:eastAsia="zh-CN"/>
+        </w:rPr>
+        <w:t xml:space="preserve">const c float32= 1. 2 </w:t>
+      </w:r>
+    </w:p>
+    <w:p>
+      <w:pPr>
+        <w:numPr>
+          <w:numId w:val="0"/>
+        </w:numPr>
+        <w:ind w:leftChars="0" w:firstLine="420" w:firstLineChars="0"/>
+        <w:rPr>
+          <w:rFonts w:hint="eastAsia"/>
+          <w:lang w:val="en-US" w:eastAsia="zh-CN"/>
+        </w:rPr>
+      </w:pPr>
+      <w:r>
+        <w:rPr>
+          <w:rFonts w:hint="eastAsia"/>
+          <w:lang w:val="en-US" w:eastAsia="zh-CN"/>
+        </w:rPr>
+        <w:t xml:space="preserve">d:= c+ v //v 自动 转换 为 float32 类型 </w:t>
+      </w:r>
+    </w:p>
+    <w:p>
+      <w:pPr>
+        <w:numPr>
+          <w:numId w:val="0"/>
+        </w:numPr>
+        <w:ind w:leftChars="0" w:firstLine="420" w:firstLineChars="0"/>
+        <w:rPr>
+          <w:rFonts w:hint="eastAsia"/>
+          <w:lang w:val="en-US" w:eastAsia="zh-CN"/>
+        </w:rPr>
+      </w:pPr>
+      <w:r>
+        <w:rPr>
+          <w:rFonts w:hint="eastAsia"/>
+          <w:lang w:val="en-US" w:eastAsia="zh-CN"/>
+        </w:rPr>
+        <w:t xml:space="preserve">fmt. Printf("% T, %v\ n", d, d) </w:t>
+      </w:r>
+    </w:p>
+    <w:p>
+      <w:pPr>
+        <w:numPr>
+          <w:numId w:val="0"/>
+        </w:numPr>
+        <w:rPr>
+          <w:rFonts w:hint="eastAsia"/>
+          <w:lang w:val="en-US" w:eastAsia="zh-CN"/>
+        </w:rPr>
+      </w:pPr>
+      <w:r>
+        <w:rPr>
+          <w:rFonts w:hint="eastAsia"/>
+          <w:lang w:val="en-US" w:eastAsia="zh-CN"/>
+        </w:rPr>
+        <w:t>}</w:t>
+      </w:r>
+    </w:p>
+    <w:p>
+      <w:pPr>
+        <w:numPr>
+          <w:numId w:val="0"/>
+        </w:numPr>
+        <w:ind w:leftChars="0"/>
+        <w:rPr>
+          <w:rFonts w:hint="eastAsia"/>
+          <w:lang w:val="en-US" w:eastAsia="zh-CN"/>
+        </w:rPr>
+      </w:pPr>
+    </w:p>
+    <w:p>
+      <w:pPr>
+        <w:numPr>
+          <w:numId w:val="0"/>
+        </w:numPr>
+        <w:rPr>
+          <w:rFonts w:hint="eastAsia" w:eastAsiaTheme="minorEastAsia"/>
+          <w:lang w:val="en-US" w:eastAsia="zh-CN"/>
+        </w:rPr>
+      </w:pPr>
+      <w:r>
+        <w:rPr>
+          <w:rFonts w:hint="eastAsia" w:eastAsiaTheme="minorEastAsia"/>
+          <w:lang w:val="en-US" w:eastAsia="zh-CN"/>
+        </w:rPr>
+        <w:t xml:space="preserve">二进制 位 运算符 比较 特别 的 就是“ bit clear”， 在 其他 语言 里 很少 见到。 </w:t>
+      </w:r>
+    </w:p>
+    <w:p>
+      <w:pPr>
+        <w:numPr>
+          <w:numId w:val="0"/>
+        </w:numPr>
+        <w:rPr>
+          <w:rFonts w:hint="eastAsia" w:eastAsiaTheme="minorEastAsia"/>
+          <w:lang w:val="en-US" w:eastAsia="zh-CN"/>
+        </w:rPr>
+      </w:pPr>
+    </w:p>
+    <w:p>
+      <w:pPr>
+        <w:numPr>
+          <w:numId w:val="0"/>
+        </w:numPr>
+        <w:rPr>
+          <w:rFonts w:hint="eastAsia" w:eastAsiaTheme="minorEastAsia"/>
+          <w:lang w:val="en-US" w:eastAsia="zh-CN"/>
+        </w:rPr>
+      </w:pPr>
+      <w:r>
+        <w:rPr>
+          <w:rFonts w:hint="eastAsia" w:eastAsiaTheme="minorEastAsia"/>
+          <w:lang w:val="en-US" w:eastAsia="zh-CN"/>
+        </w:rPr>
+        <w:t xml:space="preserve">AND </w:t>
+      </w:r>
+      <w:r>
+        <w:rPr>
+          <w:rFonts w:hint="eastAsia"/>
+          <w:lang w:val="en-US" w:eastAsia="zh-CN"/>
+        </w:rPr>
+        <w:tab/>
+        <w:t/>
+      </w:r>
+      <w:r>
+        <w:rPr>
+          <w:rFonts w:hint="eastAsia"/>
+          <w:lang w:val="en-US" w:eastAsia="zh-CN"/>
+        </w:rPr>
+        <w:tab/>
+      </w:r>
+      <w:r>
+        <w:rPr>
+          <w:rFonts w:hint="eastAsia" w:eastAsiaTheme="minorEastAsia"/>
+          <w:lang w:val="en-US" w:eastAsia="zh-CN"/>
+        </w:rPr>
+        <w:t>按 位 与： 都为 1</w:t>
+      </w:r>
+      <w:r>
+        <w:rPr>
+          <w:rFonts w:hint="eastAsia"/>
+          <w:lang w:val="en-US" w:eastAsia="zh-CN"/>
+        </w:rPr>
+        <w:tab/>
+        <w:t/>
+      </w:r>
+      <w:r>
+        <w:rPr>
+          <w:rFonts w:hint="eastAsia"/>
+          <w:lang w:val="en-US" w:eastAsia="zh-CN"/>
+        </w:rPr>
+        <w:tab/>
+      </w:r>
+      <w:r>
+        <w:rPr>
+          <w:rFonts w:hint="eastAsia" w:eastAsiaTheme="minorEastAsia"/>
+          <w:lang w:val="en-US" w:eastAsia="zh-CN"/>
+        </w:rPr>
+        <w:t xml:space="preserve"> </w:t>
+      </w:r>
+      <w:r>
+        <w:rPr>
+          <w:rFonts w:hint="eastAsia"/>
+          <w:lang w:val="en-US" w:eastAsia="zh-CN"/>
+        </w:rPr>
+        <w:tab/>
+      </w:r>
+      <w:r>
+        <w:rPr>
+          <w:rFonts w:hint="eastAsia" w:eastAsiaTheme="minorEastAsia"/>
+          <w:lang w:val="en-US" w:eastAsia="zh-CN"/>
+        </w:rPr>
+        <w:t xml:space="preserve">a&amp; b </w:t>
+      </w:r>
+      <w:r>
+        <w:rPr>
+          <w:rFonts w:hint="eastAsia"/>
+          <w:lang w:val="en-US" w:eastAsia="zh-CN"/>
+        </w:rPr>
+        <w:tab/>
+      </w:r>
+      <w:r>
+        <w:rPr>
+          <w:rFonts w:hint="eastAsia" w:eastAsiaTheme="minorEastAsia"/>
+          <w:lang w:val="en-US" w:eastAsia="zh-CN"/>
+        </w:rPr>
+        <w:t xml:space="preserve">0101&amp; 0011= 0001 </w:t>
+      </w:r>
+    </w:p>
+    <w:p>
+      <w:pPr>
+        <w:numPr>
+          <w:numId w:val="0"/>
+        </w:numPr>
+        <w:rPr>
+          <w:rFonts w:hint="eastAsia" w:eastAsiaTheme="minorEastAsia"/>
+          <w:lang w:val="en-US" w:eastAsia="zh-CN"/>
+        </w:rPr>
+      </w:pPr>
+      <w:r>
+        <w:rPr>
+          <w:rFonts w:hint="eastAsia" w:eastAsiaTheme="minorEastAsia"/>
+          <w:lang w:val="en-US" w:eastAsia="zh-CN"/>
+        </w:rPr>
+        <w:t xml:space="preserve">OR </w:t>
+      </w:r>
+      <w:r>
+        <w:rPr>
+          <w:rFonts w:hint="eastAsia"/>
+          <w:lang w:val="en-US" w:eastAsia="zh-CN"/>
+        </w:rPr>
+        <w:tab/>
+        <w:t/>
+      </w:r>
+      <w:r>
+        <w:rPr>
+          <w:rFonts w:hint="eastAsia"/>
+          <w:lang w:val="en-US" w:eastAsia="zh-CN"/>
+        </w:rPr>
+        <w:tab/>
+        <w:t/>
+      </w:r>
+      <w:r>
+        <w:rPr>
+          <w:rFonts w:hint="eastAsia"/>
+          <w:lang w:val="en-US" w:eastAsia="zh-CN"/>
+        </w:rPr>
+        <w:tab/>
+      </w:r>
+      <w:r>
+        <w:rPr>
+          <w:rFonts w:hint="eastAsia" w:eastAsiaTheme="minorEastAsia"/>
+          <w:lang w:val="en-US" w:eastAsia="zh-CN"/>
+        </w:rPr>
+        <w:t xml:space="preserve">按 位 或： 至少 一个 1 </w:t>
+      </w:r>
+      <w:r>
+        <w:rPr>
+          <w:rFonts w:hint="eastAsia"/>
+          <w:lang w:val="en-US" w:eastAsia="zh-CN"/>
+        </w:rPr>
+        <w:tab/>
+        <w:t/>
+      </w:r>
+      <w:r>
+        <w:rPr>
+          <w:rFonts w:hint="eastAsia"/>
+          <w:lang w:val="en-US" w:eastAsia="zh-CN"/>
+        </w:rPr>
+        <w:tab/>
+      </w:r>
+      <w:r>
+        <w:rPr>
+          <w:rFonts w:hint="eastAsia" w:eastAsiaTheme="minorEastAsia"/>
+          <w:lang w:val="en-US" w:eastAsia="zh-CN"/>
+        </w:rPr>
+        <w:t xml:space="preserve">a| b </w:t>
+      </w:r>
+      <w:r>
+        <w:rPr>
+          <w:rFonts w:hint="eastAsia"/>
+          <w:lang w:val="en-US" w:eastAsia="zh-CN"/>
+        </w:rPr>
+        <w:tab/>
+        <w:t/>
+      </w:r>
+      <w:r>
+        <w:rPr>
+          <w:rFonts w:hint="eastAsia"/>
+          <w:lang w:val="en-US" w:eastAsia="zh-CN"/>
+        </w:rPr>
+        <w:tab/>
+      </w:r>
+      <w:r>
+        <w:rPr>
+          <w:rFonts w:hint="eastAsia" w:eastAsiaTheme="minorEastAsia"/>
+          <w:lang w:val="en-US" w:eastAsia="zh-CN"/>
+        </w:rPr>
+        <w:t xml:space="preserve">0101| 0011= 0111 </w:t>
+      </w:r>
+    </w:p>
+    <w:p>
+      <w:pPr>
+        <w:numPr>
+          <w:numId w:val="0"/>
+        </w:numPr>
+        <w:rPr>
+          <w:rFonts w:hint="eastAsia" w:eastAsiaTheme="minorEastAsia"/>
+          <w:lang w:val="en-US" w:eastAsia="zh-CN"/>
+        </w:rPr>
+      </w:pPr>
+      <w:r>
+        <w:rPr>
+          <w:rFonts w:hint="eastAsia" w:eastAsiaTheme="minorEastAsia"/>
+          <w:lang w:val="en-US" w:eastAsia="zh-CN"/>
+        </w:rPr>
+        <w:t xml:space="preserve">XOR </w:t>
+      </w:r>
+      <w:r>
+        <w:rPr>
+          <w:rFonts w:hint="eastAsia"/>
+          <w:lang w:val="en-US" w:eastAsia="zh-CN"/>
+        </w:rPr>
+        <w:tab/>
+        <w:t/>
+      </w:r>
+      <w:r>
+        <w:rPr>
+          <w:rFonts w:hint="eastAsia"/>
+          <w:lang w:val="en-US" w:eastAsia="zh-CN"/>
+        </w:rPr>
+        <w:tab/>
+        <w:t/>
+      </w:r>
+      <w:r>
+        <w:rPr>
+          <w:rFonts w:hint="eastAsia"/>
+          <w:lang w:val="en-US" w:eastAsia="zh-CN"/>
+        </w:rPr>
+        <w:tab/>
+      </w:r>
+      <w:r>
+        <w:rPr>
+          <w:rFonts w:hint="eastAsia" w:eastAsiaTheme="minorEastAsia"/>
+          <w:lang w:val="en-US" w:eastAsia="zh-CN"/>
+        </w:rPr>
+        <w:t xml:space="preserve">按 位 亦或： 只有 一个 1 </w:t>
+      </w:r>
+      <w:r>
+        <w:rPr>
+          <w:rFonts w:hint="eastAsia"/>
+          <w:lang w:val="en-US" w:eastAsia="zh-CN"/>
+        </w:rPr>
+        <w:tab/>
+      </w:r>
+      <w:r>
+        <w:rPr>
+          <w:rFonts w:hint="eastAsia" w:eastAsiaTheme="minorEastAsia"/>
+          <w:lang w:val="en-US" w:eastAsia="zh-CN"/>
+        </w:rPr>
+        <w:t xml:space="preserve">a^ b </w:t>
+      </w:r>
+      <w:r>
+        <w:rPr>
+          <w:rFonts w:hint="eastAsia"/>
+          <w:lang w:val="en-US" w:eastAsia="zh-CN"/>
+        </w:rPr>
+        <w:tab/>
+        <w:t/>
+      </w:r>
+      <w:r>
+        <w:rPr>
+          <w:rFonts w:hint="eastAsia"/>
+          <w:lang w:val="en-US" w:eastAsia="zh-CN"/>
+        </w:rPr>
+        <w:tab/>
+      </w:r>
+      <w:r>
+        <w:rPr>
+          <w:rFonts w:hint="eastAsia" w:eastAsiaTheme="minorEastAsia"/>
+          <w:lang w:val="en-US" w:eastAsia="zh-CN"/>
+        </w:rPr>
+        <w:t xml:space="preserve">0101^ 0011= 0110 </w:t>
+      </w:r>
+    </w:p>
+    <w:p>
+      <w:pPr>
+        <w:numPr>
+          <w:numId w:val="0"/>
+        </w:numPr>
+        <w:rPr>
+          <w:rFonts w:hint="eastAsia" w:eastAsiaTheme="minorEastAsia"/>
+          <w:lang w:val="en-US" w:eastAsia="zh-CN"/>
+        </w:rPr>
+      </w:pPr>
+      <w:r>
+        <w:rPr>
+          <w:rFonts w:hint="eastAsia" w:eastAsiaTheme="minorEastAsia"/>
+          <w:lang w:val="en-US" w:eastAsia="zh-CN"/>
+        </w:rPr>
+        <w:t xml:space="preserve">NOT </w:t>
+      </w:r>
+      <w:r>
+        <w:rPr>
+          <w:rFonts w:hint="eastAsia"/>
+          <w:lang w:val="en-US" w:eastAsia="zh-CN"/>
+        </w:rPr>
+        <w:tab/>
+        <w:t/>
+      </w:r>
+      <w:r>
+        <w:rPr>
+          <w:rFonts w:hint="eastAsia"/>
+          <w:lang w:val="en-US" w:eastAsia="zh-CN"/>
+        </w:rPr>
+        <w:tab/>
+        <w:t/>
+      </w:r>
+      <w:r>
+        <w:rPr>
+          <w:rFonts w:hint="eastAsia"/>
+          <w:lang w:val="en-US" w:eastAsia="zh-CN"/>
+        </w:rPr>
+        <w:tab/>
+      </w:r>
+      <w:r>
+        <w:rPr>
+          <w:rFonts w:hint="eastAsia" w:eastAsiaTheme="minorEastAsia"/>
+          <w:lang w:val="en-US" w:eastAsia="zh-CN"/>
+        </w:rPr>
+        <w:t xml:space="preserve">按 位 取 反 (一元) </w:t>
+      </w:r>
+      <w:r>
+        <w:rPr>
+          <w:rFonts w:hint="eastAsia"/>
+          <w:lang w:val="en-US" w:eastAsia="zh-CN"/>
+        </w:rPr>
+        <w:tab/>
+        <w:t/>
+      </w:r>
+      <w:r>
+        <w:rPr>
+          <w:rFonts w:hint="eastAsia"/>
+          <w:lang w:val="en-US" w:eastAsia="zh-CN"/>
+        </w:rPr>
+        <w:tab/>
+        <w:t/>
+      </w:r>
+      <w:r>
+        <w:rPr>
+          <w:rFonts w:hint="eastAsia"/>
+          <w:lang w:val="en-US" w:eastAsia="zh-CN"/>
+        </w:rPr>
+        <w:tab/>
+      </w:r>
+      <w:r>
+        <w:rPr>
+          <w:rFonts w:hint="eastAsia" w:eastAsiaTheme="minorEastAsia"/>
+          <w:lang w:val="en-US" w:eastAsia="zh-CN"/>
+        </w:rPr>
+        <w:t xml:space="preserve">^ a </w:t>
+      </w:r>
+      <w:r>
+        <w:rPr>
+          <w:rFonts w:hint="eastAsia"/>
+          <w:lang w:val="en-US" w:eastAsia="zh-CN"/>
+        </w:rPr>
+        <w:tab/>
+        <w:t/>
+      </w:r>
+      <w:r>
+        <w:rPr>
+          <w:rFonts w:hint="eastAsia"/>
+          <w:lang w:val="en-US" w:eastAsia="zh-CN"/>
+        </w:rPr>
+        <w:tab/>
+      </w:r>
+      <w:r>
+        <w:rPr>
+          <w:rFonts w:hint="eastAsia" w:eastAsiaTheme="minorEastAsia"/>
+          <w:lang w:val="en-US" w:eastAsia="zh-CN"/>
+        </w:rPr>
+        <w:t xml:space="preserve">^ 0111= 1000 </w:t>
+      </w:r>
+    </w:p>
+    <w:p>
+      <w:pPr>
+        <w:numPr>
+          <w:numId w:val="0"/>
+        </w:numPr>
+        <w:rPr>
+          <w:rFonts w:hint="eastAsia" w:eastAsiaTheme="minorEastAsia"/>
+          <w:lang w:val="en-US" w:eastAsia="zh-CN"/>
+        </w:rPr>
+      </w:pPr>
+      <w:r>
+        <w:rPr>
+          <w:rFonts w:hint="eastAsia" w:eastAsiaTheme="minorEastAsia"/>
+          <w:lang w:val="en-US" w:eastAsia="zh-CN"/>
+        </w:rPr>
+        <w:t xml:space="preserve">AND NOT </w:t>
+      </w:r>
+      <w:r>
+        <w:rPr>
+          <w:rFonts w:hint="eastAsia"/>
+          <w:lang w:val="en-US" w:eastAsia="zh-CN"/>
+        </w:rPr>
+        <w:tab/>
+      </w:r>
+      <w:r>
+        <w:rPr>
+          <w:rFonts w:hint="eastAsia" w:eastAsiaTheme="minorEastAsia"/>
+          <w:lang w:val="en-US" w:eastAsia="zh-CN"/>
+        </w:rPr>
+        <w:t xml:space="preserve">按 位 清除 (bit clear) </w:t>
+      </w:r>
+      <w:r>
+        <w:rPr>
+          <w:rFonts w:hint="eastAsia"/>
+          <w:lang w:val="en-US" w:eastAsia="zh-CN"/>
+        </w:rPr>
+        <w:tab/>
+        <w:t/>
+      </w:r>
+      <w:r>
+        <w:rPr>
+          <w:rFonts w:hint="eastAsia"/>
+          <w:lang w:val="en-US" w:eastAsia="zh-CN"/>
+        </w:rPr>
+        <w:tab/>
+        <w:t/>
+      </w:r>
+      <w:r>
+        <w:rPr>
+          <w:rFonts w:hint="eastAsia"/>
+          <w:lang w:val="en-US" w:eastAsia="zh-CN"/>
+        </w:rPr>
+        <w:tab/>
+      </w:r>
+      <w:r>
+        <w:rPr>
+          <w:rFonts w:hint="eastAsia" w:eastAsiaTheme="minorEastAsia"/>
+          <w:lang w:val="en-US" w:eastAsia="zh-CN"/>
+        </w:rPr>
+        <w:t xml:space="preserve">a&amp;^ b </w:t>
+      </w:r>
+      <w:r>
+        <w:rPr>
+          <w:rFonts w:hint="eastAsia"/>
+          <w:lang w:val="en-US" w:eastAsia="zh-CN"/>
+        </w:rPr>
+        <w:tab/>
+      </w:r>
+      <w:r>
+        <w:rPr>
+          <w:rFonts w:hint="eastAsia" w:eastAsiaTheme="minorEastAsia"/>
+          <w:lang w:val="en-US" w:eastAsia="zh-CN"/>
+        </w:rPr>
+        <w:t xml:space="preserve">0110&amp;^ 1011= 0100 </w:t>
+      </w:r>
+    </w:p>
+    <w:p>
+      <w:pPr>
+        <w:numPr>
+          <w:numId w:val="0"/>
+        </w:numPr>
+        <w:rPr>
+          <w:rFonts w:hint="eastAsia" w:eastAsiaTheme="minorEastAsia"/>
+          <w:lang w:val="en-US" w:eastAsia="zh-CN"/>
+        </w:rPr>
+      </w:pPr>
+      <w:r>
+        <w:rPr>
+          <w:rFonts w:hint="eastAsia" w:eastAsiaTheme="minorEastAsia"/>
+          <w:lang w:val="en-US" w:eastAsia="zh-CN"/>
+        </w:rPr>
+        <w:t xml:space="preserve">LEFT SHIFT </w:t>
+      </w:r>
+      <w:r>
+        <w:rPr>
+          <w:rFonts w:hint="eastAsia"/>
+          <w:lang w:val="en-US" w:eastAsia="zh-CN"/>
+        </w:rPr>
+        <w:tab/>
+      </w:r>
+      <w:r>
+        <w:rPr>
+          <w:rFonts w:hint="eastAsia" w:eastAsiaTheme="minorEastAsia"/>
+          <w:lang w:val="en-US" w:eastAsia="zh-CN"/>
+        </w:rPr>
+        <w:t xml:space="preserve">位 左移 </w:t>
+      </w:r>
+      <w:r>
+        <w:rPr>
+          <w:rFonts w:hint="eastAsia"/>
+          <w:lang w:val="en-US" w:eastAsia="zh-CN"/>
+        </w:rPr>
+        <w:tab/>
+        <w:t/>
+      </w:r>
+      <w:r>
+        <w:rPr>
+          <w:rFonts w:hint="eastAsia"/>
+          <w:lang w:val="en-US" w:eastAsia="zh-CN"/>
+        </w:rPr>
+        <w:tab/>
+        <w:t/>
+      </w:r>
+      <w:r>
+        <w:rPr>
+          <w:rFonts w:hint="eastAsia"/>
+          <w:lang w:val="en-US" w:eastAsia="zh-CN"/>
+        </w:rPr>
+        <w:tab/>
+        <w:t/>
+      </w:r>
+      <w:r>
+        <w:rPr>
+          <w:rFonts w:hint="eastAsia"/>
+          <w:lang w:val="en-US" w:eastAsia="zh-CN"/>
+        </w:rPr>
+        <w:tab/>
+        <w:t/>
+      </w:r>
+      <w:r>
+        <w:rPr>
+          <w:rFonts w:hint="eastAsia"/>
+          <w:lang w:val="en-US" w:eastAsia="zh-CN"/>
+        </w:rPr>
+        <w:tab/>
+      </w:r>
+      <w:r>
+        <w:rPr>
+          <w:rFonts w:hint="eastAsia" w:eastAsiaTheme="minorEastAsia"/>
+          <w:lang w:val="en-US" w:eastAsia="zh-CN"/>
+        </w:rPr>
+        <w:t xml:space="preserve">a&lt;&lt; 2 </w:t>
+      </w:r>
+      <w:r>
+        <w:rPr>
+          <w:rFonts w:hint="eastAsia"/>
+          <w:lang w:val="en-US" w:eastAsia="zh-CN"/>
+        </w:rPr>
+        <w:tab/>
+      </w:r>
+      <w:r>
+        <w:rPr>
+          <w:rFonts w:hint="eastAsia" w:eastAsiaTheme="minorEastAsia"/>
+          <w:lang w:val="en-US" w:eastAsia="zh-CN"/>
+        </w:rPr>
+        <w:t xml:space="preserve">0001&lt;&lt; 3= 1000 </w:t>
+      </w:r>
+    </w:p>
+    <w:p>
+      <w:pPr>
+        <w:numPr>
+          <w:numId w:val="0"/>
+        </w:numPr>
+        <w:rPr>
+          <w:rFonts w:hint="eastAsia" w:eastAsiaTheme="minorEastAsia"/>
+          <w:lang w:val="en-US" w:eastAsia="zh-CN"/>
+        </w:rPr>
+      </w:pPr>
+      <w:r>
+        <w:rPr>
+          <w:rFonts w:hint="eastAsia" w:eastAsiaTheme="minorEastAsia"/>
+          <w:lang w:val="en-US" w:eastAsia="zh-CN"/>
+        </w:rPr>
+        <w:t xml:space="preserve">RIGHT SHIFT </w:t>
+      </w:r>
+      <w:r>
+        <w:rPr>
+          <w:rFonts w:hint="eastAsia"/>
+          <w:lang w:val="en-US" w:eastAsia="zh-CN"/>
+        </w:rPr>
+        <w:tab/>
+      </w:r>
+      <w:r>
+        <w:rPr>
+          <w:rFonts w:hint="eastAsia" w:eastAsiaTheme="minorEastAsia"/>
+          <w:lang w:val="en-US" w:eastAsia="zh-CN"/>
+        </w:rPr>
+        <w:t xml:space="preserve">位 右移 </w:t>
+      </w:r>
+      <w:r>
+        <w:rPr>
+          <w:rFonts w:hint="eastAsia"/>
+          <w:lang w:val="en-US" w:eastAsia="zh-CN"/>
+        </w:rPr>
+        <w:tab/>
+        <w:t/>
+      </w:r>
+      <w:r>
+        <w:rPr>
+          <w:rFonts w:hint="eastAsia"/>
+          <w:lang w:val="en-US" w:eastAsia="zh-CN"/>
+        </w:rPr>
+        <w:tab/>
+        <w:t/>
+      </w:r>
+      <w:r>
+        <w:rPr>
+          <w:rFonts w:hint="eastAsia"/>
+          <w:lang w:val="en-US" w:eastAsia="zh-CN"/>
+        </w:rPr>
+        <w:tab/>
+        <w:t/>
+      </w:r>
+      <w:r>
+        <w:rPr>
+          <w:rFonts w:hint="eastAsia"/>
+          <w:lang w:val="en-US" w:eastAsia="zh-CN"/>
+        </w:rPr>
+        <w:tab/>
+        <w:t/>
+      </w:r>
+      <w:r>
+        <w:rPr>
+          <w:rFonts w:hint="eastAsia"/>
+          <w:lang w:val="en-US" w:eastAsia="zh-CN"/>
+        </w:rPr>
+        <w:tab/>
+      </w:r>
+      <w:r>
+        <w:rPr>
+          <w:rFonts w:hint="eastAsia" w:eastAsiaTheme="minorEastAsia"/>
+          <w:lang w:val="en-US" w:eastAsia="zh-CN"/>
+        </w:rPr>
+        <w:t xml:space="preserve">a&gt;&gt; 2 </w:t>
+      </w:r>
+      <w:r>
+        <w:rPr>
+          <w:rFonts w:hint="eastAsia"/>
+          <w:lang w:val="en-US" w:eastAsia="zh-CN"/>
+        </w:rPr>
+        <w:tab/>
+      </w:r>
+      <w:r>
+        <w:rPr>
+          <w:rFonts w:hint="eastAsia" w:eastAsiaTheme="minorEastAsia"/>
+          <w:lang w:val="en-US" w:eastAsia="zh-CN"/>
+        </w:rPr>
+        <w:t xml:space="preserve">1010&gt;&gt; 2= 0010 </w:t>
+      </w:r>
+    </w:p>
+    <w:p>
+      <w:pPr>
+        <w:numPr>
+          <w:numId w:val="0"/>
+        </w:numPr>
+        <w:rPr>
+          <w:rFonts w:hint="eastAsia" w:eastAsiaTheme="minorEastAsia"/>
+          <w:lang w:val="en-US" w:eastAsia="zh-CN"/>
+        </w:rPr>
+      </w:pPr>
+    </w:p>
+    <w:p>
+      <w:pPr>
+        <w:numPr>
+          <w:numId w:val="0"/>
+        </w:numPr>
+        <w:rPr>
+          <w:rFonts w:hint="eastAsia" w:eastAsiaTheme="minorEastAsia"/>
+          <w:lang w:val="en-US" w:eastAsia="zh-CN"/>
+        </w:rPr>
+      </w:pPr>
+      <w:r>
+        <w:rPr>
+          <w:rFonts w:hint="eastAsia" w:eastAsiaTheme="minorEastAsia"/>
+          <w:lang w:val="en-US" w:eastAsia="zh-CN"/>
+        </w:rPr>
+        <w:t xml:space="preserve"> 清除（ AND NOT） 和 位 亦或（ XOR） 是不同 的。 它将 左右 操作 数 对应 二进制 位 都为 1 的 重置 为 0（ 有些 类似 位图）， 以 达到 一次 清除 多个 标记 位 的 目的。</w:t>
+      </w:r>
+    </w:p>
+    <w:p>
+      <w:pPr>
+        <w:numPr>
+          <w:numId w:val="0"/>
+        </w:numPr>
+        <w:rPr>
+          <w:rFonts w:hint="eastAsia" w:eastAsiaTheme="minorEastAsia"/>
+          <w:lang w:val="en-US" w:eastAsia="zh-CN"/>
+        </w:rPr>
+      </w:pPr>
+    </w:p>
+    <w:p>
+      <w:pPr>
+        <w:pStyle w:val="2"/>
+        <w:numPr>
+          <w:ilvl w:val="0"/>
+          <w:numId w:val="1"/>
+        </w:numPr>
+        <w:ind w:left="0" w:leftChars="0" w:firstLine="0" w:firstLineChars="0"/>
+        <w:rPr>
+          <w:rFonts w:hint="eastAsia"/>
+          <w:lang w:val="en-US" w:eastAsia="zh-CN"/>
+        </w:rPr>
+      </w:pPr>
+      <w:r>
+        <w:rPr>
+          <w:rFonts w:hint="eastAsia"/>
+          <w:lang w:val="en-US" w:eastAsia="zh-CN"/>
+        </w:rPr>
+        <w:t>指针-支持相等运算，不支持其它加减等</w:t>
+      </w:r>
+    </w:p>
+    <w:p>
+      <w:pPr>
+        <w:numPr>
+          <w:numId w:val="0"/>
+        </w:numPr>
+        <w:ind w:leftChars="0"/>
+        <w:rPr>
+          <w:rFonts w:hint="eastAsia"/>
+          <w:lang w:val="en-US" w:eastAsia="zh-CN"/>
+        </w:rPr>
+      </w:pPr>
+      <w:r>
+        <w:rPr>
+          <w:rFonts w:hint="eastAsia"/>
+          <w:lang w:val="en-US" w:eastAsia="zh-CN"/>
+        </w:rPr>
+        <w:t xml:space="preserve">取 址 运算符“&amp;” 用于 获取 对象 地址。 </w:t>
+      </w:r>
+    </w:p>
+    <w:p>
+      <w:pPr>
+        <w:numPr>
+          <w:numId w:val="0"/>
+        </w:numPr>
+        <w:ind w:leftChars="0"/>
+        <w:rPr>
+          <w:rFonts w:hint="eastAsia"/>
+          <w:lang w:val="en-US" w:eastAsia="zh-CN"/>
+        </w:rPr>
+      </w:pPr>
+      <w:r>
+        <w:rPr>
+          <w:rFonts w:hint="eastAsia"/>
+          <w:lang w:val="en-US" w:eastAsia="zh-CN"/>
+        </w:rPr>
+        <w:t xml:space="preserve">指针 运算符“*” 用于 间接 引用 目标 对象。 </w:t>
+      </w:r>
+    </w:p>
+    <w:p>
+      <w:pPr>
+        <w:numPr>
+          <w:numId w:val="0"/>
+        </w:numPr>
+        <w:ind w:leftChars="0"/>
+        <w:rPr>
+          <w:rFonts w:hint="eastAsia"/>
+          <w:lang w:val="en-US" w:eastAsia="zh-CN"/>
+        </w:rPr>
+      </w:pPr>
+      <w:r>
+        <w:rPr>
+          <w:rFonts w:hint="eastAsia"/>
+          <w:lang w:val="en-US" w:eastAsia="zh-CN"/>
+        </w:rPr>
+        <w:t xml:space="preserve">二级 指针** T， 如 包含 包 名 则 写成* package. T。 </w:t>
+      </w:r>
+    </w:p>
+    <w:p>
+      <w:pPr>
+        <w:numPr>
+          <w:numId w:val="0"/>
+        </w:numPr>
+        <w:ind w:leftChars="0"/>
+        <w:rPr>
+          <w:rFonts w:hint="eastAsia"/>
+          <w:lang w:val="en-US" w:eastAsia="zh-CN"/>
+        </w:rPr>
+      </w:pPr>
+    </w:p>
+    <w:p>
+      <w:pPr>
+        <w:numPr>
+          <w:numId w:val="0"/>
+        </w:numPr>
+        <w:ind w:leftChars="0"/>
+        <w:rPr>
+          <w:rFonts w:hint="eastAsia"/>
+          <w:lang w:val="en-US" w:eastAsia="zh-CN"/>
+        </w:rPr>
+      </w:pPr>
+      <w:r>
+        <w:rPr>
+          <w:rFonts w:hint="eastAsia"/>
+          <w:lang w:val="en-US" w:eastAsia="zh-CN"/>
+        </w:rPr>
+        <w:t>指针 运算符 为 左 值 时， 我们 可更新 目标 对象 状态； 而为 右 值 时 则是 为了 获取 目标 状态。</w:t>
+      </w:r>
+    </w:p>
+    <w:p>
+      <w:pPr>
+        <w:numPr>
+          <w:numId w:val="0"/>
+        </w:numPr>
+        <w:ind w:leftChars="0"/>
+        <w:rPr>
+          <w:rFonts w:hint="eastAsia"/>
+          <w:lang w:val="en-US" w:eastAsia="zh-CN"/>
+        </w:rPr>
+      </w:pPr>
+    </w:p>
+    <w:p>
+      <w:pPr>
+        <w:numPr>
+          <w:numId w:val="0"/>
+        </w:numPr>
+        <w:ind w:leftChars="0"/>
+        <w:rPr>
+          <w:rFonts w:hint="eastAsia"/>
+          <w:color w:val="FF0000"/>
+          <w:lang w:val="en-US" w:eastAsia="zh-CN"/>
+        </w:rPr>
+      </w:pPr>
+      <w:r>
+        <w:rPr>
+          <w:rFonts w:hint="eastAsia"/>
+          <w:lang w:val="en-US" w:eastAsia="zh-CN"/>
+        </w:rPr>
+        <w:t>指针 类型 支持 相等 运算符， 但不能 做 加减法 运算 和 类型 转换。</w:t>
+      </w:r>
+      <w:r>
+        <w:rPr>
+          <w:rFonts w:hint="eastAsia"/>
+          <w:color w:val="FF0000"/>
+          <w:lang w:val="en-US" w:eastAsia="zh-CN"/>
+        </w:rPr>
+        <w:t xml:space="preserve"> 如果 两个 指针 指向 同一 地址， 或 都为 nil， 那么 它们 相等。</w:t>
+      </w:r>
+    </w:p>
+    <w:p>
+      <w:pPr>
+        <w:numPr>
+          <w:numId w:val="0"/>
+        </w:numPr>
+        <w:ind w:leftChars="0"/>
+        <w:rPr>
+          <w:rFonts w:hint="eastAsia"/>
+          <w:lang w:val="en-US" w:eastAsia="zh-CN"/>
+        </w:rPr>
+      </w:pPr>
+    </w:p>
+    <w:p>
+      <w:pPr>
+        <w:numPr>
+          <w:numId w:val="0"/>
+        </w:numPr>
+        <w:ind w:leftChars="0"/>
+        <w:rPr>
+          <w:rFonts w:hint="eastAsia"/>
+          <w:lang w:val="en-US" w:eastAsia="zh-CN"/>
+        </w:rPr>
+      </w:pPr>
+      <w:r>
+        <w:rPr>
+          <w:rFonts w:hint="eastAsia"/>
+          <w:lang w:val="en-US" w:eastAsia="zh-CN"/>
+        </w:rPr>
+        <w:t>可通过 unsafe. Pointer 将 指针 转换 为 uintptr 后进 行 加减法 运算， 但 可能 会 造成 非法 访问。</w:t>
+      </w:r>
+    </w:p>
+    <w:p>
+      <w:pPr>
+        <w:pStyle w:val="2"/>
+        <w:numPr>
+          <w:ilvl w:val="0"/>
+          <w:numId w:val="1"/>
+        </w:numPr>
+        <w:rPr>
+          <w:rFonts w:hint="eastAsia"/>
+          <w:lang w:val="en-US" w:eastAsia="zh-CN"/>
+        </w:rPr>
+      </w:pPr>
+      <w:r>
+        <w:rPr>
+          <w:rFonts w:hint="eastAsia"/>
+          <w:lang w:val="en-US" w:eastAsia="zh-CN"/>
+        </w:rPr>
+        <w:t>流程控制</w:t>
+      </w:r>
+    </w:p>
+    <w:p>
+      <w:pPr>
+        <w:pStyle w:val="3"/>
+        <w:rPr>
+          <w:rFonts w:hint="eastAsia"/>
+          <w:lang w:val="en-US" w:eastAsia="zh-CN"/>
+        </w:rPr>
+      </w:pPr>
+      <w:r>
+        <w:rPr>
+          <w:rFonts w:hint="eastAsia"/>
+          <w:lang w:val="en-US" w:eastAsia="zh-CN"/>
+        </w:rPr>
+        <w:t>If ... else ...</w:t>
+      </w:r>
+    </w:p>
+    <w:p>
+      <w:pPr>
+        <w:numPr>
+          <w:numId w:val="0"/>
+        </w:numPr>
+        <w:ind w:leftChars="0"/>
+        <w:rPr>
+          <w:rFonts w:hint="eastAsia"/>
+          <w:lang w:val="en-US" w:eastAsia="zh-CN"/>
+        </w:rPr>
+      </w:pPr>
+      <w:r>
+        <w:rPr>
+          <w:rFonts w:hint="eastAsia"/>
+          <w:lang w:val="en-US" w:eastAsia="zh-CN"/>
+        </w:rPr>
+        <w:t>条件 表达式 值 必须 是 布尔 类型， 可省略 括号， 且 左 花 括号 不能 另起 一行。</w:t>
+      </w:r>
+    </w:p>
+    <w:p>
+      <w:pPr>
+        <w:numPr>
+          <w:numId w:val="0"/>
+        </w:numPr>
+        <w:ind w:leftChars="0"/>
+        <w:rPr>
+          <w:rFonts w:hint="eastAsia"/>
+          <w:lang w:val="en-US" w:eastAsia="zh-CN"/>
+        </w:rPr>
+      </w:pPr>
+    </w:p>
+    <w:p>
+      <w:pPr>
+        <w:numPr>
+          <w:numId w:val="0"/>
+        </w:numPr>
+        <w:ind w:leftChars="0"/>
+        <w:rPr>
+          <w:rFonts w:hint="eastAsia"/>
+          <w:lang w:val="en-US" w:eastAsia="zh-CN"/>
+        </w:rPr>
+      </w:pPr>
+      <w:r>
+        <w:rPr>
+          <w:rFonts w:hint="eastAsia"/>
+          <w:lang w:val="en-US" w:eastAsia="zh-CN"/>
+        </w:rPr>
+        <w:t>表达式前加以加初始化语句，支持， 可定义 块 局部 变量 或 执行 初始化 函数。</w:t>
+      </w:r>
+    </w:p>
+    <w:p>
+      <w:pPr>
+        <w:numPr>
+          <w:numId w:val="0"/>
+        </w:numPr>
+        <w:ind w:leftChars="0"/>
+        <w:rPr>
+          <w:rFonts w:hint="eastAsia"/>
+          <w:lang w:val="en-US" w:eastAsia="zh-CN"/>
+        </w:rPr>
+      </w:pPr>
+      <w:r>
+        <w:rPr>
+          <w:rFonts w:hint="eastAsia"/>
+          <w:lang w:val="en-US" w:eastAsia="zh-CN"/>
+        </w:rPr>
+        <w:t xml:space="preserve">if xinit(); x== 0{ // 优先 执行 xinit 函数 </w:t>
+      </w:r>
+    </w:p>
+    <w:p>
+      <w:pPr>
+        <w:numPr>
+          <w:numId w:val="0"/>
+        </w:numPr>
+        <w:ind w:leftChars="0" w:firstLine="420" w:firstLineChars="0"/>
+        <w:rPr>
+          <w:rFonts w:hint="eastAsia"/>
+          <w:lang w:val="en-US" w:eastAsia="zh-CN"/>
+        </w:rPr>
+      </w:pPr>
+      <w:r>
+        <w:rPr>
+          <w:rFonts w:hint="eastAsia"/>
+          <w:lang w:val="en-US" w:eastAsia="zh-CN"/>
+        </w:rPr>
+        <w:t xml:space="preserve">println(" a") </w:t>
+      </w:r>
+    </w:p>
+    <w:p>
+      <w:pPr>
+        <w:numPr>
+          <w:numId w:val="0"/>
+        </w:numPr>
+        <w:rPr>
+          <w:rFonts w:hint="eastAsia"/>
+          <w:lang w:val="en-US" w:eastAsia="zh-CN"/>
+        </w:rPr>
+      </w:pPr>
+      <w:r>
+        <w:rPr>
+          <w:rFonts w:hint="eastAsia"/>
+          <w:lang w:val="en-US" w:eastAsia="zh-CN"/>
+        </w:rPr>
+        <w:t>}</w:t>
+      </w:r>
+    </w:p>
+    <w:p>
+      <w:pPr>
+        <w:pStyle w:val="3"/>
+        <w:rPr>
+          <w:rFonts w:hint="eastAsia"/>
+          <w:lang w:val="en-US" w:eastAsia="zh-CN"/>
+        </w:rPr>
+      </w:pPr>
+      <w:r>
+        <w:rPr>
+          <w:rFonts w:hint="eastAsia"/>
+          <w:lang w:val="en-US" w:eastAsia="zh-CN"/>
+        </w:rPr>
+        <w:t>Switch</w:t>
+      </w:r>
+    </w:p>
+    <w:p>
+      <w:pPr>
+        <w:rPr>
+          <w:rFonts w:hint="eastAsia"/>
+          <w:lang w:val="en-US" w:eastAsia="zh-CN"/>
+        </w:rPr>
+      </w:pPr>
+      <w:r>
+        <w:rPr>
+          <w:rFonts w:hint="eastAsia"/>
+          <w:lang w:val="en-US" w:eastAsia="zh-CN"/>
+        </w:rPr>
+        <w:t xml:space="preserve">switch x{ // 将 x 与 case 条件 匹配 </w:t>
+      </w:r>
+    </w:p>
+    <w:p>
+      <w:pPr>
+        <w:ind w:firstLine="420" w:firstLineChars="0"/>
+        <w:rPr>
+          <w:rFonts w:hint="eastAsia"/>
+          <w:lang w:val="en-US" w:eastAsia="zh-CN"/>
+        </w:rPr>
+      </w:pPr>
+      <w:r>
+        <w:rPr>
+          <w:rFonts w:hint="eastAsia"/>
+          <w:lang w:val="en-US" w:eastAsia="zh-CN"/>
+        </w:rPr>
+        <w:t xml:space="preserve">case a, b: // 多个 匹配 条件 命中 其一 即可（ OR）， 变量 </w:t>
+      </w:r>
+    </w:p>
+    <w:p>
+      <w:pPr>
+        <w:ind w:left="420" w:leftChars="0" w:firstLine="420" w:firstLineChars="0"/>
+        <w:rPr>
+          <w:rFonts w:hint="eastAsia"/>
+          <w:lang w:val="en-US" w:eastAsia="zh-CN"/>
+        </w:rPr>
+      </w:pPr>
+      <w:r>
+        <w:rPr>
+          <w:rFonts w:hint="eastAsia"/>
+          <w:lang w:val="en-US" w:eastAsia="zh-CN"/>
+        </w:rPr>
+        <w:t xml:space="preserve">println(" a| b") </w:t>
+      </w:r>
+    </w:p>
+    <w:p>
+      <w:pPr>
+        <w:ind w:firstLine="420" w:firstLineChars="0"/>
+        <w:rPr>
+          <w:rFonts w:hint="eastAsia"/>
+          <w:lang w:val="en-US" w:eastAsia="zh-CN"/>
+        </w:rPr>
+      </w:pPr>
+      <w:r>
+        <w:rPr>
+          <w:rFonts w:hint="eastAsia"/>
+          <w:lang w:val="en-US" w:eastAsia="zh-CN"/>
+        </w:rPr>
+        <w:t xml:space="preserve">case c: // 单个 匹配 条件 </w:t>
+      </w:r>
+    </w:p>
+    <w:p>
+      <w:pPr>
+        <w:ind w:left="420" w:leftChars="0" w:firstLine="420" w:firstLineChars="0"/>
+        <w:rPr>
+          <w:rFonts w:hint="eastAsia"/>
+          <w:lang w:val="en-US" w:eastAsia="zh-CN"/>
+        </w:rPr>
+      </w:pPr>
+      <w:r>
+        <w:rPr>
+          <w:rFonts w:hint="eastAsia"/>
+          <w:lang w:val="en-US" w:eastAsia="zh-CN"/>
+        </w:rPr>
+        <w:t xml:space="preserve">println(" c") </w:t>
+      </w:r>
+    </w:p>
+    <w:p>
+      <w:pPr>
+        <w:ind w:left="420" w:leftChars="0" w:firstLine="420" w:firstLineChars="0"/>
+        <w:rPr>
+          <w:rFonts w:hint="eastAsia"/>
+          <w:lang w:val="en-US" w:eastAsia="zh-CN"/>
+        </w:rPr>
+      </w:pPr>
+      <w:r>
+        <w:rPr>
+          <w:rFonts w:hint="eastAsia"/>
+          <w:lang w:val="en-US" w:eastAsia="zh-CN"/>
+        </w:rPr>
+        <w:t xml:space="preserve">if x&gt;= 15{ </w:t>
+      </w:r>
+    </w:p>
+    <w:p>
+      <w:pPr>
+        <w:ind w:left="840" w:leftChars="0" w:firstLine="420" w:firstLineChars="0"/>
+        <w:rPr>
+          <w:rFonts w:hint="eastAsia"/>
+          <w:lang w:val="en-US" w:eastAsia="zh-CN"/>
+        </w:rPr>
+      </w:pPr>
+      <w:r>
+        <w:rPr>
+          <w:rFonts w:hint="eastAsia"/>
+          <w:lang w:val="en-US" w:eastAsia="zh-CN"/>
+        </w:rPr>
+        <w:t xml:space="preserve">break // 终止， 不再 执行 后续 语句 </w:t>
+      </w:r>
+    </w:p>
+    <w:p>
+      <w:pPr>
+        <w:ind w:left="420" w:leftChars="0" w:firstLine="420" w:firstLineChars="0"/>
+        <w:rPr>
+          <w:rFonts w:hint="eastAsia"/>
+          <w:lang w:val="en-US" w:eastAsia="zh-CN"/>
+        </w:rPr>
+      </w:pPr>
+      <w:r>
+        <w:rPr>
+          <w:rFonts w:hint="eastAsia"/>
+          <w:lang w:val="en-US" w:eastAsia="zh-CN"/>
+        </w:rPr>
+        <w:t>}</w:t>
+      </w:r>
+    </w:p>
+    <w:p>
+      <w:pPr>
+        <w:ind w:left="420" w:leftChars="0" w:firstLine="420" w:firstLineChars="0"/>
+        <w:rPr>
+          <w:rFonts w:hint="eastAsia"/>
+          <w:lang w:val="en-US" w:eastAsia="zh-CN"/>
+        </w:rPr>
+      </w:pPr>
+      <w:r>
+        <w:rPr>
+          <w:rFonts w:hint="eastAsia"/>
+          <w:lang w:val="en-US" w:eastAsia="zh-CN"/>
+        </w:rPr>
+        <w:t>fallthrough</w:t>
+      </w:r>
+    </w:p>
+    <w:p>
+      <w:pPr>
+        <w:ind w:firstLine="420" w:firstLineChars="0"/>
+        <w:rPr>
+          <w:rFonts w:hint="eastAsia"/>
+          <w:lang w:val="en-US" w:eastAsia="zh-CN"/>
+        </w:rPr>
+      </w:pPr>
+      <w:r>
+        <w:rPr>
+          <w:rFonts w:hint="eastAsia"/>
+          <w:lang w:val="en-US" w:eastAsia="zh-CN"/>
+        </w:rPr>
+        <w:t xml:space="preserve">case 4: // 常量 </w:t>
+      </w:r>
+    </w:p>
+    <w:p>
+      <w:pPr>
+        <w:ind w:left="420" w:leftChars="0" w:firstLine="420" w:firstLineChars="0"/>
+        <w:rPr>
+          <w:rFonts w:hint="eastAsia"/>
+          <w:lang w:val="en-US" w:eastAsia="zh-CN"/>
+        </w:rPr>
+      </w:pPr>
+      <w:r>
+        <w:rPr>
+          <w:rFonts w:hint="eastAsia"/>
+          <w:lang w:val="en-US" w:eastAsia="zh-CN"/>
+        </w:rPr>
+        <w:t xml:space="preserve">println(" d") </w:t>
+      </w:r>
+    </w:p>
+    <w:p>
+      <w:pPr>
+        <w:ind w:firstLine="420" w:firstLineChars="0"/>
+        <w:rPr>
+          <w:rFonts w:hint="eastAsia"/>
+          <w:lang w:val="en-US" w:eastAsia="zh-CN"/>
+        </w:rPr>
+      </w:pPr>
+      <w:r>
+        <w:rPr>
+          <w:rFonts w:hint="eastAsia"/>
+          <w:lang w:val="en-US" w:eastAsia="zh-CN"/>
+        </w:rPr>
+        <w:t xml:space="preserve">default: </w:t>
+      </w:r>
+    </w:p>
+    <w:p>
+      <w:pPr>
+        <w:ind w:left="420" w:leftChars="0" w:firstLine="420" w:firstLineChars="0"/>
+        <w:rPr>
+          <w:rFonts w:hint="eastAsia"/>
+          <w:lang w:val="en-US" w:eastAsia="zh-CN"/>
+        </w:rPr>
+      </w:pPr>
+      <w:r>
+        <w:rPr>
+          <w:rFonts w:hint="eastAsia"/>
+          <w:lang w:val="en-US" w:eastAsia="zh-CN"/>
+        </w:rPr>
+        <w:t xml:space="preserve">println(" z") </w:t>
+      </w:r>
+    </w:p>
+    <w:p>
+      <w:pPr>
+        <w:rPr>
+          <w:rFonts w:hint="eastAsia"/>
+          <w:lang w:val="en-US" w:eastAsia="zh-CN"/>
+        </w:rPr>
+      </w:pPr>
+      <w:r>
+        <w:rPr>
+          <w:rFonts w:hint="eastAsia"/>
+          <w:lang w:val="en-US" w:eastAsia="zh-CN"/>
+        </w:rPr>
+        <w:t>}</w:t>
+      </w:r>
+    </w:p>
+    <w:p>
+      <w:pPr>
+        <w:rPr>
+          <w:rFonts w:hint="eastAsia"/>
+          <w:lang w:val="en-US" w:eastAsia="zh-CN"/>
+        </w:rPr>
+      </w:pPr>
+    </w:p>
+    <w:p>
+      <w:pPr>
+        <w:rPr>
+          <w:rFonts w:hint="eastAsia"/>
+          <w:lang w:val="en-US" w:eastAsia="zh-CN"/>
+        </w:rPr>
+      </w:pPr>
+      <w:r>
+        <w:rPr>
+          <w:rFonts w:hint="eastAsia"/>
+          <w:lang w:val="en-US" w:eastAsia="zh-CN"/>
+        </w:rPr>
+        <w:t>无须 显 式 执行 break 语句， case 执行 完毕 后 自动 中断。</w:t>
+      </w:r>
+    </w:p>
+    <w:p>
+      <w:pPr>
+        <w:rPr>
+          <w:rFonts w:hint="eastAsia"/>
+          <w:lang w:val="en-US" w:eastAsia="zh-CN"/>
+        </w:rPr>
+      </w:pPr>
+      <w:r>
+        <w:rPr>
+          <w:rFonts w:hint="eastAsia"/>
+          <w:lang w:val="en-US" w:eastAsia="zh-CN"/>
+        </w:rPr>
+        <w:t xml:space="preserve"> 如 须 贯通 后续 case（ 源 码 顺序）， 须 执行 fallthrough， 但不 再 匹配 后续 条件 表达式。</w:t>
+      </w:r>
+    </w:p>
+    <w:p>
+      <w:pPr>
+        <w:rPr>
+          <w:rFonts w:hint="eastAsia"/>
+          <w:color w:val="FF0000"/>
+          <w:lang w:val="en-US" w:eastAsia="zh-CN"/>
+        </w:rPr>
+      </w:pPr>
+      <w:r>
+        <w:rPr>
+          <w:rFonts w:hint="eastAsia"/>
+          <w:color w:val="FF0000"/>
+          <w:lang w:val="en-US" w:eastAsia="zh-CN"/>
+        </w:rPr>
+        <w:t>最后一个case不要加fallthrough会报错：// 导致 "cannot fallthrough final case in switch" 错误</w:t>
+      </w:r>
+    </w:p>
+    <w:p>
+      <w:pPr>
+        <w:rPr>
+          <w:rFonts w:hint="eastAsia"/>
+          <w:color w:val="FF0000"/>
+          <w:lang w:val="en-US" w:eastAsia="zh-CN"/>
+        </w:rPr>
+      </w:pPr>
+      <w:r>
+        <w:rPr>
+          <w:rFonts w:hint="eastAsia"/>
+          <w:color w:val="FF0000"/>
+          <w:lang w:val="en-US" w:eastAsia="zh-CN"/>
+        </w:rPr>
+        <w:t>不会执行default</w:t>
+      </w:r>
+    </w:p>
+    <w:p>
+      <w:pPr>
+        <w:rPr>
+          <w:rFonts w:hint="eastAsia"/>
+          <w:color w:val="FF0000"/>
+          <w:lang w:val="en-US" w:eastAsia="zh-CN"/>
+        </w:rPr>
+      </w:pPr>
+      <w:r>
+        <w:rPr>
+          <w:rFonts w:hint="eastAsia"/>
+          <w:color w:val="FF0000"/>
+          <w:lang w:val="en-US" w:eastAsia="zh-CN"/>
+        </w:rPr>
+        <w:t>fallthrough 必须 放在 case 块 结尾， 可使用 break 语句 阻止。</w:t>
+      </w:r>
+    </w:p>
+    <w:p>
+      <w:pPr>
+        <w:rPr>
+          <w:rFonts w:hint="eastAsia"/>
+          <w:color w:val="FF0000"/>
+          <w:lang w:val="en-US" w:eastAsia="zh-CN"/>
+        </w:rPr>
+      </w:pPr>
+    </w:p>
+    <w:p>
+      <w:pPr>
+        <w:rPr>
+          <w:rFonts w:hint="eastAsia"/>
+          <w:color w:val="FF0000"/>
+          <w:lang w:val="en-US" w:eastAsia="zh-CN"/>
+        </w:rPr>
+      </w:pPr>
+      <w:r>
+        <w:rPr>
+          <w:rFonts w:hint="eastAsia"/>
+          <w:color w:val="FF0000"/>
+          <w:lang w:val="en-US" w:eastAsia="zh-CN"/>
+        </w:rPr>
+        <w:t xml:space="preserve">  </w:t>
+      </w:r>
+    </w:p>
+    <w:p>
+      <w:pPr>
+        <w:rPr>
+          <w:rFonts w:hint="eastAsia"/>
+          <w:lang w:val="en-US" w:eastAsia="zh-CN"/>
+        </w:rPr>
+      </w:pPr>
+      <w:r>
+        <w:rPr>
+          <w:rFonts w:hint="eastAsia"/>
+          <w:lang w:val="en-US" w:eastAsia="zh-CN"/>
+        </w:rPr>
+        <w:t>SWITCH 替换if用法</w:t>
+      </w:r>
+    </w:p>
+    <w:p>
+      <w:pPr>
+        <w:rPr>
+          <w:rFonts w:hint="eastAsia"/>
+          <w:lang w:val="en-US" w:eastAsia="zh-CN"/>
+        </w:rPr>
+      </w:pPr>
+    </w:p>
+    <w:p>
+      <w:pPr>
+        <w:rPr>
+          <w:rFonts w:hint="eastAsia"/>
+          <w:lang w:val="en-US" w:eastAsia="zh-CN"/>
+        </w:rPr>
+      </w:pPr>
+      <w:r>
+        <w:rPr>
+          <w:rFonts w:hint="eastAsia"/>
+          <w:lang w:val="en-US" w:eastAsia="zh-CN"/>
+        </w:rPr>
+        <w:t xml:space="preserve">  时候， switch 还 被用 来 替换 if 语句。 被 省略 的 switch 条件 表达式 默认值 为 true， 继而 与 case 比较 表达式 结果 匹配。 </w:t>
+      </w:r>
+    </w:p>
+    <w:p>
+      <w:pPr>
+        <w:rPr>
+          <w:rFonts w:hint="eastAsia"/>
+          <w:lang w:val="en-US" w:eastAsia="zh-CN"/>
+        </w:rPr>
+      </w:pPr>
+    </w:p>
+    <w:p>
+      <w:pPr>
+        <w:rPr>
+          <w:rFonts w:hint="eastAsia"/>
+          <w:lang w:val="en-US" w:eastAsia="zh-CN"/>
+        </w:rPr>
+      </w:pPr>
+      <w:r>
+        <w:rPr>
+          <w:rFonts w:hint="eastAsia"/>
+          <w:lang w:val="en-US" w:eastAsia="zh-CN"/>
+        </w:rPr>
+        <w:t xml:space="preserve">func main() { </w:t>
+      </w:r>
+    </w:p>
+    <w:p>
+      <w:pPr>
+        <w:ind w:firstLine="420" w:firstLineChars="0"/>
+        <w:rPr>
+          <w:rFonts w:hint="eastAsia"/>
+          <w:lang w:val="en-US" w:eastAsia="zh-CN"/>
+        </w:rPr>
+      </w:pPr>
+      <w:r>
+        <w:rPr>
+          <w:rFonts w:hint="eastAsia"/>
+          <w:lang w:val="en-US" w:eastAsia="zh-CN"/>
+        </w:rPr>
+        <w:t xml:space="preserve">switch x:= 5; { // 相当于 “switch x:= 5; true{ ... }” </w:t>
+      </w:r>
+    </w:p>
+    <w:p>
+      <w:pPr>
+        <w:ind w:firstLine="420" w:firstLineChars="0"/>
+        <w:rPr>
+          <w:rFonts w:hint="eastAsia"/>
+          <w:lang w:val="en-US" w:eastAsia="zh-CN"/>
+        </w:rPr>
+      </w:pPr>
+      <w:r>
+        <w:rPr>
+          <w:rFonts w:hint="eastAsia"/>
+          <w:lang w:val="en-US" w:eastAsia="zh-CN"/>
+        </w:rPr>
+        <w:t>case x&gt; 5:</w:t>
+      </w:r>
+    </w:p>
+    <w:p>
+      <w:pPr>
+        <w:ind w:left="420" w:leftChars="0" w:firstLine="420" w:firstLineChars="0"/>
+        <w:rPr>
+          <w:rFonts w:hint="eastAsia"/>
+          <w:lang w:val="en-US" w:eastAsia="zh-CN"/>
+        </w:rPr>
+      </w:pPr>
+      <w:r>
+        <w:rPr>
+          <w:rFonts w:hint="eastAsia"/>
+          <w:lang w:val="en-US" w:eastAsia="zh-CN"/>
+        </w:rPr>
+        <w:t xml:space="preserve">println(" a") </w:t>
+      </w:r>
+    </w:p>
+    <w:p>
+      <w:pPr>
+        <w:ind w:firstLine="420" w:firstLineChars="0"/>
+        <w:rPr>
+          <w:rFonts w:hint="eastAsia"/>
+          <w:lang w:val="en-US" w:eastAsia="zh-CN"/>
+        </w:rPr>
+      </w:pPr>
+      <w:r>
+        <w:rPr>
+          <w:rFonts w:hint="eastAsia"/>
+          <w:lang w:val="en-US" w:eastAsia="zh-CN"/>
+        </w:rPr>
+        <w:t xml:space="preserve">case x&gt; 0&amp;&amp; x&lt;= 5: // 不能 写成 “case x&gt; 0, x&lt;= 5”， 因为 多 条件 是 OR 关系 </w:t>
+      </w:r>
+    </w:p>
+    <w:p>
+      <w:pPr>
+        <w:ind w:left="420" w:leftChars="0" w:firstLine="420" w:firstLineChars="0"/>
+        <w:rPr>
+          <w:rFonts w:hint="eastAsia"/>
+          <w:lang w:val="en-US" w:eastAsia="zh-CN"/>
+        </w:rPr>
+      </w:pPr>
+      <w:r>
+        <w:rPr>
+          <w:rFonts w:hint="eastAsia"/>
+          <w:lang w:val="en-US" w:eastAsia="zh-CN"/>
+        </w:rPr>
+        <w:t xml:space="preserve">println(" b") </w:t>
+      </w:r>
+    </w:p>
+    <w:p>
+      <w:pPr>
+        <w:ind w:firstLine="420" w:firstLineChars="0"/>
+        <w:rPr>
+          <w:rFonts w:hint="eastAsia"/>
+          <w:lang w:val="en-US" w:eastAsia="zh-CN"/>
+        </w:rPr>
+      </w:pPr>
+      <w:r>
+        <w:rPr>
+          <w:rFonts w:hint="eastAsia"/>
+          <w:lang w:val="en-US" w:eastAsia="zh-CN"/>
+        </w:rPr>
+        <w:t xml:space="preserve">default: </w:t>
+      </w:r>
+    </w:p>
+    <w:p>
+      <w:pPr>
+        <w:ind w:left="420" w:leftChars="0" w:firstLine="420" w:firstLineChars="0"/>
+        <w:rPr>
+          <w:rFonts w:hint="eastAsia"/>
+          <w:lang w:val="en-US" w:eastAsia="zh-CN"/>
+        </w:rPr>
+      </w:pPr>
+      <w:r>
+        <w:rPr>
+          <w:rFonts w:hint="eastAsia"/>
+          <w:lang w:val="en-US" w:eastAsia="zh-CN"/>
+        </w:rPr>
+        <w:t xml:space="preserve">println(" z") } </w:t>
+      </w:r>
+    </w:p>
+    <w:p>
+      <w:pPr>
+        <w:rPr>
+          <w:rFonts w:hint="eastAsia"/>
+          <w:lang w:val="en-US" w:eastAsia="zh-CN"/>
+        </w:rPr>
+      </w:pPr>
+      <w:r>
+        <w:rPr>
+          <w:rFonts w:hint="eastAsia"/>
+          <w:lang w:val="en-US" w:eastAsia="zh-CN"/>
+        </w:rPr>
+        <w:t xml:space="preserve">} </w:t>
+      </w:r>
+    </w:p>
+    <w:p>
+      <w:pPr>
+        <w:rPr>
+          <w:rFonts w:hint="eastAsia"/>
+          <w:lang w:val="en-US" w:eastAsia="zh-CN"/>
+        </w:rPr>
+      </w:pPr>
+      <w:r>
+        <w:rPr>
+          <w:rFonts w:hint="eastAsia"/>
+          <w:lang w:val="en-US" w:eastAsia="zh-CN"/>
+        </w:rPr>
+        <w:t xml:space="preserve">输出： b </w:t>
+      </w:r>
+    </w:p>
+    <w:p>
+      <w:pPr>
+        <w:rPr>
+          <w:rFonts w:hint="eastAsia"/>
+          <w:lang w:val="en-US" w:eastAsia="zh-CN"/>
+        </w:rPr>
+      </w:pPr>
+    </w:p>
+    <w:p>
+      <w:pPr>
+        <w:rPr>
+          <w:rFonts w:hint="eastAsia"/>
+          <w:lang w:val="en-US" w:eastAsia="zh-CN"/>
+        </w:rPr>
+      </w:pPr>
+      <w:r>
+        <w:rPr>
+          <w:rFonts w:hint="eastAsia"/>
+          <w:lang w:val="en-US" w:eastAsia="zh-CN"/>
+        </w:rPr>
+        <w:t>switch 语句 也可 用于 接口 类型 匹配，</w:t>
+      </w:r>
+    </w:p>
+    <w:p>
+      <w:pPr>
+        <w:ind w:firstLine="420" w:firstLineChars="0"/>
+        <w:rPr>
+          <w:rFonts w:hint="eastAsia"/>
+          <w:lang w:val="en-US" w:eastAsia="zh-CN"/>
+        </w:rPr>
+      </w:pPr>
+    </w:p>
+    <w:p>
+      <w:pPr>
+        <w:ind w:firstLine="420" w:firstLineChars="0"/>
+        <w:rPr>
+          <w:rFonts w:hint="eastAsia"/>
+          <w:lang w:val="en-US" w:eastAsia="zh-CN"/>
+        </w:rPr>
+      </w:pPr>
+      <w:r>
+        <w:rPr>
+          <w:rFonts w:hint="eastAsia"/>
+          <w:lang w:val="en-US" w:eastAsia="zh-CN"/>
+        </w:rPr>
+        <w:t xml:space="preserve">雨痕. Go语言学习笔记 (Kindle 位置 777-783). 电子工业出版社. Kindle 版本. </w:t>
+      </w:r>
+    </w:p>
+    <w:p>
+      <w:pPr>
+        <w:rPr>
+          <w:rFonts w:hint="eastAsia"/>
+          <w:lang w:val="en-US" w:eastAsia="zh-CN"/>
+        </w:rPr>
+      </w:pPr>
+      <w:r>
+        <w:rPr>
+          <w:rFonts w:hint="eastAsia"/>
+          <w:lang w:val="en-US" w:eastAsia="zh-CN"/>
+        </w:rPr>
+        <w:t xml:space="preserve">雨痕. Go语言学习笔记 (Kindle 位置 774-777). 电子工业出版社. Kindle 版本. </w:t>
+      </w:r>
+    </w:p>
+    <w:p>
+      <w:pPr>
+        <w:rPr>
+          <w:rFonts w:hint="eastAsia"/>
+          <w:lang w:val="en-US" w:eastAsia="zh-CN"/>
+        </w:rPr>
+      </w:pPr>
+    </w:p>
+    <w:p>
+      <w:pPr>
+        <w:pStyle w:val="2"/>
+        <w:rPr>
+          <w:rFonts w:hint="eastAsia"/>
+          <w:lang w:val="en-US" w:eastAsia="zh-CN"/>
+        </w:rPr>
+      </w:pPr>
+      <w:r>
+        <w:rPr>
+          <w:rFonts w:hint="eastAsia"/>
+          <w:lang w:val="en-US" w:eastAsia="zh-CN"/>
+        </w:rPr>
+        <w:t>For语句</w:t>
+      </w:r>
+    </w:p>
+    <w:p>
+      <w:pPr>
+        <w:rPr>
+          <w:rFonts w:hint="eastAsia"/>
+          <w:lang w:val="en-US" w:eastAsia="zh-CN"/>
+        </w:rPr>
+      </w:pPr>
+      <w:r>
+        <w:rPr>
+          <w:rFonts w:hint="eastAsia"/>
+          <w:lang w:val="en-US" w:eastAsia="zh-CN"/>
+        </w:rPr>
+        <w:t>跟其它类似主要说不一样的</w:t>
+      </w:r>
+    </w:p>
+    <w:p>
+      <w:pPr>
+        <w:rPr>
+          <w:rFonts w:hint="eastAsia"/>
+          <w:lang w:val="en-US" w:eastAsia="zh-CN"/>
+        </w:rPr>
+      </w:pPr>
+      <w:r>
+        <w:rPr>
+          <w:rFonts w:hint="eastAsia"/>
+          <w:lang w:val="en-US" w:eastAsia="zh-CN"/>
+        </w:rPr>
+        <w:t>条件不用括号不用说了</w:t>
+      </w:r>
+    </w:p>
+    <w:p>
+      <w:pPr>
+        <w:rPr>
+          <w:rFonts w:hint="eastAsia"/>
+          <w:lang w:val="en-US" w:eastAsia="zh-CN"/>
+        </w:rPr>
+      </w:pPr>
+    </w:p>
+    <w:p>
+      <w:pPr>
+        <w:rPr>
+          <w:rFonts w:hint="eastAsia"/>
+          <w:lang w:val="en-US" w:eastAsia="zh-CN"/>
+        </w:rPr>
+      </w:pPr>
+      <w:r>
+        <w:rPr>
+          <w:rFonts w:hint="eastAsia"/>
+          <w:lang w:val="en-US" w:eastAsia="zh-CN"/>
+        </w:rPr>
+        <w:t xml:space="preserve">for i, c:= 0, count(); i&lt; c; i++ { // 初始化 语句 的 count 函数 仅 执行 一次 </w:t>
+      </w:r>
+    </w:p>
+    <w:p>
+      <w:pPr>
+        <w:ind w:firstLine="420" w:firstLineChars="0"/>
+        <w:rPr>
+          <w:rFonts w:hint="eastAsia"/>
+          <w:lang w:val="en-US" w:eastAsia="zh-CN"/>
+        </w:rPr>
+      </w:pPr>
+      <w:r>
+        <w:rPr>
+          <w:rFonts w:hint="eastAsia"/>
+          <w:lang w:val="en-US" w:eastAsia="zh-CN"/>
+        </w:rPr>
+        <w:t xml:space="preserve">println(" a", i) </w:t>
+      </w:r>
+    </w:p>
+    <w:p>
+      <w:pPr>
+        <w:rPr>
+          <w:rFonts w:hint="eastAsia"/>
+          <w:lang w:val="en-US" w:eastAsia="zh-CN"/>
+        </w:rPr>
+      </w:pPr>
+      <w:r>
+        <w:rPr>
+          <w:rFonts w:hint="eastAsia"/>
+          <w:lang w:val="en-US" w:eastAsia="zh-CN"/>
+        </w:rPr>
+        <w:t xml:space="preserve">} </w:t>
+      </w:r>
+    </w:p>
+    <w:p>
+      <w:pPr>
+        <w:rPr>
+          <w:rFonts w:hint="eastAsia"/>
+          <w:lang w:val="en-US" w:eastAsia="zh-CN"/>
+        </w:rPr>
+      </w:pPr>
+    </w:p>
+    <w:p>
+      <w:pPr>
+        <w:rPr>
+          <w:rFonts w:hint="eastAsia"/>
+          <w:lang w:val="en-US" w:eastAsia="zh-CN"/>
+        </w:rPr>
+      </w:pPr>
+      <w:r>
+        <w:rPr>
+          <w:rFonts w:hint="eastAsia"/>
+          <w:lang w:val="en-US" w:eastAsia="zh-CN"/>
+        </w:rPr>
+        <w:t xml:space="preserve">c:= 0 </w:t>
+      </w:r>
+    </w:p>
+    <w:p>
+      <w:pPr>
+        <w:rPr>
+          <w:rFonts w:hint="eastAsia"/>
+          <w:lang w:val="en-US" w:eastAsia="zh-CN"/>
+        </w:rPr>
+      </w:pPr>
+      <w:r>
+        <w:rPr>
+          <w:rFonts w:hint="eastAsia"/>
+          <w:lang w:val="en-US" w:eastAsia="zh-CN"/>
+        </w:rPr>
+        <w:t xml:space="preserve">for c&lt; count() { // 条件 表达式 中的 count 重复 执行 </w:t>
+      </w:r>
+    </w:p>
+    <w:p>
+      <w:pPr>
+        <w:ind w:firstLine="420" w:firstLineChars="0"/>
+        <w:rPr>
+          <w:rFonts w:hint="eastAsia"/>
+          <w:lang w:val="en-US" w:eastAsia="zh-CN"/>
+        </w:rPr>
+      </w:pPr>
+      <w:r>
+        <w:rPr>
+          <w:rFonts w:hint="eastAsia"/>
+          <w:lang w:val="en-US" w:eastAsia="zh-CN"/>
+        </w:rPr>
+        <w:t>println(" b", c)</w:t>
+      </w:r>
+    </w:p>
+    <w:p>
+      <w:pPr>
+        <w:ind w:firstLine="420" w:firstLineChars="0"/>
+        <w:rPr>
+          <w:rFonts w:hint="eastAsia"/>
+          <w:lang w:val="en-US" w:eastAsia="zh-CN"/>
+        </w:rPr>
+      </w:pPr>
+      <w:r>
+        <w:rPr>
+          <w:rFonts w:hint="eastAsia"/>
+          <w:lang w:val="en-US" w:eastAsia="zh-CN"/>
+        </w:rPr>
+        <w:t xml:space="preserve"> c++</w:t>
+      </w:r>
+    </w:p>
+    <w:p>
+      <w:pPr>
+        <w:rPr>
+          <w:rFonts w:hint="eastAsia"/>
+          <w:lang w:val="en-US" w:eastAsia="zh-CN"/>
+        </w:rPr>
+      </w:pPr>
+      <w:r>
+        <w:rPr>
+          <w:rFonts w:hint="eastAsia"/>
+          <w:lang w:val="en-US" w:eastAsia="zh-CN"/>
+        </w:rPr>
+        <w:t>｝</w:t>
+      </w:r>
+    </w:p>
+    <w:p>
+      <w:pPr>
+        <w:rPr>
+          <w:rFonts w:hint="eastAsia"/>
+          <w:lang w:val="en-US" w:eastAsia="zh-CN"/>
+        </w:rPr>
+      </w:pPr>
+    </w:p>
+    <w:p>
+      <w:pPr>
+        <w:rPr>
+          <w:rFonts w:hint="eastAsia"/>
+          <w:lang w:val="en-US" w:eastAsia="zh-CN"/>
+        </w:rPr>
+      </w:pPr>
+    </w:p>
+    <w:p>
+      <w:pPr>
+        <w:rPr>
+          <w:rFonts w:hint="eastAsia"/>
+          <w:lang w:val="en-US" w:eastAsia="zh-CN"/>
+        </w:rPr>
+      </w:pPr>
+      <w:r>
+        <w:rPr>
+          <w:rFonts w:hint="eastAsia"/>
+          <w:lang w:val="en-US" w:eastAsia="zh-CN"/>
+        </w:rPr>
+        <w:t xml:space="preserve">可用 for... range 完成 数据 迭代， 支持 </w:t>
+      </w:r>
+      <w:r>
+        <w:rPr>
+          <w:rFonts w:hint="eastAsia"/>
+          <w:color w:val="FF0000"/>
+          <w:lang w:val="en-US" w:eastAsia="zh-CN"/>
+        </w:rPr>
+        <w:t>字符串、 数组、 数组 指针、 切片、 字典、 通道 类型， 返回 索引、 键值</w:t>
+      </w:r>
+      <w:r>
+        <w:rPr>
+          <w:rFonts w:hint="eastAsia"/>
+          <w:lang w:val="en-US" w:eastAsia="zh-CN"/>
+        </w:rPr>
+        <w:t xml:space="preserve"> 数据。</w:t>
+      </w:r>
+    </w:p>
+    <w:p>
+      <w:pPr>
+        <w:rPr>
+          <w:rFonts w:hint="eastAsia"/>
+          <w:lang w:val="en-US" w:eastAsia="zh-CN"/>
+        </w:rPr>
+      </w:pPr>
+    </w:p>
+    <w:p>
+      <w:pPr>
+        <w:rPr>
+          <w:rFonts w:hint="eastAsia"/>
+          <w:lang w:val="en-US" w:eastAsia="zh-CN"/>
+        </w:rPr>
+      </w:pPr>
+      <w:r>
+        <w:rPr>
+          <w:rFonts w:hint="eastAsia"/>
+          <w:lang w:val="en-US" w:eastAsia="zh-CN"/>
+        </w:rPr>
+        <w:t xml:space="preserve">func main() { </w:t>
+      </w:r>
+    </w:p>
+    <w:p>
+      <w:pPr>
+        <w:ind w:firstLine="420" w:firstLineChars="0"/>
+        <w:rPr>
+          <w:rFonts w:hint="eastAsia"/>
+          <w:lang w:val="en-US" w:eastAsia="zh-CN"/>
+        </w:rPr>
+      </w:pPr>
+      <w:r>
+        <w:rPr>
+          <w:rFonts w:hint="eastAsia"/>
+          <w:lang w:val="en-US" w:eastAsia="zh-CN"/>
+        </w:rPr>
+        <w:t xml:space="preserve">data:= [3] string{" a", "b", "c"} </w:t>
+      </w:r>
+    </w:p>
+    <w:p>
+      <w:pPr>
+        <w:ind w:firstLine="420" w:firstLineChars="0"/>
+        <w:rPr>
+          <w:rFonts w:hint="eastAsia"/>
+          <w:lang w:val="en-US" w:eastAsia="zh-CN"/>
+        </w:rPr>
+      </w:pPr>
+      <w:r>
+        <w:rPr>
+          <w:rFonts w:hint="eastAsia"/>
+          <w:lang w:val="en-US" w:eastAsia="zh-CN"/>
+        </w:rPr>
+        <w:t xml:space="preserve">for i, s:= range data{ </w:t>
+      </w:r>
+    </w:p>
+    <w:p>
+      <w:pPr>
+        <w:ind w:left="420" w:leftChars="0" w:firstLine="420" w:firstLineChars="0"/>
+        <w:rPr>
+          <w:rFonts w:hint="eastAsia"/>
+          <w:lang w:val="en-US" w:eastAsia="zh-CN"/>
+        </w:rPr>
+      </w:pPr>
+      <w:r>
+        <w:rPr>
+          <w:rFonts w:hint="eastAsia"/>
+          <w:lang w:val="en-US" w:eastAsia="zh-CN"/>
+        </w:rPr>
+        <w:t xml:space="preserve">println( i, s) </w:t>
+      </w:r>
+    </w:p>
+    <w:p>
+      <w:pPr>
+        <w:ind w:firstLine="420" w:firstLineChars="0"/>
+        <w:rPr>
+          <w:rFonts w:hint="eastAsia"/>
+          <w:lang w:val="en-US" w:eastAsia="zh-CN"/>
+        </w:rPr>
+      </w:pPr>
+      <w:r>
+        <w:rPr>
+          <w:rFonts w:hint="eastAsia"/>
+          <w:lang w:val="en-US" w:eastAsia="zh-CN"/>
+        </w:rPr>
+        <w:t xml:space="preserve">} </w:t>
+      </w:r>
+    </w:p>
+    <w:p>
+      <w:pPr>
+        <w:rPr>
+          <w:rFonts w:hint="eastAsia"/>
+          <w:lang w:val="en-US" w:eastAsia="zh-CN"/>
+        </w:rPr>
+      </w:pPr>
+      <w:r>
+        <w:rPr>
+          <w:rFonts w:hint="eastAsia"/>
+          <w:lang w:val="en-US" w:eastAsia="zh-CN"/>
+        </w:rPr>
+        <w:t>}</w:t>
+      </w:r>
+    </w:p>
+    <w:p>
+      <w:pPr>
+        <w:rPr>
+          <w:rFonts w:hint="eastAsia"/>
+          <w:lang w:val="en-US" w:eastAsia="zh-CN"/>
+        </w:rPr>
+      </w:pPr>
+    </w:p>
+    <w:p>
+      <w:pPr>
+        <w:rPr>
+          <w:rFonts w:hint="eastAsia"/>
+          <w:lang w:val="en-US" w:eastAsia="zh-CN"/>
+        </w:rPr>
+      </w:pPr>
+      <w:r>
+        <w:rPr>
+          <w:rFonts w:hint="eastAsia"/>
+          <w:lang w:val="en-US" w:eastAsia="zh-CN"/>
+        </w:rPr>
+        <w:t>显示：</w:t>
+      </w:r>
+    </w:p>
+    <w:p>
+      <w:pPr>
+        <w:rPr>
+          <w:rFonts w:hint="eastAsia"/>
+          <w:lang w:val="en-US" w:eastAsia="zh-CN"/>
+        </w:rPr>
+      </w:pPr>
+      <w:r>
+        <w:rPr>
+          <w:rFonts w:hint="eastAsia"/>
+          <w:lang w:val="en-US" w:eastAsia="zh-CN"/>
+        </w:rPr>
+        <w:t>0 a</w:t>
+      </w:r>
+    </w:p>
+    <w:p>
+      <w:pPr>
+        <w:rPr>
+          <w:rFonts w:hint="eastAsia"/>
+          <w:lang w:val="en-US" w:eastAsia="zh-CN"/>
+        </w:rPr>
+      </w:pPr>
+      <w:r>
+        <w:rPr>
+          <w:rFonts w:hint="eastAsia"/>
+          <w:lang w:val="en-US" w:eastAsia="zh-CN"/>
+        </w:rPr>
+        <w:t>1 b</w:t>
+      </w:r>
+    </w:p>
+    <w:p>
+      <w:pPr>
+        <w:rPr>
+          <w:rFonts w:hint="eastAsia"/>
+          <w:lang w:val="en-US" w:eastAsia="zh-CN"/>
+        </w:rPr>
+      </w:pPr>
+      <w:r>
+        <w:rPr>
+          <w:rFonts w:hint="eastAsia"/>
+          <w:lang w:val="en-US" w:eastAsia="zh-CN"/>
+        </w:rPr>
+        <w:t>2 c</w:t>
+      </w:r>
+    </w:p>
+    <w:p>
+      <w:pPr>
+        <w:rPr>
+          <w:rFonts w:hint="eastAsia"/>
+          <w:lang w:val="en-US" w:eastAsia="zh-CN"/>
+        </w:rPr>
+      </w:pPr>
+    </w:p>
+    <w:p>
+      <w:pPr>
+        <w:pStyle w:val="2"/>
+        <w:rPr>
+          <w:rFonts w:hint="eastAsia"/>
+          <w:lang w:val="en-US" w:eastAsia="zh-CN"/>
+        </w:rPr>
+      </w:pPr>
+      <w:r>
+        <w:rPr>
+          <w:rFonts w:hint="eastAsia"/>
+          <w:lang w:val="en-US" w:eastAsia="zh-CN"/>
+        </w:rPr>
+        <w:t>Goto，continue,break语句</w:t>
+      </w:r>
+    </w:p>
+    <w:p>
+      <w:pPr>
+        <w:rPr>
+          <w:rFonts w:hint="eastAsia"/>
+          <w:color w:val="FF0000"/>
+          <w:lang w:val="en-US" w:eastAsia="zh-CN"/>
+        </w:rPr>
+      </w:pPr>
+      <w:r>
+        <w:rPr>
+          <w:rFonts w:hint="eastAsia"/>
+          <w:color w:val="FF0000"/>
+          <w:lang w:val="en-US" w:eastAsia="zh-CN"/>
+        </w:rPr>
+        <w:t>使用 goto 前， 须 先 定义 标签。 标签 区分 大 小写， 且 未使 用的 标签 会 引发 编译 错误。</w:t>
+      </w:r>
+    </w:p>
+    <w:p>
+      <w:pPr>
+        <w:rPr>
+          <w:rFonts w:hint="eastAsia"/>
+          <w:color w:val="FF0000"/>
+          <w:lang w:val="en-US" w:eastAsia="zh-CN"/>
+        </w:rPr>
+      </w:pPr>
+    </w:p>
+    <w:p>
+      <w:pPr>
+        <w:rPr>
+          <w:rFonts w:hint="eastAsia"/>
+          <w:color w:val="FF0000"/>
+          <w:lang w:val="en-US" w:eastAsia="zh-CN"/>
+        </w:rPr>
+      </w:pPr>
+      <w:r>
+        <w:rPr>
+          <w:rFonts w:hint="eastAsia"/>
+          <w:color w:val="FF0000"/>
+          <w:lang w:val="en-US" w:eastAsia="zh-CN"/>
+        </w:rPr>
+        <w:t xml:space="preserve"> 不能 跳 转到 其他 函数， 或 内层 代码 块 内。</w:t>
+      </w:r>
+    </w:p>
+    <w:p>
+      <w:pPr>
+        <w:rPr>
+          <w:rFonts w:hint="eastAsia"/>
+          <w:color w:val="FF0000"/>
+          <w:lang w:val="en-US" w:eastAsia="zh-CN"/>
+        </w:rPr>
+      </w:pPr>
+    </w:p>
+    <w:p>
+      <w:pPr>
+        <w:rPr>
+          <w:rFonts w:hint="eastAsia"/>
+          <w:color w:val="FF0000"/>
+          <w:lang w:val="en-US" w:eastAsia="zh-CN"/>
+        </w:rPr>
+      </w:pPr>
+      <w:r>
+        <w:rPr>
+          <w:rFonts w:hint="eastAsia"/>
+          <w:color w:val="FF0000"/>
+          <w:lang w:val="en-US" w:eastAsia="zh-CN"/>
+        </w:rPr>
+        <w:t xml:space="preserve">break： 用于 switch、 for、 select 语句， 终止 整个 语句 块 执行。 </w:t>
+      </w:r>
+    </w:p>
+    <w:p>
+      <w:pPr>
+        <w:rPr>
+          <w:rFonts w:hint="eastAsia"/>
+          <w:color w:val="FF0000"/>
+          <w:lang w:val="en-US" w:eastAsia="zh-CN"/>
+        </w:rPr>
+      </w:pPr>
+    </w:p>
+    <w:p>
+      <w:pPr>
+        <w:rPr>
+          <w:rFonts w:hint="eastAsia"/>
+          <w:color w:val="FF0000"/>
+          <w:lang w:val="en-US" w:eastAsia="zh-CN"/>
+        </w:rPr>
+      </w:pPr>
+      <w:r>
+        <w:rPr>
+          <w:rFonts w:hint="eastAsia"/>
+          <w:color w:val="FF0000"/>
+          <w:lang w:val="en-US" w:eastAsia="zh-CN"/>
+        </w:rPr>
+        <w:t>continue： 仅 用于 for 循环， 终止 后续 逻辑， 立即 进入 下一 轮 循环。</w:t>
+      </w:r>
+    </w:p>
+    <w:p>
+      <w:pPr>
+        <w:rPr>
+          <w:rFonts w:hint="eastAsia"/>
+          <w:color w:val="FF0000"/>
+          <w:lang w:val="en-US" w:eastAsia="zh-CN"/>
+        </w:rPr>
+      </w:pPr>
+    </w:p>
+    <w:p>
+      <w:pPr>
+        <w:rPr>
+          <w:rFonts w:hint="eastAsia"/>
+          <w:color w:val="FF0000"/>
+          <w:lang w:val="en-US" w:eastAsia="zh-CN"/>
+        </w:rPr>
+      </w:pPr>
+      <w:r>
+        <w:rPr>
+          <w:rFonts w:hint="eastAsia"/>
+          <w:color w:val="FF0000"/>
+          <w:lang w:val="en-US" w:eastAsia="zh-CN"/>
+        </w:rPr>
+        <w:t>配合 标签， break 和 continue 可在 多层 嵌套 中指 定 目标 层级。</w:t>
+      </w:r>
+    </w:p>
+    <w:p>
+      <w:pPr>
+        <w:rPr>
+          <w:rFonts w:hint="eastAsia"/>
+          <w:color w:val="FF0000"/>
+          <w:lang w:val="en-US" w:eastAsia="zh-CN"/>
+        </w:rPr>
+      </w:pPr>
+    </w:p>
+    <w:p>
+      <w:pPr>
+        <w:rPr>
+          <w:rFonts w:hint="eastAsia"/>
+          <w:lang w:val="en-US" w:eastAsia="zh-CN"/>
+        </w:rPr>
+      </w:pPr>
+      <w:r>
+        <w:rPr>
+          <w:rFonts w:hint="eastAsia"/>
+          <w:lang w:val="en-US" w:eastAsia="zh-CN"/>
+        </w:rPr>
+        <w:t xml:space="preserve">outer: </w:t>
+      </w:r>
+    </w:p>
+    <w:p>
+      <w:pPr>
+        <w:ind w:firstLine="420" w:firstLineChars="0"/>
+        <w:rPr>
+          <w:rFonts w:hint="eastAsia"/>
+          <w:lang w:val="en-US" w:eastAsia="zh-CN"/>
+        </w:rPr>
+      </w:pPr>
+      <w:r>
+        <w:rPr>
+          <w:rFonts w:hint="eastAsia"/>
+          <w:lang w:val="en-US" w:eastAsia="zh-CN"/>
+        </w:rPr>
+        <w:t xml:space="preserve">for x:= 0; x&lt; 5; x++ { </w:t>
+      </w:r>
+    </w:p>
+    <w:p>
+      <w:pPr>
+        <w:ind w:left="420" w:leftChars="0" w:firstLine="420" w:firstLineChars="0"/>
+        <w:rPr>
+          <w:rFonts w:hint="eastAsia"/>
+          <w:lang w:val="en-US" w:eastAsia="zh-CN"/>
+        </w:rPr>
+      </w:pPr>
+      <w:r>
+        <w:rPr>
+          <w:rFonts w:hint="eastAsia"/>
+          <w:lang w:val="en-US" w:eastAsia="zh-CN"/>
+        </w:rPr>
+        <w:t xml:space="preserve">for y:= 0; y&lt; 10; y++ { </w:t>
+      </w:r>
+    </w:p>
+    <w:p>
+      <w:pPr>
+        <w:ind w:left="840" w:leftChars="0" w:firstLine="420" w:firstLineChars="0"/>
+        <w:rPr>
+          <w:rFonts w:hint="eastAsia"/>
+          <w:lang w:val="en-US" w:eastAsia="zh-CN"/>
+        </w:rPr>
+      </w:pPr>
+      <w:r>
+        <w:rPr>
+          <w:rFonts w:hint="eastAsia"/>
+          <w:lang w:val="en-US" w:eastAsia="zh-CN"/>
+        </w:rPr>
+        <w:t>if y&gt; 2{</w:t>
+      </w:r>
+    </w:p>
+    <w:p>
+      <w:pPr>
+        <w:ind w:left="1260" w:leftChars="0" w:firstLine="420" w:firstLineChars="0"/>
+        <w:rPr>
+          <w:rFonts w:hint="eastAsia"/>
+          <w:lang w:val="en-US" w:eastAsia="zh-CN"/>
+        </w:rPr>
+      </w:pPr>
+      <w:r>
+        <w:rPr>
+          <w:rFonts w:hint="eastAsia"/>
+          <w:lang w:val="en-US" w:eastAsia="zh-CN"/>
+        </w:rPr>
+        <w:t xml:space="preserve"> println() </w:t>
+      </w:r>
+    </w:p>
+    <w:p>
+      <w:pPr>
+        <w:ind w:left="1260" w:leftChars="0" w:firstLine="420" w:firstLineChars="0"/>
+        <w:rPr>
+          <w:rFonts w:hint="eastAsia"/>
+          <w:lang w:val="en-US" w:eastAsia="zh-CN"/>
+        </w:rPr>
+      </w:pPr>
+      <w:r>
+        <w:rPr>
+          <w:rFonts w:hint="eastAsia"/>
+          <w:lang w:val="en-US" w:eastAsia="zh-CN"/>
+        </w:rPr>
+        <w:t xml:space="preserve">continue outer </w:t>
+      </w:r>
+    </w:p>
+    <w:p>
+      <w:pPr>
+        <w:ind w:left="1260" w:leftChars="0" w:firstLine="0" w:firstLineChars="0"/>
+        <w:rPr>
+          <w:rFonts w:hint="eastAsia"/>
+          <w:lang w:val="en-US" w:eastAsia="zh-CN"/>
+        </w:rPr>
+      </w:pPr>
+      <w:r>
+        <w:rPr>
+          <w:rFonts w:hint="eastAsia"/>
+          <w:lang w:val="en-US" w:eastAsia="zh-CN"/>
+        </w:rPr>
+        <w:t>}</w:t>
+      </w:r>
+    </w:p>
+    <w:p>
+      <w:pPr>
+        <w:ind w:left="1260" w:leftChars="0" w:firstLine="0" w:firstLineChars="0"/>
+        <w:rPr>
+          <w:rFonts w:hint="eastAsia"/>
+          <w:lang w:val="en-US" w:eastAsia="zh-CN"/>
+        </w:rPr>
+      </w:pPr>
+      <w:r>
+        <w:rPr>
+          <w:rFonts w:hint="eastAsia"/>
+          <w:lang w:val="en-US" w:eastAsia="zh-CN"/>
+        </w:rPr>
+        <w:t xml:space="preserve"> if x&gt; 2{</w:t>
+      </w:r>
+    </w:p>
+    <w:p>
+      <w:pPr>
+        <w:ind w:left="1260" w:leftChars="0" w:firstLine="420" w:firstLineChars="0"/>
+        <w:rPr>
+          <w:rFonts w:hint="eastAsia"/>
+          <w:lang w:val="en-US" w:eastAsia="zh-CN"/>
+        </w:rPr>
+      </w:pPr>
+      <w:r>
+        <w:rPr>
+          <w:rFonts w:hint="eastAsia"/>
+          <w:lang w:val="en-US" w:eastAsia="zh-CN"/>
+        </w:rPr>
+        <w:t xml:space="preserve"> break outer </w:t>
+      </w:r>
+    </w:p>
+    <w:p>
+      <w:pPr>
+        <w:ind w:left="1260" w:leftChars="0" w:firstLine="0" w:firstLineChars="0"/>
+        <w:rPr>
+          <w:rFonts w:hint="eastAsia"/>
+          <w:lang w:val="en-US" w:eastAsia="zh-CN"/>
+        </w:rPr>
+      </w:pPr>
+      <w:r>
+        <w:rPr>
+          <w:rFonts w:hint="eastAsia"/>
+          <w:lang w:val="en-US" w:eastAsia="zh-CN"/>
+        </w:rPr>
+        <w:t>}</w:t>
+      </w:r>
+    </w:p>
+    <w:p>
+      <w:pPr>
+        <w:ind w:left="1260" w:leftChars="0" w:firstLine="0" w:firstLineChars="0"/>
+        <w:rPr>
+          <w:rFonts w:hint="eastAsia"/>
+          <w:lang w:val="en-US" w:eastAsia="zh-CN"/>
+        </w:rPr>
+      </w:pPr>
+      <w:r>
+        <w:rPr>
+          <w:rFonts w:hint="eastAsia"/>
+          <w:lang w:val="en-US" w:eastAsia="zh-CN"/>
+        </w:rPr>
+        <w:t xml:space="preserve"> print( x, ":",y, " ") </w:t>
+      </w:r>
+    </w:p>
+    <w:p>
+      <w:pPr>
+        <w:ind w:left="420" w:leftChars="0" w:firstLine="420" w:firstLineChars="0"/>
+        <w:rPr>
+          <w:rFonts w:hint="eastAsia"/>
+          <w:lang w:val="en-US" w:eastAsia="zh-CN"/>
+        </w:rPr>
+      </w:pPr>
+      <w:r>
+        <w:rPr>
+          <w:rFonts w:hint="eastAsia"/>
+          <w:lang w:val="en-US" w:eastAsia="zh-CN"/>
+        </w:rPr>
+        <w:t>}</w:t>
+      </w:r>
+    </w:p>
+    <w:p>
+      <w:pPr>
+        <w:ind w:left="420" w:leftChars="0" w:firstLine="0" w:firstLineChars="0"/>
+        <w:rPr>
+          <w:rFonts w:hint="eastAsia"/>
+          <w:lang w:val="en-US" w:eastAsia="zh-CN"/>
+        </w:rPr>
+      </w:pPr>
+      <w:r>
+        <w:rPr>
+          <w:rFonts w:hint="eastAsia"/>
+          <w:lang w:val="en-US" w:eastAsia="zh-CN"/>
+        </w:rPr>
+        <w:t xml:space="preserve"> }</w:t>
+      </w:r>
+    </w:p>
+    <w:p>
+      <w:pPr>
+        <w:rPr>
+          <w:rFonts w:hint="eastAsia"/>
+          <w:lang w:val="en-US" w:eastAsia="zh-CN"/>
+        </w:rPr>
+      </w:pPr>
+    </w:p>
+    <w:p>
+      <w:pPr>
+        <w:rPr>
+          <w:rFonts w:hint="eastAsia"/>
+          <w:lang w:val="en-US" w:eastAsia="zh-CN"/>
+        </w:rPr>
+      </w:pPr>
+    </w:p>
+    <w:p>
+      <w:pPr>
+        <w:pStyle w:val="2"/>
+        <w:numPr>
+          <w:ilvl w:val="0"/>
+          <w:numId w:val="1"/>
+        </w:numPr>
+        <w:ind w:left="0" w:leftChars="0" w:firstLine="0" w:firstLineChars="0"/>
+        <w:rPr>
+          <w:rFonts w:hint="eastAsia"/>
+          <w:lang w:val="en-US" w:eastAsia="zh-CN"/>
+        </w:rPr>
+      </w:pPr>
+      <w:r>
+        <w:rPr>
+          <w:rFonts w:hint="eastAsia"/>
+          <w:lang w:val="en-US" w:eastAsia="zh-CN"/>
+        </w:rPr>
+        <w:t>函数</w:t>
+      </w:r>
+    </w:p>
+    <w:p>
+      <w:pPr>
+        <w:numPr>
+          <w:numId w:val="0"/>
+        </w:numPr>
+        <w:ind w:leftChars="0"/>
+        <w:rPr>
+          <w:rFonts w:hint="eastAsia"/>
+          <w:lang w:val="en-US" w:eastAsia="zh-CN"/>
+        </w:rPr>
+      </w:pPr>
+      <w:r>
+        <w:rPr>
+          <w:rFonts w:hint="eastAsia"/>
+          <w:lang w:val="en-US" w:eastAsia="zh-CN"/>
+        </w:rPr>
+        <w:t xml:space="preserve">无须 前置 声明。 </w:t>
+      </w:r>
+    </w:p>
+    <w:p>
+      <w:pPr>
+        <w:numPr>
+          <w:numId w:val="0"/>
+        </w:numPr>
+        <w:ind w:leftChars="0"/>
+        <w:rPr>
+          <w:rFonts w:hint="eastAsia"/>
+          <w:lang w:val="en-US" w:eastAsia="zh-CN"/>
+        </w:rPr>
+      </w:pPr>
+      <w:r>
+        <w:rPr>
+          <w:rFonts w:hint="eastAsia"/>
+          <w:lang w:val="en-US" w:eastAsia="zh-CN"/>
+        </w:rPr>
+        <w:t xml:space="preserve">不支持 命名 嵌套 定义（ nested）。 </w:t>
+      </w:r>
+    </w:p>
+    <w:p>
+      <w:pPr>
+        <w:numPr>
+          <w:numId w:val="0"/>
+        </w:numPr>
+        <w:ind w:leftChars="0"/>
+        <w:rPr>
+          <w:rFonts w:hint="eastAsia"/>
+          <w:lang w:val="en-US" w:eastAsia="zh-CN"/>
+        </w:rPr>
+      </w:pPr>
+      <w:r>
+        <w:rPr>
+          <w:rFonts w:hint="eastAsia"/>
+          <w:lang w:val="en-US" w:eastAsia="zh-CN"/>
+        </w:rPr>
+        <w:t xml:space="preserve">不支持 同名 函数 重载（ overload）。 </w:t>
+      </w:r>
+    </w:p>
+    <w:p>
+      <w:pPr>
+        <w:numPr>
+          <w:numId w:val="0"/>
+        </w:numPr>
+        <w:ind w:leftChars="0"/>
+        <w:rPr>
+          <w:rFonts w:hint="eastAsia"/>
+          <w:lang w:val="en-US" w:eastAsia="zh-CN"/>
+        </w:rPr>
+      </w:pPr>
+      <w:r>
+        <w:rPr>
+          <w:rFonts w:hint="eastAsia"/>
+          <w:lang w:val="en-US" w:eastAsia="zh-CN"/>
+        </w:rPr>
+        <w:t xml:space="preserve">不支持 默认 参数。 </w:t>
+      </w:r>
+    </w:p>
+    <w:p>
+      <w:pPr>
+        <w:numPr>
+          <w:numId w:val="0"/>
+        </w:numPr>
+        <w:ind w:leftChars="0"/>
+        <w:rPr>
+          <w:rFonts w:hint="eastAsia"/>
+          <w:lang w:val="en-US" w:eastAsia="zh-CN"/>
+        </w:rPr>
+      </w:pPr>
+      <w:r>
+        <w:rPr>
+          <w:rFonts w:hint="eastAsia"/>
+          <w:lang w:val="en-US" w:eastAsia="zh-CN"/>
+        </w:rPr>
+        <w:t xml:space="preserve">支持 不定 长 变参。 </w:t>
+      </w:r>
+    </w:p>
+    <w:p>
+      <w:pPr>
+        <w:numPr>
+          <w:numId w:val="0"/>
+        </w:numPr>
+        <w:ind w:leftChars="0"/>
+        <w:rPr>
+          <w:rFonts w:hint="eastAsia"/>
+          <w:lang w:val="en-US" w:eastAsia="zh-CN"/>
+        </w:rPr>
+      </w:pPr>
+      <w:r>
+        <w:rPr>
+          <w:rFonts w:hint="eastAsia"/>
+          <w:lang w:val="en-US" w:eastAsia="zh-CN"/>
+        </w:rPr>
+        <w:t xml:space="preserve">支持 多 返回 值。 </w:t>
+      </w:r>
+    </w:p>
+    <w:p>
+      <w:pPr>
+        <w:numPr>
+          <w:numId w:val="0"/>
+        </w:numPr>
+        <w:ind w:leftChars="0"/>
+        <w:rPr>
+          <w:rFonts w:hint="eastAsia"/>
+          <w:lang w:val="en-US" w:eastAsia="zh-CN"/>
+        </w:rPr>
+      </w:pPr>
+      <w:r>
+        <w:rPr>
+          <w:rFonts w:hint="eastAsia"/>
+          <w:lang w:val="en-US" w:eastAsia="zh-CN"/>
+        </w:rPr>
+        <w:t xml:space="preserve">支持 命名 返回 值。 </w:t>
+      </w:r>
+    </w:p>
+    <w:p>
+      <w:pPr>
+        <w:numPr>
+          <w:numId w:val="0"/>
+        </w:numPr>
+        <w:ind w:leftChars="0"/>
+        <w:rPr>
+          <w:rFonts w:hint="eastAsia"/>
+          <w:lang w:val="en-US" w:eastAsia="zh-CN"/>
+        </w:rPr>
+      </w:pPr>
+      <w:r>
+        <w:rPr>
+          <w:rFonts w:hint="eastAsia"/>
+          <w:lang w:val="en-US" w:eastAsia="zh-CN"/>
+        </w:rPr>
+        <w:t xml:space="preserve">支持 匿名 函数 和 闭 包。 </w:t>
+      </w:r>
+    </w:p>
+    <w:p>
+      <w:pPr>
+        <w:numPr>
+          <w:numId w:val="0"/>
+        </w:numPr>
+        <w:ind w:leftChars="0"/>
+        <w:rPr>
+          <w:rFonts w:hint="eastAsia"/>
+          <w:lang w:val="en-US" w:eastAsia="zh-CN"/>
+        </w:rPr>
+      </w:pPr>
+      <w:r>
+        <w:rPr>
+          <w:rFonts w:hint="eastAsia"/>
+          <w:lang w:val="en-US" w:eastAsia="zh-CN"/>
+        </w:rPr>
+        <w:t>左 花 括号 不能 另起 一行。</w:t>
+      </w:r>
+    </w:p>
+    <w:p>
+      <w:pPr>
+        <w:numPr>
+          <w:numId w:val="0"/>
+        </w:numPr>
+        <w:ind w:leftChars="0"/>
+        <w:rPr>
+          <w:rFonts w:hint="eastAsia"/>
+          <w:lang w:val="en-US" w:eastAsia="zh-CN"/>
+        </w:rPr>
+      </w:pPr>
+      <w:r>
+        <w:rPr>
+          <w:rFonts w:hint="eastAsia"/>
+          <w:lang w:val="en-US" w:eastAsia="zh-CN"/>
+        </w:rPr>
+        <w:t>函数本身可以成为另一个函数的参数。</w:t>
+      </w:r>
+    </w:p>
+    <w:p>
+      <w:pPr>
+        <w:numPr>
+          <w:numId w:val="0"/>
+        </w:numPr>
+        <w:ind w:leftChars="0"/>
+        <w:rPr>
+          <w:rFonts w:hint="eastAsia"/>
+          <w:lang w:val="en-US" w:eastAsia="zh-CN"/>
+        </w:rPr>
+      </w:pPr>
+      <w:r>
+        <w:rPr>
+          <w:rFonts w:hint="eastAsia"/>
+          <w:lang w:val="en-US" w:eastAsia="zh-CN"/>
+        </w:rPr>
+        <w:t>函数 只能 判断 其 是否 为 nil， 不支持 其他 比较 操作。</w:t>
+      </w:r>
+    </w:p>
+    <w:p>
+      <w:pPr>
+        <w:numPr>
+          <w:numId w:val="0"/>
+        </w:numPr>
+        <w:ind w:leftChars="0"/>
+        <w:rPr>
+          <w:rFonts w:hint="eastAsia"/>
+          <w:lang w:val="en-US" w:eastAsia="zh-CN"/>
+        </w:rPr>
+      </w:pPr>
+    </w:p>
+    <w:p>
+      <w:pPr>
+        <w:numPr>
+          <w:numId w:val="0"/>
+        </w:numPr>
+        <w:ind w:leftChars="0"/>
+        <w:rPr>
+          <w:rFonts w:hint="eastAsia"/>
+          <w:lang w:val="en-US" w:eastAsia="zh-CN"/>
+        </w:rPr>
+      </w:pPr>
+      <w:r>
+        <w:rPr>
+          <w:rFonts w:hint="eastAsia"/>
+          <w:lang w:val="en-US" w:eastAsia="zh-CN"/>
+        </w:rPr>
+        <w:t xml:space="preserve">func hello() { </w:t>
+      </w:r>
+    </w:p>
+    <w:p>
+      <w:pPr>
+        <w:numPr>
+          <w:numId w:val="0"/>
+        </w:numPr>
+        <w:ind w:leftChars="0" w:firstLine="420" w:firstLineChars="0"/>
+        <w:rPr>
+          <w:rFonts w:hint="eastAsia"/>
+          <w:lang w:val="en-US" w:eastAsia="zh-CN"/>
+        </w:rPr>
+      </w:pPr>
+      <w:r>
+        <w:rPr>
+          <w:rFonts w:hint="eastAsia"/>
+          <w:lang w:val="en-US" w:eastAsia="zh-CN"/>
+        </w:rPr>
+        <w:t>println(" hello, world!")</w:t>
+      </w:r>
+    </w:p>
+    <w:p>
+      <w:pPr>
+        <w:numPr>
+          <w:numId w:val="0"/>
+        </w:numPr>
+        <w:rPr>
+          <w:rFonts w:hint="eastAsia"/>
+          <w:lang w:val="en-US" w:eastAsia="zh-CN"/>
+        </w:rPr>
+      </w:pPr>
+      <w:r>
+        <w:rPr>
+          <w:rFonts w:hint="eastAsia"/>
+          <w:lang w:val="en-US" w:eastAsia="zh-CN"/>
+        </w:rPr>
+        <w:t xml:space="preserve"> }</w:t>
+      </w:r>
+    </w:p>
+    <w:p>
+      <w:pPr>
+        <w:numPr>
+          <w:numId w:val="0"/>
+        </w:numPr>
+        <w:rPr>
+          <w:rFonts w:hint="eastAsia"/>
+          <w:lang w:val="en-US" w:eastAsia="zh-CN"/>
+        </w:rPr>
+      </w:pPr>
+      <w:r>
+        <w:rPr>
+          <w:rFonts w:hint="eastAsia"/>
+          <w:lang w:val="en-US" w:eastAsia="zh-CN"/>
+        </w:rPr>
+        <w:t xml:space="preserve">func exec( f func()) { </w:t>
+      </w:r>
+    </w:p>
+    <w:p>
+      <w:pPr>
+        <w:numPr>
+          <w:numId w:val="0"/>
+        </w:numPr>
+        <w:ind w:firstLine="420" w:firstLineChars="0"/>
+        <w:rPr>
+          <w:rFonts w:hint="eastAsia"/>
+          <w:lang w:val="en-US" w:eastAsia="zh-CN"/>
+        </w:rPr>
+      </w:pPr>
+      <w:r>
+        <w:rPr>
+          <w:rFonts w:hint="eastAsia"/>
+          <w:lang w:val="en-US" w:eastAsia="zh-CN"/>
+        </w:rPr>
+        <w:t xml:space="preserve">f() </w:t>
+      </w:r>
+    </w:p>
+    <w:p>
+      <w:pPr>
+        <w:numPr>
+          <w:numId w:val="0"/>
+        </w:numPr>
+        <w:rPr>
+          <w:rFonts w:hint="eastAsia"/>
+          <w:lang w:val="en-US" w:eastAsia="zh-CN"/>
+        </w:rPr>
+      </w:pPr>
+      <w:r>
+        <w:rPr>
+          <w:rFonts w:hint="eastAsia"/>
+          <w:lang w:val="en-US" w:eastAsia="zh-CN"/>
+        </w:rPr>
+        <w:t xml:space="preserve">} </w:t>
+      </w:r>
+    </w:p>
+    <w:p>
+      <w:pPr>
+        <w:numPr>
+          <w:numId w:val="0"/>
+        </w:numPr>
+        <w:rPr>
+          <w:rFonts w:hint="eastAsia"/>
+          <w:lang w:val="en-US" w:eastAsia="zh-CN"/>
+        </w:rPr>
+      </w:pPr>
+      <w:r>
+        <w:rPr>
+          <w:rFonts w:hint="eastAsia"/>
+          <w:lang w:val="en-US" w:eastAsia="zh-CN"/>
+        </w:rPr>
+        <w:t xml:space="preserve">func main() { </w:t>
+      </w:r>
+    </w:p>
+    <w:p>
+      <w:pPr>
+        <w:numPr>
+          <w:numId w:val="0"/>
+        </w:numPr>
+        <w:ind w:firstLine="420" w:firstLineChars="0"/>
+        <w:rPr>
+          <w:rFonts w:hint="eastAsia"/>
+          <w:lang w:val="en-US" w:eastAsia="zh-CN"/>
+        </w:rPr>
+      </w:pPr>
+      <w:r>
+        <w:rPr>
+          <w:rFonts w:hint="eastAsia"/>
+          <w:lang w:val="en-US" w:eastAsia="zh-CN"/>
+        </w:rPr>
+        <w:t xml:space="preserve">f:= hello </w:t>
+      </w:r>
+    </w:p>
+    <w:p>
+      <w:pPr>
+        <w:numPr>
+          <w:numId w:val="0"/>
+        </w:numPr>
+        <w:ind w:firstLine="420" w:firstLineChars="0"/>
+        <w:rPr>
+          <w:rFonts w:hint="eastAsia"/>
+          <w:lang w:val="en-US" w:eastAsia="zh-CN"/>
+        </w:rPr>
+      </w:pPr>
+      <w:r>
+        <w:rPr>
+          <w:rFonts w:hint="eastAsia"/>
+          <w:lang w:val="en-US" w:eastAsia="zh-CN"/>
+        </w:rPr>
+        <w:t xml:space="preserve">exec( f) </w:t>
+      </w:r>
+    </w:p>
+    <w:p>
+      <w:pPr>
+        <w:numPr>
+          <w:numId w:val="0"/>
+        </w:numPr>
+        <w:rPr>
+          <w:rFonts w:hint="eastAsia"/>
+          <w:lang w:val="en-US" w:eastAsia="zh-CN"/>
+        </w:rPr>
+      </w:pPr>
+      <w:r>
+        <w:rPr>
+          <w:rFonts w:hint="eastAsia"/>
+          <w:lang w:val="en-US" w:eastAsia="zh-CN"/>
+        </w:rPr>
+        <w:t>}</w:t>
+      </w:r>
+    </w:p>
+    <w:p>
+      <w:pPr>
+        <w:pStyle w:val="3"/>
+        <w:rPr>
+          <w:rFonts w:hint="eastAsia"/>
+          <w:lang w:val="en-US" w:eastAsia="zh-CN"/>
+        </w:rPr>
+      </w:pPr>
+      <w:r>
+        <w:rPr>
+          <w:rFonts w:hint="eastAsia"/>
+          <w:lang w:val="en-US" w:eastAsia="zh-CN"/>
+        </w:rPr>
+        <w:t xml:space="preserve">建议 命名 规则 </w:t>
+      </w:r>
+    </w:p>
+    <w:p>
+      <w:pPr>
+        <w:pStyle w:val="4"/>
+        <w:rPr>
+          <w:rFonts w:hint="eastAsia"/>
+          <w:lang w:val="en-US" w:eastAsia="zh-CN"/>
+        </w:rPr>
+      </w:pPr>
+      <w:r>
+        <w:rPr>
+          <w:rFonts w:hint="eastAsia"/>
+          <w:lang w:val="en-US" w:eastAsia="zh-CN"/>
+        </w:rPr>
+        <w:t xml:space="preserve">在 避免 冲突 的 情况下， 函数 命名 要 本着 精简 短小、 望 文 知 意 的 原则。 </w:t>
+      </w:r>
+    </w:p>
+    <w:p>
+      <w:pPr>
+        <w:numPr>
+          <w:numId w:val="0"/>
+        </w:numPr>
+        <w:rPr>
+          <w:rFonts w:hint="eastAsia"/>
+          <w:lang w:val="en-US" w:eastAsia="zh-CN"/>
+        </w:rPr>
+      </w:pPr>
+    </w:p>
+    <w:p>
+      <w:pPr>
+        <w:numPr>
+          <w:numId w:val="0"/>
+        </w:numPr>
+        <w:rPr>
+          <w:rFonts w:hint="eastAsia"/>
+          <w:lang w:val="en-US" w:eastAsia="zh-CN"/>
+        </w:rPr>
+      </w:pPr>
+      <w:r>
+        <w:rPr>
+          <w:rFonts w:hint="eastAsia"/>
+          <w:lang w:val="en-US" w:eastAsia="zh-CN"/>
+        </w:rPr>
+        <w:t xml:space="preserve">通常 是 动词 和 介词 加上 名词， 例如 scanWords。 </w:t>
+      </w:r>
+    </w:p>
+    <w:p>
+      <w:pPr>
+        <w:numPr>
+          <w:numId w:val="0"/>
+        </w:numPr>
+        <w:rPr>
+          <w:rFonts w:hint="eastAsia"/>
+          <w:lang w:val="en-US" w:eastAsia="zh-CN"/>
+        </w:rPr>
+      </w:pPr>
+      <w:r>
+        <w:rPr>
+          <w:rFonts w:hint="eastAsia"/>
+          <w:lang w:val="en-US" w:eastAsia="zh-CN"/>
+        </w:rPr>
+        <w:t xml:space="preserve">避免 不必 要的 缩写， printError 要比 printErr 更好 一些。 </w:t>
+      </w:r>
+    </w:p>
+    <w:p>
+      <w:pPr>
+        <w:numPr>
+          <w:numId w:val="0"/>
+        </w:numPr>
+        <w:rPr>
+          <w:rFonts w:hint="eastAsia"/>
+          <w:lang w:val="en-US" w:eastAsia="zh-CN"/>
+        </w:rPr>
+      </w:pPr>
+      <w:r>
+        <w:rPr>
+          <w:rFonts w:hint="eastAsia"/>
+          <w:lang w:val="en-US" w:eastAsia="zh-CN"/>
+        </w:rPr>
+        <w:t xml:space="preserve">避免 使用 类型 关键字， 比如 buildUserStruct 看上去 会很 别扭。 </w:t>
+      </w:r>
+    </w:p>
+    <w:p>
+      <w:pPr>
+        <w:numPr>
+          <w:numId w:val="0"/>
+        </w:numPr>
+        <w:rPr>
+          <w:rFonts w:hint="eastAsia"/>
+          <w:lang w:val="en-US" w:eastAsia="zh-CN"/>
+        </w:rPr>
+      </w:pPr>
+      <w:r>
+        <w:rPr>
+          <w:rFonts w:hint="eastAsia"/>
+          <w:lang w:val="en-US" w:eastAsia="zh-CN"/>
+        </w:rPr>
+        <w:t xml:space="preserve">避免 歧义， 不能 有多 种 用途 的 解释 造成 误解。 </w:t>
+      </w:r>
+    </w:p>
+    <w:p>
+      <w:pPr>
+        <w:numPr>
+          <w:numId w:val="0"/>
+        </w:numPr>
+        <w:rPr>
+          <w:rFonts w:hint="eastAsia"/>
+          <w:lang w:val="en-US" w:eastAsia="zh-CN"/>
+        </w:rPr>
+      </w:pPr>
+      <w:r>
+        <w:rPr>
+          <w:rFonts w:hint="eastAsia"/>
+          <w:lang w:val="en-US" w:eastAsia="zh-CN"/>
+        </w:rPr>
+        <w:t xml:space="preserve">避免 只能 通过 大小 写 区分 的 同名 函数。 </w:t>
+      </w:r>
+    </w:p>
+    <w:p>
+      <w:pPr>
+        <w:numPr>
+          <w:numId w:val="0"/>
+        </w:numPr>
+        <w:rPr>
+          <w:rFonts w:hint="eastAsia"/>
+          <w:lang w:val="en-US" w:eastAsia="zh-CN"/>
+        </w:rPr>
+      </w:pPr>
+      <w:r>
+        <w:rPr>
+          <w:rFonts w:hint="eastAsia"/>
+          <w:lang w:val="en-US" w:eastAsia="zh-CN"/>
+        </w:rPr>
+        <w:t xml:space="preserve">避免 与 内置 函数 同名， 这 会 导致 误用。 </w:t>
+      </w:r>
+    </w:p>
+    <w:p>
+      <w:pPr>
+        <w:numPr>
+          <w:numId w:val="0"/>
+        </w:numPr>
+        <w:rPr>
+          <w:rFonts w:hint="eastAsia"/>
+          <w:lang w:val="en-US" w:eastAsia="zh-CN"/>
+        </w:rPr>
+      </w:pPr>
+      <w:r>
+        <w:rPr>
+          <w:rFonts w:hint="eastAsia"/>
+          <w:lang w:val="en-US" w:eastAsia="zh-CN"/>
+        </w:rPr>
+        <w:t xml:space="preserve">避免 使用 数字， 除非 是 特定 专有 名词， 例如 UTF8。 </w:t>
+      </w:r>
+    </w:p>
+    <w:p>
+      <w:pPr>
+        <w:numPr>
+          <w:numId w:val="0"/>
+        </w:numPr>
+        <w:rPr>
+          <w:rFonts w:hint="eastAsia"/>
+          <w:lang w:val="en-US" w:eastAsia="zh-CN"/>
+        </w:rPr>
+      </w:pPr>
+      <w:r>
+        <w:rPr>
+          <w:rFonts w:hint="eastAsia"/>
+          <w:lang w:val="en-US" w:eastAsia="zh-CN"/>
+        </w:rPr>
+        <w:t>避免 添加 作用域 提示 前缀。</w:t>
+      </w:r>
+    </w:p>
+    <w:p>
+      <w:pPr>
+        <w:numPr>
+          <w:numId w:val="0"/>
+        </w:numPr>
+        <w:rPr>
+          <w:rFonts w:hint="eastAsia"/>
+          <w:lang w:val="en-US" w:eastAsia="zh-CN"/>
+        </w:rPr>
+      </w:pPr>
+      <w:r>
+        <w:rPr>
+          <w:rFonts w:hint="eastAsia"/>
+          <w:lang w:val="en-US" w:eastAsia="zh-CN"/>
+        </w:rPr>
+        <w:t xml:space="preserve">统一 使用 camel/ pascal case 拼写 风格。 </w:t>
+      </w:r>
+    </w:p>
+    <w:p>
+      <w:pPr>
+        <w:numPr>
+          <w:numId w:val="0"/>
+        </w:numPr>
+        <w:rPr>
+          <w:rFonts w:hint="eastAsia"/>
+          <w:lang w:val="en-US" w:eastAsia="zh-CN"/>
+        </w:rPr>
+      </w:pPr>
+      <w:r>
+        <w:rPr>
+          <w:rFonts w:hint="eastAsia"/>
+          <w:lang w:val="en-US" w:eastAsia="zh-CN"/>
+        </w:rPr>
+        <w:t>使用 相同 术语， 保持 一致性。</w:t>
+      </w:r>
+    </w:p>
+    <w:p>
+      <w:pPr>
+        <w:numPr>
+          <w:numId w:val="0"/>
+        </w:numPr>
+        <w:rPr>
+          <w:rFonts w:hint="eastAsia"/>
+          <w:lang w:val="en-US" w:eastAsia="zh-CN"/>
+        </w:rPr>
+      </w:pPr>
+      <w:r>
+        <w:rPr>
+          <w:rFonts w:hint="eastAsia"/>
+          <w:lang w:val="en-US" w:eastAsia="zh-CN"/>
+        </w:rPr>
+        <w:t xml:space="preserve"> 使用 习惯 用语， 比如 init 表示 初始化， is/ has 返回 布尔 值 结果。 </w:t>
+      </w:r>
+    </w:p>
+    <w:p>
+      <w:pPr>
+        <w:numPr>
+          <w:numId w:val="0"/>
+        </w:numPr>
+        <w:rPr>
+          <w:rFonts w:hint="eastAsia"/>
+          <w:lang w:val="en-US" w:eastAsia="zh-CN"/>
+        </w:rPr>
+      </w:pPr>
+      <w:r>
+        <w:rPr>
+          <w:rFonts w:hint="eastAsia"/>
+          <w:lang w:val="en-US" w:eastAsia="zh-CN"/>
+        </w:rPr>
+        <w:t xml:space="preserve">使用 反义 词组 命名 行为 相反 的 函数， 比如 get/ set、 min/ max 等。 </w:t>
+      </w:r>
+    </w:p>
+    <w:p>
+      <w:pPr>
+        <w:numPr>
+          <w:numId w:val="0"/>
+        </w:numPr>
+        <w:rPr>
+          <w:rFonts w:hint="eastAsia"/>
+          <w:lang w:val="en-US" w:eastAsia="zh-CN"/>
+        </w:rPr>
+      </w:pPr>
+    </w:p>
+    <w:p>
+      <w:pPr>
+        <w:numPr>
+          <w:numId w:val="0"/>
+        </w:numPr>
+        <w:rPr>
+          <w:rFonts w:hint="eastAsia"/>
+          <w:lang w:val="en-US" w:eastAsia="zh-CN"/>
+        </w:rPr>
+      </w:pPr>
+      <w:r>
+        <w:rPr>
+          <w:rFonts w:hint="eastAsia"/>
+          <w:lang w:val="en-US" w:eastAsia="zh-CN"/>
+        </w:rPr>
+        <w:t>函数 和 方法 的 命名 规则 稍有 些 不同。 方法 通过 选择 符 调用， 且 具备 状态 上下文， 可使用 更 简短 的 动词 命名。</w:t>
+      </w:r>
+    </w:p>
+    <w:p>
+      <w:pPr>
+        <w:numPr>
+          <w:numId w:val="0"/>
+        </w:numPr>
+        <w:rPr>
+          <w:rFonts w:hint="eastAsia"/>
+          <w:lang w:val="en-US" w:eastAsia="zh-CN"/>
+        </w:rPr>
+      </w:pPr>
+    </w:p>
+    <w:p>
+      <w:pPr>
+        <w:pStyle w:val="2"/>
+        <w:numPr>
+          <w:ilvl w:val="0"/>
+          <w:numId w:val="1"/>
+        </w:numPr>
+        <w:ind w:left="0" w:leftChars="0" w:firstLine="0" w:firstLineChars="0"/>
+        <w:rPr>
+          <w:rFonts w:hint="eastAsia"/>
+          <w:lang w:val="en-US" w:eastAsia="zh-CN"/>
+        </w:rPr>
+      </w:pPr>
+      <w:r>
+        <w:rPr>
+          <w:rFonts w:hint="eastAsia"/>
+          <w:lang w:val="en-US" w:eastAsia="zh-CN"/>
+        </w:rPr>
+        <w:t>函数的参数</w:t>
+      </w:r>
+    </w:p>
+    <w:p>
+      <w:pPr>
+        <w:numPr>
+          <w:numId w:val="0"/>
+        </w:numPr>
+        <w:ind w:leftChars="0"/>
+        <w:rPr>
+          <w:rFonts w:hint="eastAsia"/>
+          <w:lang w:val="en-US" w:eastAsia="zh-CN"/>
+        </w:rPr>
+      </w:pPr>
+      <w:r>
+        <w:rPr>
+          <w:rFonts w:hint="eastAsia"/>
+          <w:lang w:val="en-US" w:eastAsia="zh-CN"/>
+        </w:rPr>
+        <w:t>Go 对 参数 的 处理 偏向 保守， 不支持 有 默认值 的 可选 参数， 不支持 命 名实 参。 调用 时， 必须 按 签名 顺序 传递 指定 类型 和 数量 的 实 参， 就算 以“_” 命名 的 参数 也不能 忽略。</w:t>
+      </w:r>
+    </w:p>
+    <w:p>
+      <w:pPr>
+        <w:numPr>
+          <w:numId w:val="0"/>
+        </w:numPr>
+        <w:ind w:leftChars="0"/>
+        <w:rPr>
+          <w:rFonts w:hint="eastAsia"/>
+          <w:lang w:val="en-US" w:eastAsia="zh-CN"/>
+        </w:rPr>
+      </w:pPr>
+      <w:r>
+        <w:rPr>
+          <w:rFonts w:hint="eastAsia"/>
+          <w:lang w:val="en-US" w:eastAsia="zh-CN"/>
+        </w:rPr>
+        <w:t>参数 可 视作 函数 局部 变量， 因此 不能 在 相同 层次 定义 同名 变量。</w:t>
+      </w:r>
+    </w:p>
+    <w:p>
+      <w:pPr>
+        <w:numPr>
+          <w:numId w:val="0"/>
+        </w:numPr>
+        <w:ind w:leftChars="0"/>
+        <w:rPr>
+          <w:rFonts w:hint="eastAsia"/>
+          <w:lang w:val="en-US" w:eastAsia="zh-CN"/>
+        </w:rPr>
+      </w:pPr>
+      <w:r>
+        <w:rPr>
+          <w:rFonts w:hint="eastAsia"/>
+          <w:lang w:val="en-US" w:eastAsia="zh-CN"/>
+        </w:rPr>
+        <w:t>不管 是 指针、 引用 类型， 还是 其他 类型 参数， 都是 值 拷贝拷贝 传递（ pass- by- value）。 区别 无非 是 拷贝 目标 对象， 还是 拷贝 指针 而已。 在 函数 调用 前， 会为 形 参 和 返回 值 分配 内存 空间， 并将 实 参 拷贝 到 形 参 内存。</w:t>
+      </w:r>
+    </w:p>
+    <w:p>
+      <w:pPr>
+        <w:numPr>
+          <w:numId w:val="0"/>
+        </w:numPr>
+        <w:ind w:leftChars="0"/>
+        <w:rPr>
+          <w:rFonts w:hint="eastAsia"/>
+          <w:lang w:val="en-US" w:eastAsia="zh-CN"/>
+        </w:rPr>
+      </w:pPr>
+    </w:p>
+    <w:p>
+      <w:pPr>
+        <w:numPr>
+          <w:numId w:val="0"/>
+        </w:numPr>
+        <w:ind w:leftChars="0"/>
+        <w:rPr>
+          <w:rFonts w:hint="eastAsia"/>
+          <w:lang w:val="en-US" w:eastAsia="zh-CN"/>
+        </w:rPr>
+      </w:pPr>
+      <w:r>
+        <w:rPr>
+          <w:rFonts w:hint="eastAsia"/>
+          <w:lang w:val="en-US" w:eastAsia="zh-CN"/>
+        </w:rPr>
+        <w:t>另外， 并发 编程 也 提倡 尽可能 使用 不可变 对象（ 只读 或 复制）， 这可 消除 数据 同步 等 麻烦。 当然， 如果 复制 成本 很高， 或 需要 修改 原 对象 状态，自然 使用 指针 更好。</w:t>
+      </w:r>
+    </w:p>
+    <w:p>
+      <w:pPr>
+        <w:pStyle w:val="2"/>
+        <w:numPr>
+          <w:ilvl w:val="0"/>
+          <w:numId w:val="1"/>
+        </w:numPr>
+        <w:ind w:left="0" w:leftChars="0" w:firstLine="0" w:firstLineChars="0"/>
+        <w:rPr>
+          <w:rFonts w:hint="eastAsia"/>
+          <w:lang w:val="en-US" w:eastAsia="zh-CN"/>
+        </w:rPr>
+      </w:pPr>
+    </w:p>
+    <w:p>
+      <w:pPr>
+        <w:pStyle w:val="2"/>
+        <w:numPr>
+          <w:numId w:val="0"/>
+        </w:numPr>
+        <w:ind w:leftChars="0"/>
+        <w:rPr>
+          <w:rFonts w:hint="eastAsia"/>
+          <w:lang w:val="en-US" w:eastAsia="zh-CN"/>
+        </w:rPr>
+      </w:pPr>
+      <w:r>
+        <w:rPr>
+          <w:rFonts w:hint="eastAsia"/>
+          <w:lang w:val="en-US" w:eastAsia="zh-CN"/>
+        </w:rPr>
+        <w:t>函数传出参数-也可以说是返回值</w:t>
+      </w:r>
+    </w:p>
+    <w:p>
+      <w:pPr>
+        <w:numPr>
+          <w:numId w:val="0"/>
+        </w:numPr>
+        <w:ind w:leftChars="0"/>
+        <w:rPr>
+          <w:rFonts w:hint="eastAsia"/>
+          <w:lang w:val="en-US" w:eastAsia="zh-CN"/>
+        </w:rPr>
+      </w:pPr>
+      <w:r>
+        <w:rPr>
+          <w:rFonts w:hint="eastAsia"/>
+          <w:lang w:val="en-US" w:eastAsia="zh-CN"/>
+        </w:rPr>
+        <w:t>方法一，return a</w:t>
+      </w:r>
+    </w:p>
+    <w:p>
+      <w:pPr>
+        <w:numPr>
+          <w:numId w:val="0"/>
+        </w:numPr>
+        <w:ind w:leftChars="0"/>
+        <w:rPr>
+          <w:rFonts w:hint="eastAsia"/>
+          <w:lang w:val="en-US" w:eastAsia="zh-CN"/>
+        </w:rPr>
+      </w:pPr>
+      <w:r>
+        <w:rPr>
+          <w:rFonts w:hint="eastAsia"/>
+          <w:lang w:val="en-US" w:eastAsia="zh-CN"/>
+        </w:rPr>
+        <w:t>方法二，使用二级指针</w:t>
+      </w:r>
+    </w:p>
+    <w:p>
+      <w:pPr>
+        <w:numPr>
+          <w:numId w:val="0"/>
+        </w:numPr>
+        <w:ind w:leftChars="0"/>
+        <w:rPr>
+          <w:rFonts w:hint="eastAsia"/>
+          <w:lang w:val="en-US" w:eastAsia="zh-CN"/>
+        </w:rPr>
+      </w:pPr>
+      <w:r>
+        <w:rPr>
+          <w:rFonts w:hint="eastAsia"/>
+          <w:lang w:val="en-US" w:eastAsia="zh-CN"/>
+        </w:rPr>
+        <w:t>例如：</w:t>
+      </w:r>
+    </w:p>
+    <w:p>
+      <w:pPr>
+        <w:numPr>
+          <w:numId w:val="0"/>
+        </w:numPr>
+        <w:ind w:leftChars="0"/>
+        <w:rPr>
+          <w:rFonts w:hint="eastAsia"/>
+          <w:lang w:val="en-US" w:eastAsia="zh-CN"/>
+        </w:rPr>
+      </w:pPr>
+      <w:r>
+        <w:rPr>
+          <w:rFonts w:hint="eastAsia"/>
+          <w:lang w:val="en-US" w:eastAsia="zh-CN"/>
+        </w:rPr>
+        <w:t>Func test(p**int){</w:t>
+      </w:r>
+    </w:p>
+    <w:p>
+      <w:pPr>
+        <w:numPr>
+          <w:numId w:val="0"/>
+        </w:numPr>
+        <w:ind w:leftChars="0" w:firstLine="420" w:firstLineChars="0"/>
+        <w:rPr>
+          <w:rFonts w:hint="eastAsia"/>
+          <w:lang w:val="en-US" w:eastAsia="zh-CN"/>
+        </w:rPr>
+      </w:pPr>
+      <w:r>
+        <w:rPr>
+          <w:rFonts w:hint="eastAsia"/>
+          <w:lang w:val="en-US" w:eastAsia="zh-CN"/>
+        </w:rPr>
+        <w:t>X:=100</w:t>
+      </w:r>
+    </w:p>
+    <w:p>
+      <w:pPr>
+        <w:numPr>
+          <w:numId w:val="0"/>
+        </w:numPr>
+        <w:ind w:leftChars="0" w:firstLine="420" w:firstLineChars="0"/>
+        <w:rPr>
+          <w:rFonts w:hint="eastAsia"/>
+          <w:lang w:val="en-US" w:eastAsia="zh-CN"/>
+        </w:rPr>
+      </w:pPr>
+      <w:r>
+        <w:rPr>
+          <w:rFonts w:hint="eastAsia"/>
+          <w:lang w:val="en-US" w:eastAsia="zh-CN"/>
+        </w:rPr>
+        <w:t>*p=&amp;x</w:t>
+      </w:r>
+    </w:p>
+    <w:p>
+      <w:pPr>
+        <w:numPr>
+          <w:numId w:val="0"/>
+        </w:numPr>
+        <w:rPr>
+          <w:rFonts w:hint="eastAsia"/>
+          <w:lang w:val="en-US" w:eastAsia="zh-CN"/>
+        </w:rPr>
+      </w:pPr>
+      <w:r>
+        <w:rPr>
+          <w:rFonts w:hint="eastAsia"/>
+          <w:lang w:val="en-US" w:eastAsia="zh-CN"/>
+        </w:rPr>
+        <w:t>}</w:t>
+      </w:r>
+    </w:p>
+    <w:p>
+      <w:pPr>
+        <w:numPr>
+          <w:numId w:val="0"/>
+        </w:numPr>
+        <w:rPr>
+          <w:rFonts w:hint="eastAsia"/>
+          <w:lang w:val="en-US" w:eastAsia="zh-CN"/>
+        </w:rPr>
+      </w:pPr>
+      <w:r>
+        <w:rPr>
+          <w:rFonts w:hint="eastAsia"/>
+          <w:lang w:val="en-US" w:eastAsia="zh-CN"/>
+        </w:rPr>
+        <w:t>Func main(){</w:t>
+      </w:r>
+    </w:p>
+    <w:p>
+      <w:pPr>
+        <w:numPr>
+          <w:numId w:val="0"/>
+        </w:numPr>
+        <w:ind w:firstLine="420" w:firstLineChars="0"/>
+        <w:rPr>
+          <w:rFonts w:hint="eastAsia"/>
+          <w:lang w:val="en-US" w:eastAsia="zh-CN"/>
+        </w:rPr>
+      </w:pPr>
+      <w:r>
+        <w:rPr>
+          <w:rFonts w:hint="eastAsia"/>
+          <w:lang w:val="en-US" w:eastAsia="zh-CN"/>
+        </w:rPr>
+        <w:t>Var p*int</w:t>
+      </w:r>
+    </w:p>
+    <w:p>
+      <w:pPr>
+        <w:numPr>
+          <w:numId w:val="0"/>
+        </w:numPr>
+        <w:ind w:firstLine="420" w:firstLineChars="0"/>
+        <w:rPr>
+          <w:rFonts w:hint="eastAsia"/>
+          <w:lang w:val="en-US" w:eastAsia="zh-CN"/>
+        </w:rPr>
+      </w:pPr>
+      <w:r>
+        <w:rPr>
+          <w:rFonts w:hint="eastAsia"/>
+          <w:lang w:val="en-US" w:eastAsia="zh-CN"/>
+        </w:rPr>
+        <w:t>Test(&amp;p)</w:t>
+      </w:r>
+    </w:p>
+    <w:p>
+      <w:pPr>
+        <w:numPr>
+          <w:numId w:val="0"/>
+        </w:numPr>
+        <w:ind w:firstLine="420" w:firstLineChars="0"/>
+        <w:rPr>
+          <w:rFonts w:hint="eastAsia"/>
+          <w:lang w:val="en-US" w:eastAsia="zh-CN"/>
+        </w:rPr>
+      </w:pPr>
+      <w:r>
+        <w:rPr>
+          <w:rFonts w:hint="eastAsia"/>
+          <w:lang w:val="en-US" w:eastAsia="zh-CN"/>
+        </w:rPr>
+        <w:t>Println(*p)</w:t>
+      </w:r>
+    </w:p>
+    <w:p>
+      <w:pPr>
+        <w:numPr>
+          <w:numId w:val="0"/>
+        </w:numPr>
+        <w:rPr>
+          <w:rFonts w:hint="eastAsia"/>
+          <w:lang w:val="en-US" w:eastAsia="zh-CN"/>
+        </w:rPr>
+      </w:pPr>
+      <w:r>
+        <w:rPr>
+          <w:rFonts w:hint="eastAsia"/>
+          <w:lang w:val="en-US" w:eastAsia="zh-CN"/>
+        </w:rPr>
+        <w:t>}</w:t>
+      </w:r>
+    </w:p>
+    <w:p>
+      <w:pPr>
+        <w:numPr>
+          <w:numId w:val="0"/>
+        </w:numPr>
+        <w:rPr>
+          <w:rFonts w:hint="eastAsia"/>
+          <w:lang w:val="en-US" w:eastAsia="zh-CN"/>
+        </w:rPr>
+      </w:pPr>
+    </w:p>
+    <w:p>
+      <w:pPr>
+        <w:numPr>
+          <w:numId w:val="0"/>
+        </w:numPr>
+        <w:rPr>
+          <w:rFonts w:hint="eastAsia"/>
+          <w:lang w:val="en-US" w:eastAsia="zh-CN"/>
+        </w:rPr>
+      </w:pPr>
+      <w:r>
+        <w:rPr>
+          <w:rFonts w:hint="eastAsia"/>
+          <w:lang w:val="en-US" w:eastAsia="zh-CN"/>
+        </w:rPr>
+        <w:t>输出：100</w:t>
+      </w:r>
+    </w:p>
+    <w:p>
+      <w:pPr>
+        <w:pStyle w:val="2"/>
+        <w:numPr>
+          <w:ilvl w:val="0"/>
+          <w:numId w:val="1"/>
+        </w:numPr>
+        <w:ind w:left="0" w:leftChars="0" w:firstLine="0" w:firstLineChars="0"/>
+        <w:rPr>
+          <w:rFonts w:hint="eastAsia"/>
+          <w:lang w:val="en-US" w:eastAsia="zh-CN"/>
+        </w:rPr>
+      </w:pPr>
+      <w:r>
+        <w:rPr>
+          <w:rFonts w:hint="eastAsia"/>
+          <w:lang w:val="en-US" w:eastAsia="zh-CN"/>
+        </w:rPr>
+        <w:t>如果 函数 参数 过多， 建议 将其 重 构 为 一个 复合 结构 类型， 也 算是 变相 实现 可选 参数 和 命 名实 参 功能。（类似于封装成一个结构类）</w:t>
+      </w:r>
+    </w:p>
+    <w:p>
+      <w:pPr>
+        <w:rPr>
+          <w:rFonts w:hint="eastAsia"/>
+          <w:lang w:val="en-US" w:eastAsia="zh-CN"/>
+        </w:rPr>
+      </w:pPr>
+    </w:p>
+    <w:p>
+      <w:pPr>
+        <w:rPr>
+          <w:rFonts w:hint="eastAsia"/>
+          <w:lang w:val="en-US" w:eastAsia="zh-CN"/>
+        </w:rPr>
+      </w:pPr>
+    </w:p>
+    <w:p>
+      <w:pPr>
+        <w:pStyle w:val="2"/>
+        <w:numPr>
+          <w:numId w:val="0"/>
+        </w:numPr>
+        <w:ind w:leftChars="0"/>
+        <w:rPr>
+          <w:rFonts w:hint="eastAsia"/>
+          <w:lang w:val="en-US" w:eastAsia="zh-CN"/>
+        </w:rPr>
+      </w:pPr>
+    </w:p>
+    <w:p>
+      <w:pPr>
+        <w:pStyle w:val="2"/>
+        <w:numPr>
+          <w:numId w:val="0"/>
+        </w:numPr>
+        <w:ind w:leftChars="0"/>
+        <w:rPr>
+          <w:rFonts w:hint="eastAsia"/>
+          <w:lang w:val="en-US" w:eastAsia="zh-CN"/>
+        </w:rPr>
+      </w:pPr>
+    </w:p>
+    <w:p>
+      <w:pPr>
+        <w:pStyle w:val="2"/>
+        <w:numPr>
+          <w:ilvl w:val="0"/>
+          <w:numId w:val="1"/>
+        </w:numPr>
+        <w:tabs>
+          <w:tab w:val="clear" w:pos="312"/>
+        </w:tabs>
+        <w:ind w:left="0" w:leftChars="0" w:firstLine="0" w:firstLineChars="0"/>
+        <w:rPr>
+          <w:rFonts w:hint="eastAsia"/>
+          <w:lang w:val="en-US" w:eastAsia="zh-CN"/>
+        </w:rPr>
+      </w:pPr>
+      <w:r>
+        <w:rPr>
+          <w:rFonts w:hint="eastAsia"/>
+          <w:lang w:val="en-US" w:eastAsia="zh-CN"/>
+        </w:rPr>
+        <w:t>可变参数（本质上就是一个切片，只能接收同类型数组，必须放在参数列表末尾）</w:t>
+      </w:r>
+    </w:p>
+    <w:p>
+      <w:pPr>
+        <w:rPr>
+          <w:rFonts w:hint="eastAsia"/>
+          <w:lang w:val="en-US" w:eastAsia="zh-CN"/>
+        </w:rPr>
+      </w:pPr>
+      <w:r>
+        <w:rPr>
+          <w:rFonts w:hint="eastAsia"/>
+          <w:lang w:val="en-US" w:eastAsia="zh-CN"/>
+        </w:rPr>
+        <w:t>func test( s string, a... int) {</w:t>
+      </w:r>
+    </w:p>
+    <w:p>
+      <w:pPr>
+        <w:ind w:firstLine="420" w:firstLineChars="0"/>
+        <w:rPr>
+          <w:rFonts w:hint="eastAsia"/>
+          <w:lang w:val="en-US" w:eastAsia="zh-CN"/>
+        </w:rPr>
+      </w:pPr>
+      <w:r>
+        <w:rPr>
+          <w:rFonts w:hint="eastAsia"/>
+          <w:lang w:val="en-US" w:eastAsia="zh-CN"/>
+        </w:rPr>
+        <w:t xml:space="preserve">fmt. Printf("% T, %v\ n", a, a) // 显示 类型 和 值 </w:t>
+      </w:r>
+    </w:p>
+    <w:p>
+      <w:pPr>
+        <w:rPr>
+          <w:rFonts w:hint="eastAsia"/>
+          <w:lang w:val="en-US" w:eastAsia="zh-CN"/>
+        </w:rPr>
+      </w:pPr>
+      <w:r>
+        <w:rPr>
+          <w:rFonts w:hint="eastAsia"/>
+          <w:lang w:val="en-US" w:eastAsia="zh-CN"/>
+        </w:rPr>
+        <w:t xml:space="preserve">} </w:t>
+      </w:r>
+    </w:p>
+    <w:p>
+      <w:pPr>
+        <w:rPr>
+          <w:rFonts w:hint="eastAsia"/>
+          <w:lang w:val="en-US" w:eastAsia="zh-CN"/>
+        </w:rPr>
+      </w:pPr>
+      <w:r>
+        <w:rPr>
+          <w:rFonts w:hint="eastAsia"/>
+          <w:lang w:val="en-US" w:eastAsia="zh-CN"/>
+        </w:rPr>
+        <w:t xml:space="preserve">func main() { </w:t>
+      </w:r>
+    </w:p>
+    <w:p>
+      <w:pPr>
+        <w:ind w:firstLine="420" w:firstLineChars="0"/>
+        <w:rPr>
+          <w:rFonts w:hint="eastAsia"/>
+          <w:lang w:val="en-US" w:eastAsia="zh-CN"/>
+        </w:rPr>
+      </w:pPr>
+      <w:r>
+        <w:rPr>
+          <w:rFonts w:hint="eastAsia"/>
+          <w:lang w:val="en-US" w:eastAsia="zh-CN"/>
+        </w:rPr>
+        <w:t xml:space="preserve">test(" abc", 1, 2, 3, 4) </w:t>
+      </w:r>
+    </w:p>
+    <w:p>
+      <w:pPr>
+        <w:rPr>
+          <w:rFonts w:hint="eastAsia"/>
+          <w:lang w:val="en-US" w:eastAsia="zh-CN"/>
+        </w:rPr>
+      </w:pPr>
+      <w:r>
+        <w:rPr>
+          <w:rFonts w:hint="eastAsia"/>
+          <w:lang w:val="en-US" w:eastAsia="zh-CN"/>
+        </w:rPr>
+        <w:t xml:space="preserve">} </w:t>
+      </w:r>
+    </w:p>
+    <w:p>
+      <w:pPr>
+        <w:rPr>
+          <w:rFonts w:hint="eastAsia"/>
+          <w:lang w:val="en-US" w:eastAsia="zh-CN"/>
+        </w:rPr>
+      </w:pPr>
+      <w:r>
+        <w:rPr>
+          <w:rFonts w:hint="eastAsia"/>
+          <w:lang w:val="en-US" w:eastAsia="zh-CN"/>
+        </w:rPr>
+        <w:t xml:space="preserve">输出： []int, [1 2 3 4] </w:t>
+      </w:r>
+    </w:p>
+    <w:p>
+      <w:pPr>
+        <w:rPr>
+          <w:rFonts w:hint="eastAsia"/>
+          <w:lang w:val="en-US" w:eastAsia="zh-CN"/>
+        </w:rPr>
+      </w:pPr>
+    </w:p>
+    <w:p>
+      <w:pPr>
+        <w:pStyle w:val="4"/>
+        <w:numPr>
+          <w:ilvl w:val="0"/>
+          <w:numId w:val="1"/>
+        </w:numPr>
+        <w:ind w:left="0" w:leftChars="0" w:firstLine="0" w:firstLineChars="0"/>
+        <w:rPr>
+          <w:rFonts w:hint="eastAsia"/>
+          <w:lang w:val="en-US" w:eastAsia="zh-CN"/>
+        </w:rPr>
+      </w:pPr>
+      <w:r>
+        <w:rPr>
+          <w:rFonts w:hint="eastAsia"/>
+          <w:lang w:val="en-US" w:eastAsia="zh-CN"/>
+        </w:rPr>
+        <w:t xml:space="preserve">将 切片 作为 变参 时， 须 进行 展开 操作。 如果 是 数组， 先 将其 转换 为 切片。 func test( a... int) { </w:t>
+      </w:r>
+    </w:p>
+    <w:p>
+      <w:pPr>
+        <w:pStyle w:val="4"/>
+        <w:numPr>
+          <w:numId w:val="0"/>
+        </w:numPr>
+        <w:ind w:leftChars="0" w:firstLine="420" w:firstLineChars="0"/>
+        <w:rPr>
+          <w:rFonts w:hint="eastAsia"/>
+          <w:lang w:val="en-US" w:eastAsia="zh-CN"/>
+        </w:rPr>
+      </w:pPr>
+      <w:r>
+        <w:rPr>
+          <w:rFonts w:hint="eastAsia"/>
+          <w:lang w:val="en-US" w:eastAsia="zh-CN"/>
+        </w:rPr>
+        <w:t>fmt. Println( a)</w:t>
+      </w:r>
+    </w:p>
+    <w:p>
+      <w:pPr>
+        <w:pStyle w:val="4"/>
+        <w:numPr>
+          <w:numId w:val="0"/>
+        </w:numPr>
+        <w:rPr>
+          <w:rFonts w:hint="eastAsia"/>
+          <w:lang w:val="en-US" w:eastAsia="zh-CN"/>
+        </w:rPr>
+      </w:pPr>
+      <w:r>
+        <w:rPr>
+          <w:rFonts w:hint="eastAsia"/>
+          <w:lang w:val="en-US" w:eastAsia="zh-CN"/>
+        </w:rPr>
+        <w:t xml:space="preserve"> }</w:t>
+      </w:r>
+    </w:p>
+    <w:p>
+      <w:pPr>
+        <w:pStyle w:val="4"/>
+        <w:rPr>
+          <w:rFonts w:hint="eastAsia"/>
+          <w:lang w:val="en-US" w:eastAsia="zh-CN"/>
+        </w:rPr>
+      </w:pPr>
+      <w:r>
+        <w:rPr>
+          <w:rFonts w:hint="eastAsia"/>
+          <w:lang w:val="en-US" w:eastAsia="zh-CN"/>
+        </w:rPr>
+        <w:t>func main() {</w:t>
+      </w:r>
+    </w:p>
+    <w:p>
+      <w:pPr>
+        <w:pStyle w:val="4"/>
+        <w:rPr>
+          <w:rFonts w:hint="eastAsia"/>
+          <w:lang w:val="en-US" w:eastAsia="zh-CN"/>
+        </w:rPr>
+      </w:pPr>
+      <w:r>
+        <w:rPr>
+          <w:rFonts w:hint="eastAsia"/>
+          <w:lang w:val="en-US" w:eastAsia="zh-CN"/>
+        </w:rPr>
+        <w:t xml:space="preserve"> a:= [3] int{ 10, 20, 30} </w:t>
+      </w:r>
+    </w:p>
+    <w:p>
+      <w:pPr>
+        <w:pStyle w:val="4"/>
+        <w:rPr>
+          <w:rFonts w:hint="eastAsia"/>
+          <w:lang w:val="en-US" w:eastAsia="zh-CN"/>
+        </w:rPr>
+      </w:pPr>
+      <w:r>
+        <w:rPr>
+          <w:rFonts w:hint="eastAsia"/>
+          <w:lang w:val="en-US" w:eastAsia="zh-CN"/>
+        </w:rPr>
+        <w:t xml:space="preserve">test( a[:]...) // 转换 为 slice 后 展开 </w:t>
+      </w:r>
+    </w:p>
+    <w:p>
+      <w:pPr>
+        <w:pStyle w:val="4"/>
+        <w:rPr>
+          <w:rFonts w:hint="eastAsia"/>
+          <w:lang w:val="en-US" w:eastAsia="zh-CN"/>
+        </w:rPr>
+      </w:pPr>
+      <w:r>
+        <w:rPr>
+          <w:rFonts w:hint="eastAsia"/>
+          <w:lang w:val="en-US" w:eastAsia="zh-CN"/>
+        </w:rPr>
+        <w:t xml:space="preserve">} </w:t>
+      </w:r>
+    </w:p>
+    <w:p>
+      <w:pPr>
+        <w:pStyle w:val="4"/>
+        <w:rPr>
+          <w:rFonts w:hint="eastAsia"/>
+          <w:lang w:val="en-US" w:eastAsia="zh-CN"/>
+        </w:rPr>
+      </w:pPr>
+      <w:r>
+        <w:rPr>
+          <w:rFonts w:hint="eastAsia"/>
+          <w:lang w:val="en-US" w:eastAsia="zh-CN"/>
+        </w:rPr>
+        <w:t xml:space="preserve">既然 变参 是 切片， 那么 参数 复制 的 仅是 切片 自身， 并不 包括 底层 数组， 也 因此 可 修改 原 数据。 如果 需要， 可用 内置 函数 copy 复制 底层 数据。 </w:t>
+      </w:r>
+    </w:p>
+    <w:p>
+      <w:pPr>
+        <w:pStyle w:val="4"/>
+        <w:rPr>
+          <w:rFonts w:hint="eastAsia"/>
+          <w:lang w:val="en-US" w:eastAsia="zh-CN"/>
+        </w:rPr>
+      </w:pPr>
+      <w:r>
+        <w:rPr>
+          <w:rFonts w:hint="eastAsia"/>
+          <w:lang w:val="en-US" w:eastAsia="zh-CN"/>
+        </w:rPr>
+        <w:t>func test( a... int) {</w:t>
+      </w:r>
+    </w:p>
+    <w:p>
+      <w:pPr>
+        <w:pStyle w:val="4"/>
+        <w:ind w:firstLine="420" w:firstLineChars="0"/>
+        <w:rPr>
+          <w:rFonts w:hint="eastAsia"/>
+          <w:lang w:val="en-US" w:eastAsia="zh-CN"/>
+        </w:rPr>
+      </w:pPr>
+      <w:r>
+        <w:rPr>
+          <w:rFonts w:hint="eastAsia"/>
+          <w:lang w:val="en-US" w:eastAsia="zh-CN"/>
+        </w:rPr>
+        <w:t xml:space="preserve"> for i:= range a{ </w:t>
+      </w:r>
+    </w:p>
+    <w:p>
+      <w:pPr>
+        <w:pStyle w:val="4"/>
+        <w:ind w:left="420" w:leftChars="0" w:firstLine="420" w:firstLineChars="0"/>
+        <w:rPr>
+          <w:rFonts w:hint="eastAsia"/>
+          <w:lang w:val="en-US" w:eastAsia="zh-CN"/>
+        </w:rPr>
+      </w:pPr>
+      <w:r>
+        <w:rPr>
+          <w:rFonts w:hint="eastAsia"/>
+          <w:lang w:val="en-US" w:eastAsia="zh-CN"/>
+        </w:rPr>
+        <w:t xml:space="preserve">a[ i] += 100 </w:t>
+      </w:r>
+    </w:p>
+    <w:p>
+      <w:pPr>
+        <w:pStyle w:val="4"/>
+        <w:ind w:firstLine="420" w:firstLineChars="0"/>
+        <w:rPr>
+          <w:rFonts w:hint="eastAsia"/>
+          <w:lang w:val="en-US" w:eastAsia="zh-CN"/>
+        </w:rPr>
+      </w:pPr>
+      <w:r>
+        <w:rPr>
+          <w:rFonts w:hint="eastAsia"/>
+          <w:lang w:val="en-US" w:eastAsia="zh-CN"/>
+        </w:rPr>
+        <w:t>}</w:t>
+      </w:r>
+    </w:p>
+    <w:p>
+      <w:pPr>
+        <w:pStyle w:val="4"/>
+        <w:rPr>
+          <w:rFonts w:hint="eastAsia"/>
+          <w:lang w:val="en-US" w:eastAsia="zh-CN"/>
+        </w:rPr>
+      </w:pPr>
+      <w:r>
+        <w:rPr>
+          <w:rFonts w:hint="eastAsia"/>
+          <w:lang w:val="en-US" w:eastAsia="zh-CN"/>
+        </w:rPr>
+        <w:t xml:space="preserve"> } </w:t>
+      </w:r>
+    </w:p>
+    <w:p>
+      <w:pPr>
+        <w:pStyle w:val="4"/>
+        <w:rPr>
+          <w:rFonts w:hint="eastAsia"/>
+          <w:lang w:val="en-US" w:eastAsia="zh-CN"/>
+        </w:rPr>
+      </w:pPr>
+      <w:r>
+        <w:rPr>
+          <w:rFonts w:hint="eastAsia"/>
+          <w:lang w:val="en-US" w:eastAsia="zh-CN"/>
+        </w:rPr>
+        <w:t xml:space="preserve">func main() { </w:t>
+      </w:r>
+    </w:p>
+    <w:p>
+      <w:pPr>
+        <w:pStyle w:val="4"/>
+        <w:ind w:firstLine="420" w:firstLineChars="0"/>
+        <w:rPr>
+          <w:rFonts w:hint="eastAsia"/>
+          <w:lang w:val="en-US" w:eastAsia="zh-CN"/>
+        </w:rPr>
+      </w:pPr>
+      <w:r>
+        <w:rPr>
+          <w:rFonts w:hint="eastAsia"/>
+          <w:lang w:val="en-US" w:eastAsia="zh-CN"/>
+        </w:rPr>
+        <w:t xml:space="preserve">a:= []int{ 10, 20, 30} </w:t>
+      </w:r>
+    </w:p>
+    <w:p>
+      <w:pPr>
+        <w:pStyle w:val="4"/>
+        <w:ind w:firstLine="420" w:firstLineChars="0"/>
+        <w:rPr>
+          <w:rFonts w:hint="eastAsia"/>
+          <w:lang w:val="en-US" w:eastAsia="zh-CN"/>
+        </w:rPr>
+      </w:pPr>
+      <w:r>
+        <w:rPr>
+          <w:rFonts w:hint="eastAsia"/>
+          <w:lang w:val="en-US" w:eastAsia="zh-CN"/>
+        </w:rPr>
+        <w:t>test( a...)</w:t>
+      </w:r>
+    </w:p>
+    <w:p>
+      <w:pPr>
+        <w:pStyle w:val="4"/>
+        <w:rPr>
+          <w:rFonts w:hint="eastAsia"/>
+          <w:lang w:val="en-US" w:eastAsia="zh-CN"/>
+        </w:rPr>
+      </w:pPr>
+      <w:r>
+        <w:rPr>
+          <w:rFonts w:hint="eastAsia"/>
+          <w:lang w:val="en-US" w:eastAsia="zh-CN"/>
+        </w:rPr>
+        <w:t xml:space="preserve">fmt. Println( a) </w:t>
+      </w:r>
+    </w:p>
+    <w:p>
+      <w:pPr>
+        <w:pStyle w:val="4"/>
+        <w:rPr>
+          <w:rFonts w:hint="eastAsia"/>
+          <w:lang w:val="en-US" w:eastAsia="zh-CN"/>
+        </w:rPr>
+      </w:pPr>
+      <w:r>
+        <w:rPr>
+          <w:rFonts w:hint="eastAsia"/>
+          <w:lang w:val="en-US" w:eastAsia="zh-CN"/>
+        </w:rPr>
+        <w:t xml:space="preserve">} </w:t>
+      </w:r>
+    </w:p>
+    <w:p>
+      <w:pPr>
+        <w:pStyle w:val="4"/>
+        <w:rPr>
+          <w:rFonts w:hint="eastAsia"/>
+          <w:lang w:val="en-US" w:eastAsia="zh-CN"/>
+        </w:rPr>
+      </w:pPr>
+    </w:p>
+    <w:p>
+      <w:pPr>
+        <w:pStyle w:val="4"/>
+        <w:rPr>
+          <w:rFonts w:hint="eastAsia"/>
+          <w:lang w:val="en-US" w:eastAsia="zh-CN"/>
+        </w:rPr>
+      </w:pPr>
+      <w:r>
+        <w:rPr>
+          <w:rFonts w:hint="eastAsia"/>
+          <w:lang w:val="en-US" w:eastAsia="zh-CN"/>
+        </w:rPr>
+        <w:t>输出： [110 120 130]</w:t>
+      </w:r>
+    </w:p>
+    <w:p>
+      <w:pPr>
+        <w:ind w:firstLine="420" w:firstLineChars="0"/>
+        <w:rPr>
+          <w:rFonts w:hint="eastAsia"/>
+          <w:lang w:val="en-US" w:eastAsia="zh-CN"/>
+        </w:rPr>
+      </w:pPr>
+    </w:p>
+    <w:p>
+      <w:pPr>
+        <w:rPr>
+          <w:rFonts w:hint="eastAsia"/>
+          <w:lang w:val="en-US" w:eastAsia="zh-CN"/>
+        </w:rPr>
+      </w:pPr>
+    </w:p>
+    <w:p>
+      <w:pPr>
+        <w:rPr>
+          <w:rFonts w:hint="eastAsia"/>
+          <w:lang w:val="en-US" w:eastAsia="zh-CN"/>
+        </w:rPr>
+      </w:pPr>
+    </w:p>
+    <w:p>
+      <w:pPr>
+        <w:pStyle w:val="2"/>
+        <w:numPr>
+          <w:ilvl w:val="0"/>
+          <w:numId w:val="1"/>
+        </w:numPr>
+        <w:rPr>
+          <w:rFonts w:hint="eastAsia"/>
+          <w:lang w:val="en-US" w:eastAsia="zh-CN"/>
+        </w:rPr>
+      </w:pPr>
+      <w:r>
+        <w:rPr>
+          <w:rFonts w:hint="eastAsia"/>
+          <w:lang w:val="en-US" w:eastAsia="zh-CN"/>
+        </w:rPr>
+        <w:t>命名返回值</w:t>
+      </w:r>
+    </w:p>
+    <w:p>
+      <w:pPr>
+        <w:pStyle w:val="4"/>
+        <w:rPr>
+          <w:rFonts w:hint="eastAsia"/>
+          <w:lang w:val="en-US" w:eastAsia="zh-CN"/>
+        </w:rPr>
+      </w:pPr>
+      <w:r>
+        <w:rPr>
+          <w:rFonts w:hint="eastAsia"/>
+          <w:lang w:val="en-US" w:eastAsia="zh-CN"/>
+        </w:rPr>
+        <w:t xml:space="preserve">命名 返回 值 和 参数 一样， 可当 作 函数 局部 变量 使用， 最后 由 return 隐式 返回。 </w:t>
+      </w:r>
+    </w:p>
+    <w:p>
+      <w:pPr>
+        <w:pStyle w:val="4"/>
+        <w:rPr>
+          <w:rFonts w:hint="eastAsia"/>
+          <w:lang w:val="en-US" w:eastAsia="zh-CN"/>
+        </w:rPr>
+      </w:pPr>
+      <w:r>
+        <w:rPr>
+          <w:rFonts w:hint="eastAsia"/>
+          <w:lang w:val="en-US" w:eastAsia="zh-CN"/>
+        </w:rPr>
+        <w:t>func div( x, y int) (z int, err error) {</w:t>
+      </w:r>
+    </w:p>
+    <w:p>
+      <w:pPr>
+        <w:pStyle w:val="4"/>
+        <w:rPr>
+          <w:rFonts w:hint="eastAsia"/>
+          <w:lang w:val="en-US" w:eastAsia="zh-CN"/>
+        </w:rPr>
+      </w:pPr>
+      <w:r>
+        <w:rPr>
+          <w:rFonts w:hint="eastAsia"/>
+          <w:lang w:val="en-US" w:eastAsia="zh-CN"/>
+        </w:rPr>
+        <w:t xml:space="preserve"> if y== 0{ </w:t>
+      </w:r>
+    </w:p>
+    <w:p>
+      <w:pPr>
+        <w:pStyle w:val="4"/>
+        <w:rPr>
+          <w:rFonts w:hint="eastAsia"/>
+          <w:lang w:val="en-US" w:eastAsia="zh-CN"/>
+        </w:rPr>
+      </w:pPr>
+      <w:r>
+        <w:rPr>
+          <w:rFonts w:hint="eastAsia"/>
+          <w:lang w:val="en-US" w:eastAsia="zh-CN"/>
+        </w:rPr>
+        <w:t xml:space="preserve">err= errors. New(" division by zero") </w:t>
+      </w:r>
+    </w:p>
+    <w:p>
+      <w:pPr>
+        <w:pStyle w:val="4"/>
+        <w:rPr>
+          <w:rFonts w:hint="eastAsia"/>
+          <w:lang w:val="en-US" w:eastAsia="zh-CN"/>
+        </w:rPr>
+      </w:pPr>
+      <w:r>
+        <w:rPr>
+          <w:rFonts w:hint="eastAsia"/>
+          <w:lang w:val="en-US" w:eastAsia="zh-CN"/>
+        </w:rPr>
+        <w:t>Return</w:t>
+      </w:r>
+    </w:p>
+    <w:p>
+      <w:pPr>
+        <w:pStyle w:val="4"/>
+        <w:rPr>
+          <w:rFonts w:hint="eastAsia"/>
+          <w:lang w:val="en-US" w:eastAsia="zh-CN"/>
+        </w:rPr>
+      </w:pPr>
+      <w:r>
+        <w:rPr>
+          <w:rFonts w:hint="eastAsia"/>
+          <w:lang w:val="en-US" w:eastAsia="zh-CN"/>
+        </w:rPr>
+        <w:t xml:space="preserve"> } </w:t>
+      </w:r>
+    </w:p>
+    <w:p>
+      <w:pPr>
+        <w:pStyle w:val="4"/>
+        <w:rPr>
+          <w:rFonts w:hint="eastAsia"/>
+          <w:lang w:val="en-US" w:eastAsia="zh-CN"/>
+        </w:rPr>
+      </w:pPr>
+      <w:r>
+        <w:rPr>
+          <w:rFonts w:hint="eastAsia"/>
+          <w:lang w:val="en-US" w:eastAsia="zh-CN"/>
+        </w:rPr>
+        <w:t xml:space="preserve">z= x/ y </w:t>
+      </w:r>
+    </w:p>
+    <w:p>
+      <w:pPr>
+        <w:pStyle w:val="4"/>
+        <w:rPr>
+          <w:rFonts w:hint="eastAsia"/>
+          <w:lang w:val="en-US" w:eastAsia="zh-CN"/>
+        </w:rPr>
+      </w:pPr>
+      <w:r>
+        <w:rPr>
+          <w:rFonts w:hint="eastAsia"/>
+          <w:lang w:val="en-US" w:eastAsia="zh-CN"/>
+        </w:rPr>
+        <w:t xml:space="preserve">return // 相当于 "return z, err" </w:t>
+      </w:r>
+    </w:p>
+    <w:p>
+      <w:pPr>
+        <w:pStyle w:val="4"/>
+        <w:rPr>
+          <w:rFonts w:hint="eastAsia"/>
+          <w:lang w:val="en-US" w:eastAsia="zh-CN"/>
+        </w:rPr>
+      </w:pPr>
+      <w:r>
+        <w:rPr>
+          <w:rFonts w:hint="eastAsia"/>
+          <w:lang w:val="en-US" w:eastAsia="zh-CN"/>
+        </w:rPr>
+        <w:t>}</w:t>
+      </w:r>
+    </w:p>
+    <w:p>
+      <w:pPr>
+        <w:pStyle w:val="2"/>
+        <w:numPr>
+          <w:ilvl w:val="0"/>
+          <w:numId w:val="1"/>
+        </w:numPr>
+        <w:ind w:left="0" w:leftChars="0" w:firstLine="0" w:firstLineChars="0"/>
+        <w:rPr>
+          <w:rFonts w:hint="eastAsia"/>
+          <w:lang w:val="en-US" w:eastAsia="zh-CN"/>
+        </w:rPr>
+      </w:pPr>
+      <w:r>
+        <w:rPr>
+          <w:rFonts w:hint="eastAsia"/>
+          <w:lang w:val="en-US" w:eastAsia="zh-CN"/>
+        </w:rPr>
+        <w:t>普通 函数 和 匿名 函数 都可 作为 结构 体 字段， 或 经 通道 传递。</w:t>
+      </w:r>
+    </w:p>
+    <w:p>
+      <w:pPr>
+        <w:pStyle w:val="3"/>
+        <w:rPr>
+          <w:rFonts w:hint="eastAsia"/>
+          <w:lang w:val="en-US" w:eastAsia="zh-CN"/>
+        </w:rPr>
+      </w:pPr>
+      <w:r>
+        <w:rPr>
+          <w:rFonts w:hint="eastAsia"/>
+          <w:lang w:val="en-US" w:eastAsia="zh-CN"/>
+        </w:rPr>
+        <w:t>不曾 使用 的 匿名 函数 会被 编译器 当作 错误。</w:t>
+      </w:r>
+    </w:p>
+    <w:p>
+      <w:pPr>
+        <w:pStyle w:val="4"/>
+        <w:rPr>
+          <w:rFonts w:hint="eastAsia"/>
+          <w:lang w:val="en-US" w:eastAsia="zh-CN"/>
+        </w:rPr>
+      </w:pPr>
+      <w:r>
+        <w:rPr>
+          <w:rFonts w:hint="eastAsia"/>
+          <w:lang w:val="en-US" w:eastAsia="zh-CN"/>
+        </w:rPr>
+        <w:t xml:space="preserve">func testStruct() { </w:t>
+      </w:r>
+    </w:p>
+    <w:p>
+      <w:pPr>
+        <w:pStyle w:val="4"/>
+        <w:rPr>
+          <w:rFonts w:hint="eastAsia"/>
+          <w:lang w:val="en-US" w:eastAsia="zh-CN"/>
+        </w:rPr>
+      </w:pPr>
+      <w:r>
+        <w:rPr>
+          <w:rFonts w:hint="eastAsia"/>
+          <w:lang w:val="en-US" w:eastAsia="zh-CN"/>
+        </w:rPr>
+        <w:t xml:space="preserve">type calc struct{ // 定义 结构 体 类型 </w:t>
+      </w:r>
+    </w:p>
+    <w:p>
+      <w:pPr>
+        <w:pStyle w:val="4"/>
+        <w:rPr>
+          <w:rFonts w:hint="eastAsia"/>
+          <w:lang w:val="en-US" w:eastAsia="zh-CN"/>
+        </w:rPr>
+      </w:pPr>
+      <w:r>
+        <w:rPr>
+          <w:rFonts w:hint="eastAsia"/>
+          <w:lang w:val="en-US" w:eastAsia="zh-CN"/>
+        </w:rPr>
+        <w:t xml:space="preserve">mul func( x, y int) int // 函数 类型 字段 </w:t>
+      </w:r>
+    </w:p>
+    <w:p>
+      <w:pPr>
+        <w:pStyle w:val="4"/>
+        <w:rPr>
+          <w:rFonts w:hint="eastAsia"/>
+          <w:lang w:val="en-US" w:eastAsia="zh-CN"/>
+        </w:rPr>
+      </w:pPr>
+      <w:r>
+        <w:rPr>
+          <w:rFonts w:hint="eastAsia"/>
+          <w:lang w:val="en-US" w:eastAsia="zh-CN"/>
+        </w:rPr>
+        <w:t xml:space="preserve">} </w:t>
+      </w:r>
+    </w:p>
+    <w:p>
+      <w:pPr>
+        <w:pStyle w:val="4"/>
+        <w:rPr>
+          <w:rFonts w:hint="eastAsia"/>
+          <w:lang w:val="en-US" w:eastAsia="zh-CN"/>
+        </w:rPr>
+      </w:pPr>
+      <w:r>
+        <w:rPr>
+          <w:rFonts w:hint="eastAsia"/>
+          <w:lang w:val="en-US" w:eastAsia="zh-CN"/>
+        </w:rPr>
+        <w:t xml:space="preserve">x:= calc{ </w:t>
+      </w:r>
+    </w:p>
+    <w:p>
+      <w:pPr>
+        <w:pStyle w:val="4"/>
+        <w:rPr>
+          <w:rFonts w:hint="eastAsia"/>
+          <w:lang w:val="en-US" w:eastAsia="zh-CN"/>
+        </w:rPr>
+      </w:pPr>
+      <w:r>
+        <w:rPr>
+          <w:rFonts w:hint="eastAsia"/>
+          <w:lang w:val="en-US" w:eastAsia="zh-CN"/>
+        </w:rPr>
+        <w:t xml:space="preserve">mul: func( x, y int) int{ </w:t>
+      </w:r>
+    </w:p>
+    <w:p>
+      <w:pPr>
+        <w:pStyle w:val="4"/>
+        <w:rPr>
+          <w:rFonts w:hint="eastAsia"/>
+          <w:lang w:val="en-US" w:eastAsia="zh-CN"/>
+        </w:rPr>
+      </w:pPr>
+      <w:r>
+        <w:rPr>
+          <w:rFonts w:hint="eastAsia"/>
+          <w:lang w:val="en-US" w:eastAsia="zh-CN"/>
+        </w:rPr>
+        <w:t xml:space="preserve">return x* y </w:t>
+      </w:r>
+    </w:p>
+    <w:p>
+      <w:pPr>
+        <w:pStyle w:val="4"/>
+        <w:rPr>
+          <w:rFonts w:hint="eastAsia"/>
+          <w:lang w:val="en-US" w:eastAsia="zh-CN"/>
+        </w:rPr>
+      </w:pPr>
+      <w:r>
+        <w:rPr>
+          <w:rFonts w:hint="eastAsia"/>
+          <w:lang w:val="en-US" w:eastAsia="zh-CN"/>
+        </w:rPr>
+        <w:t xml:space="preserve">}, </w:t>
+      </w:r>
+    </w:p>
+    <w:p>
+      <w:pPr>
+        <w:pStyle w:val="4"/>
+        <w:rPr>
+          <w:rFonts w:hint="eastAsia"/>
+          <w:lang w:val="en-US" w:eastAsia="zh-CN"/>
+        </w:rPr>
+      </w:pPr>
+      <w:r>
+        <w:rPr>
+          <w:rFonts w:hint="eastAsia"/>
+          <w:lang w:val="en-US" w:eastAsia="zh-CN"/>
+        </w:rPr>
+        <w:t>}</w:t>
+      </w:r>
+    </w:p>
+    <w:p>
+      <w:pPr>
+        <w:pStyle w:val="4"/>
+        <w:rPr>
+          <w:rFonts w:hint="eastAsia"/>
+          <w:lang w:val="en-US" w:eastAsia="zh-CN"/>
+        </w:rPr>
+      </w:pPr>
+      <w:r>
+        <w:rPr>
+          <w:rFonts w:hint="eastAsia"/>
+          <w:lang w:val="en-US" w:eastAsia="zh-CN"/>
+        </w:rPr>
+        <w:t xml:space="preserve">println( x. mul( 2, 3)) </w:t>
+      </w:r>
+    </w:p>
+    <w:p>
+      <w:pPr>
+        <w:pStyle w:val="4"/>
+        <w:rPr>
+          <w:rFonts w:hint="eastAsia"/>
+          <w:lang w:val="en-US" w:eastAsia="zh-CN"/>
+        </w:rPr>
+      </w:pPr>
+      <w:r>
+        <w:rPr>
+          <w:rFonts w:hint="eastAsia"/>
+          <w:lang w:val="en-US" w:eastAsia="zh-CN"/>
+        </w:rPr>
+        <w:t xml:space="preserve">} </w:t>
+      </w:r>
+    </w:p>
+    <w:p>
+      <w:pPr>
+        <w:pStyle w:val="4"/>
+        <w:rPr>
+          <w:rFonts w:hint="eastAsia"/>
+          <w:lang w:val="en-US" w:eastAsia="zh-CN"/>
+        </w:rPr>
+      </w:pPr>
+      <w:r>
+        <w:rPr>
+          <w:rFonts w:hint="eastAsia"/>
+          <w:lang w:val="en-US" w:eastAsia="zh-CN"/>
+        </w:rPr>
+        <w:t xml:space="preserve">func testChannel() { </w:t>
+      </w:r>
+    </w:p>
+    <w:p>
+      <w:pPr>
+        <w:pStyle w:val="4"/>
+        <w:rPr>
+          <w:rFonts w:hint="eastAsia"/>
+          <w:lang w:val="en-US" w:eastAsia="zh-CN"/>
+        </w:rPr>
+      </w:pPr>
+      <w:r>
+        <w:rPr>
+          <w:rFonts w:hint="eastAsia"/>
+          <w:lang w:val="en-US" w:eastAsia="zh-CN"/>
+        </w:rPr>
+        <w:t xml:space="preserve">c:= make( chan func( int, int) int, 2) </w:t>
+      </w:r>
+    </w:p>
+    <w:p>
+      <w:pPr>
+        <w:pStyle w:val="4"/>
+        <w:rPr>
+          <w:rFonts w:hint="eastAsia"/>
+          <w:lang w:val="en-US" w:eastAsia="zh-CN"/>
+        </w:rPr>
+      </w:pPr>
+      <w:r>
+        <w:rPr>
+          <w:rFonts w:hint="eastAsia"/>
+          <w:lang w:val="en-US" w:eastAsia="zh-CN"/>
+        </w:rPr>
+        <w:t xml:space="preserve">c&lt;- func( x, y int) int{ </w:t>
+      </w:r>
+    </w:p>
+    <w:p>
+      <w:pPr>
+        <w:pStyle w:val="4"/>
+        <w:rPr>
+          <w:rFonts w:hint="eastAsia"/>
+          <w:lang w:val="en-US" w:eastAsia="zh-CN"/>
+        </w:rPr>
+      </w:pPr>
+      <w:r>
+        <w:rPr>
+          <w:rFonts w:hint="eastAsia"/>
+          <w:lang w:val="en-US" w:eastAsia="zh-CN"/>
+        </w:rPr>
+        <w:t>return x+ y</w:t>
+      </w:r>
+    </w:p>
+    <w:p>
+      <w:pPr>
+        <w:pStyle w:val="4"/>
+        <w:rPr>
+          <w:rFonts w:hint="eastAsia"/>
+          <w:lang w:val="en-US" w:eastAsia="zh-CN"/>
+        </w:rPr>
+      </w:pPr>
+      <w:r>
+        <w:rPr>
+          <w:rFonts w:hint="eastAsia"/>
+          <w:lang w:val="en-US" w:eastAsia="zh-CN"/>
+        </w:rPr>
+        <w:t xml:space="preserve"> } </w:t>
+      </w:r>
+    </w:p>
+    <w:p>
+      <w:pPr>
+        <w:pStyle w:val="4"/>
+        <w:rPr>
+          <w:rFonts w:hint="eastAsia"/>
+          <w:lang w:val="en-US" w:eastAsia="zh-CN"/>
+        </w:rPr>
+      </w:pPr>
+      <w:r>
+        <w:rPr>
+          <w:rFonts w:hint="eastAsia"/>
+          <w:lang w:val="en-US" w:eastAsia="zh-CN"/>
+        </w:rPr>
+        <w:t xml:space="preserve">println((&lt;- c)( 1, 2)) </w:t>
+      </w:r>
+    </w:p>
+    <w:p>
+      <w:pPr>
+        <w:pStyle w:val="4"/>
+        <w:rPr>
+          <w:rFonts w:hint="eastAsia"/>
+          <w:lang w:val="en-US" w:eastAsia="zh-CN"/>
+        </w:rPr>
+      </w:pPr>
+      <w:r>
+        <w:rPr>
+          <w:rFonts w:hint="eastAsia"/>
+          <w:lang w:val="en-US" w:eastAsia="zh-CN"/>
+        </w:rPr>
+        <w:t xml:space="preserve">} </w:t>
+      </w:r>
+    </w:p>
+    <w:p>
+      <w:pPr>
+        <w:widowControl w:val="0"/>
+        <w:numPr>
+          <w:ilvl w:val="-2"/>
+          <w:numId w:val="0"/>
+        </w:numPr>
+        <w:ind w:left="420" w:leftChars="0" w:firstLine="0" w:firstLineChars="0"/>
+        <w:jc w:val="both"/>
+        <w:rPr>
+          <w:rFonts w:hint="eastAsia"/>
+          <w:lang w:val="en-US" w:eastAsia="zh-CN"/>
+        </w:rPr>
+      </w:pPr>
+    </w:p>
+    <w:p>
+      <w:pPr>
+        <w:pStyle w:val="2"/>
+        <w:numPr>
+          <w:ilvl w:val="0"/>
+          <w:numId w:val="1"/>
+        </w:numPr>
+        <w:ind w:left="0" w:leftChars="0" w:firstLine="0" w:firstLineChars="0"/>
+        <w:rPr>
+          <w:rFonts w:hint="eastAsia"/>
+          <w:lang w:val="en-US" w:eastAsia="zh-CN"/>
+        </w:rPr>
+      </w:pPr>
+      <w:r>
+        <w:rPr>
+          <w:rFonts w:hint="eastAsia"/>
+          <w:lang w:val="en-US" w:eastAsia="zh-CN"/>
+        </w:rPr>
+        <w:t>闭包</w:t>
+      </w:r>
+    </w:p>
+    <w:p>
+      <w:pPr>
+        <w:pStyle w:val="4"/>
+        <w:rPr>
+          <w:rFonts w:hint="eastAsia"/>
+          <w:lang w:val="en-US" w:eastAsia="zh-CN"/>
+        </w:rPr>
+      </w:pPr>
+      <w:r>
+        <w:rPr>
+          <w:rFonts w:hint="eastAsia"/>
+          <w:lang w:val="en-US" w:eastAsia="zh-CN"/>
+        </w:rPr>
+        <w:t>闭 包（ closure） 是在 其词 法上 下文 中 引用 了 自由 变量 的 函数， 或者 说是 函数 和 其 引用 的 环境 的 组合 体。</w:t>
+      </w:r>
+    </w:p>
+    <w:p>
+      <w:pPr>
+        <w:rPr>
+          <w:rFonts w:hint="eastAsia"/>
+          <w:lang w:val="en-US" w:eastAsia="zh-CN"/>
+        </w:rPr>
+      </w:pPr>
+    </w:p>
+    <w:p>
+      <w:pPr>
+        <w:widowControl w:val="0"/>
+        <w:numPr>
+          <w:numId w:val="0"/>
+        </w:numPr>
+        <w:jc w:val="both"/>
+        <w:rPr>
+          <w:rFonts w:hint="eastAsia"/>
+          <w:lang w:val="en-US" w:eastAsia="zh-CN"/>
+        </w:rPr>
+      </w:pPr>
+    </w:p>
+    <w:p>
+      <w:pPr>
+        <w:pStyle w:val="4"/>
+        <w:rPr>
+          <w:rFonts w:hint="eastAsia"/>
+          <w:lang w:val="en-US" w:eastAsia="zh-CN"/>
+        </w:rPr>
+      </w:pPr>
+      <w:r>
+        <w:rPr>
+          <w:rFonts w:hint="eastAsia"/>
+          <w:lang w:val="en-US" w:eastAsia="zh-CN"/>
+        </w:rPr>
+        <w:t xml:space="preserve">func test( x int) func() { </w:t>
+      </w:r>
+    </w:p>
+    <w:p>
+      <w:pPr>
+        <w:pStyle w:val="4"/>
+        <w:ind w:firstLine="420" w:firstLineChars="0"/>
+        <w:rPr>
+          <w:rFonts w:hint="eastAsia"/>
+          <w:lang w:val="en-US" w:eastAsia="zh-CN"/>
+        </w:rPr>
+      </w:pPr>
+      <w:r>
+        <w:rPr>
+          <w:rFonts w:hint="eastAsia"/>
+          <w:lang w:val="en-US" w:eastAsia="zh-CN"/>
+        </w:rPr>
+        <w:t xml:space="preserve">return func() { </w:t>
+      </w:r>
+    </w:p>
+    <w:p>
+      <w:pPr>
+        <w:pStyle w:val="4"/>
+        <w:ind w:left="420" w:leftChars="0" w:firstLine="420" w:firstLineChars="0"/>
+        <w:rPr>
+          <w:rFonts w:hint="eastAsia"/>
+          <w:lang w:val="en-US" w:eastAsia="zh-CN"/>
+        </w:rPr>
+      </w:pPr>
+      <w:r>
+        <w:rPr>
+          <w:rFonts w:hint="eastAsia"/>
+          <w:lang w:val="en-US" w:eastAsia="zh-CN"/>
+        </w:rPr>
+        <w:t xml:space="preserve">println( x) </w:t>
+      </w:r>
+    </w:p>
+    <w:p>
+      <w:pPr>
+        <w:pStyle w:val="4"/>
+        <w:ind w:left="420" w:leftChars="0" w:firstLine="0" w:firstLineChars="0"/>
+        <w:rPr>
+          <w:rFonts w:hint="eastAsia"/>
+          <w:lang w:val="en-US" w:eastAsia="zh-CN"/>
+        </w:rPr>
+      </w:pPr>
+      <w:r>
+        <w:rPr>
+          <w:rFonts w:hint="eastAsia"/>
+          <w:lang w:val="en-US" w:eastAsia="zh-CN"/>
+        </w:rPr>
+        <w:t xml:space="preserve">} </w:t>
+      </w:r>
+    </w:p>
+    <w:p>
+      <w:pPr>
+        <w:pStyle w:val="4"/>
+        <w:ind w:left="0" w:leftChars="0" w:firstLine="0" w:firstLineChars="0"/>
+        <w:rPr>
+          <w:rFonts w:hint="eastAsia"/>
+          <w:lang w:val="en-US" w:eastAsia="zh-CN"/>
+        </w:rPr>
+      </w:pPr>
+      <w:r>
+        <w:rPr>
+          <w:rFonts w:hint="eastAsia"/>
+          <w:lang w:val="en-US" w:eastAsia="zh-CN"/>
+        </w:rPr>
+        <w:t xml:space="preserve">} </w:t>
+      </w:r>
+    </w:p>
+    <w:p>
+      <w:pPr>
+        <w:pStyle w:val="4"/>
+        <w:ind w:left="0" w:leftChars="0" w:firstLine="0" w:firstLineChars="0"/>
+        <w:rPr>
+          <w:rFonts w:hint="eastAsia"/>
+          <w:lang w:val="en-US" w:eastAsia="zh-CN"/>
+        </w:rPr>
+      </w:pPr>
+      <w:r>
+        <w:rPr>
+          <w:rFonts w:hint="eastAsia"/>
+          <w:lang w:val="en-US" w:eastAsia="zh-CN"/>
+        </w:rPr>
+        <w:t xml:space="preserve">func main() { </w:t>
+      </w:r>
+    </w:p>
+    <w:p>
+      <w:pPr>
+        <w:pStyle w:val="4"/>
+        <w:ind w:left="0" w:leftChars="0" w:firstLine="420" w:firstLineChars="0"/>
+        <w:rPr>
+          <w:rFonts w:hint="eastAsia"/>
+          <w:lang w:val="en-US" w:eastAsia="zh-CN"/>
+        </w:rPr>
+      </w:pPr>
+      <w:r>
+        <w:rPr>
+          <w:rFonts w:hint="eastAsia"/>
+          <w:lang w:val="en-US" w:eastAsia="zh-CN"/>
+        </w:rPr>
+        <w:t xml:space="preserve">f:= test( 123) </w:t>
+      </w:r>
+    </w:p>
+    <w:p>
+      <w:pPr>
+        <w:pStyle w:val="4"/>
+        <w:ind w:left="0" w:leftChars="0" w:firstLine="420" w:firstLineChars="0"/>
+        <w:rPr>
+          <w:rFonts w:hint="eastAsia"/>
+          <w:lang w:val="en-US" w:eastAsia="zh-CN"/>
+        </w:rPr>
+      </w:pPr>
+      <w:r>
+        <w:rPr>
+          <w:rFonts w:hint="eastAsia"/>
+          <w:lang w:val="en-US" w:eastAsia="zh-CN"/>
+        </w:rPr>
+        <w:t xml:space="preserve">f() </w:t>
+      </w:r>
+    </w:p>
+    <w:p>
+      <w:pPr>
+        <w:pStyle w:val="4"/>
+        <w:ind w:left="0" w:leftChars="0" w:firstLine="0" w:firstLineChars="0"/>
+        <w:rPr>
+          <w:rFonts w:hint="eastAsia"/>
+          <w:lang w:val="en-US" w:eastAsia="zh-CN"/>
+        </w:rPr>
+      </w:pPr>
+      <w:r>
+        <w:rPr>
+          <w:rFonts w:hint="eastAsia"/>
+          <w:lang w:val="en-US" w:eastAsia="zh-CN"/>
+        </w:rPr>
+        <w:t xml:space="preserve">} </w:t>
+      </w:r>
+    </w:p>
+    <w:p>
+      <w:pPr>
+        <w:pStyle w:val="4"/>
+        <w:ind w:left="0" w:leftChars="0" w:firstLine="0" w:firstLineChars="0"/>
+        <w:rPr>
+          <w:rFonts w:hint="eastAsia"/>
+          <w:lang w:val="en-US" w:eastAsia="zh-CN"/>
+        </w:rPr>
+      </w:pPr>
+      <w:r>
+        <w:rPr>
+          <w:rFonts w:hint="eastAsia"/>
+          <w:lang w:val="en-US" w:eastAsia="zh-CN"/>
+        </w:rPr>
+        <w:t xml:space="preserve">输出： 123 </w:t>
+      </w:r>
+    </w:p>
+    <w:p>
+      <w:pPr>
+        <w:pStyle w:val="4"/>
+        <w:ind w:left="0" w:leftChars="0" w:firstLine="0" w:firstLineChars="0"/>
+        <w:rPr>
+          <w:rFonts w:hint="eastAsia"/>
+          <w:lang w:val="en-US" w:eastAsia="zh-CN"/>
+        </w:rPr>
+      </w:pPr>
+      <w:r>
+        <w:rPr>
+          <w:rFonts w:hint="eastAsia"/>
+          <w:lang w:val="en-US" w:eastAsia="zh-CN"/>
+        </w:rPr>
+        <w:t>就这 段 代码 而言， test 返回 的 匿名 函数 会 引用 上下文 环境 变量 x。 当 该 函数 在 main 中 执行 时， 它 依然 可 正确 读取 x 的 值， 这种 现象 就 称作 闭 包。</w:t>
+      </w:r>
+    </w:p>
+    <w:p>
+      <w:pPr>
+        <w:pStyle w:val="3"/>
+        <w:rPr>
+          <w:rFonts w:hint="eastAsia"/>
+          <w:color w:val="FF0000"/>
+          <w:lang w:val="en-US" w:eastAsia="zh-CN"/>
+        </w:rPr>
+      </w:pPr>
+      <w:r>
+        <w:rPr>
+          <w:rFonts w:hint="eastAsia"/>
+          <w:color w:val="FF0000"/>
+          <w:lang w:val="en-US" w:eastAsia="zh-CN"/>
+        </w:rPr>
+        <w:t>闭 包 是 函数 和 引用 环境 的 组合 体 更加 确切。</w:t>
+      </w:r>
+    </w:p>
+    <w:p>
+      <w:pPr>
+        <w:pStyle w:val="4"/>
+        <w:rPr>
+          <w:rFonts w:hint="eastAsia"/>
+          <w:lang w:val="en-US" w:eastAsia="zh-CN"/>
+        </w:rPr>
+      </w:pPr>
+    </w:p>
+    <w:p>
+      <w:pPr>
+        <w:pStyle w:val="4"/>
+        <w:rPr>
+          <w:rFonts w:hint="eastAsia"/>
+          <w:lang w:val="en-US" w:eastAsia="zh-CN"/>
+        </w:rPr>
+      </w:pPr>
+      <w:r>
+        <w:rPr>
+          <w:rFonts w:hint="eastAsia"/>
+          <w:lang w:val="en-US" w:eastAsia="zh-CN"/>
+        </w:rPr>
+        <w:t>正 因为 闭 包 通过 指针 引用 环境 变量， 那么 可能 会 导致 其生 命 周期 延长， 甚至 被 分配 到 堆 内存。 另外， 还有 所谓“ 延迟 求值” 的 特性。</w:t>
+      </w:r>
+    </w:p>
+    <w:p>
+      <w:pPr>
+        <w:rPr>
+          <w:rFonts w:hint="eastAsia"/>
+          <w:lang w:val="en-US" w:eastAsia="zh-CN"/>
+        </w:rPr>
+      </w:pPr>
+    </w:p>
+    <w:p>
+      <w:pPr>
+        <w:pStyle w:val="2"/>
+        <w:numPr>
+          <w:ilvl w:val="0"/>
+          <w:numId w:val="1"/>
+        </w:numPr>
+        <w:ind w:left="0" w:leftChars="0" w:firstLine="0" w:firstLineChars="0"/>
+        <w:rPr>
+          <w:rFonts w:hint="eastAsia"/>
+          <w:lang w:val="en-US" w:eastAsia="zh-CN"/>
+        </w:rPr>
+      </w:pPr>
+      <w:r>
+        <w:rPr>
+          <w:rFonts w:hint="eastAsia"/>
+          <w:lang w:val="en-US" w:eastAsia="zh-CN"/>
+        </w:rPr>
+        <w:t>延迟调用-defer</w:t>
+      </w:r>
+    </w:p>
+    <w:p>
+      <w:pPr>
+        <w:pStyle w:val="4"/>
+        <w:rPr>
+          <w:rFonts w:hint="eastAsia"/>
+          <w:lang w:val="en-US" w:eastAsia="zh-CN"/>
+        </w:rPr>
+      </w:pPr>
+      <w:r>
+        <w:rPr>
+          <w:rFonts w:hint="eastAsia"/>
+          <w:lang w:val="en-US" w:eastAsia="zh-CN"/>
+        </w:rPr>
+        <w:t>多个 延迟 注册 按 FILO 次序 执行。</w:t>
+      </w:r>
+    </w:p>
+    <w:p>
+      <w:pPr>
+        <w:pStyle w:val="4"/>
+        <w:rPr>
+          <w:rFonts w:hint="eastAsia"/>
+          <w:lang w:val="en-US" w:eastAsia="zh-CN"/>
+        </w:rPr>
+      </w:pPr>
+      <w:r>
+        <w:rPr>
+          <w:rFonts w:hint="eastAsia"/>
+          <w:lang w:val="en-US" w:eastAsia="zh-CN"/>
+        </w:rPr>
+        <w:t>直到 当前 函数 执行 结束 前 才被 执行， 常用 于 资源 释放、 解除 锁定， 以及 错误 处理 等 操作。</w:t>
+      </w:r>
+    </w:p>
+    <w:p>
+      <w:pPr>
+        <w:pStyle w:val="4"/>
+        <w:rPr>
+          <w:rFonts w:hint="eastAsia"/>
+          <w:lang w:val="en-US" w:eastAsia="zh-CN"/>
+        </w:rPr>
+      </w:pPr>
+    </w:p>
+    <w:p>
+      <w:pPr>
+        <w:pStyle w:val="4"/>
+        <w:rPr>
+          <w:rFonts w:hint="eastAsia"/>
+          <w:color w:val="FF0000"/>
+          <w:lang w:val="en-US" w:eastAsia="zh-CN"/>
+        </w:rPr>
+      </w:pPr>
+      <w:r>
+        <w:rPr>
+          <w:rFonts w:hint="eastAsia"/>
+          <w:lang w:val="en-US" w:eastAsia="zh-CN"/>
+        </w:rPr>
+        <w:t>注意</w:t>
+      </w:r>
+      <w:r>
+        <w:rPr>
+          <w:rFonts w:hint="eastAsia"/>
+          <w:color w:val="FF0000"/>
+          <w:lang w:val="en-US" w:eastAsia="zh-CN"/>
+        </w:rPr>
+        <w:t>， 延迟 调用 注册 的 是 调用， 必须 提供 执行 所需 参数（ 哪怕 为 空）。 参 数值 在 注册 时 被 复制 并 缓存 起来。 如对 状态 敏感， 可改 用 指针 或 闭 包。</w:t>
+      </w:r>
+    </w:p>
+    <w:p>
+      <w:pPr>
+        <w:rPr>
+          <w:rFonts w:hint="eastAsia"/>
+          <w:lang w:val="en-US" w:eastAsia="zh-CN"/>
+        </w:rPr>
+      </w:pPr>
+    </w:p>
+    <w:p>
+      <w:pPr>
+        <w:rPr>
+          <w:rFonts w:hint="eastAsia"/>
+          <w:lang w:val="en-US" w:eastAsia="zh-CN"/>
+        </w:rPr>
+      </w:pPr>
+    </w:p>
+    <w:p>
+      <w:pPr>
+        <w:pStyle w:val="4"/>
+        <w:rPr>
+          <w:rFonts w:hint="eastAsia"/>
+          <w:lang w:val="en-US" w:eastAsia="zh-CN"/>
+        </w:rPr>
+      </w:pPr>
+      <w:r>
+        <w:rPr>
+          <w:rFonts w:hint="eastAsia"/>
+          <w:lang w:val="en-US" w:eastAsia="zh-CN"/>
+        </w:rPr>
+        <w:t xml:space="preserve">defer func( a int) { </w:t>
+      </w:r>
+    </w:p>
+    <w:p>
+      <w:pPr>
+        <w:pStyle w:val="4"/>
+        <w:rPr>
+          <w:rFonts w:hint="eastAsia"/>
+          <w:lang w:val="en-US" w:eastAsia="zh-CN"/>
+        </w:rPr>
+      </w:pPr>
+      <w:r>
+        <w:rPr>
+          <w:rFonts w:hint="eastAsia"/>
+          <w:lang w:val="en-US" w:eastAsia="zh-CN"/>
+        </w:rPr>
+        <w:t xml:space="preserve">println(" defer x, y= ",a, y) //y 为 闭 包 引用 </w:t>
+      </w:r>
+    </w:p>
+    <w:p>
+      <w:pPr>
+        <w:pStyle w:val="4"/>
+        <w:rPr>
+          <w:rFonts w:hint="eastAsia"/>
+          <w:lang w:val="en-US" w:eastAsia="zh-CN"/>
+        </w:rPr>
+      </w:pPr>
+      <w:r>
+        <w:rPr>
+          <w:rFonts w:hint="eastAsia"/>
+          <w:lang w:val="en-US" w:eastAsia="zh-CN"/>
+        </w:rPr>
+        <w:t>}(x) // 注册 时 复制 调用 参数</w:t>
+      </w:r>
+    </w:p>
+    <w:p>
+      <w:pPr>
+        <w:rPr>
+          <w:rFonts w:hint="eastAsia"/>
+          <w:lang w:val="en-US" w:eastAsia="zh-CN"/>
+        </w:rPr>
+      </w:pPr>
+    </w:p>
+    <w:p>
+      <w:pPr>
+        <w:pStyle w:val="4"/>
+        <w:rPr>
+          <w:rFonts w:hint="eastAsia"/>
+          <w:lang w:val="en-US" w:eastAsia="zh-CN"/>
+        </w:rPr>
+      </w:pPr>
+    </w:p>
+    <w:p>
+      <w:pPr>
+        <w:pStyle w:val="4"/>
+        <w:rPr>
+          <w:rFonts w:hint="eastAsia"/>
+          <w:lang w:val="en-US" w:eastAsia="zh-CN"/>
+        </w:rPr>
+      </w:pPr>
+      <w:r>
+        <w:rPr>
+          <w:rFonts w:hint="eastAsia"/>
+          <w:lang w:val="en-US" w:eastAsia="zh-CN"/>
+        </w:rPr>
+        <w:t>编译器 通过 插入 额外 指令 来 实现 延迟 调用 执行， 而 return 和 panic 语句 都会 终止 当前 函数 流程， 引发 延迟 调用。 另外， return 语句 不是 ret 汇编 指令， 它 会 先 更新 返回 值。</w:t>
+      </w:r>
+    </w:p>
+    <w:p>
+      <w:pPr>
+        <w:pStyle w:val="4"/>
+        <w:rPr>
+          <w:rFonts w:hint="eastAsia"/>
+          <w:lang w:val="en-US" w:eastAsia="zh-CN"/>
+        </w:rPr>
+      </w:pPr>
+      <w:r>
+        <w:rPr>
+          <w:rFonts w:hint="eastAsia"/>
+          <w:lang w:val="en-US" w:eastAsia="zh-CN"/>
+        </w:rPr>
+        <w:t>相比 直接 用 CALL 汇编 指令 调用 函数， 延迟 调用 则 须 花费 更大 代价。 这 其中 包括 注册、 调用 等 操作， 还有 额外 的 缓存 开销。</w:t>
+      </w:r>
+    </w:p>
+    <w:p>
+      <w:pPr>
+        <w:widowControl w:val="0"/>
+        <w:numPr>
+          <w:numId w:val="0"/>
+        </w:numPr>
+        <w:jc w:val="both"/>
+        <w:rPr>
+          <w:rFonts w:hint="eastAsia"/>
+          <w:lang w:val="en-US" w:eastAsia="zh-CN"/>
+        </w:rPr>
+      </w:pPr>
+    </w:p>
+    <w:p>
+      <w:pPr>
+        <w:pStyle w:val="2"/>
+        <w:numPr>
+          <w:ilvl w:val="0"/>
+          <w:numId w:val="1"/>
+        </w:numPr>
+        <w:ind w:left="0" w:leftChars="0" w:firstLine="0" w:firstLineChars="0"/>
+        <w:rPr>
+          <w:rFonts w:hint="eastAsia"/>
+          <w:lang w:val="en-US" w:eastAsia="zh-CN"/>
+        </w:rPr>
+      </w:pPr>
+      <w:r>
+        <w:rPr>
+          <w:rFonts w:hint="eastAsia"/>
+          <w:lang w:val="en-US" w:eastAsia="zh-CN"/>
+        </w:rPr>
+        <w:t>异常处理</w:t>
+      </w:r>
+    </w:p>
+    <w:p>
+      <w:pPr>
+        <w:pStyle w:val="4"/>
+        <w:rPr>
+          <w:rFonts w:hint="eastAsia"/>
+          <w:lang w:val="en-US" w:eastAsia="zh-CN"/>
+        </w:rPr>
+      </w:pPr>
+      <w:r>
+        <w:rPr>
+          <w:rFonts w:hint="eastAsia"/>
+          <w:lang w:val="en-US" w:eastAsia="zh-CN"/>
+        </w:rPr>
+        <w:t>error是一个接口:(只要实现一个接口的所有方法，就算是实现了该接口)</w:t>
+      </w:r>
+    </w:p>
+    <w:p>
+      <w:pPr>
+        <w:pStyle w:val="4"/>
+        <w:rPr>
+          <w:rFonts w:hint="eastAsia"/>
+          <w:lang w:val="en-US" w:eastAsia="zh-CN"/>
+        </w:rPr>
+      </w:pPr>
+      <w:r>
+        <w:rPr>
+          <w:rFonts w:hint="eastAsia"/>
+          <w:lang w:val="en-US" w:eastAsia="zh-CN"/>
+        </w:rPr>
+        <w:t>type error interface{</w:t>
+      </w:r>
+    </w:p>
+    <w:p>
+      <w:pPr>
+        <w:pStyle w:val="4"/>
+        <w:rPr>
+          <w:rFonts w:hint="eastAsia"/>
+          <w:lang w:val="en-US" w:eastAsia="zh-CN"/>
+        </w:rPr>
+      </w:pPr>
+      <w:r>
+        <w:rPr>
+          <w:rFonts w:hint="eastAsia"/>
+          <w:lang w:val="en-US" w:eastAsia="zh-CN"/>
+        </w:rPr>
+        <w:t>Error() string</w:t>
+      </w:r>
+    </w:p>
+    <w:p>
+      <w:pPr>
+        <w:pStyle w:val="4"/>
+        <w:rPr>
+          <w:rFonts w:hint="eastAsia"/>
+          <w:lang w:val="en-US" w:eastAsia="zh-CN"/>
+        </w:rPr>
+      </w:pPr>
+      <w:r>
+        <w:rPr>
+          <w:rFonts w:hint="eastAsia"/>
+          <w:lang w:val="en-US" w:eastAsia="zh-CN"/>
+        </w:rPr>
+        <w:t>}</w:t>
+      </w:r>
+    </w:p>
+    <w:p>
+      <w:pPr>
+        <w:pStyle w:val="4"/>
+        <w:rPr>
+          <w:rFonts w:hint="eastAsia"/>
+          <w:lang w:val="en-US" w:eastAsia="zh-CN"/>
+        </w:rPr>
+      </w:pPr>
+      <w:r>
+        <w:rPr>
+          <w:rFonts w:hint="eastAsia"/>
+          <w:lang w:val="en-US" w:eastAsia="zh-CN"/>
+        </w:rPr>
+        <w:t>一般需要自己定义错误类型：</w:t>
+      </w:r>
+    </w:p>
+    <w:p>
+      <w:pPr>
+        <w:pStyle w:val="4"/>
+        <w:rPr>
+          <w:rFonts w:hint="eastAsia"/>
+          <w:lang w:val="en-US" w:eastAsia="zh-CN"/>
+        </w:rPr>
+      </w:pPr>
+      <w:r>
+        <w:rPr>
+          <w:rFonts w:hint="eastAsia"/>
+          <w:lang w:val="en-US" w:eastAsia="zh-CN"/>
+        </w:rPr>
+        <w:t xml:space="preserve">某些 时候， 我们 需要 自定义 错误 类型， 以 容纳 更多 上下文 状态 信息。 这样 的 话， 还可 基于 类型 做出 判断。 </w:t>
+      </w:r>
+    </w:p>
+    <w:p>
+      <w:pPr>
+        <w:pStyle w:val="4"/>
+        <w:rPr>
+          <w:rFonts w:hint="eastAsia"/>
+          <w:lang w:val="en-US" w:eastAsia="zh-CN"/>
+        </w:rPr>
+      </w:pPr>
+      <w:r>
+        <w:rPr>
+          <w:rFonts w:hint="eastAsia"/>
+          <w:lang w:val="en-US" w:eastAsia="zh-CN"/>
+        </w:rPr>
+        <w:t xml:space="preserve">type DivError struct{ // 自定义 错误 类型 </w:t>
+      </w:r>
+    </w:p>
+    <w:p>
+      <w:pPr>
+        <w:pStyle w:val="4"/>
+        <w:rPr>
+          <w:rFonts w:hint="eastAsia"/>
+          <w:lang w:val="en-US" w:eastAsia="zh-CN"/>
+        </w:rPr>
+      </w:pPr>
+      <w:r>
+        <w:rPr>
+          <w:rFonts w:hint="eastAsia"/>
+          <w:lang w:val="en-US" w:eastAsia="zh-CN"/>
+        </w:rPr>
+        <w:t xml:space="preserve">x, y int </w:t>
+      </w:r>
+    </w:p>
+    <w:p>
+      <w:pPr>
+        <w:pStyle w:val="4"/>
+        <w:rPr>
+          <w:rFonts w:hint="eastAsia"/>
+          <w:lang w:val="en-US" w:eastAsia="zh-CN"/>
+        </w:rPr>
+      </w:pPr>
+      <w:r>
+        <w:rPr>
+          <w:rFonts w:hint="eastAsia"/>
+          <w:lang w:val="en-US" w:eastAsia="zh-CN"/>
+        </w:rPr>
+        <w:t xml:space="preserve">} </w:t>
+      </w:r>
+    </w:p>
+    <w:p>
+      <w:pPr>
+        <w:pStyle w:val="4"/>
+        <w:rPr>
+          <w:rFonts w:hint="eastAsia"/>
+          <w:lang w:val="en-US" w:eastAsia="zh-CN"/>
+        </w:rPr>
+      </w:pPr>
+      <w:r>
+        <w:rPr>
+          <w:rFonts w:hint="eastAsia"/>
+          <w:lang w:val="en-US" w:eastAsia="zh-CN"/>
+        </w:rPr>
+        <w:t xml:space="preserve">func( DivError) Error() string{ // 实现 error 接口 方法 </w:t>
+      </w:r>
+    </w:p>
+    <w:p>
+      <w:pPr>
+        <w:pStyle w:val="4"/>
+        <w:rPr>
+          <w:rFonts w:hint="eastAsia"/>
+          <w:lang w:val="en-US" w:eastAsia="zh-CN"/>
+        </w:rPr>
+      </w:pPr>
+      <w:r>
+        <w:rPr>
+          <w:rFonts w:hint="eastAsia"/>
+          <w:lang w:val="en-US" w:eastAsia="zh-CN"/>
+        </w:rPr>
+        <w:t xml:space="preserve">return" division by zero" </w:t>
+      </w:r>
+    </w:p>
+    <w:p>
+      <w:pPr>
+        <w:pStyle w:val="4"/>
+        <w:rPr>
+          <w:rFonts w:hint="eastAsia"/>
+          <w:lang w:val="en-US" w:eastAsia="zh-CN"/>
+        </w:rPr>
+      </w:pPr>
+      <w:r>
+        <w:rPr>
+          <w:rFonts w:hint="eastAsia"/>
+          <w:lang w:val="en-US" w:eastAsia="zh-CN"/>
+        </w:rPr>
+        <w:t xml:space="preserve">} </w:t>
+      </w:r>
+    </w:p>
+    <w:p>
+      <w:pPr>
+        <w:pStyle w:val="4"/>
+        <w:rPr>
+          <w:rFonts w:hint="eastAsia"/>
+          <w:lang w:val="en-US" w:eastAsia="zh-CN"/>
+        </w:rPr>
+      </w:pPr>
+      <w:r>
+        <w:rPr>
+          <w:rFonts w:hint="eastAsia"/>
+          <w:lang w:val="en-US" w:eastAsia="zh-CN"/>
+        </w:rPr>
+        <w:t>func div( x, y int) (int, error) {</w:t>
+      </w:r>
+    </w:p>
+    <w:p>
+      <w:pPr>
+        <w:pStyle w:val="4"/>
+        <w:rPr>
+          <w:rFonts w:hint="eastAsia"/>
+          <w:lang w:val="en-US" w:eastAsia="zh-CN"/>
+        </w:rPr>
+      </w:pPr>
+      <w:r>
+        <w:rPr>
+          <w:rFonts w:hint="eastAsia"/>
+          <w:lang w:val="en-US" w:eastAsia="zh-CN"/>
+        </w:rPr>
+        <w:t xml:space="preserve"> if y== 0{ </w:t>
+      </w:r>
+    </w:p>
+    <w:p>
+      <w:pPr>
+        <w:pStyle w:val="4"/>
+        <w:rPr>
+          <w:rFonts w:hint="eastAsia"/>
+          <w:lang w:val="en-US" w:eastAsia="zh-CN"/>
+        </w:rPr>
+      </w:pPr>
+      <w:r>
+        <w:rPr>
+          <w:rFonts w:hint="eastAsia"/>
+          <w:lang w:val="en-US" w:eastAsia="zh-CN"/>
+        </w:rPr>
+        <w:t xml:space="preserve">return 0, DivError{ x, y} // 返回 自定义自定义 错误 类型 </w:t>
+      </w:r>
+    </w:p>
+    <w:p>
+      <w:pPr>
+        <w:pStyle w:val="4"/>
+        <w:rPr>
+          <w:rFonts w:hint="eastAsia"/>
+          <w:lang w:val="en-US" w:eastAsia="zh-CN"/>
+        </w:rPr>
+      </w:pPr>
+      <w:r>
+        <w:rPr>
+          <w:rFonts w:hint="eastAsia"/>
+          <w:lang w:val="en-US" w:eastAsia="zh-CN"/>
+        </w:rPr>
+        <w:t xml:space="preserve">} </w:t>
+      </w:r>
+    </w:p>
+    <w:p>
+      <w:pPr>
+        <w:pStyle w:val="4"/>
+        <w:rPr>
+          <w:rFonts w:hint="eastAsia"/>
+          <w:lang w:val="en-US" w:eastAsia="zh-CN"/>
+        </w:rPr>
+      </w:pPr>
+      <w:r>
+        <w:rPr>
+          <w:rFonts w:hint="eastAsia"/>
+          <w:lang w:val="en-US" w:eastAsia="zh-CN"/>
+        </w:rPr>
+        <w:t xml:space="preserve">return x/ y, nil </w:t>
+      </w:r>
+    </w:p>
+    <w:p>
+      <w:pPr>
+        <w:pStyle w:val="4"/>
+        <w:rPr>
+          <w:rFonts w:hint="eastAsia"/>
+          <w:lang w:val="en-US" w:eastAsia="zh-CN"/>
+        </w:rPr>
+      </w:pPr>
+      <w:r>
+        <w:rPr>
+          <w:rFonts w:hint="eastAsia"/>
+          <w:lang w:val="en-US" w:eastAsia="zh-CN"/>
+        </w:rPr>
+        <w:t>}</w:t>
+      </w:r>
+    </w:p>
+    <w:p>
+      <w:pPr>
+        <w:pStyle w:val="4"/>
+        <w:rPr>
+          <w:rFonts w:hint="eastAsia"/>
+          <w:lang w:val="en-US" w:eastAsia="zh-CN"/>
+        </w:rPr>
+      </w:pPr>
+      <w:r>
+        <w:rPr>
+          <w:rFonts w:hint="eastAsia"/>
+          <w:lang w:val="en-US" w:eastAsia="zh-CN"/>
+        </w:rPr>
+        <w:t xml:space="preserve"> func main() { </w:t>
+      </w:r>
+    </w:p>
+    <w:p>
+      <w:pPr>
+        <w:pStyle w:val="4"/>
+        <w:rPr>
+          <w:rFonts w:hint="eastAsia"/>
+          <w:lang w:val="en-US" w:eastAsia="zh-CN"/>
+        </w:rPr>
+      </w:pPr>
+      <w:r>
+        <w:rPr>
+          <w:rFonts w:hint="eastAsia"/>
+          <w:lang w:val="en-US" w:eastAsia="zh-CN"/>
+        </w:rPr>
+        <w:t xml:space="preserve">z, err:= div( 5, 0) </w:t>
+      </w:r>
+    </w:p>
+    <w:p>
+      <w:pPr>
+        <w:pStyle w:val="4"/>
+        <w:rPr>
+          <w:rFonts w:hint="eastAsia"/>
+          <w:lang w:val="en-US" w:eastAsia="zh-CN"/>
+        </w:rPr>
+      </w:pPr>
+      <w:r>
+        <w:rPr>
+          <w:rFonts w:hint="eastAsia"/>
+          <w:lang w:val="en-US" w:eastAsia="zh-CN"/>
+        </w:rPr>
+        <w:t xml:space="preserve">if err!= nil{ </w:t>
+      </w:r>
+    </w:p>
+    <w:p>
+      <w:pPr>
+        <w:pStyle w:val="4"/>
+        <w:rPr>
+          <w:rFonts w:hint="eastAsia"/>
+          <w:lang w:val="en-US" w:eastAsia="zh-CN"/>
+        </w:rPr>
+      </w:pPr>
+      <w:r>
+        <w:rPr>
+          <w:rFonts w:hint="eastAsia"/>
+          <w:lang w:val="en-US" w:eastAsia="zh-CN"/>
+        </w:rPr>
+        <w:t xml:space="preserve">switch e:= err.( type) { // 根据 类型 匹配 </w:t>
+      </w:r>
+    </w:p>
+    <w:p>
+      <w:pPr>
+        <w:pStyle w:val="4"/>
+        <w:rPr>
+          <w:rFonts w:hint="eastAsia"/>
+          <w:lang w:val="en-US" w:eastAsia="zh-CN"/>
+        </w:rPr>
+      </w:pPr>
+      <w:r>
+        <w:rPr>
+          <w:rFonts w:hint="eastAsia"/>
+          <w:lang w:val="en-US" w:eastAsia="zh-CN"/>
+        </w:rPr>
+        <w:t xml:space="preserve">case DivError: </w:t>
+      </w:r>
+    </w:p>
+    <w:p>
+      <w:pPr>
+        <w:pStyle w:val="4"/>
+        <w:rPr>
+          <w:rFonts w:hint="eastAsia"/>
+          <w:lang w:val="en-US" w:eastAsia="zh-CN"/>
+        </w:rPr>
+      </w:pPr>
+      <w:r>
+        <w:rPr>
+          <w:rFonts w:hint="eastAsia"/>
+          <w:lang w:val="en-US" w:eastAsia="zh-CN"/>
+        </w:rPr>
+        <w:t xml:space="preserve">fmt. Println( e, e. x, e. y) </w:t>
+      </w:r>
+    </w:p>
+    <w:p>
+      <w:pPr>
+        <w:pStyle w:val="4"/>
+        <w:rPr>
+          <w:rFonts w:hint="eastAsia"/>
+          <w:lang w:val="en-US" w:eastAsia="zh-CN"/>
+        </w:rPr>
+      </w:pPr>
+      <w:r>
+        <w:rPr>
+          <w:rFonts w:hint="eastAsia"/>
+          <w:lang w:val="en-US" w:eastAsia="zh-CN"/>
+        </w:rPr>
+        <w:t>default:</w:t>
+      </w:r>
+    </w:p>
+    <w:p>
+      <w:pPr>
+        <w:pStyle w:val="4"/>
+        <w:rPr>
+          <w:rFonts w:hint="eastAsia"/>
+          <w:lang w:val="en-US" w:eastAsia="zh-CN"/>
+        </w:rPr>
+      </w:pPr>
+      <w:r>
+        <w:rPr>
+          <w:rFonts w:hint="eastAsia"/>
+          <w:lang w:val="en-US" w:eastAsia="zh-CN"/>
+        </w:rPr>
+        <w:t xml:space="preserve"> fmt. Println( e)</w:t>
+      </w:r>
+    </w:p>
+    <w:p>
+      <w:pPr>
+        <w:pStyle w:val="4"/>
+        <w:rPr>
+          <w:rFonts w:hint="eastAsia"/>
+          <w:lang w:val="en-US" w:eastAsia="zh-CN"/>
+        </w:rPr>
+      </w:pPr>
+      <w:r>
+        <w:rPr>
+          <w:rFonts w:hint="eastAsia"/>
+          <w:lang w:val="en-US" w:eastAsia="zh-CN"/>
+        </w:rPr>
+        <w:t xml:space="preserve">} </w:t>
+      </w:r>
+    </w:p>
+    <w:p>
+      <w:pPr>
+        <w:pStyle w:val="4"/>
+        <w:rPr>
+          <w:rFonts w:hint="eastAsia"/>
+          <w:lang w:val="en-US" w:eastAsia="zh-CN"/>
+        </w:rPr>
+      </w:pPr>
+      <w:r>
+        <w:rPr>
+          <w:rFonts w:hint="eastAsia"/>
+          <w:lang w:val="en-US" w:eastAsia="zh-CN"/>
+        </w:rPr>
+        <w:t>log. Fatalln( err)</w:t>
+      </w:r>
+    </w:p>
+    <w:p>
+      <w:pPr>
+        <w:pStyle w:val="4"/>
+        <w:rPr>
+          <w:rFonts w:hint="eastAsia"/>
+          <w:lang w:val="en-US" w:eastAsia="zh-CN"/>
+        </w:rPr>
+      </w:pPr>
+      <w:r>
+        <w:rPr>
+          <w:rFonts w:hint="eastAsia"/>
+          <w:lang w:val="en-US" w:eastAsia="zh-CN"/>
+        </w:rPr>
+        <w:t>｝</w:t>
+      </w:r>
+    </w:p>
+    <w:p>
+      <w:pPr>
+        <w:pStyle w:val="4"/>
+        <w:rPr>
+          <w:rFonts w:hint="eastAsia"/>
+          <w:lang w:val="en-US" w:eastAsia="zh-CN"/>
+        </w:rPr>
+      </w:pPr>
+      <w:r>
+        <w:rPr>
+          <w:rFonts w:hint="eastAsia"/>
+          <w:lang w:val="en-US" w:eastAsia="zh-CN"/>
+        </w:rPr>
+        <w:t>Println(z)</w:t>
+      </w:r>
+    </w:p>
+    <w:p>
+      <w:pPr>
+        <w:pStyle w:val="4"/>
+        <w:rPr>
+          <w:rFonts w:hint="eastAsia"/>
+          <w:lang w:val="en-US" w:eastAsia="zh-CN"/>
+        </w:rPr>
+      </w:pPr>
+      <w:r>
+        <w:rPr>
+          <w:rFonts w:hint="eastAsia"/>
+          <w:lang w:val="en-US" w:eastAsia="zh-CN"/>
+        </w:rPr>
+        <w:t>}</w:t>
+      </w:r>
+    </w:p>
+    <w:p>
+      <w:pPr>
+        <w:pStyle w:val="4"/>
+        <w:rPr>
+          <w:rFonts w:hint="eastAsia"/>
+          <w:lang w:val="en-US" w:eastAsia="zh-CN"/>
+        </w:rPr>
+      </w:pPr>
+    </w:p>
+    <w:p>
+      <w:pPr>
+        <w:pStyle w:val="4"/>
+        <w:rPr>
+          <w:rFonts w:hint="eastAsia"/>
+          <w:lang w:val="en-US" w:eastAsia="zh-CN"/>
+        </w:rPr>
+      </w:pPr>
+      <w:r>
+        <w:rPr>
+          <w:rFonts w:hint="eastAsia"/>
+          <w:lang w:val="en-US" w:eastAsia="zh-CN"/>
+        </w:rPr>
+        <w:t>自定义 错误 类型 通常 以 Error 为名 称 后缀。 在用 switch 按类 型 匹配 时， 注意 case 顺序。 应将 自定义 类型 放在 前面， 优先 匹配 更 具体 的 错误 类型。</w:t>
+      </w:r>
+    </w:p>
+    <w:p>
+      <w:pPr>
+        <w:rPr>
+          <w:rFonts w:hint="eastAsia"/>
+          <w:lang w:val="en-US" w:eastAsia="zh-CN"/>
+        </w:rPr>
+      </w:pPr>
+    </w:p>
+    <w:p>
+      <w:pPr>
+        <w:pStyle w:val="3"/>
+        <w:rPr>
+          <w:rFonts w:hint="eastAsia"/>
+          <w:lang w:val="en-US" w:eastAsia="zh-CN"/>
+        </w:rPr>
+      </w:pPr>
+      <w:r>
+        <w:rPr>
+          <w:rFonts w:hint="eastAsia"/>
+          <w:lang w:val="en-US" w:eastAsia="zh-CN"/>
+        </w:rPr>
+        <w:t>思路：</w:t>
+      </w:r>
+    </w:p>
+    <w:p>
+      <w:pPr>
+        <w:pStyle w:val="3"/>
+        <w:rPr>
+          <w:rFonts w:hint="eastAsia"/>
+          <w:lang w:val="en-US" w:eastAsia="zh-CN"/>
+        </w:rPr>
+      </w:pPr>
+      <w:r>
+        <w:rPr>
+          <w:rFonts w:hint="eastAsia"/>
+          <w:lang w:val="en-US" w:eastAsia="zh-CN"/>
+        </w:rPr>
+        <w:t>使用 专门 的 检查 函数 处理 错误 逻辑（ 比如 记录 日志）， 简化 检查 代码。 在 不 影响 逻辑 的 情况下， 使用 defer 延后 处理 错误 状态（ err 退化 赋值）。 在 不中 断 逻辑 的 情况下， 将 错误 作为 内部 状态 保存， 等 最终“ 提交” 时 再处理。</w:t>
+      </w:r>
+    </w:p>
+    <w:p>
+      <w:pPr>
+        <w:rPr>
+          <w:rFonts w:hint="eastAsia"/>
+          <w:lang w:val="en-US" w:eastAsia="zh-CN"/>
+        </w:rPr>
+      </w:pPr>
+    </w:p>
+    <w:p>
+      <w:pPr>
+        <w:pStyle w:val="2"/>
+        <w:numPr>
+          <w:ilvl w:val="0"/>
+          <w:numId w:val="1"/>
+        </w:numPr>
+        <w:ind w:left="0" w:leftChars="0" w:firstLine="0" w:firstLineChars="0"/>
+        <w:rPr>
+          <w:rFonts w:hint="eastAsia"/>
+          <w:lang w:val="en-US" w:eastAsia="zh-CN"/>
+        </w:rPr>
+      </w:pPr>
+      <w:r>
+        <w:rPr>
+          <w:rFonts w:hint="eastAsia"/>
+          <w:lang w:val="en-US" w:eastAsia="zh-CN"/>
+        </w:rPr>
+        <w:t>panic与recover与（try...catch结构更类似）</w:t>
+      </w:r>
+    </w:p>
+    <w:p>
+      <w:pPr>
+        <w:pStyle w:val="3"/>
+        <w:rPr>
+          <w:rFonts w:hint="eastAsia"/>
+          <w:lang w:val="en-US" w:eastAsia="zh-CN"/>
+        </w:rPr>
+      </w:pPr>
+      <w:r>
+        <w:rPr>
+          <w:rFonts w:hint="eastAsia"/>
+          <w:lang w:val="en-US" w:eastAsia="zh-CN"/>
+        </w:rPr>
+        <w:t>语句。 panic 会 立即 中断 当前 函数 流程， 执行 延迟 调用。 而在 延迟 调用 函数 中， recover 可 捕获 并 返回 panic 提交 的 错误 对象。</w:t>
+      </w:r>
+    </w:p>
+    <w:p>
+      <w:pPr>
+        <w:numPr>
+          <w:numId w:val="0"/>
+        </w:numPr>
+        <w:ind w:leftChars="0"/>
+        <w:rPr>
+          <w:rFonts w:hint="eastAsia"/>
+          <w:lang w:val="en-US" w:eastAsia="zh-CN"/>
+        </w:rPr>
+      </w:pPr>
+      <w:r>
+        <w:rPr>
+          <w:rFonts w:hint="eastAsia"/>
+          <w:lang w:val="en-US" w:eastAsia="zh-CN"/>
+        </w:rPr>
+        <w:t>import(</w:t>
+      </w:r>
+    </w:p>
+    <w:p>
+      <w:pPr>
+        <w:numPr>
+          <w:numId w:val="0"/>
+        </w:numPr>
+        <w:ind w:leftChars="0" w:firstLine="420" w:firstLineChars="0"/>
+        <w:rPr>
+          <w:rFonts w:hint="eastAsia"/>
+          <w:lang w:val="en-US" w:eastAsia="zh-CN"/>
+        </w:rPr>
+      </w:pPr>
+      <w:r>
+        <w:rPr>
+          <w:rFonts w:hint="eastAsia"/>
+          <w:lang w:val="en-US" w:eastAsia="zh-CN"/>
+        </w:rPr>
+        <w:t xml:space="preserve"> "runtime/ debug" </w:t>
+      </w:r>
+    </w:p>
+    <w:p>
+      <w:pPr>
+        <w:numPr>
+          <w:numId w:val="0"/>
+        </w:numPr>
+        <w:ind w:leftChars="0" w:firstLine="0" w:firstLineChars="0"/>
+        <w:rPr>
+          <w:rFonts w:hint="eastAsia"/>
+          <w:lang w:val="en-US" w:eastAsia="zh-CN"/>
+        </w:rPr>
+      </w:pPr>
+      <w:r>
+        <w:rPr>
+          <w:rFonts w:hint="eastAsia"/>
+          <w:lang w:val="en-US" w:eastAsia="zh-CN"/>
+        </w:rPr>
+        <w:t xml:space="preserve">) </w:t>
+      </w:r>
+    </w:p>
+    <w:p>
+      <w:pPr>
+        <w:numPr>
+          <w:numId w:val="0"/>
+        </w:numPr>
+        <w:ind w:leftChars="0" w:firstLine="0" w:firstLineChars="0"/>
+        <w:rPr>
+          <w:rFonts w:hint="eastAsia"/>
+          <w:lang w:val="en-US" w:eastAsia="zh-CN"/>
+        </w:rPr>
+      </w:pPr>
+      <w:r>
+        <w:rPr>
+          <w:rFonts w:hint="eastAsia"/>
+          <w:lang w:val="en-US" w:eastAsia="zh-CN"/>
+        </w:rPr>
+        <w:t>func test() {</w:t>
+      </w:r>
+    </w:p>
+    <w:p>
+      <w:pPr>
+        <w:numPr>
+          <w:numId w:val="0"/>
+        </w:numPr>
+        <w:ind w:leftChars="0" w:firstLine="420" w:firstLineChars="0"/>
+        <w:rPr>
+          <w:rFonts w:hint="eastAsia"/>
+          <w:lang w:val="en-US" w:eastAsia="zh-CN"/>
+        </w:rPr>
+      </w:pPr>
+      <w:r>
+        <w:rPr>
+          <w:rFonts w:hint="eastAsia"/>
+          <w:lang w:val="en-US" w:eastAsia="zh-CN"/>
+        </w:rPr>
+        <w:t xml:space="preserve">panic(" i am dead") </w:t>
+      </w:r>
+    </w:p>
+    <w:p>
+      <w:pPr>
+        <w:numPr>
+          <w:numId w:val="0"/>
+        </w:numPr>
+        <w:ind w:leftChars="0" w:firstLine="0" w:firstLineChars="0"/>
+        <w:rPr>
+          <w:rFonts w:hint="eastAsia"/>
+          <w:lang w:val="en-US" w:eastAsia="zh-CN"/>
+        </w:rPr>
+      </w:pPr>
+      <w:r>
+        <w:rPr>
+          <w:rFonts w:hint="eastAsia"/>
+          <w:lang w:val="en-US" w:eastAsia="zh-CN"/>
+        </w:rPr>
+        <w:t xml:space="preserve">} </w:t>
+      </w:r>
+    </w:p>
+    <w:p>
+      <w:pPr>
+        <w:numPr>
+          <w:numId w:val="0"/>
+        </w:numPr>
+        <w:ind w:leftChars="0" w:firstLine="0" w:firstLineChars="0"/>
+        <w:rPr>
+          <w:rFonts w:hint="eastAsia"/>
+          <w:lang w:val="en-US" w:eastAsia="zh-CN"/>
+        </w:rPr>
+      </w:pPr>
+      <w:r>
+        <w:rPr>
+          <w:rFonts w:hint="eastAsia"/>
+          <w:lang w:val="en-US" w:eastAsia="zh-CN"/>
+        </w:rPr>
+        <w:t xml:space="preserve">func main() { </w:t>
+      </w:r>
+    </w:p>
+    <w:p>
+      <w:pPr>
+        <w:numPr>
+          <w:numId w:val="0"/>
+        </w:numPr>
+        <w:ind w:leftChars="0" w:firstLine="420" w:firstLineChars="0"/>
+        <w:rPr>
+          <w:rFonts w:hint="eastAsia"/>
+          <w:lang w:val="en-US" w:eastAsia="zh-CN"/>
+        </w:rPr>
+      </w:pPr>
+      <w:r>
+        <w:rPr>
+          <w:rFonts w:hint="eastAsia"/>
+          <w:lang w:val="en-US" w:eastAsia="zh-CN"/>
+        </w:rPr>
+        <w:t>defer func() {</w:t>
+      </w:r>
+    </w:p>
+    <w:p>
+      <w:pPr>
+        <w:numPr>
+          <w:numId w:val="0"/>
+        </w:numPr>
+        <w:ind w:left="420" w:leftChars="0" w:firstLine="420" w:firstLineChars="0"/>
+        <w:rPr>
+          <w:rFonts w:hint="eastAsia"/>
+          <w:lang w:val="en-US" w:eastAsia="zh-CN"/>
+        </w:rPr>
+      </w:pPr>
+      <w:r>
+        <w:rPr>
+          <w:rFonts w:hint="eastAsia"/>
+          <w:lang w:val="en-US" w:eastAsia="zh-CN"/>
+        </w:rPr>
+        <w:t xml:space="preserve"> if err:= recover(); err!= nil{ </w:t>
+      </w:r>
+    </w:p>
+    <w:p>
+      <w:pPr>
+        <w:numPr>
+          <w:numId w:val="0"/>
+        </w:numPr>
+        <w:ind w:left="840" w:leftChars="0" w:firstLine="420" w:firstLineChars="0"/>
+        <w:rPr>
+          <w:rFonts w:hint="eastAsia"/>
+          <w:lang w:val="en-US" w:eastAsia="zh-CN"/>
+        </w:rPr>
+      </w:pPr>
+      <w:r>
+        <w:rPr>
+          <w:rFonts w:hint="eastAsia"/>
+          <w:lang w:val="en-US" w:eastAsia="zh-CN"/>
+        </w:rPr>
+        <w:t xml:space="preserve">debug. PrintStack() </w:t>
+      </w:r>
+    </w:p>
+    <w:p>
+      <w:pPr>
+        <w:numPr>
+          <w:numId w:val="0"/>
+        </w:numPr>
+        <w:ind w:left="840" w:leftChars="0" w:firstLine="0" w:firstLineChars="0"/>
+        <w:rPr>
+          <w:rFonts w:hint="eastAsia"/>
+          <w:lang w:val="en-US" w:eastAsia="zh-CN"/>
+        </w:rPr>
+      </w:pPr>
+      <w:r>
+        <w:rPr>
+          <w:rFonts w:hint="eastAsia"/>
+          <w:lang w:val="en-US" w:eastAsia="zh-CN"/>
+        </w:rPr>
+        <w:t>}</w:t>
+      </w:r>
+    </w:p>
+    <w:p>
+      <w:pPr>
+        <w:numPr>
+          <w:ilvl w:val="-2"/>
+          <w:numId w:val="0"/>
+        </w:numPr>
+        <w:ind w:left="420" w:leftChars="0" w:firstLine="0" w:firstLineChars="0"/>
+        <w:rPr>
+          <w:rFonts w:hint="eastAsia"/>
+          <w:lang w:val="en-US" w:eastAsia="zh-CN"/>
+        </w:rPr>
+      </w:pPr>
+      <w:r>
+        <w:rPr>
+          <w:rFonts w:hint="eastAsia"/>
+          <w:lang w:val="en-US" w:eastAsia="zh-CN"/>
+        </w:rPr>
+        <w:t>}()</w:t>
+      </w:r>
+    </w:p>
+    <w:p>
+      <w:pPr>
+        <w:numPr>
+          <w:numId w:val="0"/>
+        </w:numPr>
+        <w:ind w:leftChars="0" w:firstLine="420" w:firstLineChars="0"/>
+        <w:rPr>
+          <w:rFonts w:hint="eastAsia"/>
+          <w:lang w:val="en-US" w:eastAsia="zh-CN"/>
+        </w:rPr>
+      </w:pPr>
+      <w:r>
+        <w:rPr>
+          <w:rFonts w:hint="eastAsia"/>
+          <w:lang w:val="en-US" w:eastAsia="zh-CN"/>
+        </w:rPr>
+        <w:t xml:space="preserve">test() </w:t>
+      </w:r>
+    </w:p>
+    <w:p>
+      <w:pPr>
+        <w:numPr>
+          <w:numId w:val="0"/>
+        </w:numPr>
+        <w:ind w:leftChars="0"/>
+        <w:rPr>
+          <w:rFonts w:hint="eastAsia"/>
+          <w:lang w:val="en-US" w:eastAsia="zh-CN"/>
+        </w:rPr>
+      </w:pPr>
+      <w:r>
+        <w:rPr>
+          <w:rFonts w:hint="eastAsia"/>
+          <w:lang w:val="en-US" w:eastAsia="zh-CN"/>
+        </w:rPr>
+        <w:t>}</w:t>
+      </w:r>
+    </w:p>
+    <w:p>
+      <w:pPr>
+        <w:numPr>
+          <w:numId w:val="0"/>
+        </w:numPr>
+        <w:ind w:leftChars="0"/>
+        <w:rPr>
+          <w:rFonts w:hint="eastAsia"/>
+          <w:lang w:val="en-US" w:eastAsia="zh-CN"/>
+        </w:rPr>
+      </w:pPr>
+    </w:p>
+    <w:p>
+      <w:pPr>
+        <w:pStyle w:val="4"/>
+        <w:rPr>
+          <w:rFonts w:hint="eastAsia"/>
+          <w:lang w:val="en-US" w:eastAsia="zh-CN"/>
+        </w:rPr>
+      </w:pPr>
+      <w:r>
+        <w:rPr>
+          <w:rFonts w:hint="eastAsia"/>
+          <w:lang w:val="en-US" w:eastAsia="zh-CN"/>
+        </w:rPr>
+        <w:t xml:space="preserve">func main() { </w:t>
+      </w:r>
+    </w:p>
+    <w:p>
+      <w:pPr>
+        <w:pStyle w:val="4"/>
+        <w:rPr>
+          <w:rFonts w:hint="eastAsia"/>
+          <w:lang w:val="en-US" w:eastAsia="zh-CN"/>
+        </w:rPr>
+      </w:pPr>
+      <w:r>
+        <w:rPr>
+          <w:rFonts w:hint="eastAsia"/>
+          <w:lang w:val="en-US" w:eastAsia="zh-CN"/>
+        </w:rPr>
+        <w:t xml:space="preserve">defer func() { </w:t>
+      </w:r>
+    </w:p>
+    <w:p>
+      <w:pPr>
+        <w:pStyle w:val="4"/>
+        <w:rPr>
+          <w:rFonts w:hint="eastAsia"/>
+          <w:lang w:val="en-US" w:eastAsia="zh-CN"/>
+        </w:rPr>
+      </w:pPr>
+      <w:r>
+        <w:rPr>
+          <w:rFonts w:hint="eastAsia"/>
+          <w:lang w:val="en-US" w:eastAsia="zh-CN"/>
+        </w:rPr>
+        <w:t xml:space="preserve">if err:= recover(); err!= nil{ // 捕获 错误 </w:t>
+      </w:r>
+    </w:p>
+    <w:p>
+      <w:pPr>
+        <w:pStyle w:val="4"/>
+        <w:rPr>
+          <w:rFonts w:hint="eastAsia"/>
+          <w:lang w:val="en-US" w:eastAsia="zh-CN"/>
+        </w:rPr>
+      </w:pPr>
+      <w:r>
+        <w:rPr>
+          <w:rFonts w:hint="eastAsia"/>
+          <w:lang w:val="en-US" w:eastAsia="zh-CN"/>
+        </w:rPr>
+        <w:t xml:space="preserve">log. Fatalln( err) </w:t>
+      </w:r>
+    </w:p>
+    <w:p>
+      <w:pPr>
+        <w:pStyle w:val="4"/>
+        <w:rPr>
+          <w:rFonts w:hint="eastAsia"/>
+          <w:lang w:val="en-US" w:eastAsia="zh-CN"/>
+        </w:rPr>
+      </w:pPr>
+      <w:r>
+        <w:rPr>
+          <w:rFonts w:hint="eastAsia"/>
+          <w:lang w:val="en-US" w:eastAsia="zh-CN"/>
+        </w:rPr>
+        <w:t xml:space="preserve">} </w:t>
+      </w:r>
+    </w:p>
+    <w:p>
+      <w:pPr>
+        <w:pStyle w:val="4"/>
+        <w:rPr>
+          <w:rFonts w:hint="eastAsia"/>
+          <w:lang w:val="en-US" w:eastAsia="zh-CN"/>
+        </w:rPr>
+      </w:pPr>
+      <w:r>
+        <w:rPr>
+          <w:rFonts w:hint="eastAsia"/>
+          <w:lang w:val="en-US" w:eastAsia="zh-CN"/>
+        </w:rPr>
+        <w:t xml:space="preserve">}() </w:t>
+      </w:r>
+    </w:p>
+    <w:p>
+      <w:pPr>
+        <w:pStyle w:val="4"/>
+        <w:rPr>
+          <w:rFonts w:hint="eastAsia"/>
+          <w:lang w:val="en-US" w:eastAsia="zh-CN"/>
+        </w:rPr>
+      </w:pPr>
+      <w:r>
+        <w:rPr>
+          <w:rFonts w:hint="eastAsia"/>
+          <w:lang w:val="en-US" w:eastAsia="zh-CN"/>
+        </w:rPr>
+        <w:t xml:space="preserve">panic(" i am dead") // 引发 错误 </w:t>
+      </w:r>
+    </w:p>
+    <w:p>
+      <w:pPr>
+        <w:pStyle w:val="4"/>
+        <w:rPr>
+          <w:rFonts w:hint="eastAsia"/>
+          <w:lang w:val="en-US" w:eastAsia="zh-CN"/>
+        </w:rPr>
+      </w:pPr>
+      <w:r>
+        <w:rPr>
+          <w:rFonts w:hint="eastAsia"/>
+          <w:lang w:val="en-US" w:eastAsia="zh-CN"/>
+        </w:rPr>
+        <w:t xml:space="preserve">println(" exit.") // 永不 会 执行 </w:t>
+      </w:r>
+    </w:p>
+    <w:p>
+      <w:pPr>
+        <w:pStyle w:val="4"/>
+        <w:rPr>
+          <w:rFonts w:hint="eastAsia"/>
+          <w:lang w:val="en-US" w:eastAsia="zh-CN"/>
+        </w:rPr>
+      </w:pPr>
+      <w:r>
+        <w:rPr>
+          <w:rFonts w:hint="eastAsia"/>
+          <w:lang w:val="en-US" w:eastAsia="zh-CN"/>
+        </w:rPr>
+        <w:t xml:space="preserve">} </w:t>
+      </w:r>
+    </w:p>
+    <w:p>
+      <w:pPr>
+        <w:pStyle w:val="4"/>
+        <w:rPr>
+          <w:rFonts w:hint="eastAsia"/>
+          <w:lang w:val="en-US" w:eastAsia="zh-CN"/>
+        </w:rPr>
+      </w:pPr>
+    </w:p>
+    <w:p>
+      <w:pPr>
+        <w:pStyle w:val="4"/>
+        <w:rPr>
+          <w:rFonts w:hint="eastAsia"/>
+          <w:lang w:val="en-US" w:eastAsia="zh-CN"/>
+        </w:rPr>
+      </w:pPr>
+      <w:r>
+        <w:rPr>
+          <w:rFonts w:hint="eastAsia"/>
+          <w:lang w:val="en-US" w:eastAsia="zh-CN"/>
+        </w:rPr>
+        <w:t xml:space="preserve">因为 panic 参数 是 空 接口 类型， 因此 可使用 任何 对象  错误 状态。 而 recover 返回 结果 同样 要做 转型 才能 获得 具体 信息。 </w:t>
+      </w:r>
+    </w:p>
+    <w:p>
+      <w:pPr>
+        <w:pStyle w:val="4"/>
+        <w:rPr>
+          <w:rFonts w:hint="eastAsia"/>
+          <w:lang w:val="en-US" w:eastAsia="zh-CN"/>
+        </w:rPr>
+      </w:pPr>
+    </w:p>
+    <w:p>
+      <w:pPr>
+        <w:pStyle w:val="4"/>
+        <w:rPr>
+          <w:rFonts w:hint="eastAsia"/>
+          <w:lang w:val="en-US" w:eastAsia="zh-CN"/>
+        </w:rPr>
+      </w:pPr>
+      <w:r>
+        <w:rPr>
+          <w:rFonts w:hint="eastAsia"/>
+          <w:lang w:val="en-US" w:eastAsia="zh-CN"/>
+        </w:rPr>
+        <w:t>无论 是否 执行 recover， 所有 延迟 调用 都会 被 执行。 但 中断 性 错 误会 沿 调用 堆栈 向外 传递， 要么 被 外层 捕获， 要么 导致 进程 崩溃。</w:t>
+      </w:r>
+    </w:p>
+    <w:p>
+      <w:pPr>
+        <w:rPr>
+          <w:rFonts w:hint="eastAsia"/>
+          <w:lang w:val="en-US" w:eastAsia="zh-CN"/>
+        </w:rPr>
+      </w:pPr>
+    </w:p>
+    <w:p>
+      <w:pPr>
+        <w:pStyle w:val="4"/>
+        <w:rPr>
+          <w:rFonts w:hint="eastAsia"/>
+          <w:lang w:val="en-US" w:eastAsia="zh-CN"/>
+        </w:rPr>
+      </w:pPr>
+      <w:r>
+        <w:rPr>
+          <w:rFonts w:hint="eastAsia"/>
+          <w:lang w:val="en-US" w:eastAsia="zh-CN"/>
+        </w:rPr>
+        <w:t>在 延迟 函数 中 panic， 不会 影响 后续 延迟 调用 执行。 而recover 之后 panic， 可被 再次 捕获。 另外， recover 必须 在 延迟 调用 函数 中 执行 才能 正常 工作。</w:t>
+      </w:r>
+    </w:p>
+    <w:p>
+      <w:pPr>
+        <w:pStyle w:val="3"/>
+        <w:rPr>
+          <w:rFonts w:hint="eastAsia"/>
+          <w:lang w:val="en-US" w:eastAsia="zh-CN"/>
+        </w:rPr>
+      </w:pPr>
+      <w:r>
+        <w:rPr>
+          <w:rFonts w:hint="eastAsia"/>
+          <w:lang w:val="en-US" w:eastAsia="zh-CN"/>
+        </w:rPr>
+        <w:t>建议： 除非 是 不可 恢复 性、 导致 系统 无法 正常 工作 的 错误， 否则 不 建议 使用 panic。 例如： 文件 系统 没有 操作 权限， 服务 端口 被占 用</w:t>
       </w:r>
       <w:bookmarkStart w:id="0" w:name="_GoBack"/>
       <w:bookmarkEnd w:id="0"/>
-    </w:p>
-    <w:p>
-      <w:pPr>
-        <w:rPr>
-          <w:rFonts w:hint="eastAsia"/>
-          <w:lang w:val="en-US" w:eastAsia="zh-CN"/>
-        </w:rPr>
-      </w:pPr>
-      <w:r>
-        <w:rPr>
-          <w:rFonts w:hint="eastAsia"/>
-          <w:lang w:val="en-US" w:eastAsia="zh-CN"/>
-        </w:rPr>
-        <w:t>Go 具有指针。 指针保存了变量的内存地址。</w:t>
-      </w:r>
-    </w:p>
-    <w:p>
-      <w:pPr>
-        <w:rPr>
-          <w:rFonts w:hint="eastAsia"/>
-          <w:lang w:val="en-US" w:eastAsia="zh-CN"/>
-        </w:rPr>
-      </w:pPr>
-    </w:p>
-    <w:p>
-      <w:pPr>
-        <w:rPr>
-          <w:rFonts w:hint="eastAsia"/>
-          <w:lang w:val="en-US" w:eastAsia="zh-CN"/>
-        </w:rPr>
-      </w:pPr>
-      <w:r>
-        <w:rPr>
-          <w:rFonts w:hint="eastAsia"/>
-          <w:lang w:val="en-US" w:eastAsia="zh-CN"/>
-        </w:rPr>
-        <w:t>类型 *T 是指向类型 T 的值的指针。其零值是 nil 。</w:t>
-      </w:r>
-    </w:p>
-    <w:p>
-      <w:pPr>
-        <w:rPr>
-          <w:rFonts w:hint="eastAsia"/>
-          <w:lang w:val="en-US" w:eastAsia="zh-CN"/>
-        </w:rPr>
-      </w:pPr>
-    </w:p>
-    <w:p>
-      <w:pPr>
-        <w:rPr>
-          <w:rFonts w:hint="eastAsia"/>
-          <w:lang w:val="en-US" w:eastAsia="zh-CN"/>
-        </w:rPr>
-      </w:pPr>
-      <w:r>
-        <w:rPr>
-          <w:rFonts w:hint="eastAsia"/>
-          <w:lang w:val="en-US" w:eastAsia="zh-CN"/>
-        </w:rPr>
-        <w:t>var p *int</w:t>
-      </w:r>
-    </w:p>
-    <w:p>
-      <w:pPr>
-        <w:rPr>
-          <w:rFonts w:hint="eastAsia"/>
-          <w:lang w:val="en-US" w:eastAsia="zh-CN"/>
-        </w:rPr>
-      </w:pPr>
-      <w:r>
-        <w:rPr>
-          <w:rFonts w:hint="eastAsia"/>
-          <w:lang w:val="en-US" w:eastAsia="zh-CN"/>
-        </w:rPr>
-        <w:t>&amp; 符号会生成一个指向其作用对象的指针。</w:t>
-      </w:r>
-    </w:p>
-    <w:p>
-      <w:pPr>
-        <w:rPr>
-          <w:rFonts w:hint="eastAsia"/>
-          <w:lang w:val="en-US" w:eastAsia="zh-CN"/>
-        </w:rPr>
-      </w:pPr>
-    </w:p>
-    <w:p>
-      <w:pPr>
-        <w:rPr>
-          <w:rFonts w:hint="eastAsia"/>
-          <w:lang w:val="en-US" w:eastAsia="zh-CN"/>
-        </w:rPr>
-      </w:pPr>
-      <w:r>
-        <w:rPr>
-          <w:rFonts w:hint="eastAsia"/>
-          <w:lang w:val="en-US" w:eastAsia="zh-CN"/>
-        </w:rPr>
-        <w:t>i := 42</w:t>
-      </w:r>
-    </w:p>
-    <w:p>
-      <w:pPr>
-        <w:rPr>
-          <w:rFonts w:hint="eastAsia"/>
-          <w:lang w:val="en-US" w:eastAsia="zh-CN"/>
-        </w:rPr>
-      </w:pPr>
-      <w:r>
-        <w:rPr>
-          <w:rFonts w:hint="eastAsia"/>
-          <w:lang w:val="en-US" w:eastAsia="zh-CN"/>
-        </w:rPr>
-        <w:t>p = &amp;i</w:t>
-      </w:r>
-    </w:p>
-    <w:p>
-      <w:pPr>
-        <w:rPr>
-          <w:rFonts w:hint="eastAsia"/>
-          <w:lang w:val="en-US" w:eastAsia="zh-CN"/>
-        </w:rPr>
-      </w:pPr>
-      <w:r>
-        <w:rPr>
-          <w:rFonts w:hint="eastAsia"/>
-          <w:lang w:val="en-US" w:eastAsia="zh-CN"/>
-        </w:rPr>
-        <w:t>* 符号表示指针指向的底层的值。</w:t>
-      </w:r>
-    </w:p>
-    <w:p>
-      <w:pPr>
-        <w:rPr>
-          <w:rFonts w:hint="eastAsia"/>
-          <w:lang w:val="en-US" w:eastAsia="zh-CN"/>
-        </w:rPr>
-      </w:pPr>
-    </w:p>
-    <w:p>
-      <w:pPr>
-        <w:rPr>
-          <w:rFonts w:hint="eastAsia"/>
-          <w:lang w:val="en-US" w:eastAsia="zh-CN"/>
-        </w:rPr>
-      </w:pPr>
-      <w:r>
-        <w:rPr>
-          <w:rFonts w:hint="eastAsia"/>
-          <w:lang w:val="en-US" w:eastAsia="zh-CN"/>
-        </w:rPr>
-        <w:t>fmt.Println(*p) // 通过指针 p 读取 i</w:t>
-      </w:r>
-    </w:p>
-    <w:p>
-      <w:pPr>
-        <w:rPr>
-          <w:rFonts w:hint="eastAsia"/>
-          <w:lang w:val="en-US" w:eastAsia="zh-CN"/>
-        </w:rPr>
-      </w:pPr>
-      <w:r>
-        <w:rPr>
-          <w:rFonts w:hint="eastAsia"/>
-          <w:lang w:val="en-US" w:eastAsia="zh-CN"/>
-        </w:rPr>
-        <w:t>*p = 21         // 通过指针 p 设置 i</w:t>
-      </w:r>
-    </w:p>
-    <w:p>
-      <w:pPr>
-        <w:rPr>
-          <w:rFonts w:hint="eastAsia"/>
-          <w:lang w:val="en-US" w:eastAsia="zh-CN"/>
-        </w:rPr>
-      </w:pPr>
-      <w:r>
-        <w:rPr>
-          <w:rFonts w:hint="eastAsia"/>
-          <w:lang w:val="en-US" w:eastAsia="zh-CN"/>
-        </w:rPr>
-        <w:t>这也就是通常所说的“间接引用”或“非直接引用”。</w:t>
-      </w:r>
-    </w:p>
-    <w:p>
-      <w:pPr>
-        <w:rPr>
-          <w:rFonts w:hint="eastAsia"/>
-          <w:lang w:val="en-US" w:eastAsia="zh-CN"/>
-        </w:rPr>
-      </w:pPr>
-    </w:p>
-    <w:p>
-      <w:pPr>
-        <w:rPr>
-          <w:rFonts w:hint="eastAsia"/>
-          <w:lang w:val="en-US" w:eastAsia="zh-CN"/>
-        </w:rPr>
-      </w:pPr>
-      <w:r>
-        <w:rPr>
-          <w:rFonts w:hint="eastAsia"/>
-          <w:lang w:val="en-US" w:eastAsia="zh-CN"/>
-        </w:rPr>
-        <w:t>与 C 不同，Go 没有指针运算。</w:t>
-      </w:r>
+      <w:r>
+        <w:rPr>
+          <w:rFonts w:hint="eastAsia"/>
+          <w:lang w:val="en-US" w:eastAsia="zh-CN"/>
+        </w:rPr>
+        <w:t>， 数据库 未 启动 等 情况。</w:t>
+      </w:r>
+    </w:p>
+    <w:p>
+      <w:pPr>
+        <w:rPr>
+          <w:rFonts w:hint="eastAsia"/>
+          <w:lang w:val="en-US" w:eastAsia="zh-CN"/>
+        </w:rPr>
+      </w:pPr>
+    </w:p>
+    <w:p>
+      <w:pPr>
+        <w:numPr>
+          <w:numId w:val="0"/>
+        </w:numPr>
+        <w:ind w:leftChars="0"/>
+        <w:rPr>
+          <w:rFonts w:hint="eastAsia"/>
+          <w:lang w:val="en-US" w:eastAsia="zh-CN"/>
+        </w:rPr>
+      </w:pPr>
     </w:p>
     <w:sectPr>
-      <w:pgSz w:w="11906" w:h="16838"/>
+      <w:pgSz w:w="16783" w:h="23757"/>
       <w:pgMar w:top="1440" w:right="1800" w:bottom="1440" w:left="1800" w:header="851" w:footer="992" w:gutter="0"/>
       <w:cols w:space="425" w:num="1"/>
       <w:docGrid w:type="lines" w:linePitch="312" w:charSpace="0"/>
     </w:sectPr>
   </w:body>
 </w:document>
+</file>
+
+<file path=word/numbering.xml><?xml version="1.0" encoding="utf-8"?>
+<w:numbering xmlns:wpc="http://schemas.microsoft.com/office/word/2010/wordprocessingCanvas" xmlns:mc="http://schemas.openxmlformats.org/markup-compatibility/2006" xmlns:o="urn:schemas-microsoft-com:office:office" xmlns:r="http://schemas.openxmlformats.org/officeDocument/2006/relationships" xmlns:m="http://schemas.openxmlformats.org/officeDocument/2006/math" xmlns:v="urn:schemas-microsoft-com:vml" xmlns:wp14="http://schemas.microsoft.com/office/word/2010/wordprocessingDrawing" xmlns:wp="http://schemas.openxmlformats.org/drawingml/2006/wordprocessingDrawing" xmlns:w10="urn:schemas-microsoft-com:office:word" xmlns:w="http://schemas.openxmlformats.org/wordprocessingml/2006/main" xmlns:w14="http://schemas.microsoft.com/office/word/2010/wordml" xmlns:wpg="http://schemas.microsoft.com/office/word/2010/wordprocessingGroup" xmlns:wpi="http://schemas.microsoft.com/office/word/2010/wordprocessingInk" xmlns:wne="http://schemas.microsoft.com/office/word/2006/wordml" xmlns:wps="http://schemas.microsoft.com/office/word/2010/wordprocessingShape" mc:Ignorable="w14 wp14">
+  <w:abstractNum w:abstractNumId="0">
+    <w:nsid w:val="5A3880B2"/>
+    <w:multiLevelType w:val="singleLevel"/>
+    <w:tmpl w:val="5A3880B2"/>
+    <w:lvl w:ilvl="0" w:tentative="0">
+      <w:start w:val="4"/>
+      <w:numFmt w:val="decimal"/>
+      <w:lvlText w:val="%1."/>
+      <w:lvlJc w:val="left"/>
+      <w:pPr>
+        <w:tabs>
+          <w:tab w:val="left" w:pos="312"/>
+        </w:tabs>
+      </w:pPr>
+    </w:lvl>
+  </w:abstractNum>
+  <w:num w:numId="1">
+    <w:abstractNumId w:val="0"/>
+  </w:num>
+</w:numbering>
 </file>
 
 <file path=word/styles.xml><?xml version="1.0" encoding="utf-8"?>
@@ -479,7 +7559,7 @@
     <w:lsdException w:unhideWhenUsed="0" w:uiPriority="0" w:semiHidden="0" w:name="HTML Sample"/>
     <w:lsdException w:unhideWhenUsed="0" w:uiPriority="0" w:semiHidden="0" w:name="HTML Typewriter"/>
     <w:lsdException w:unhideWhenUsed="0" w:uiPriority="0" w:semiHidden="0" w:name="HTML Variable"/>
-    <w:lsdException w:unhideWhenUsed="0" w:uiPriority="0" w:name="Normal Table"/>
+    <w:lsdException w:qFormat="1" w:unhideWhenUsed="0" w:uiPriority="0" w:name="Normal Table"/>
     <w:lsdException w:unhideWhenUsed="0" w:uiPriority="0" w:semiHidden="0" w:name="annotation subject"/>
     <w:lsdException w:unhideWhenUsed="0" w:uiPriority="0" w:semiHidden="0" w:name="Table Simple 1"/>
     <w:lsdException w:unhideWhenUsed="0" w:uiPriority="0" w:semiHidden="0" w:name="Table Simple 2"/>
@@ -659,14 +7739,52 @@
       <w:sz w:val="44"/>
     </w:rPr>
   </w:style>
-  <w:style w:type="character" w:default="1" w:styleId="3">
+  <w:style w:type="paragraph" w:styleId="3">
+    <w:name w:val="heading 2"/>
+    <w:basedOn w:val="1"/>
+    <w:next w:val="1"/>
+    <w:unhideWhenUsed/>
+    <w:qFormat/>
+    <w:uiPriority w:val="0"/>
+    <w:pPr>
+      <w:keepNext/>
+      <w:keepLines/>
+      <w:spacing w:before="260" w:beforeLines="0" w:beforeAutospacing="0" w:after="260" w:afterLines="0" w:afterAutospacing="0" w:line="413" w:lineRule="auto"/>
+      <w:outlineLvl w:val="1"/>
+    </w:pPr>
+    <w:rPr>
+      <w:rFonts w:ascii="Arial" w:hAnsi="Arial" w:eastAsia="黑体"/>
+      <w:b/>
+      <w:sz w:val="32"/>
+    </w:rPr>
+  </w:style>
+  <w:style w:type="paragraph" w:styleId="4">
+    <w:name w:val="heading 3"/>
+    <w:basedOn w:val="1"/>
+    <w:next w:val="1"/>
+    <w:unhideWhenUsed/>
+    <w:qFormat/>
+    <w:uiPriority w:val="0"/>
+    <w:pPr>
+      <w:keepNext/>
+      <w:keepLines/>
+      <w:spacing w:before="260" w:beforeLines="0" w:beforeAutospacing="0" w:after="260" w:afterLines="0" w:afterAutospacing="0" w:line="413" w:lineRule="auto"/>
+      <w:outlineLvl w:val="2"/>
+    </w:pPr>
+    <w:rPr>
+      <w:b/>
+      <w:sz w:val="32"/>
+    </w:rPr>
+  </w:style>
+  <w:style w:type="character" w:default="1" w:styleId="5">
     <w:name w:val="Default Paragraph Font"/>
     <w:semiHidden/>
     <w:uiPriority w:val="0"/>
   </w:style>
-  <w:style w:type="table" w:default="1" w:styleId="4">
+  <w:style w:type="table" w:default="1" w:styleId="6">
     <w:name w:val="Normal Table"/>
     <w:semiHidden/>
+    <w:qFormat/>
     <w:uiPriority w:val="0"/>
     <w:tblPr>
       <w:tblLayout w:type="fixed"/>

--- a/shop.ljsp.learngo/LearningNotes/mygonote.docx
+++ b/shop.ljsp.learngo/LearningNotes/mygonote.docx
@@ -58,6 +58,200 @@
     </w:p>
     <w:p>
       <w:pPr>
+        <w:rPr>
+          <w:rFonts w:hint="eastAsia"/>
+          <w:lang w:val="en-US" w:eastAsia="zh-CN"/>
+        </w:rPr>
+      </w:pPr>
+    </w:p>
+    <w:p>
+      <w:pPr>
+        <w:pStyle w:val="4"/>
+        <w:rPr>
+          <w:rFonts w:hint="eastAsia"/>
+          <w:lang w:val="en-US" w:eastAsia="zh-CN"/>
+        </w:rPr>
+      </w:pPr>
+      <w:r>
+        <w:rPr>
+          <w:rFonts w:hint="eastAsia"/>
+          <w:lang w:val="en-US" w:eastAsia="zh-CN"/>
+        </w:rPr>
+        <w:t>总结:</w:t>
+      </w:r>
+    </w:p>
+    <w:p>
+      <w:pPr>
+        <w:pStyle w:val="4"/>
+        <w:rPr>
+          <w:rFonts w:hint="eastAsia"/>
+          <w:lang w:val="en-US" w:eastAsia="zh-CN"/>
+        </w:rPr>
+      </w:pPr>
+    </w:p>
+    <w:p>
+      <w:pPr>
+        <w:pStyle w:val="4"/>
+        <w:rPr>
+          <w:rFonts w:hint="eastAsia"/>
+          <w:lang w:val="en-US" w:eastAsia="zh-CN"/>
+        </w:rPr>
+      </w:pPr>
+      <w:r>
+        <w:rPr>
+          <w:rFonts w:hint="eastAsia"/>
+          <w:lang w:val="en-US" w:eastAsia="zh-CN"/>
+        </w:rPr>
+        <w:t>new 的作用是初始化一个指向类型的指针(*T)，make 的作用是为 slice，map 或 chan 初始化并返回引用(T)。</w:t>
+      </w:r>
+    </w:p>
+    <w:p>
+      <w:pPr>
+        <w:pStyle w:val="4"/>
+        <w:rPr>
+          <w:rFonts w:hint="eastAsia"/>
+          <w:color w:val="FF0000"/>
+          <w:lang w:val="en-US" w:eastAsia="zh-CN"/>
+        </w:rPr>
+      </w:pPr>
+      <w:r>
+        <w:rPr>
+          <w:rFonts w:hint="eastAsia"/>
+          <w:color w:val="FF0000"/>
+          <w:lang w:val="en-US" w:eastAsia="zh-CN"/>
+        </w:rPr>
+        <w:t>避免堆分配可以成为优化的主要方向。通过在栈中分配空间（即多使用A{}的方式创建对象，而不是使用new(A)的方式），我们避免了昂贵的malloc调用。</w:t>
+      </w:r>
+    </w:p>
+    <w:p>
+      <w:pPr>
+        <w:rPr>
+          <w:rFonts w:hint="eastAsia"/>
+          <w:lang w:val="en-US" w:eastAsia="zh-CN"/>
+        </w:rPr>
+      </w:pPr>
+      <w:r>
+        <w:rPr>
+          <w:rFonts w:hint="eastAsia" w:asciiTheme="minorHAnsi" w:hAnsiTheme="minorHAnsi" w:eastAsiaTheme="minorEastAsia" w:cstheme="minorBidi"/>
+          <w:b/>
+          <w:color w:val="FF0000"/>
+          <w:kern w:val="2"/>
+          <w:sz w:val="32"/>
+          <w:szCs w:val="22"/>
+          <w:lang w:val="en-US" w:eastAsia="zh-CN" w:bidi="ar-SA"/>
+        </w:rPr>
+        <w:t>如果可能的话避免使用JSON。如果确实需要用JSON，生成序列化和反序列化代码。一般来说，最好避免依靠反射和interface，而是编写使用的具体类型。</w:t>
+      </w:r>
+    </w:p>
+    <w:p>
+      <w:pPr>
+        <w:rPr>
+          <w:rFonts w:hint="eastAsia"/>
+          <w:lang w:val="en-US" w:eastAsia="zh-CN"/>
+        </w:rPr>
+      </w:pPr>
+    </w:p>
+    <w:p>
+      <w:pPr>
+        <w:pStyle w:val="4"/>
+        <w:rPr>
+          <w:rFonts w:hint="eastAsia"/>
+          <w:color w:val="FF0000"/>
+          <w:lang w:val="en-US" w:eastAsia="zh-CN"/>
+        </w:rPr>
+      </w:pPr>
+      <w:r>
+        <w:rPr>
+          <w:rFonts w:hint="eastAsia"/>
+          <w:color w:val="FF0000"/>
+          <w:lang w:val="en-US" w:eastAsia="zh-CN"/>
+        </w:rPr>
+        <w:t>new返回指针。</w:t>
+      </w:r>
+    </w:p>
+    <w:p>
+      <w:pPr>
+        <w:rPr>
+          <w:rFonts w:hint="eastAsia"/>
+          <w:lang w:val="en-US" w:eastAsia="zh-CN"/>
+        </w:rPr>
+      </w:pPr>
+      <w:r>
+        <w:rPr>
+          <w:rFonts w:hint="eastAsia"/>
+          <w:lang w:val="en-US" w:eastAsia="zh-CN"/>
+        </w:rPr>
+        <w:t>内建函数new本质上说跟其它语言中的同名函数功能一样：new(T)分配了零值填充的T类型的内存空间，并且返回其地址，即一个*T类型的值。用Go的术语说，它返回了一个指针，指向新分配的类型T的零值。</w:t>
+      </w:r>
+    </w:p>
+    <w:p>
+      <w:pPr>
+        <w:pStyle w:val="4"/>
+        <w:rPr>
+          <w:rFonts w:hint="eastAsia"/>
+          <w:color w:val="FF0000"/>
+          <w:lang w:val="en-US" w:eastAsia="zh-CN"/>
+        </w:rPr>
+      </w:pPr>
+    </w:p>
+    <w:p>
+      <w:pPr>
+        <w:pStyle w:val="4"/>
+        <w:rPr>
+          <w:rFonts w:hint="eastAsia"/>
+          <w:color w:val="FF0000"/>
+          <w:lang w:val="en-US" w:eastAsia="zh-CN"/>
+        </w:rPr>
+      </w:pPr>
+      <w:r>
+        <w:rPr>
+          <w:rFonts w:hint="eastAsia"/>
+          <w:color w:val="FF0000"/>
+          <w:lang w:val="en-US" w:eastAsia="zh-CN"/>
+        </w:rPr>
+        <w:t>make返回初始化后的（非零）值。</w:t>
+      </w:r>
+    </w:p>
+    <w:p>
+      <w:pPr>
+        <w:rPr>
+          <w:rFonts w:hint="eastAsia"/>
+          <w:lang w:val="en-US" w:eastAsia="zh-CN"/>
+        </w:rPr>
+      </w:pPr>
+      <w:r>
+        <w:rPr>
+          <w:rFonts w:hint="eastAsia"/>
+          <w:lang w:val="en-US" w:eastAsia="zh-CN"/>
+        </w:rPr>
+        <w:t>make只能创建slice、map和channel，并且返回一个有初始值(非零)的T类型，而不是*T。</w:t>
+      </w:r>
+    </w:p>
+    <w:p>
+      <w:pPr>
+        <w:rPr>
+          <w:rFonts w:hint="eastAsia"/>
+          <w:lang w:val="en-US" w:eastAsia="zh-CN"/>
+        </w:rPr>
+      </w:pPr>
+    </w:p>
+    <w:p>
+      <w:pPr>
+        <w:rPr>
+          <w:rFonts w:hint="eastAsia"/>
+          <w:lang w:val="en-US" w:eastAsia="zh-CN"/>
+        </w:rPr>
+      </w:pPr>
+      <w:r>
+        <w:rPr>
+          <w:rFonts w:hint="eastAsia"/>
+          <w:lang w:val="en-US" w:eastAsia="zh-CN"/>
+        </w:rPr>
+        <w:t>导致这三个类型有所不同的原因是指向数据结构的引用在使用前必须被初始化。例如，一个slice，是一个包含指向数据（内部array）的指针、长度和容量的三项描述符；在这些项目被初始化之前，slice为nil。对于slice、map和channel来说，make初始化了内部的数据结构，填充适当的值。</w:t>
+      </w:r>
+    </w:p>
+    <w:p>
+      <w:pPr>
         <w:pStyle w:val="2"/>
         <w:rPr>
           <w:rFonts w:hint="eastAsia"/>
@@ -392,6 +586,7 @@
     <w:p>
       <w:pPr>
         <w:numPr>
+          <w:ilvl w:val="0"/>
           <w:numId w:val="0"/>
         </w:numPr>
       </w:pPr>
@@ -442,6 +637,7 @@
     <w:p>
       <w:pPr>
         <w:numPr>
+          <w:ilvl w:val="0"/>
           <w:numId w:val="0"/>
         </w:numPr>
       </w:pPr>
@@ -530,6 +726,7 @@
       <w:pPr>
         <w:widowControl w:val="0"/>
         <w:numPr>
+          <w:ilvl w:val="0"/>
           <w:numId w:val="0"/>
         </w:numPr>
         <w:jc w:val="both"/>
@@ -550,6 +747,7 @@
       <w:pPr>
         <w:widowControl w:val="0"/>
         <w:numPr>
+          <w:ilvl w:val="0"/>
           <w:numId w:val="0"/>
         </w:numPr>
         <w:jc w:val="both"/>
@@ -562,6 +760,7 @@
     <w:p>
       <w:pPr>
         <w:numPr>
+          <w:ilvl w:val="0"/>
           <w:numId w:val="0"/>
         </w:numPr>
         <w:rPr>
@@ -580,6 +779,7 @@
     <w:p>
       <w:pPr>
         <w:numPr>
+          <w:ilvl w:val="0"/>
           <w:numId w:val="0"/>
         </w:numPr>
         <w:rPr>
@@ -598,6 +798,7 @@
     <w:p>
       <w:pPr>
         <w:numPr>
+          <w:ilvl w:val="0"/>
           <w:numId w:val="0"/>
         </w:numPr>
         <w:rPr>
@@ -629,6 +830,7 @@
     <w:p>
       <w:pPr>
         <w:numPr>
+          <w:ilvl w:val="0"/>
           <w:numId w:val="0"/>
         </w:numPr>
         <w:ind w:leftChars="0"/>
@@ -648,6 +850,7 @@
     <w:p>
       <w:pPr>
         <w:numPr>
+          <w:ilvl w:val="0"/>
           <w:numId w:val="0"/>
         </w:numPr>
         <w:ind w:leftChars="0"/>
@@ -667,6 +870,7 @@
     <w:p>
       <w:pPr>
         <w:numPr>
+          <w:ilvl w:val="0"/>
           <w:numId w:val="0"/>
         </w:numPr>
         <w:ind w:leftChars="0"/>
@@ -686,6 +890,7 @@
     <w:p>
       <w:pPr>
         <w:numPr>
+          <w:ilvl w:val="0"/>
           <w:numId w:val="0"/>
         </w:numPr>
         <w:ind w:leftChars="0"/>
@@ -698,6 +903,7 @@
     <w:p>
       <w:pPr>
         <w:numPr>
+          <w:ilvl w:val="0"/>
           <w:numId w:val="0"/>
         </w:numPr>
         <w:ind w:leftChars="0"/>
@@ -717,6 +923,7 @@
     <w:p>
       <w:pPr>
         <w:numPr>
+          <w:ilvl w:val="0"/>
           <w:numId w:val="0"/>
         </w:numPr>
         <w:ind w:leftChars="0"/>
@@ -736,6 +943,7 @@
     <w:p>
       <w:pPr>
         <w:numPr>
+          <w:ilvl w:val="0"/>
           <w:numId w:val="0"/>
         </w:numPr>
         <w:ind w:leftChars="0"/>
@@ -755,6 +963,7 @@
     <w:p>
       <w:pPr>
         <w:numPr>
+          <w:ilvl w:val="0"/>
           <w:numId w:val="0"/>
         </w:numPr>
         <w:ind w:leftChars="0"/>
@@ -774,6 +983,7 @@
     <w:p>
       <w:pPr>
         <w:numPr>
+          <w:ilvl w:val="0"/>
           <w:numId w:val="0"/>
         </w:numPr>
         <w:ind w:leftChars="0"/>
@@ -793,6 +1003,7 @@
     <w:p>
       <w:pPr>
         <w:numPr>
+          <w:ilvl w:val="0"/>
           <w:numId w:val="0"/>
         </w:numPr>
         <w:ind w:leftChars="0"/>
@@ -812,6 +1023,7 @@
     <w:p>
       <w:pPr>
         <w:numPr>
+          <w:ilvl w:val="0"/>
           <w:numId w:val="0"/>
         </w:numPr>
         <w:ind w:leftChars="0"/>
@@ -833,6 +1045,12 @@
           <w:lang w:val="en-US" w:eastAsia="zh-CN"/>
         </w:rPr>
         <w:tab/>
+      </w:r>
+      <w:r>
+        <w:rPr>
+          <w:rFonts w:hint="eastAsia"/>
+          <w:lang w:val="en-US" w:eastAsia="zh-CN"/>
+        </w:rPr>
         <w:t xml:space="preserve">   (func() int)(x)</w:t>
       </w:r>
     </w:p>
@@ -860,6 +1078,7 @@
     <w:p>
       <w:pPr>
         <w:numPr>
+          <w:ilvl w:val="0"/>
           <w:numId w:val="0"/>
         </w:numPr>
         <w:ind w:leftChars="0"/>
@@ -879,6 +1098,7 @@
     <w:p>
       <w:pPr>
         <w:numPr>
+          <w:ilvl w:val="0"/>
           <w:numId w:val="0"/>
         </w:numPr>
         <w:ind w:leftChars="0"/>
@@ -912,6 +1132,7 @@
     <w:p>
       <w:pPr>
         <w:numPr>
+          <w:ilvl w:val="0"/>
           <w:numId w:val="0"/>
         </w:numPr>
         <w:ind w:leftChars="0"/>
@@ -931,6 +1152,7 @@
     <w:p>
       <w:pPr>
         <w:numPr>
+          <w:ilvl w:val="0"/>
           <w:numId w:val="0"/>
         </w:numPr>
         <w:ind w:leftChars="0"/>
@@ -950,6 +1172,7 @@
     <w:p>
       <w:pPr>
         <w:numPr>
+          <w:ilvl w:val="0"/>
           <w:numId w:val="0"/>
         </w:numPr>
         <w:ind w:leftChars="0"/>
@@ -969,6 +1192,7 @@
     <w:p>
       <w:pPr>
         <w:numPr>
+          <w:ilvl w:val="0"/>
           <w:numId w:val="0"/>
         </w:numPr>
         <w:ind w:leftChars="0" w:firstLine="420" w:firstLineChars="0"/>
@@ -988,6 +1212,7 @@
     <w:p>
       <w:pPr>
         <w:numPr>
+          <w:ilvl w:val="0"/>
           <w:numId w:val="0"/>
         </w:numPr>
         <w:ind w:leftChars="0" w:firstLine="420" w:firstLineChars="0"/>
@@ -1007,6 +1232,7 @@
     <w:p>
       <w:pPr>
         <w:numPr>
+          <w:ilvl w:val="0"/>
           <w:numId w:val="0"/>
         </w:numPr>
         <w:ind w:leftChars="0" w:firstLine="420" w:firstLineChars="0"/>
@@ -1026,6 +1252,7 @@
     <w:p>
       <w:pPr>
         <w:numPr>
+          <w:ilvl w:val="0"/>
           <w:numId w:val="0"/>
         </w:numPr>
         <w:ind w:leftChars="0" w:firstLine="420" w:firstLineChars="0"/>
@@ -1045,6 +1272,7 @@
     <w:p>
       <w:pPr>
         <w:numPr>
+          <w:ilvl w:val="0"/>
           <w:numId w:val="0"/>
         </w:numPr>
         <w:ind w:leftChars="0" w:firstLine="420" w:firstLineChars="0"/>
@@ -1064,6 +1292,7 @@
     <w:p>
       <w:pPr>
         <w:numPr>
+          <w:ilvl w:val="0"/>
           <w:numId w:val="0"/>
         </w:numPr>
         <w:ind w:leftChars="0" w:firstLine="420" w:firstLineChars="0"/>
@@ -1083,6 +1312,7 @@
     <w:p>
       <w:pPr>
         <w:numPr>
+          <w:ilvl w:val="0"/>
           <w:numId w:val="0"/>
         </w:numPr>
         <w:ind w:leftChars="0" w:firstLine="420" w:firstLineChars="0"/>
@@ -1102,6 +1332,7 @@
     <w:p>
       <w:pPr>
         <w:numPr>
+          <w:ilvl w:val="0"/>
           <w:numId w:val="0"/>
         </w:numPr>
         <w:rPr>
@@ -1120,6 +1351,7 @@
     <w:p>
       <w:pPr>
         <w:numPr>
+          <w:ilvl w:val="0"/>
           <w:numId w:val="0"/>
         </w:numPr>
         <w:ind w:leftChars="0"/>
@@ -1132,6 +1364,7 @@
     <w:p>
       <w:pPr>
         <w:numPr>
+          <w:ilvl w:val="0"/>
           <w:numId w:val="0"/>
         </w:numPr>
         <w:rPr>
@@ -1150,6 +1383,7 @@
     <w:p>
       <w:pPr>
         <w:numPr>
+          <w:ilvl w:val="0"/>
           <w:numId w:val="0"/>
         </w:numPr>
         <w:rPr>
@@ -1161,6 +1395,7 @@
     <w:p>
       <w:pPr>
         <w:numPr>
+          <w:ilvl w:val="0"/>
           <w:numId w:val="0"/>
         </w:numPr>
         <w:rPr>
@@ -1181,7 +1416,6 @@
           <w:lang w:val="en-US" w:eastAsia="zh-CN"/>
         </w:rPr>
         <w:tab/>
-        <w:t/>
       </w:r>
       <w:r>
         <w:rPr>
@@ -1203,7 +1437,6 @@
           <w:lang w:val="en-US" w:eastAsia="zh-CN"/>
         </w:rPr>
         <w:tab/>
-        <w:t/>
       </w:r>
       <w:r>
         <w:rPr>
@@ -1251,6 +1484,7 @@
     <w:p>
       <w:pPr>
         <w:numPr>
+          <w:ilvl w:val="0"/>
           <w:numId w:val="0"/>
         </w:numPr>
         <w:rPr>
@@ -1271,7 +1505,6 @@
           <w:lang w:val="en-US" w:eastAsia="zh-CN"/>
         </w:rPr>
         <w:tab/>
-        <w:t/>
       </w:r>
       <w:r>
         <w:rPr>
@@ -1279,7 +1512,6 @@
           <w:lang w:val="en-US" w:eastAsia="zh-CN"/>
         </w:rPr>
         <w:tab/>
-        <w:t/>
       </w:r>
       <w:r>
         <w:rPr>
@@ -1301,7 +1533,6 @@
           <w:lang w:val="en-US" w:eastAsia="zh-CN"/>
         </w:rPr>
         <w:tab/>
-        <w:t/>
       </w:r>
       <w:r>
         <w:rPr>
@@ -1323,7 +1554,6 @@
           <w:lang w:val="en-US" w:eastAsia="zh-CN"/>
         </w:rPr>
         <w:tab/>
-        <w:t/>
       </w:r>
       <w:r>
         <w:rPr>
@@ -1343,6 +1573,7 @@
     <w:p>
       <w:pPr>
         <w:numPr>
+          <w:ilvl w:val="0"/>
           <w:numId w:val="0"/>
         </w:numPr>
         <w:rPr>
@@ -1363,7 +1594,6 @@
           <w:lang w:val="en-US" w:eastAsia="zh-CN"/>
         </w:rPr>
         <w:tab/>
-        <w:t/>
       </w:r>
       <w:r>
         <w:rPr>
@@ -1371,7 +1601,6 @@
           <w:lang w:val="en-US" w:eastAsia="zh-CN"/>
         </w:rPr>
         <w:tab/>
-        <w:t/>
       </w:r>
       <w:r>
         <w:rPr>
@@ -1407,7 +1636,6 @@
           <w:lang w:val="en-US" w:eastAsia="zh-CN"/>
         </w:rPr>
         <w:tab/>
-        <w:t/>
       </w:r>
       <w:r>
         <w:rPr>
@@ -1427,6 +1655,7 @@
     <w:p>
       <w:pPr>
         <w:numPr>
+          <w:ilvl w:val="0"/>
           <w:numId w:val="0"/>
         </w:numPr>
         <w:rPr>
@@ -1447,7 +1676,6 @@
           <w:lang w:val="en-US" w:eastAsia="zh-CN"/>
         </w:rPr>
         <w:tab/>
-        <w:t/>
       </w:r>
       <w:r>
         <w:rPr>
@@ -1455,7 +1683,6 @@
           <w:lang w:val="en-US" w:eastAsia="zh-CN"/>
         </w:rPr>
         <w:tab/>
-        <w:t/>
       </w:r>
       <w:r>
         <w:rPr>
@@ -1477,7 +1704,6 @@
           <w:lang w:val="en-US" w:eastAsia="zh-CN"/>
         </w:rPr>
         <w:tab/>
-        <w:t/>
       </w:r>
       <w:r>
         <w:rPr>
@@ -1485,7 +1711,6 @@
           <w:lang w:val="en-US" w:eastAsia="zh-CN"/>
         </w:rPr>
         <w:tab/>
-        <w:t/>
       </w:r>
       <w:r>
         <w:rPr>
@@ -1507,7 +1732,6 @@
           <w:lang w:val="en-US" w:eastAsia="zh-CN"/>
         </w:rPr>
         <w:tab/>
-        <w:t/>
       </w:r>
       <w:r>
         <w:rPr>
@@ -1527,6 +1751,7 @@
     <w:p>
       <w:pPr>
         <w:numPr>
+          <w:ilvl w:val="0"/>
           <w:numId w:val="0"/>
         </w:numPr>
         <w:rPr>
@@ -1561,7 +1786,6 @@
           <w:lang w:val="en-US" w:eastAsia="zh-CN"/>
         </w:rPr>
         <w:tab/>
-        <w:t/>
       </w:r>
       <w:r>
         <w:rPr>
@@ -1569,7 +1793,6 @@
           <w:lang w:val="en-US" w:eastAsia="zh-CN"/>
         </w:rPr>
         <w:tab/>
-        <w:t/>
       </w:r>
       <w:r>
         <w:rPr>
@@ -1603,6 +1826,7 @@
     <w:p>
       <w:pPr>
         <w:numPr>
+          <w:ilvl w:val="0"/>
           <w:numId w:val="0"/>
         </w:numPr>
         <w:rPr>
@@ -1637,7 +1861,6 @@
           <w:lang w:val="en-US" w:eastAsia="zh-CN"/>
         </w:rPr>
         <w:tab/>
-        <w:t/>
       </w:r>
       <w:r>
         <w:rPr>
@@ -1645,7 +1868,6 @@
           <w:lang w:val="en-US" w:eastAsia="zh-CN"/>
         </w:rPr>
         <w:tab/>
-        <w:t/>
       </w:r>
       <w:r>
         <w:rPr>
@@ -1653,7 +1875,6 @@
           <w:lang w:val="en-US" w:eastAsia="zh-CN"/>
         </w:rPr>
         <w:tab/>
-        <w:t/>
       </w:r>
       <w:r>
         <w:rPr>
@@ -1661,7 +1882,6 @@
           <w:lang w:val="en-US" w:eastAsia="zh-CN"/>
         </w:rPr>
         <w:tab/>
-        <w:t/>
       </w:r>
       <w:r>
         <w:rPr>
@@ -1695,6 +1915,7 @@
     <w:p>
       <w:pPr>
         <w:numPr>
+          <w:ilvl w:val="0"/>
           <w:numId w:val="0"/>
         </w:numPr>
         <w:rPr>
@@ -1729,7 +1950,6 @@
           <w:lang w:val="en-US" w:eastAsia="zh-CN"/>
         </w:rPr>
         <w:tab/>
-        <w:t/>
       </w:r>
       <w:r>
         <w:rPr>
@@ -1737,7 +1957,6 @@
           <w:lang w:val="en-US" w:eastAsia="zh-CN"/>
         </w:rPr>
         <w:tab/>
-        <w:t/>
       </w:r>
       <w:r>
         <w:rPr>
@@ -1745,7 +1964,6 @@
           <w:lang w:val="en-US" w:eastAsia="zh-CN"/>
         </w:rPr>
         <w:tab/>
-        <w:t/>
       </w:r>
       <w:r>
         <w:rPr>
@@ -1753,7 +1971,6 @@
           <w:lang w:val="en-US" w:eastAsia="zh-CN"/>
         </w:rPr>
         <w:tab/>
-        <w:t/>
       </w:r>
       <w:r>
         <w:rPr>
@@ -1787,6 +2004,7 @@
     <w:p>
       <w:pPr>
         <w:numPr>
+          <w:ilvl w:val="0"/>
           <w:numId w:val="0"/>
         </w:numPr>
         <w:rPr>
@@ -1798,6 +2016,7 @@
     <w:p>
       <w:pPr>
         <w:numPr>
+          <w:ilvl w:val="0"/>
           <w:numId w:val="0"/>
         </w:numPr>
         <w:rPr>
@@ -1816,6 +2035,7 @@
     <w:p>
       <w:pPr>
         <w:numPr>
+          <w:ilvl w:val="0"/>
           <w:numId w:val="0"/>
         </w:numPr>
         <w:rPr>
@@ -1848,6 +2068,7 @@
     <w:p>
       <w:pPr>
         <w:numPr>
+          <w:ilvl w:val="0"/>
           <w:numId w:val="0"/>
         </w:numPr>
         <w:ind w:leftChars="0"/>
@@ -1867,6 +2088,7 @@
     <w:p>
       <w:pPr>
         <w:numPr>
+          <w:ilvl w:val="0"/>
           <w:numId w:val="0"/>
         </w:numPr>
         <w:ind w:leftChars="0"/>
@@ -1886,6 +2108,7 @@
     <w:p>
       <w:pPr>
         <w:numPr>
+          <w:ilvl w:val="0"/>
           <w:numId w:val="0"/>
         </w:numPr>
         <w:ind w:leftChars="0"/>
@@ -1905,6 +2128,7 @@
     <w:p>
       <w:pPr>
         <w:numPr>
+          <w:ilvl w:val="0"/>
           <w:numId w:val="0"/>
         </w:numPr>
         <w:ind w:leftChars="0"/>
@@ -1917,6 +2141,7 @@
     <w:p>
       <w:pPr>
         <w:numPr>
+          <w:ilvl w:val="0"/>
           <w:numId w:val="0"/>
         </w:numPr>
         <w:ind w:leftChars="0"/>
@@ -1936,6 +2161,7 @@
     <w:p>
       <w:pPr>
         <w:numPr>
+          <w:ilvl w:val="0"/>
           <w:numId w:val="0"/>
         </w:numPr>
         <w:ind w:leftChars="0"/>
@@ -1948,6 +2174,7 @@
     <w:p>
       <w:pPr>
         <w:numPr>
+          <w:ilvl w:val="0"/>
           <w:numId w:val="0"/>
         </w:numPr>
         <w:ind w:leftChars="0"/>
@@ -1976,6 +2203,7 @@
     <w:p>
       <w:pPr>
         <w:numPr>
+          <w:ilvl w:val="0"/>
           <w:numId w:val="0"/>
         </w:numPr>
         <w:ind w:leftChars="0"/>
@@ -1988,6 +2216,7 @@
     <w:p>
       <w:pPr>
         <w:numPr>
+          <w:ilvl w:val="0"/>
           <w:numId w:val="0"/>
         </w:numPr>
         <w:ind w:leftChars="0"/>
@@ -2043,6 +2272,7 @@
     <w:p>
       <w:pPr>
         <w:numPr>
+          <w:ilvl w:val="0"/>
           <w:numId w:val="0"/>
         </w:numPr>
         <w:ind w:leftChars="0"/>
@@ -2062,6 +2292,7 @@
     <w:p>
       <w:pPr>
         <w:numPr>
+          <w:ilvl w:val="0"/>
           <w:numId w:val="0"/>
         </w:numPr>
         <w:ind w:leftChars="0"/>
@@ -2074,6 +2305,7 @@
     <w:p>
       <w:pPr>
         <w:numPr>
+          <w:ilvl w:val="0"/>
           <w:numId w:val="0"/>
         </w:numPr>
         <w:ind w:leftChars="0"/>
@@ -2093,6 +2325,7 @@
     <w:p>
       <w:pPr>
         <w:numPr>
+          <w:ilvl w:val="0"/>
           <w:numId w:val="0"/>
         </w:numPr>
         <w:ind w:leftChars="0"/>
@@ -2112,6 +2345,7 @@
     <w:p>
       <w:pPr>
         <w:numPr>
+          <w:ilvl w:val="0"/>
           <w:numId w:val="0"/>
         </w:numPr>
         <w:ind w:leftChars="0" w:firstLine="420" w:firstLineChars="0"/>
@@ -2131,6 +2365,7 @@
     <w:p>
       <w:pPr>
         <w:numPr>
+          <w:ilvl w:val="0"/>
           <w:numId w:val="0"/>
         </w:numPr>
         <w:rPr>
@@ -3575,6 +3810,7 @@
     <w:p>
       <w:pPr>
         <w:numPr>
+          <w:ilvl w:val="0"/>
           <w:numId w:val="0"/>
         </w:numPr>
         <w:ind w:leftChars="0"/>
@@ -3594,6 +3830,7 @@
     <w:p>
       <w:pPr>
         <w:numPr>
+          <w:ilvl w:val="0"/>
           <w:numId w:val="0"/>
         </w:numPr>
         <w:ind w:leftChars="0"/>
@@ -3613,6 +3850,7 @@
     <w:p>
       <w:pPr>
         <w:numPr>
+          <w:ilvl w:val="0"/>
           <w:numId w:val="0"/>
         </w:numPr>
         <w:ind w:leftChars="0"/>
@@ -3632,6 +3870,7 @@
     <w:p>
       <w:pPr>
         <w:numPr>
+          <w:ilvl w:val="0"/>
           <w:numId w:val="0"/>
         </w:numPr>
         <w:ind w:leftChars="0"/>
@@ -3651,6 +3890,7 @@
     <w:p>
       <w:pPr>
         <w:numPr>
+          <w:ilvl w:val="0"/>
           <w:numId w:val="0"/>
         </w:numPr>
         <w:ind w:leftChars="0"/>
@@ -3670,6 +3910,7 @@
     <w:p>
       <w:pPr>
         <w:numPr>
+          <w:ilvl w:val="0"/>
           <w:numId w:val="0"/>
         </w:numPr>
         <w:ind w:leftChars="0"/>
@@ -3689,6 +3930,7 @@
     <w:p>
       <w:pPr>
         <w:numPr>
+          <w:ilvl w:val="0"/>
           <w:numId w:val="0"/>
         </w:numPr>
         <w:ind w:leftChars="0"/>
@@ -3708,6 +3950,7 @@
     <w:p>
       <w:pPr>
         <w:numPr>
+          <w:ilvl w:val="0"/>
           <w:numId w:val="0"/>
         </w:numPr>
         <w:ind w:leftChars="0"/>
@@ -3727,6 +3970,7 @@
     <w:p>
       <w:pPr>
         <w:numPr>
+          <w:ilvl w:val="0"/>
           <w:numId w:val="0"/>
         </w:numPr>
         <w:ind w:leftChars="0"/>
@@ -3746,6 +3990,7 @@
     <w:p>
       <w:pPr>
         <w:numPr>
+          <w:ilvl w:val="0"/>
           <w:numId w:val="0"/>
         </w:numPr>
         <w:ind w:leftChars="0"/>
@@ -3765,6 +4010,7 @@
     <w:p>
       <w:pPr>
         <w:numPr>
+          <w:ilvl w:val="0"/>
           <w:numId w:val="0"/>
         </w:numPr>
         <w:ind w:leftChars="0"/>
@@ -3784,6 +4030,7 @@
     <w:p>
       <w:pPr>
         <w:numPr>
+          <w:ilvl w:val="0"/>
           <w:numId w:val="0"/>
         </w:numPr>
         <w:ind w:leftChars="0"/>
@@ -3796,6 +4043,7 @@
     <w:p>
       <w:pPr>
         <w:numPr>
+          <w:ilvl w:val="0"/>
           <w:numId w:val="0"/>
         </w:numPr>
         <w:ind w:leftChars="0"/>
@@ -3815,6 +4063,7 @@
     <w:p>
       <w:pPr>
         <w:numPr>
+          <w:ilvl w:val="0"/>
           <w:numId w:val="0"/>
         </w:numPr>
         <w:ind w:leftChars="0" w:firstLine="420" w:firstLineChars="0"/>
@@ -3834,6 +4083,7 @@
     <w:p>
       <w:pPr>
         <w:numPr>
+          <w:ilvl w:val="0"/>
           <w:numId w:val="0"/>
         </w:numPr>
         <w:rPr>
@@ -3852,6 +4102,7 @@
     <w:p>
       <w:pPr>
         <w:numPr>
+          <w:ilvl w:val="0"/>
           <w:numId w:val="0"/>
         </w:numPr>
         <w:rPr>
@@ -3870,6 +4121,7 @@
     <w:p>
       <w:pPr>
         <w:numPr>
+          <w:ilvl w:val="0"/>
           <w:numId w:val="0"/>
         </w:numPr>
         <w:ind w:firstLine="420" w:firstLineChars="0"/>
@@ -3889,6 +4141,7 @@
     <w:p>
       <w:pPr>
         <w:numPr>
+          <w:ilvl w:val="0"/>
           <w:numId w:val="0"/>
         </w:numPr>
         <w:rPr>
@@ -3907,6 +4160,7 @@
     <w:p>
       <w:pPr>
         <w:numPr>
+          <w:ilvl w:val="0"/>
           <w:numId w:val="0"/>
         </w:numPr>
         <w:rPr>
@@ -3925,6 +4179,7 @@
     <w:p>
       <w:pPr>
         <w:numPr>
+          <w:ilvl w:val="0"/>
           <w:numId w:val="0"/>
         </w:numPr>
         <w:ind w:firstLine="420" w:firstLineChars="0"/>
@@ -3944,6 +4199,7 @@
     <w:p>
       <w:pPr>
         <w:numPr>
+          <w:ilvl w:val="0"/>
           <w:numId w:val="0"/>
         </w:numPr>
         <w:ind w:firstLine="420" w:firstLineChars="0"/>
@@ -3963,6 +4219,7 @@
     <w:p>
       <w:pPr>
         <w:numPr>
+          <w:ilvl w:val="0"/>
           <w:numId w:val="0"/>
         </w:numPr>
         <w:rPr>
@@ -4013,17 +4270,19 @@
     <w:p>
       <w:pPr>
         <w:numPr>
-          <w:numId w:val="0"/>
-        </w:numPr>
-        <w:rPr>
-          <w:rFonts w:hint="eastAsia"/>
-          <w:lang w:val="en-US" w:eastAsia="zh-CN"/>
-        </w:rPr>
-      </w:pPr>
-    </w:p>
-    <w:p>
-      <w:pPr>
-        <w:numPr>
+          <w:ilvl w:val="0"/>
+          <w:numId w:val="0"/>
+        </w:numPr>
+        <w:rPr>
+          <w:rFonts w:hint="eastAsia"/>
+          <w:lang w:val="en-US" w:eastAsia="zh-CN"/>
+        </w:rPr>
+      </w:pPr>
+    </w:p>
+    <w:p>
+      <w:pPr>
+        <w:numPr>
+          <w:ilvl w:val="0"/>
           <w:numId w:val="0"/>
         </w:numPr>
         <w:rPr>
@@ -4042,6 +4301,7 @@
     <w:p>
       <w:pPr>
         <w:numPr>
+          <w:ilvl w:val="0"/>
           <w:numId w:val="0"/>
         </w:numPr>
         <w:rPr>
@@ -4060,6 +4320,7 @@
     <w:p>
       <w:pPr>
         <w:numPr>
+          <w:ilvl w:val="0"/>
           <w:numId w:val="0"/>
         </w:numPr>
         <w:rPr>
@@ -4078,6 +4339,7 @@
     <w:p>
       <w:pPr>
         <w:numPr>
+          <w:ilvl w:val="0"/>
           <w:numId w:val="0"/>
         </w:numPr>
         <w:rPr>
@@ -4096,6 +4358,7 @@
     <w:p>
       <w:pPr>
         <w:numPr>
+          <w:ilvl w:val="0"/>
           <w:numId w:val="0"/>
         </w:numPr>
         <w:rPr>
@@ -4114,6 +4377,7 @@
     <w:p>
       <w:pPr>
         <w:numPr>
+          <w:ilvl w:val="0"/>
           <w:numId w:val="0"/>
         </w:numPr>
         <w:rPr>
@@ -4132,6 +4396,7 @@
     <w:p>
       <w:pPr>
         <w:numPr>
+          <w:ilvl w:val="0"/>
           <w:numId w:val="0"/>
         </w:numPr>
         <w:rPr>
@@ -4150,6 +4415,7 @@
     <w:p>
       <w:pPr>
         <w:numPr>
+          <w:ilvl w:val="0"/>
           <w:numId w:val="0"/>
         </w:numPr>
         <w:rPr>
@@ -4168,6 +4434,7 @@
     <w:p>
       <w:pPr>
         <w:numPr>
+          <w:ilvl w:val="0"/>
           <w:numId w:val="0"/>
         </w:numPr>
         <w:rPr>
@@ -4186,6 +4453,7 @@
     <w:p>
       <w:pPr>
         <w:numPr>
+          <w:ilvl w:val="0"/>
           <w:numId w:val="0"/>
         </w:numPr>
         <w:rPr>
@@ -4204,6 +4472,7 @@
     <w:p>
       <w:pPr>
         <w:numPr>
+          <w:ilvl w:val="0"/>
           <w:numId w:val="0"/>
         </w:numPr>
         <w:rPr>
@@ -4222,6 +4491,7 @@
     <w:p>
       <w:pPr>
         <w:numPr>
+          <w:ilvl w:val="0"/>
           <w:numId w:val="0"/>
         </w:numPr>
         <w:rPr>
@@ -4240,17 +4510,19 @@
     <w:p>
       <w:pPr>
         <w:numPr>
-          <w:numId w:val="0"/>
-        </w:numPr>
-        <w:rPr>
-          <w:rFonts w:hint="eastAsia"/>
-          <w:lang w:val="en-US" w:eastAsia="zh-CN"/>
-        </w:rPr>
-      </w:pPr>
-    </w:p>
-    <w:p>
-      <w:pPr>
-        <w:numPr>
+          <w:ilvl w:val="0"/>
+          <w:numId w:val="0"/>
+        </w:numPr>
+        <w:rPr>
+          <w:rFonts w:hint="eastAsia"/>
+          <w:lang w:val="en-US" w:eastAsia="zh-CN"/>
+        </w:rPr>
+      </w:pPr>
+    </w:p>
+    <w:p>
+      <w:pPr>
+        <w:numPr>
+          <w:ilvl w:val="0"/>
           <w:numId w:val="0"/>
         </w:numPr>
         <w:rPr>
@@ -4269,6 +4541,7 @@
     <w:p>
       <w:pPr>
         <w:numPr>
+          <w:ilvl w:val="0"/>
           <w:numId w:val="0"/>
         </w:numPr>
         <w:rPr>
@@ -4301,6 +4574,7 @@
     <w:p>
       <w:pPr>
         <w:numPr>
+          <w:ilvl w:val="0"/>
           <w:numId w:val="0"/>
         </w:numPr>
         <w:ind w:leftChars="0"/>
@@ -4320,6 +4594,7 @@
     <w:p>
       <w:pPr>
         <w:numPr>
+          <w:ilvl w:val="0"/>
           <w:numId w:val="0"/>
         </w:numPr>
         <w:ind w:leftChars="0"/>
@@ -4339,6 +4614,7 @@
     <w:p>
       <w:pPr>
         <w:numPr>
+          <w:ilvl w:val="0"/>
           <w:numId w:val="0"/>
         </w:numPr>
         <w:ind w:leftChars="0"/>
@@ -4358,6 +4634,7 @@
     <w:p>
       <w:pPr>
         <w:numPr>
+          <w:ilvl w:val="0"/>
           <w:numId w:val="0"/>
         </w:numPr>
         <w:ind w:leftChars="0"/>
@@ -4370,6 +4647,7 @@
     <w:p>
       <w:pPr>
         <w:numPr>
+          <w:ilvl w:val="0"/>
           <w:numId w:val="0"/>
         </w:numPr>
         <w:ind w:leftChars="0"/>
@@ -4404,6 +4682,7 @@
       <w:pPr>
         <w:pStyle w:val="2"/>
         <w:numPr>
+          <w:ilvl w:val="0"/>
           <w:numId w:val="0"/>
         </w:numPr>
         <w:ind w:leftChars="0"/>
@@ -4423,6 +4702,7 @@
     <w:p>
       <w:pPr>
         <w:numPr>
+          <w:ilvl w:val="0"/>
           <w:numId w:val="0"/>
         </w:numPr>
         <w:ind w:leftChars="0"/>
@@ -4442,6 +4722,7 @@
     <w:p>
       <w:pPr>
         <w:numPr>
+          <w:ilvl w:val="0"/>
           <w:numId w:val="0"/>
         </w:numPr>
         <w:ind w:leftChars="0"/>
@@ -4461,6 +4742,7 @@
     <w:p>
       <w:pPr>
         <w:numPr>
+          <w:ilvl w:val="0"/>
           <w:numId w:val="0"/>
         </w:numPr>
         <w:ind w:leftChars="0"/>
@@ -4480,6 +4762,7 @@
     <w:p>
       <w:pPr>
         <w:numPr>
+          <w:ilvl w:val="0"/>
           <w:numId w:val="0"/>
         </w:numPr>
         <w:ind w:leftChars="0"/>
@@ -4499,6 +4782,7 @@
     <w:p>
       <w:pPr>
         <w:numPr>
+          <w:ilvl w:val="0"/>
           <w:numId w:val="0"/>
         </w:numPr>
         <w:ind w:leftChars="0" w:firstLine="420" w:firstLineChars="0"/>
@@ -4518,6 +4802,7 @@
     <w:p>
       <w:pPr>
         <w:numPr>
+          <w:ilvl w:val="0"/>
           <w:numId w:val="0"/>
         </w:numPr>
         <w:ind w:leftChars="0" w:firstLine="420" w:firstLineChars="0"/>
@@ -4537,6 +4822,7 @@
     <w:p>
       <w:pPr>
         <w:numPr>
+          <w:ilvl w:val="0"/>
           <w:numId w:val="0"/>
         </w:numPr>
         <w:rPr>
@@ -4555,6 +4841,7 @@
     <w:p>
       <w:pPr>
         <w:numPr>
+          <w:ilvl w:val="0"/>
           <w:numId w:val="0"/>
         </w:numPr>
         <w:rPr>
@@ -4573,6 +4860,7 @@
     <w:p>
       <w:pPr>
         <w:numPr>
+          <w:ilvl w:val="0"/>
           <w:numId w:val="0"/>
         </w:numPr>
         <w:ind w:firstLine="420" w:firstLineChars="0"/>
@@ -4592,6 +4880,7 @@
     <w:p>
       <w:pPr>
         <w:numPr>
+          <w:ilvl w:val="0"/>
           <w:numId w:val="0"/>
         </w:numPr>
         <w:ind w:firstLine="420" w:firstLineChars="0"/>
@@ -4611,6 +4900,7 @@
     <w:p>
       <w:pPr>
         <w:numPr>
+          <w:ilvl w:val="0"/>
           <w:numId w:val="0"/>
         </w:numPr>
         <w:ind w:firstLine="420" w:firstLineChars="0"/>
@@ -4630,6 +4920,7 @@
     <w:p>
       <w:pPr>
         <w:numPr>
+          <w:ilvl w:val="0"/>
           <w:numId w:val="0"/>
         </w:numPr>
         <w:rPr>
@@ -4648,17 +4939,19 @@
     <w:p>
       <w:pPr>
         <w:numPr>
-          <w:numId w:val="0"/>
-        </w:numPr>
-        <w:rPr>
-          <w:rFonts w:hint="eastAsia"/>
-          <w:lang w:val="en-US" w:eastAsia="zh-CN"/>
-        </w:rPr>
-      </w:pPr>
-    </w:p>
-    <w:p>
-      <w:pPr>
-        <w:numPr>
+          <w:ilvl w:val="0"/>
+          <w:numId w:val="0"/>
+        </w:numPr>
+        <w:rPr>
+          <w:rFonts w:hint="eastAsia"/>
+          <w:lang w:val="en-US" w:eastAsia="zh-CN"/>
+        </w:rPr>
+      </w:pPr>
+    </w:p>
+    <w:p>
+      <w:pPr>
+        <w:numPr>
+          <w:ilvl w:val="0"/>
           <w:numId w:val="0"/>
         </w:numPr>
         <w:rPr>
@@ -4715,6 +5008,7 @@
       <w:pPr>
         <w:pStyle w:val="2"/>
         <w:numPr>
+          <w:ilvl w:val="0"/>
           <w:numId w:val="0"/>
         </w:numPr>
         <w:ind w:leftChars="0"/>
@@ -4728,6 +5022,7 @@
       <w:pPr>
         <w:pStyle w:val="2"/>
         <w:numPr>
+          <w:ilvl w:val="0"/>
           <w:numId w:val="0"/>
         </w:numPr>
         <w:ind w:leftChars="0"/>
@@ -4901,6 +5196,7 @@
       <w:pPr>
         <w:pStyle w:val="4"/>
         <w:numPr>
+          <w:ilvl w:val="0"/>
           <w:numId w:val="0"/>
         </w:numPr>
         <w:ind w:leftChars="0" w:firstLine="420" w:firstLineChars="0"/>
@@ -4921,6 +5217,7 @@
       <w:pPr>
         <w:pStyle w:val="4"/>
         <w:numPr>
+          <w:ilvl w:val="0"/>
           <w:numId w:val="0"/>
         </w:numPr>
         <w:rPr>
@@ -5784,6 +6081,7 @@
       <w:pPr>
         <w:widowControl w:val="0"/>
         <w:numPr>
+          <w:ilvl w:val="0"/>
           <w:numId w:val="0"/>
         </w:numPr>
         <w:jc w:val="both"/>
@@ -6064,7 +6362,7 @@
           <w:rFonts w:hint="eastAsia"/>
           <w:lang w:val="en-US" w:eastAsia="zh-CN"/>
         </w:rPr>
-        <w:t>多个 延迟 注册 按 FILO 次序 执行。</w:t>
+        <w:t>多个 延迟 注册 按 FILO 次序 执行。（先进后出，写在最上面的最后执行）</w:t>
       </w:r>
     </w:p>
     <w:p>
@@ -6234,6 +6532,7 @@
       <w:pPr>
         <w:widowControl w:val="0"/>
         <w:numPr>
+          <w:ilvl w:val="0"/>
           <w:numId w:val="0"/>
         </w:numPr>
         <w:jc w:val="both"/>
@@ -6832,577 +7131,585 @@
           <w:lang w:val="en-US" w:eastAsia="zh-CN"/>
         </w:rPr>
       </w:pPr>
-    </w:p>
-    <w:p>
-      <w:pPr>
-        <w:pStyle w:val="2"/>
-        <w:numPr>
-          <w:ilvl w:val="0"/>
-          <w:numId w:val="1"/>
-        </w:numPr>
-        <w:ind w:left="0" w:leftChars="0" w:firstLine="0" w:firstLineChars="0"/>
-        <w:rPr>
-          <w:rFonts w:hint="eastAsia"/>
-          <w:lang w:val="en-US" w:eastAsia="zh-CN"/>
-        </w:rPr>
-      </w:pPr>
-      <w:r>
-        <w:rPr>
-          <w:rFonts w:hint="eastAsia"/>
-          <w:lang w:val="en-US" w:eastAsia="zh-CN"/>
-        </w:rPr>
-        <w:t>panic与recover与（try...catch结构更类似）</w:t>
-      </w:r>
-    </w:p>
-    <w:p>
-      <w:pPr>
-        <w:pStyle w:val="3"/>
-        <w:rPr>
-          <w:rFonts w:hint="eastAsia"/>
-          <w:lang w:val="en-US" w:eastAsia="zh-CN"/>
-        </w:rPr>
-      </w:pPr>
-      <w:r>
-        <w:rPr>
-          <w:rFonts w:hint="eastAsia"/>
-          <w:lang w:val="en-US" w:eastAsia="zh-CN"/>
-        </w:rPr>
-        <w:t>语句。 panic 会 立即 中断 当前 函数 流程， 执行 延迟 调用。 而在 延迟 调用 函数 中， recover 可 捕获 并 返回 panic 提交 的 错误 对象。</w:t>
-      </w:r>
-    </w:p>
-    <w:p>
-      <w:pPr>
-        <w:numPr>
-          <w:numId w:val="0"/>
-        </w:numPr>
-        <w:ind w:leftChars="0"/>
-        <w:rPr>
-          <w:rFonts w:hint="eastAsia"/>
-          <w:lang w:val="en-US" w:eastAsia="zh-CN"/>
-        </w:rPr>
-      </w:pPr>
-      <w:r>
-        <w:rPr>
-          <w:rFonts w:hint="eastAsia"/>
-          <w:lang w:val="en-US" w:eastAsia="zh-CN"/>
-        </w:rPr>
-        <w:t>import(</w:t>
-      </w:r>
-    </w:p>
-    <w:p>
-      <w:pPr>
-        <w:numPr>
-          <w:numId w:val="0"/>
-        </w:numPr>
-        <w:ind w:leftChars="0" w:firstLine="420" w:firstLineChars="0"/>
-        <w:rPr>
-          <w:rFonts w:hint="eastAsia"/>
-          <w:lang w:val="en-US" w:eastAsia="zh-CN"/>
-        </w:rPr>
-      </w:pPr>
-      <w:r>
-        <w:rPr>
-          <w:rFonts w:hint="eastAsia"/>
-          <w:lang w:val="en-US" w:eastAsia="zh-CN"/>
-        </w:rPr>
-        <w:t xml:space="preserve"> "runtime/ debug" </w:t>
-      </w:r>
-    </w:p>
-    <w:p>
-      <w:pPr>
-        <w:numPr>
-          <w:numId w:val="0"/>
-        </w:numPr>
-        <w:ind w:leftChars="0" w:firstLine="0" w:firstLineChars="0"/>
-        <w:rPr>
-          <w:rFonts w:hint="eastAsia"/>
-          <w:lang w:val="en-US" w:eastAsia="zh-CN"/>
-        </w:rPr>
-      </w:pPr>
-      <w:r>
-        <w:rPr>
-          <w:rFonts w:hint="eastAsia"/>
-          <w:lang w:val="en-US" w:eastAsia="zh-CN"/>
-        </w:rPr>
-        <w:t xml:space="preserve">) </w:t>
-      </w:r>
-    </w:p>
-    <w:p>
-      <w:pPr>
-        <w:numPr>
-          <w:numId w:val="0"/>
-        </w:numPr>
-        <w:ind w:leftChars="0" w:firstLine="0" w:firstLineChars="0"/>
-        <w:rPr>
-          <w:rFonts w:hint="eastAsia"/>
-          <w:lang w:val="en-US" w:eastAsia="zh-CN"/>
-        </w:rPr>
-      </w:pPr>
-      <w:r>
-        <w:rPr>
-          <w:rFonts w:hint="eastAsia"/>
-          <w:lang w:val="en-US" w:eastAsia="zh-CN"/>
-        </w:rPr>
-        <w:t>func test() {</w:t>
-      </w:r>
-    </w:p>
-    <w:p>
-      <w:pPr>
-        <w:numPr>
-          <w:numId w:val="0"/>
-        </w:numPr>
-        <w:ind w:leftChars="0" w:firstLine="420" w:firstLineChars="0"/>
-        <w:rPr>
-          <w:rFonts w:hint="eastAsia"/>
-          <w:lang w:val="en-US" w:eastAsia="zh-CN"/>
-        </w:rPr>
-      </w:pPr>
-      <w:r>
-        <w:rPr>
-          <w:rFonts w:hint="eastAsia"/>
-          <w:lang w:val="en-US" w:eastAsia="zh-CN"/>
-        </w:rPr>
-        <w:t xml:space="preserve">panic(" i am dead") </w:t>
-      </w:r>
-    </w:p>
-    <w:p>
-      <w:pPr>
-        <w:numPr>
-          <w:numId w:val="0"/>
-        </w:numPr>
-        <w:ind w:leftChars="0" w:firstLine="0" w:firstLineChars="0"/>
-        <w:rPr>
-          <w:rFonts w:hint="eastAsia"/>
-          <w:lang w:val="en-US" w:eastAsia="zh-CN"/>
-        </w:rPr>
-      </w:pPr>
-      <w:r>
-        <w:rPr>
-          <w:rFonts w:hint="eastAsia"/>
-          <w:lang w:val="en-US" w:eastAsia="zh-CN"/>
-        </w:rPr>
-        <w:t xml:space="preserve">} </w:t>
-      </w:r>
-    </w:p>
-    <w:p>
-      <w:pPr>
-        <w:numPr>
-          <w:numId w:val="0"/>
-        </w:numPr>
-        <w:ind w:leftChars="0" w:firstLine="0" w:firstLineChars="0"/>
-        <w:rPr>
-          <w:rFonts w:hint="eastAsia"/>
-          <w:lang w:val="en-US" w:eastAsia="zh-CN"/>
-        </w:rPr>
-      </w:pPr>
-      <w:r>
-        <w:rPr>
-          <w:rFonts w:hint="eastAsia"/>
-          <w:lang w:val="en-US" w:eastAsia="zh-CN"/>
-        </w:rPr>
-        <w:t xml:space="preserve">func main() { </w:t>
-      </w:r>
-    </w:p>
-    <w:p>
-      <w:pPr>
-        <w:numPr>
-          <w:numId w:val="0"/>
-        </w:numPr>
-        <w:ind w:leftChars="0" w:firstLine="420" w:firstLineChars="0"/>
-        <w:rPr>
-          <w:rFonts w:hint="eastAsia"/>
-          <w:lang w:val="en-US" w:eastAsia="zh-CN"/>
-        </w:rPr>
-      </w:pPr>
-      <w:r>
-        <w:rPr>
-          <w:rFonts w:hint="eastAsia"/>
-          <w:lang w:val="en-US" w:eastAsia="zh-CN"/>
-        </w:rPr>
-        <w:t>defer func() {</w:t>
-      </w:r>
-    </w:p>
-    <w:p>
-      <w:pPr>
-        <w:numPr>
-          <w:numId w:val="0"/>
-        </w:numPr>
-        <w:ind w:left="420" w:leftChars="0" w:firstLine="420" w:firstLineChars="0"/>
-        <w:rPr>
-          <w:rFonts w:hint="eastAsia"/>
-          <w:lang w:val="en-US" w:eastAsia="zh-CN"/>
-        </w:rPr>
-      </w:pPr>
-      <w:r>
-        <w:rPr>
-          <w:rFonts w:hint="eastAsia"/>
-          <w:lang w:val="en-US" w:eastAsia="zh-CN"/>
-        </w:rPr>
-        <w:t xml:space="preserve"> if err:= recover(); err!= nil{ </w:t>
-      </w:r>
-    </w:p>
-    <w:p>
-      <w:pPr>
-        <w:numPr>
-          <w:numId w:val="0"/>
-        </w:numPr>
-        <w:ind w:left="840" w:leftChars="0" w:firstLine="420" w:firstLineChars="0"/>
-        <w:rPr>
-          <w:rFonts w:hint="eastAsia"/>
-          <w:lang w:val="en-US" w:eastAsia="zh-CN"/>
-        </w:rPr>
-      </w:pPr>
-      <w:r>
-        <w:rPr>
-          <w:rFonts w:hint="eastAsia"/>
-          <w:lang w:val="en-US" w:eastAsia="zh-CN"/>
-        </w:rPr>
-        <w:t xml:space="preserve">debug. PrintStack() </w:t>
-      </w:r>
-    </w:p>
-    <w:p>
-      <w:pPr>
-        <w:numPr>
-          <w:numId w:val="0"/>
-        </w:numPr>
-        <w:ind w:left="840" w:leftChars="0" w:firstLine="0" w:firstLineChars="0"/>
-        <w:rPr>
-          <w:rFonts w:hint="eastAsia"/>
-          <w:lang w:val="en-US" w:eastAsia="zh-CN"/>
-        </w:rPr>
-      </w:pPr>
-      <w:r>
-        <w:rPr>
-          <w:rFonts w:hint="eastAsia"/>
-          <w:lang w:val="en-US" w:eastAsia="zh-CN"/>
-        </w:rPr>
-        <w:t>}</w:t>
-      </w:r>
-    </w:p>
-    <w:p>
-      <w:pPr>
-        <w:numPr>
-          <w:ilvl w:val="-2"/>
-          <w:numId w:val="0"/>
-        </w:numPr>
-        <w:ind w:left="420" w:leftChars="0" w:firstLine="0" w:firstLineChars="0"/>
-        <w:rPr>
-          <w:rFonts w:hint="eastAsia"/>
-          <w:lang w:val="en-US" w:eastAsia="zh-CN"/>
-        </w:rPr>
-      </w:pPr>
-      <w:r>
-        <w:rPr>
-          <w:rFonts w:hint="eastAsia"/>
-          <w:lang w:val="en-US" w:eastAsia="zh-CN"/>
-        </w:rPr>
-        <w:t>}()</w:t>
-      </w:r>
-    </w:p>
-    <w:p>
-      <w:pPr>
-        <w:numPr>
-          <w:numId w:val="0"/>
-        </w:numPr>
-        <w:ind w:leftChars="0" w:firstLine="420" w:firstLineChars="0"/>
-        <w:rPr>
-          <w:rFonts w:hint="eastAsia"/>
-          <w:lang w:val="en-US" w:eastAsia="zh-CN"/>
-        </w:rPr>
-      </w:pPr>
-      <w:r>
-        <w:rPr>
-          <w:rFonts w:hint="eastAsia"/>
-          <w:lang w:val="en-US" w:eastAsia="zh-CN"/>
-        </w:rPr>
-        <w:t xml:space="preserve">test() </w:t>
-      </w:r>
-    </w:p>
-    <w:p>
-      <w:pPr>
-        <w:numPr>
-          <w:numId w:val="0"/>
-        </w:numPr>
-        <w:ind w:leftChars="0"/>
-        <w:rPr>
-          <w:rFonts w:hint="eastAsia"/>
-          <w:lang w:val="en-US" w:eastAsia="zh-CN"/>
-        </w:rPr>
-      </w:pPr>
-      <w:r>
-        <w:rPr>
-          <w:rFonts w:hint="eastAsia"/>
-          <w:lang w:val="en-US" w:eastAsia="zh-CN"/>
-        </w:rPr>
-        <w:t>}</w:t>
-      </w:r>
-    </w:p>
-    <w:p>
-      <w:pPr>
-        <w:numPr>
-          <w:numId w:val="0"/>
-        </w:numPr>
-        <w:ind w:leftChars="0"/>
-        <w:rPr>
-          <w:rFonts w:hint="eastAsia"/>
-          <w:lang w:val="en-US" w:eastAsia="zh-CN"/>
-        </w:rPr>
-      </w:pPr>
-    </w:p>
-    <w:p>
-      <w:pPr>
-        <w:pStyle w:val="4"/>
-        <w:rPr>
-          <w:rFonts w:hint="eastAsia"/>
-          <w:lang w:val="en-US" w:eastAsia="zh-CN"/>
-        </w:rPr>
-      </w:pPr>
-      <w:r>
-        <w:rPr>
-          <w:rFonts w:hint="eastAsia"/>
-          <w:lang w:val="en-US" w:eastAsia="zh-CN"/>
-        </w:rPr>
-        <w:t xml:space="preserve">func main() { </w:t>
-      </w:r>
-    </w:p>
-    <w:p>
-      <w:pPr>
-        <w:pStyle w:val="4"/>
-        <w:rPr>
-          <w:rFonts w:hint="eastAsia"/>
-          <w:lang w:val="en-US" w:eastAsia="zh-CN"/>
-        </w:rPr>
-      </w:pPr>
-      <w:r>
-        <w:rPr>
-          <w:rFonts w:hint="eastAsia"/>
-          <w:lang w:val="en-US" w:eastAsia="zh-CN"/>
-        </w:rPr>
-        <w:t xml:space="preserve">defer func() { </w:t>
-      </w:r>
-    </w:p>
-    <w:p>
-      <w:pPr>
-        <w:pStyle w:val="4"/>
-        <w:rPr>
-          <w:rFonts w:hint="eastAsia"/>
-          <w:lang w:val="en-US" w:eastAsia="zh-CN"/>
-        </w:rPr>
-      </w:pPr>
-      <w:r>
-        <w:rPr>
-          <w:rFonts w:hint="eastAsia"/>
-          <w:lang w:val="en-US" w:eastAsia="zh-CN"/>
-        </w:rPr>
-        <w:t xml:space="preserve">if err:= recover(); err!= nil{ // 捕获 错误 </w:t>
-      </w:r>
-    </w:p>
-    <w:p>
-      <w:pPr>
-        <w:pStyle w:val="4"/>
-        <w:rPr>
-          <w:rFonts w:hint="eastAsia"/>
-          <w:lang w:val="en-US" w:eastAsia="zh-CN"/>
-        </w:rPr>
-      </w:pPr>
-      <w:r>
-        <w:rPr>
-          <w:rFonts w:hint="eastAsia"/>
-          <w:lang w:val="en-US" w:eastAsia="zh-CN"/>
-        </w:rPr>
-        <w:t xml:space="preserve">log. Fatalln( err) </w:t>
-      </w:r>
-    </w:p>
-    <w:p>
-      <w:pPr>
-        <w:pStyle w:val="4"/>
-        <w:rPr>
-          <w:rFonts w:hint="eastAsia"/>
-          <w:lang w:val="en-US" w:eastAsia="zh-CN"/>
-        </w:rPr>
-      </w:pPr>
-      <w:r>
-        <w:rPr>
-          <w:rFonts w:hint="eastAsia"/>
-          <w:lang w:val="en-US" w:eastAsia="zh-CN"/>
-        </w:rPr>
-        <w:t xml:space="preserve">} </w:t>
-      </w:r>
-    </w:p>
-    <w:p>
-      <w:pPr>
-        <w:pStyle w:val="4"/>
-        <w:rPr>
-          <w:rFonts w:hint="eastAsia"/>
-          <w:lang w:val="en-US" w:eastAsia="zh-CN"/>
-        </w:rPr>
-      </w:pPr>
-      <w:r>
-        <w:rPr>
-          <w:rFonts w:hint="eastAsia"/>
-          <w:lang w:val="en-US" w:eastAsia="zh-CN"/>
-        </w:rPr>
-        <w:t xml:space="preserve">}() </w:t>
-      </w:r>
-    </w:p>
-    <w:p>
-      <w:pPr>
-        <w:pStyle w:val="4"/>
-        <w:rPr>
-          <w:rFonts w:hint="eastAsia"/>
-          <w:lang w:val="en-US" w:eastAsia="zh-CN"/>
-        </w:rPr>
-      </w:pPr>
-      <w:r>
-        <w:rPr>
-          <w:rFonts w:hint="eastAsia"/>
-          <w:lang w:val="en-US" w:eastAsia="zh-CN"/>
-        </w:rPr>
-        <w:t xml:space="preserve">panic(" i am dead") // 引发 错误 </w:t>
-      </w:r>
-    </w:p>
-    <w:p>
-      <w:pPr>
-        <w:pStyle w:val="4"/>
-        <w:rPr>
-          <w:rFonts w:hint="eastAsia"/>
-          <w:lang w:val="en-US" w:eastAsia="zh-CN"/>
-        </w:rPr>
-      </w:pPr>
-      <w:r>
-        <w:rPr>
-          <w:rFonts w:hint="eastAsia"/>
-          <w:lang w:val="en-US" w:eastAsia="zh-CN"/>
-        </w:rPr>
-        <w:t xml:space="preserve">println(" exit.") // 永不 会 执行 </w:t>
-      </w:r>
-    </w:p>
-    <w:p>
-      <w:pPr>
-        <w:pStyle w:val="4"/>
-        <w:rPr>
-          <w:rFonts w:hint="eastAsia"/>
-          <w:lang w:val="en-US" w:eastAsia="zh-CN"/>
-        </w:rPr>
-      </w:pPr>
-      <w:r>
-        <w:rPr>
-          <w:rFonts w:hint="eastAsia"/>
-          <w:lang w:val="en-US" w:eastAsia="zh-CN"/>
-        </w:rPr>
-        <w:t xml:space="preserve">} </w:t>
-      </w:r>
-    </w:p>
-    <w:p>
-      <w:pPr>
-        <w:pStyle w:val="4"/>
-        <w:rPr>
-          <w:rFonts w:hint="eastAsia"/>
-          <w:lang w:val="en-US" w:eastAsia="zh-CN"/>
-        </w:rPr>
-      </w:pPr>
-    </w:p>
-    <w:p>
-      <w:pPr>
-        <w:pStyle w:val="4"/>
-        <w:rPr>
-          <w:rFonts w:hint="eastAsia"/>
-          <w:lang w:val="en-US" w:eastAsia="zh-CN"/>
-        </w:rPr>
-      </w:pPr>
-      <w:r>
-        <w:rPr>
-          <w:rFonts w:hint="eastAsia"/>
-          <w:lang w:val="en-US" w:eastAsia="zh-CN"/>
-        </w:rPr>
-        <w:t xml:space="preserve">因为 panic 参数 是 空 接口 类型， 因此 可使用 任何 对象  错误 状态。 而 recover 返回 结果 同样 要做 转型 才能 获得 具体 信息。 </w:t>
-      </w:r>
-    </w:p>
-    <w:p>
-      <w:pPr>
-        <w:pStyle w:val="4"/>
-        <w:rPr>
-          <w:rFonts w:hint="eastAsia"/>
-          <w:lang w:val="en-US" w:eastAsia="zh-CN"/>
-        </w:rPr>
-      </w:pPr>
-    </w:p>
-    <w:p>
-      <w:pPr>
-        <w:pStyle w:val="4"/>
-        <w:rPr>
-          <w:rFonts w:hint="eastAsia"/>
-          <w:lang w:val="en-US" w:eastAsia="zh-CN"/>
-        </w:rPr>
-      </w:pPr>
-      <w:r>
-        <w:rPr>
-          <w:rFonts w:hint="eastAsia"/>
-          <w:lang w:val="en-US" w:eastAsia="zh-CN"/>
-        </w:rPr>
-        <w:t>无论 是否 执行 recover， 所有 延迟 调用 都会 被 执行。 但 中断 性 错 误会 沿 调用 堆栈 向外 传递， 要么 被 外层 捕获， 要么 导致 进程 崩溃。</w:t>
-      </w:r>
-    </w:p>
-    <w:p>
-      <w:pPr>
-        <w:rPr>
-          <w:rFonts w:hint="eastAsia"/>
-          <w:lang w:val="en-US" w:eastAsia="zh-CN"/>
-        </w:rPr>
-      </w:pPr>
-    </w:p>
-    <w:p>
-      <w:pPr>
-        <w:pStyle w:val="4"/>
-        <w:rPr>
-          <w:rFonts w:hint="eastAsia"/>
-          <w:lang w:val="en-US" w:eastAsia="zh-CN"/>
-        </w:rPr>
-      </w:pPr>
-      <w:r>
-        <w:rPr>
-          <w:rFonts w:hint="eastAsia"/>
-          <w:lang w:val="en-US" w:eastAsia="zh-CN"/>
-        </w:rPr>
-        <w:t>在 延迟 函数 中 panic， 不会 影响 后续 延迟 调用 执行。 而recover 之后 panic， 可被 再次 捕获。 另外， recover 必须 在 延迟 调用 函数 中 执行 才能 正常 工作。</w:t>
-      </w:r>
-    </w:p>
-    <w:p>
-      <w:pPr>
-        <w:pStyle w:val="3"/>
-        <w:rPr>
-          <w:rFonts w:hint="eastAsia"/>
-          <w:lang w:val="en-US" w:eastAsia="zh-CN"/>
-        </w:rPr>
-      </w:pPr>
-      <w:r>
-        <w:rPr>
-          <w:rFonts w:hint="eastAsia"/>
-          <w:lang w:val="en-US" w:eastAsia="zh-CN"/>
-        </w:rPr>
-        <w:t>建议： 除非 是 不可 恢复 性、 导致 系统 无法 正常 工作 的 错误， 否则 不 建议 使用 panic。 例如： 文件 系统 没有 操作 权限， 服务 端口 被占 用</w:t>
-      </w:r>
       <w:bookmarkStart w:id="0" w:name="_GoBack"/>
       <w:bookmarkEnd w:id="0"/>
-      <w:r>
-        <w:rPr>
-          <w:rFonts w:hint="eastAsia"/>
-          <w:lang w:val="en-US" w:eastAsia="zh-CN"/>
-        </w:rPr>
-        <w:t>， 数据库 未 启动 等 情况。</w:t>
-      </w:r>
-    </w:p>
-    <w:p>
-      <w:pPr>
-        <w:rPr>
-          <w:rFonts w:hint="eastAsia"/>
-          <w:lang w:val="en-US" w:eastAsia="zh-CN"/>
-        </w:rPr>
-      </w:pPr>
-    </w:p>
-    <w:p>
-      <w:pPr>
-        <w:numPr>
+    </w:p>
+    <w:p>
+      <w:pPr>
+        <w:pStyle w:val="2"/>
+        <w:numPr>
+          <w:ilvl w:val="0"/>
+          <w:numId w:val="1"/>
+        </w:numPr>
+        <w:ind w:left="0" w:leftChars="0" w:firstLine="0" w:firstLineChars="0"/>
+        <w:rPr>
+          <w:rFonts w:hint="eastAsia"/>
+          <w:lang w:val="en-US" w:eastAsia="zh-CN"/>
+        </w:rPr>
+      </w:pPr>
+      <w:r>
+        <w:rPr>
+          <w:rFonts w:hint="eastAsia"/>
+          <w:lang w:val="en-US" w:eastAsia="zh-CN"/>
+        </w:rPr>
+        <w:t>panic与recover与（try...catch结构更类似）</w:t>
+      </w:r>
+    </w:p>
+    <w:p>
+      <w:pPr>
+        <w:pStyle w:val="3"/>
+        <w:rPr>
+          <w:rFonts w:hint="eastAsia"/>
+          <w:lang w:val="en-US" w:eastAsia="zh-CN"/>
+        </w:rPr>
+      </w:pPr>
+      <w:r>
+        <w:rPr>
+          <w:rFonts w:hint="eastAsia"/>
+          <w:lang w:val="en-US" w:eastAsia="zh-CN"/>
+        </w:rPr>
+        <w:t>语句。 panic 会 立即 中断 当前 函数 流程， 执行 延迟 调用。 而在 延迟 调用 函数 中， recover 可 捕获 并 返回 panic 提交 的 错误 对象。</w:t>
+      </w:r>
+    </w:p>
+    <w:p>
+      <w:pPr>
+        <w:numPr>
+          <w:ilvl w:val="0"/>
+          <w:numId w:val="0"/>
+        </w:numPr>
+        <w:ind w:leftChars="0"/>
+        <w:rPr>
+          <w:rFonts w:hint="eastAsia"/>
+          <w:lang w:val="en-US" w:eastAsia="zh-CN"/>
+        </w:rPr>
+      </w:pPr>
+      <w:r>
+        <w:rPr>
+          <w:rFonts w:hint="eastAsia"/>
+          <w:lang w:val="en-US" w:eastAsia="zh-CN"/>
+        </w:rPr>
+        <w:t>import(</w:t>
+      </w:r>
+    </w:p>
+    <w:p>
+      <w:pPr>
+        <w:numPr>
+          <w:ilvl w:val="0"/>
+          <w:numId w:val="0"/>
+        </w:numPr>
+        <w:ind w:leftChars="0" w:firstLine="420" w:firstLineChars="0"/>
+        <w:rPr>
+          <w:rFonts w:hint="eastAsia"/>
+          <w:lang w:val="en-US" w:eastAsia="zh-CN"/>
+        </w:rPr>
+      </w:pPr>
+      <w:r>
+        <w:rPr>
+          <w:rFonts w:hint="eastAsia"/>
+          <w:lang w:val="en-US" w:eastAsia="zh-CN"/>
+        </w:rPr>
+        <w:t xml:space="preserve"> "runtime/ debug" </w:t>
+      </w:r>
+    </w:p>
+    <w:p>
+      <w:pPr>
+        <w:numPr>
+          <w:ilvl w:val="0"/>
+          <w:numId w:val="0"/>
+        </w:numPr>
+        <w:ind w:leftChars="0" w:firstLine="0" w:firstLineChars="0"/>
+        <w:rPr>
+          <w:rFonts w:hint="eastAsia"/>
+          <w:lang w:val="en-US" w:eastAsia="zh-CN"/>
+        </w:rPr>
+      </w:pPr>
+      <w:r>
+        <w:rPr>
+          <w:rFonts w:hint="eastAsia"/>
+          <w:lang w:val="en-US" w:eastAsia="zh-CN"/>
+        </w:rPr>
+        <w:t xml:space="preserve">) </w:t>
+      </w:r>
+    </w:p>
+    <w:p>
+      <w:pPr>
+        <w:numPr>
+          <w:ilvl w:val="0"/>
+          <w:numId w:val="0"/>
+        </w:numPr>
+        <w:ind w:leftChars="0" w:firstLine="0" w:firstLineChars="0"/>
+        <w:rPr>
+          <w:rFonts w:hint="eastAsia"/>
+          <w:lang w:val="en-US" w:eastAsia="zh-CN"/>
+        </w:rPr>
+      </w:pPr>
+      <w:r>
+        <w:rPr>
+          <w:rFonts w:hint="eastAsia"/>
+          <w:lang w:val="en-US" w:eastAsia="zh-CN"/>
+        </w:rPr>
+        <w:t>func test() {</w:t>
+      </w:r>
+    </w:p>
+    <w:p>
+      <w:pPr>
+        <w:numPr>
+          <w:ilvl w:val="0"/>
+          <w:numId w:val="0"/>
+        </w:numPr>
+        <w:ind w:leftChars="0" w:firstLine="420" w:firstLineChars="0"/>
+        <w:rPr>
+          <w:rFonts w:hint="eastAsia"/>
+          <w:lang w:val="en-US" w:eastAsia="zh-CN"/>
+        </w:rPr>
+      </w:pPr>
+      <w:r>
+        <w:rPr>
+          <w:rFonts w:hint="eastAsia"/>
+          <w:lang w:val="en-US" w:eastAsia="zh-CN"/>
+        </w:rPr>
+        <w:t xml:space="preserve">panic(" i am dead") </w:t>
+      </w:r>
+    </w:p>
+    <w:p>
+      <w:pPr>
+        <w:numPr>
+          <w:ilvl w:val="0"/>
+          <w:numId w:val="0"/>
+        </w:numPr>
+        <w:ind w:leftChars="0" w:firstLine="0" w:firstLineChars="0"/>
+        <w:rPr>
+          <w:rFonts w:hint="eastAsia"/>
+          <w:lang w:val="en-US" w:eastAsia="zh-CN"/>
+        </w:rPr>
+      </w:pPr>
+      <w:r>
+        <w:rPr>
+          <w:rFonts w:hint="eastAsia"/>
+          <w:lang w:val="en-US" w:eastAsia="zh-CN"/>
+        </w:rPr>
+        <w:t xml:space="preserve">} </w:t>
+      </w:r>
+    </w:p>
+    <w:p>
+      <w:pPr>
+        <w:numPr>
+          <w:ilvl w:val="0"/>
+          <w:numId w:val="0"/>
+        </w:numPr>
+        <w:ind w:leftChars="0" w:firstLine="0" w:firstLineChars="0"/>
+        <w:rPr>
+          <w:rFonts w:hint="eastAsia"/>
+          <w:lang w:val="en-US" w:eastAsia="zh-CN"/>
+        </w:rPr>
+      </w:pPr>
+      <w:r>
+        <w:rPr>
+          <w:rFonts w:hint="eastAsia"/>
+          <w:lang w:val="en-US" w:eastAsia="zh-CN"/>
+        </w:rPr>
+        <w:t xml:space="preserve">func main() { </w:t>
+      </w:r>
+    </w:p>
+    <w:p>
+      <w:pPr>
+        <w:numPr>
+          <w:ilvl w:val="0"/>
+          <w:numId w:val="0"/>
+        </w:numPr>
+        <w:ind w:leftChars="0" w:firstLine="420" w:firstLineChars="0"/>
+        <w:rPr>
+          <w:rFonts w:hint="eastAsia"/>
+          <w:lang w:val="en-US" w:eastAsia="zh-CN"/>
+        </w:rPr>
+      </w:pPr>
+      <w:r>
+        <w:rPr>
+          <w:rFonts w:hint="eastAsia"/>
+          <w:lang w:val="en-US" w:eastAsia="zh-CN"/>
+        </w:rPr>
+        <w:t>defer func() {</w:t>
+      </w:r>
+    </w:p>
+    <w:p>
+      <w:pPr>
+        <w:numPr>
+          <w:ilvl w:val="0"/>
+          <w:numId w:val="0"/>
+        </w:numPr>
+        <w:ind w:left="420" w:leftChars="0" w:firstLine="420" w:firstLineChars="0"/>
+        <w:rPr>
+          <w:rFonts w:hint="eastAsia"/>
+          <w:lang w:val="en-US" w:eastAsia="zh-CN"/>
+        </w:rPr>
+      </w:pPr>
+      <w:r>
+        <w:rPr>
+          <w:rFonts w:hint="eastAsia"/>
+          <w:lang w:val="en-US" w:eastAsia="zh-CN"/>
+        </w:rPr>
+        <w:t xml:space="preserve"> if err:= recover(); err!= nil{ </w:t>
+      </w:r>
+    </w:p>
+    <w:p>
+      <w:pPr>
+        <w:numPr>
+          <w:ilvl w:val="0"/>
+          <w:numId w:val="0"/>
+        </w:numPr>
+        <w:ind w:left="840" w:leftChars="0" w:firstLine="420" w:firstLineChars="0"/>
+        <w:rPr>
+          <w:rFonts w:hint="eastAsia"/>
+          <w:lang w:val="en-US" w:eastAsia="zh-CN"/>
+        </w:rPr>
+      </w:pPr>
+      <w:r>
+        <w:rPr>
+          <w:rFonts w:hint="eastAsia"/>
+          <w:lang w:val="en-US" w:eastAsia="zh-CN"/>
+        </w:rPr>
+        <w:t xml:space="preserve">debug. PrintStack() </w:t>
+      </w:r>
+    </w:p>
+    <w:p>
+      <w:pPr>
+        <w:numPr>
+          <w:ilvl w:val="0"/>
+          <w:numId w:val="0"/>
+        </w:numPr>
+        <w:ind w:left="840" w:leftChars="0" w:firstLine="0" w:firstLineChars="0"/>
+        <w:rPr>
+          <w:rFonts w:hint="eastAsia"/>
+          <w:lang w:val="en-US" w:eastAsia="zh-CN"/>
+        </w:rPr>
+      </w:pPr>
+      <w:r>
+        <w:rPr>
+          <w:rFonts w:hint="eastAsia"/>
+          <w:lang w:val="en-US" w:eastAsia="zh-CN"/>
+        </w:rPr>
+        <w:t>}</w:t>
+      </w:r>
+    </w:p>
+    <w:p>
+      <w:pPr>
+        <w:numPr>
+          <w:ilvl w:val="-2"/>
+          <w:numId w:val="0"/>
+        </w:numPr>
+        <w:ind w:left="420" w:leftChars="0" w:firstLine="0" w:firstLineChars="0"/>
+        <w:rPr>
+          <w:rFonts w:hint="eastAsia"/>
+          <w:lang w:val="en-US" w:eastAsia="zh-CN"/>
+        </w:rPr>
+      </w:pPr>
+      <w:r>
+        <w:rPr>
+          <w:rFonts w:hint="eastAsia"/>
+          <w:lang w:val="en-US" w:eastAsia="zh-CN"/>
+        </w:rPr>
+        <w:t>}()</w:t>
+      </w:r>
+    </w:p>
+    <w:p>
+      <w:pPr>
+        <w:numPr>
+          <w:ilvl w:val="0"/>
+          <w:numId w:val="0"/>
+        </w:numPr>
+        <w:ind w:leftChars="0" w:firstLine="420" w:firstLineChars="0"/>
+        <w:rPr>
+          <w:rFonts w:hint="eastAsia"/>
+          <w:lang w:val="en-US" w:eastAsia="zh-CN"/>
+        </w:rPr>
+      </w:pPr>
+      <w:r>
+        <w:rPr>
+          <w:rFonts w:hint="eastAsia"/>
+          <w:lang w:val="en-US" w:eastAsia="zh-CN"/>
+        </w:rPr>
+        <w:t xml:space="preserve">test() </w:t>
+      </w:r>
+    </w:p>
+    <w:p>
+      <w:pPr>
+        <w:numPr>
+          <w:ilvl w:val="0"/>
+          <w:numId w:val="0"/>
+        </w:numPr>
+        <w:ind w:leftChars="0"/>
+        <w:rPr>
+          <w:rFonts w:hint="eastAsia"/>
+          <w:lang w:val="en-US" w:eastAsia="zh-CN"/>
+        </w:rPr>
+      </w:pPr>
+      <w:r>
+        <w:rPr>
+          <w:rFonts w:hint="eastAsia"/>
+          <w:lang w:val="en-US" w:eastAsia="zh-CN"/>
+        </w:rPr>
+        <w:t>}</w:t>
+      </w:r>
+    </w:p>
+    <w:p>
+      <w:pPr>
+        <w:numPr>
+          <w:ilvl w:val="0"/>
+          <w:numId w:val="0"/>
+        </w:numPr>
+        <w:ind w:leftChars="0"/>
+        <w:rPr>
+          <w:rFonts w:hint="eastAsia"/>
+          <w:lang w:val="en-US" w:eastAsia="zh-CN"/>
+        </w:rPr>
+      </w:pPr>
+    </w:p>
+    <w:p>
+      <w:pPr>
+        <w:pStyle w:val="4"/>
+        <w:rPr>
+          <w:rFonts w:hint="eastAsia"/>
+          <w:lang w:val="en-US" w:eastAsia="zh-CN"/>
+        </w:rPr>
+      </w:pPr>
+      <w:r>
+        <w:rPr>
+          <w:rFonts w:hint="eastAsia"/>
+          <w:lang w:val="en-US" w:eastAsia="zh-CN"/>
+        </w:rPr>
+        <w:t xml:space="preserve">func main() { </w:t>
+      </w:r>
+    </w:p>
+    <w:p>
+      <w:pPr>
+        <w:pStyle w:val="4"/>
+        <w:rPr>
+          <w:rFonts w:hint="eastAsia"/>
+          <w:lang w:val="en-US" w:eastAsia="zh-CN"/>
+        </w:rPr>
+      </w:pPr>
+      <w:r>
+        <w:rPr>
+          <w:rFonts w:hint="eastAsia"/>
+          <w:lang w:val="en-US" w:eastAsia="zh-CN"/>
+        </w:rPr>
+        <w:t xml:space="preserve">defer func() { </w:t>
+      </w:r>
+    </w:p>
+    <w:p>
+      <w:pPr>
+        <w:pStyle w:val="4"/>
+        <w:rPr>
+          <w:rFonts w:hint="eastAsia"/>
+          <w:lang w:val="en-US" w:eastAsia="zh-CN"/>
+        </w:rPr>
+      </w:pPr>
+      <w:r>
+        <w:rPr>
+          <w:rFonts w:hint="eastAsia"/>
+          <w:lang w:val="en-US" w:eastAsia="zh-CN"/>
+        </w:rPr>
+        <w:t xml:space="preserve">if err:= recover(); err!= nil{ // 捕获 错误 </w:t>
+      </w:r>
+    </w:p>
+    <w:p>
+      <w:pPr>
+        <w:pStyle w:val="4"/>
+        <w:rPr>
+          <w:rFonts w:hint="eastAsia"/>
+          <w:lang w:val="en-US" w:eastAsia="zh-CN"/>
+        </w:rPr>
+      </w:pPr>
+      <w:r>
+        <w:rPr>
+          <w:rFonts w:hint="eastAsia"/>
+          <w:lang w:val="en-US" w:eastAsia="zh-CN"/>
+        </w:rPr>
+        <w:t xml:space="preserve">log. Fatalln( err) </w:t>
+      </w:r>
+    </w:p>
+    <w:p>
+      <w:pPr>
+        <w:pStyle w:val="4"/>
+        <w:rPr>
+          <w:rFonts w:hint="eastAsia"/>
+          <w:lang w:val="en-US" w:eastAsia="zh-CN"/>
+        </w:rPr>
+      </w:pPr>
+      <w:r>
+        <w:rPr>
+          <w:rFonts w:hint="eastAsia"/>
+          <w:lang w:val="en-US" w:eastAsia="zh-CN"/>
+        </w:rPr>
+        <w:t xml:space="preserve">} </w:t>
+      </w:r>
+    </w:p>
+    <w:p>
+      <w:pPr>
+        <w:pStyle w:val="4"/>
+        <w:rPr>
+          <w:rFonts w:hint="eastAsia"/>
+          <w:lang w:val="en-US" w:eastAsia="zh-CN"/>
+        </w:rPr>
+      </w:pPr>
+      <w:r>
+        <w:rPr>
+          <w:rFonts w:hint="eastAsia"/>
+          <w:lang w:val="en-US" w:eastAsia="zh-CN"/>
+        </w:rPr>
+        <w:t xml:space="preserve">}() </w:t>
+      </w:r>
+    </w:p>
+    <w:p>
+      <w:pPr>
+        <w:pStyle w:val="4"/>
+        <w:rPr>
+          <w:rFonts w:hint="eastAsia"/>
+          <w:lang w:val="en-US" w:eastAsia="zh-CN"/>
+        </w:rPr>
+      </w:pPr>
+      <w:r>
+        <w:rPr>
+          <w:rFonts w:hint="eastAsia"/>
+          <w:lang w:val="en-US" w:eastAsia="zh-CN"/>
+        </w:rPr>
+        <w:t xml:space="preserve">panic(" i am dead") // 引发 错误 </w:t>
+      </w:r>
+    </w:p>
+    <w:p>
+      <w:pPr>
+        <w:pStyle w:val="4"/>
+        <w:rPr>
+          <w:rFonts w:hint="eastAsia"/>
+          <w:lang w:val="en-US" w:eastAsia="zh-CN"/>
+        </w:rPr>
+      </w:pPr>
+      <w:r>
+        <w:rPr>
+          <w:rFonts w:hint="eastAsia"/>
+          <w:lang w:val="en-US" w:eastAsia="zh-CN"/>
+        </w:rPr>
+        <w:t xml:space="preserve">println(" exit.") // 永不 会 执行 </w:t>
+      </w:r>
+    </w:p>
+    <w:p>
+      <w:pPr>
+        <w:pStyle w:val="4"/>
+        <w:rPr>
+          <w:rFonts w:hint="eastAsia"/>
+          <w:lang w:val="en-US" w:eastAsia="zh-CN"/>
+        </w:rPr>
+      </w:pPr>
+      <w:r>
+        <w:rPr>
+          <w:rFonts w:hint="eastAsia"/>
+          <w:lang w:val="en-US" w:eastAsia="zh-CN"/>
+        </w:rPr>
+        <w:t xml:space="preserve">} </w:t>
+      </w:r>
+    </w:p>
+    <w:p>
+      <w:pPr>
+        <w:pStyle w:val="4"/>
+        <w:rPr>
+          <w:rFonts w:hint="eastAsia"/>
+          <w:lang w:val="en-US" w:eastAsia="zh-CN"/>
+        </w:rPr>
+      </w:pPr>
+    </w:p>
+    <w:p>
+      <w:pPr>
+        <w:pStyle w:val="4"/>
+        <w:rPr>
+          <w:rFonts w:hint="eastAsia"/>
+          <w:lang w:val="en-US" w:eastAsia="zh-CN"/>
+        </w:rPr>
+      </w:pPr>
+      <w:r>
+        <w:rPr>
+          <w:rFonts w:hint="eastAsia"/>
+          <w:lang w:val="en-US" w:eastAsia="zh-CN"/>
+        </w:rPr>
+        <w:t xml:space="preserve">因为 panic 参数 是 空 接口 类型， 因此 可使用 任何 对象  错误 状态。 而 recover 返回 结果 同样 要做 转型 才能 获得 具体 信息。 </w:t>
+      </w:r>
+    </w:p>
+    <w:p>
+      <w:pPr>
+        <w:pStyle w:val="4"/>
+        <w:rPr>
+          <w:rFonts w:hint="eastAsia"/>
+          <w:lang w:val="en-US" w:eastAsia="zh-CN"/>
+        </w:rPr>
+      </w:pPr>
+    </w:p>
+    <w:p>
+      <w:pPr>
+        <w:pStyle w:val="4"/>
+        <w:rPr>
+          <w:rFonts w:hint="eastAsia"/>
+          <w:lang w:val="en-US" w:eastAsia="zh-CN"/>
+        </w:rPr>
+      </w:pPr>
+      <w:r>
+        <w:rPr>
+          <w:rFonts w:hint="eastAsia"/>
+          <w:lang w:val="en-US" w:eastAsia="zh-CN"/>
+        </w:rPr>
+        <w:t>无论 是否 执行 recover， 所有 延迟 调用 都会 被 执行。 但 中断 性 错 误会 沿 调用 堆栈 向外 传递， 要么 被 外层 捕获， 要么 导致 进程 崩溃。</w:t>
+      </w:r>
+    </w:p>
+    <w:p>
+      <w:pPr>
+        <w:rPr>
+          <w:rFonts w:hint="eastAsia"/>
+          <w:lang w:val="en-US" w:eastAsia="zh-CN"/>
+        </w:rPr>
+      </w:pPr>
+    </w:p>
+    <w:p>
+      <w:pPr>
+        <w:pStyle w:val="4"/>
+        <w:rPr>
+          <w:rFonts w:hint="eastAsia"/>
+          <w:lang w:val="en-US" w:eastAsia="zh-CN"/>
+        </w:rPr>
+      </w:pPr>
+      <w:r>
+        <w:rPr>
+          <w:rFonts w:hint="eastAsia"/>
+          <w:lang w:val="en-US" w:eastAsia="zh-CN"/>
+        </w:rPr>
+        <w:t>在 延迟 函数 中 panic， 不会 影响 后续 延迟 调用 执行。 而recover 之后 panic， 可被 再次 捕获。 另外， recover 必须 在 延迟 调用 函数 中 执行 才能 正常 工作。</w:t>
+      </w:r>
+    </w:p>
+    <w:p>
+      <w:pPr>
+        <w:pStyle w:val="3"/>
+        <w:rPr>
+          <w:rFonts w:hint="eastAsia"/>
+          <w:lang w:val="en-US" w:eastAsia="zh-CN"/>
+        </w:rPr>
+      </w:pPr>
+      <w:r>
+        <w:rPr>
+          <w:rFonts w:hint="eastAsia"/>
+          <w:lang w:val="en-US" w:eastAsia="zh-CN"/>
+        </w:rPr>
+        <w:t>建议： 除非 是 不可 恢复 性、 导致 系统 无法 正常 工作 的 错误， 否则 不 建议 使用 panic。 例如： 文件 系统 没有 操作 权限， 服务 端口 被占 用， 数据库 未 启动 等 情况。</w:t>
+      </w:r>
+    </w:p>
+    <w:p>
+      <w:pPr>
+        <w:rPr>
+          <w:rFonts w:hint="eastAsia"/>
+          <w:lang w:val="en-US" w:eastAsia="zh-CN"/>
+        </w:rPr>
+      </w:pPr>
+    </w:p>
+    <w:p>
+      <w:pPr>
+        <w:numPr>
+          <w:ilvl w:val="0"/>
           <w:numId w:val="0"/>
         </w:numPr>
         <w:ind w:leftChars="0"/>
@@ -7458,8 +7765,8 @@
   <w:latentStyles w:count="260" w:defQFormat="0" w:defUnhideWhenUsed="1" w:defSemiHidden="1" w:defUIPriority="99" w:defLockedState="0">
     <w:lsdException w:qFormat="1" w:unhideWhenUsed="0" w:uiPriority="0" w:semiHidden="0" w:name="Normal"/>
     <w:lsdException w:qFormat="1" w:unhideWhenUsed="0" w:uiPriority="0" w:semiHidden="0" w:name="heading 1"/>
-    <w:lsdException w:qFormat="1" w:uiPriority="0" w:name="heading 2"/>
-    <w:lsdException w:qFormat="1" w:uiPriority="0" w:name="heading 3"/>
+    <w:lsdException w:qFormat="1" w:uiPriority="0" w:semiHidden="0" w:name="heading 2"/>
+    <w:lsdException w:qFormat="1" w:uiPriority="0" w:semiHidden="0" w:name="heading 3"/>
     <w:lsdException w:qFormat="1" w:uiPriority="0" w:name="heading 4"/>
     <w:lsdException w:qFormat="1" w:uiPriority="0" w:name="heading 5"/>
     <w:lsdException w:qFormat="1" w:uiPriority="0" w:name="heading 6"/>
@@ -7521,7 +7828,7 @@
     <w:lsdException w:qFormat="1" w:unhideWhenUsed="0" w:uiPriority="0" w:semiHidden="0" w:name="Title"/>
     <w:lsdException w:unhideWhenUsed="0" w:uiPriority="0" w:semiHidden="0" w:name="Closing"/>
     <w:lsdException w:unhideWhenUsed="0" w:uiPriority="0" w:semiHidden="0" w:name="Signature"/>
-    <w:lsdException w:unhideWhenUsed="0" w:uiPriority="0" w:name="Default Paragraph Font"/>
+    <w:lsdException w:qFormat="1" w:unhideWhenUsed="0" w:uiPriority="0" w:name="Default Paragraph Font"/>
     <w:lsdException w:unhideWhenUsed="0" w:uiPriority="0" w:semiHidden="0" w:name="Body Text"/>
     <w:lsdException w:unhideWhenUsed="0" w:uiPriority="0" w:semiHidden="0" w:name="Body Text Indent"/>
     <w:lsdException w:unhideWhenUsed="0" w:uiPriority="0" w:semiHidden="0" w:name="List Continue"/>
@@ -7779,6 +8086,7 @@
   <w:style w:type="character" w:default="1" w:styleId="5">
     <w:name w:val="Default Paragraph Font"/>
     <w:semiHidden/>
+    <w:qFormat/>
     <w:uiPriority w:val="0"/>
   </w:style>
   <w:style w:type="table" w:default="1" w:styleId="6">

--- a/shop.ljsp.learngo/LearningNotes/mygonote.docx
+++ b/shop.ljsp.learngo/LearningNotes/mygonote.docx
@@ -82,27 +82,51 @@
     </w:p>
     <w:p>
       <w:pPr>
-        <w:pStyle w:val="4"/>
-        <w:rPr>
-          <w:rFonts w:hint="eastAsia"/>
-          <w:lang w:val="en-US" w:eastAsia="zh-CN"/>
-        </w:rPr>
-      </w:pPr>
-    </w:p>
-    <w:p>
-      <w:pPr>
-        <w:pStyle w:val="4"/>
-        <w:rPr>
-          <w:rFonts w:hint="eastAsia"/>
-          <w:lang w:val="en-US" w:eastAsia="zh-CN"/>
-        </w:rPr>
-      </w:pPr>
-      <w:r>
-        <w:rPr>
-          <w:rFonts w:hint="eastAsia"/>
-          <w:lang w:val="en-US" w:eastAsia="zh-CN"/>
-        </w:rPr>
-        <w:t>new 的作用是初始化一个指向类型的指针(*T)，make 的作用是为 slice，map 或 chan 初始化并返回引用(T)。</w:t>
+        <w:rPr>
+          <w:rFonts w:hint="eastAsia"/>
+          <w:lang w:val="en-US" w:eastAsia="zh-CN"/>
+        </w:rPr>
+      </w:pPr>
+      <w:r>
+        <w:rPr>
+          <w:rFonts w:hint="eastAsia"/>
+          <w:lang w:val="en-US" w:eastAsia="zh-CN"/>
+        </w:rPr>
+        <w:t>Go加速：</w:t>
+      </w:r>
+    </w:p>
+    <w:p>
+      <w:pPr>
+        <w:pStyle w:val="4"/>
+        <w:rPr>
+          <w:rFonts w:hint="eastAsia"/>
+          <w:lang w:val="en-US" w:eastAsia="zh-CN"/>
+        </w:rPr>
+      </w:pPr>
+      <w:r>
+        <w:rPr>
+          <w:rFonts w:hint="eastAsia"/>
+          <w:lang w:val="en-US" w:eastAsia="zh-CN"/>
+        </w:rPr>
+        <w:t>http://blog.csdn.net/erlib/article/details/51219512</w:t>
+      </w:r>
+      <w:bookmarkStart w:id="0" w:name="_GoBack"/>
+      <w:bookmarkEnd w:id="0"/>
+    </w:p>
+    <w:p>
+      <w:pPr>
+        <w:pStyle w:val="4"/>
+        <w:rPr>
+          <w:rFonts w:hint="eastAsia"/>
+          <w:lang w:val="en-US" w:eastAsia="zh-CN"/>
+        </w:rPr>
+      </w:pPr>
+      <w:r>
+        <w:rPr>
+          <w:rFonts w:hint="eastAsia"/>
+          <w:lang w:val="en-US" w:eastAsia="zh-CN"/>
+        </w:rPr>
+        <w:t>一．new 的作用是初始化一个指向类型的指针(*T)，make 的作用是为 slice，map 或 chan 初始化并返回引用(T)。</w:t>
       </w:r>
     </w:p>
     <w:p>
@@ -120,16 +144,28 @@
           <w:color w:val="FF0000"/>
           <w:lang w:val="en-US" w:eastAsia="zh-CN"/>
         </w:rPr>
-        <w:t>避免堆分配可以成为优化的主要方向。通过在栈中分配空间（即多使用A{}的方式创建对象，而不是使用new(A)的方式），我们避免了昂贵的malloc调用。</w:t>
-      </w:r>
-    </w:p>
-    <w:p>
-      <w:pPr>
-        <w:rPr>
-          <w:rFonts w:hint="eastAsia"/>
-          <w:lang w:val="en-US" w:eastAsia="zh-CN"/>
-        </w:rPr>
-      </w:pPr>
+        <w:t>二．避免堆分配可以成为优化的主要方向。通过在栈中分配空间（即多使用A{}的方式创建对象，三.而不是使用new(A)的方式），我们避免了昂贵的malloc调用。</w:t>
+      </w:r>
+    </w:p>
+    <w:p>
+      <w:pPr>
+        <w:rPr>
+          <w:rFonts w:hint="eastAsia"/>
+          <w:lang w:val="en-US" w:eastAsia="zh-CN"/>
+        </w:rPr>
+      </w:pPr>
+      <w:r>
+        <w:rPr>
+          <w:rFonts w:hint="eastAsia" w:cstheme="minorBidi"/>
+          <w:b/>
+          <w:color w:val="FF0000"/>
+          <w:kern w:val="2"/>
+          <w:sz w:val="32"/>
+          <w:szCs w:val="22"/>
+          <w:lang w:val="en-US" w:eastAsia="zh-CN" w:bidi="ar-SA"/>
+        </w:rPr>
+        <w:t>四.</w:t>
+      </w:r>
       <w:r>
         <w:rPr>
           <w:rFonts w:hint="eastAsia" w:asciiTheme="minorHAnsi" w:hAnsiTheme="minorHAnsi" w:eastAsiaTheme="minorEastAsia" w:cstheme="minorBidi"/>
@@ -140,16 +176,79 @@
           <w:szCs w:val="22"/>
           <w:lang w:val="en-US" w:eastAsia="zh-CN" w:bidi="ar-SA"/>
         </w:rPr>
-        <w:t>如果可能的话避免使用JSON。如果确实需要用JSON，生成序列化和反序列化代码。一般来说，最好避免依靠反射和interface，而是编写使用的具体类型。</w:t>
-      </w:r>
-    </w:p>
-    <w:p>
-      <w:pPr>
-        <w:rPr>
-          <w:rFonts w:hint="eastAsia"/>
-          <w:lang w:val="en-US" w:eastAsia="zh-CN"/>
-        </w:rPr>
-      </w:pPr>
+        <w:t>如果可能的话避免使用JSON。如果确实需要用JSON，生成序列化和反序列化代码。一般来说，最好避免依靠反射和interface，而是编写使用的具体类型。对结构体进行排序比对interface进行排序快92％。</w:t>
+      </w:r>
+    </w:p>
+    <w:p>
+      <w:pPr>
+        <w:rPr>
+          <w:rFonts w:hint="eastAsia" w:asciiTheme="minorHAnsi" w:hAnsiTheme="minorHAnsi" w:eastAsiaTheme="minorEastAsia" w:cstheme="minorBidi"/>
+          <w:b/>
+          <w:color w:val="FF0000"/>
+          <w:kern w:val="2"/>
+          <w:sz w:val="32"/>
+          <w:szCs w:val="22"/>
+          <w:lang w:val="en-US" w:eastAsia="zh-CN" w:bidi="ar-SA"/>
+        </w:rPr>
+      </w:pPr>
+      <w:r>
+        <w:rPr>
+          <w:rFonts w:hint="eastAsia" w:asciiTheme="minorHAnsi" w:hAnsiTheme="minorHAnsi" w:eastAsiaTheme="minorEastAsia" w:cstheme="minorBidi"/>
+          <w:b/>
+          <w:color w:val="FF0000"/>
+          <w:kern w:val="2"/>
+          <w:sz w:val="32"/>
+          <w:szCs w:val="22"/>
+          <w:lang w:val="en-US" w:eastAsia="zh-CN" w:bidi="ar-SA"/>
+        </w:rPr>
+        <w:t>五．在Channel的底层实现中，使用的还是锁。在没有锁竞争的单线程应用中，它能工作的很好，但是在多线程场景下，性能会急剧下降。我们可以很容易的使用</w:t>
+      </w:r>
+      <w:r>
+        <w:rPr>
+          <w:rStyle w:val="7"/>
+          <w:rFonts w:hint="eastAsia"/>
+          <w:color w:val="0000FF"/>
+          <w:lang w:val="en-US" w:eastAsia="zh-CN"/>
+        </w:rPr>
+        <w:t>无锁队列ring buffer</w:t>
+      </w:r>
+      <w:r>
+        <w:rPr>
+          <w:rFonts w:hint="eastAsia" w:asciiTheme="minorHAnsi" w:hAnsiTheme="minorHAnsi" w:eastAsiaTheme="minorEastAsia" w:cstheme="minorBidi"/>
+          <w:b/>
+          <w:color w:val="FF0000"/>
+          <w:kern w:val="2"/>
+          <w:sz w:val="32"/>
+          <w:szCs w:val="22"/>
+          <w:lang w:val="en-US" w:eastAsia="zh-CN" w:bidi="ar-SA"/>
+        </w:rPr>
+        <w:t>来替代channel的功能。</w:t>
+      </w:r>
+    </w:p>
+    <w:p>
+      <w:pPr>
+        <w:rPr>
+          <w:rFonts w:hint="eastAsia" w:asciiTheme="minorHAnsi" w:hAnsiTheme="minorHAnsi" w:eastAsiaTheme="minorEastAsia" w:cstheme="minorBidi"/>
+          <w:b/>
+          <w:color w:val="FF0000"/>
+          <w:kern w:val="2"/>
+          <w:sz w:val="32"/>
+          <w:szCs w:val="22"/>
+          <w:lang w:val="en-US" w:eastAsia="zh-CN" w:bidi="ar-SA"/>
+        </w:rPr>
+      </w:pPr>
+      <w:r>
+        <w:rPr>
+          <w:rFonts w:hint="eastAsia" w:cstheme="minorBidi"/>
+          <w:b/>
+          <w:color w:val="FF0000"/>
+          <w:kern w:val="2"/>
+          <w:sz w:val="32"/>
+          <w:szCs w:val="22"/>
+          <w:lang w:val="en-US" w:eastAsia="zh-CN" w:bidi="ar-SA"/>
+        </w:rPr>
+        <w:t>六．</w:t>
+      </w:r>
     </w:p>
     <w:p>
       <w:pPr>
@@ -7131,8 +7230,6 @@
           <w:lang w:val="en-US" w:eastAsia="zh-CN"/>
         </w:rPr>
       </w:pPr>
-      <w:bookmarkStart w:id="0" w:name="_GoBack"/>
-      <w:bookmarkEnd w:id="0"/>
     </w:p>
     <w:p>
       <w:pPr>
@@ -8050,6 +8147,7 @@
     <w:name w:val="heading 2"/>
     <w:basedOn w:val="1"/>
     <w:next w:val="1"/>
+    <w:link w:val="7"/>
     <w:unhideWhenUsed/>
     <w:qFormat/>
     <w:uiPriority w:val="0"/>
@@ -8103,6 +8201,16 @@
         <w:right w:w="108" w:type="dxa"/>
       </w:tblCellMar>
     </w:tblPr>
+  </w:style>
+  <w:style w:type="character" w:customStyle="1" w:styleId="7">
+    <w:name w:val="标题 2 Char"/>
+    <w:link w:val="3"/>
+    <w:uiPriority w:val="0"/>
+    <w:rPr>
+      <w:rFonts w:ascii="Arial" w:hAnsi="Arial" w:eastAsia="黑体"/>
+      <w:b/>
+      <w:sz w:val="32"/>
+    </w:rPr>
   </w:style>
 </w:styles>
 </file>

--- a/shop.ljsp.learngo/LearningNotes/mygonote.docx
+++ b/shop.ljsp.learngo/LearningNotes/mygonote.docx
@@ -5,18 +5,347 @@
     <w:p>
       <w:pPr>
         <w:pStyle w:val="2"/>
-        <w:rPr>
-          <w:rFonts w:hint="eastAsia"/>
-          <w:lang w:val="en-US" w:eastAsia="zh-CN"/>
-        </w:rPr>
-      </w:pPr>
-      <w:r>
-        <w:rPr>
-          <w:rFonts w:hint="eastAsia"/>
-          <w:lang w:val="en-US" w:eastAsia="zh-CN"/>
-        </w:rPr>
-        <w:t>1.短声明变量</w:t>
-      </w:r>
+        <w:numPr>
+          <w:ilvl w:val="0"/>
+          <w:numId w:val="1"/>
+        </w:numPr>
+        <w:rPr>
+          <w:rFonts w:hint="eastAsia"/>
+          <w:lang w:val="en-US" w:eastAsia="zh-CN"/>
+        </w:rPr>
+      </w:pPr>
+      <w:r>
+        <w:rPr>
+          <w:rFonts w:hint="eastAsia"/>
+          <w:lang w:val="en-US" w:eastAsia="zh-CN"/>
+        </w:rPr>
+        <w:t>go并发</w:t>
+      </w:r>
+    </w:p>
+    <w:p>
+      <w:pPr>
+        <w:rPr>
+          <w:rFonts w:ascii="宋体" w:hAnsi="宋体" w:eastAsia="宋体" w:cs="宋体"/>
+          <w:sz w:val="24"/>
+          <w:szCs w:val="24"/>
+        </w:rPr>
+      </w:pPr>
+      <w:r>
+        <w:rPr>
+          <w:rFonts w:ascii="宋体" w:hAnsi="宋体" w:eastAsia="宋体" w:cs="宋体"/>
+          <w:sz w:val="24"/>
+          <w:szCs w:val="24"/>
+        </w:rPr>
+        <w:drawing>
+          <wp:inline distT="0" distB="0" distL="114300" distR="114300">
+            <wp:extent cx="2924175" cy="4667250"/>
+            <wp:effectExtent l="0" t="0" r="9525" b="0"/>
+            <wp:docPr id="3" name="图片 1" descr="IMG_256"/>
+            <wp:cNvGraphicFramePr>
+              <a:graphicFrameLocks xmlns:a="http://schemas.openxmlformats.org/drawingml/2006/main" noChangeAspect="1"/>
+            </wp:cNvGraphicFramePr>
+            <a:graphic xmlns:a="http://schemas.openxmlformats.org/drawingml/2006/main">
+              <a:graphicData uri="http://schemas.openxmlformats.org/drawingml/2006/picture">
+                <pic:pic xmlns:pic="http://schemas.openxmlformats.org/drawingml/2006/picture">
+                  <pic:nvPicPr>
+                    <pic:cNvPr id="3" name="图片 1" descr="IMG_256"/>
+                    <pic:cNvPicPr>
+                      <a:picLocks noChangeAspect="1"/>
+                    </pic:cNvPicPr>
+                  </pic:nvPicPr>
+                  <pic:blipFill>
+                    <a:blip r:embed="rId4"/>
+                    <a:stretch>
+                      <a:fillRect/>
+                    </a:stretch>
+                  </pic:blipFill>
+                  <pic:spPr>
+                    <a:xfrm>
+                      <a:off x="0" y="0"/>
+                      <a:ext cx="2924175" cy="4667250"/>
+                    </a:xfrm>
+                    <a:prstGeom prst="rect">
+                      <a:avLst/>
+                    </a:prstGeom>
+                    <a:noFill/>
+                    <a:ln w="9525">
+                      <a:noFill/>
+                    </a:ln>
+                  </pic:spPr>
+                </pic:pic>
+              </a:graphicData>
+            </a:graphic>
+          </wp:inline>
+        </w:drawing>
+      </w:r>
+    </w:p>
+    <w:p>
+      <w:pPr>
+        <w:pStyle w:val="4"/>
+        <w:numPr>
+          <w:ilvl w:val="0"/>
+          <w:numId w:val="2"/>
+        </w:numPr>
+      </w:pPr>
+      <w:r>
+        <w:t>M：是内核线程</w:t>
+      </w:r>
+    </w:p>
+    <w:p>
+      <w:pPr>
+        <w:keepNext w:val="0"/>
+        <w:keepLines w:val="0"/>
+        <w:widowControl/>
+        <w:suppressLineNumbers w:val="0"/>
+        <w:ind w:left="720"/>
+        <w:jc w:val="left"/>
+      </w:pPr>
+    </w:p>
+    <w:p>
+      <w:pPr>
+        <w:pStyle w:val="4"/>
+        <w:numPr>
+          <w:ilvl w:val="0"/>
+          <w:numId w:val="2"/>
+        </w:numPr>
+        <w:rPr>
+          <w:szCs w:val="22"/>
+        </w:rPr>
+      </w:pPr>
+      <w:r>
+        <w:rPr>
+          <w:szCs w:val="22"/>
+        </w:rPr>
+        <w:t>P :  是调度协调，用于协调M和G的执行，内核线程只有拿到了 P才能对goroutine继续调度执行，一般都是通过限定P的个数来控制golang的并发度</w:t>
+      </w:r>
+    </w:p>
+    <w:p>
+      <w:pPr>
+        <w:keepNext w:val="0"/>
+        <w:keepLines w:val="0"/>
+        <w:widowControl/>
+        <w:suppressLineNumbers w:val="0"/>
+        <w:ind w:left="720"/>
+        <w:jc w:val="left"/>
+      </w:pPr>
+    </w:p>
+    <w:p>
+      <w:pPr>
+        <w:pStyle w:val="4"/>
+        <w:numPr>
+          <w:ilvl w:val="0"/>
+          <w:numId w:val="2"/>
+        </w:numPr>
+        <w:rPr>
+          <w:szCs w:val="22"/>
+        </w:rPr>
+      </w:pPr>
+      <w:r>
+        <w:rPr>
+          <w:szCs w:val="22"/>
+        </w:rPr>
+        <w:t>G : 是待执行的goroutine，包含这个goroutine的栈空间</w:t>
+      </w:r>
+    </w:p>
+    <w:p>
+      <w:pPr>
+        <w:keepNext w:val="0"/>
+        <w:keepLines w:val="0"/>
+        <w:widowControl/>
+        <w:suppressLineNumbers w:val="0"/>
+        <w:ind w:left="720"/>
+        <w:jc w:val="left"/>
+      </w:pPr>
+    </w:p>
+    <w:p>
+      <w:pPr>
+        <w:keepNext w:val="0"/>
+        <w:keepLines w:val="0"/>
+        <w:widowControl/>
+        <w:numPr>
+          <w:ilvl w:val="0"/>
+          <w:numId w:val="2"/>
+        </w:numPr>
+        <w:suppressLineNumbers w:val="0"/>
+        <w:spacing w:before="0" w:beforeAutospacing="1" w:after="0" w:afterAutospacing="1"/>
+        <w:ind w:left="720" w:hanging="360"/>
+      </w:pPr>
+      <w:r>
+        <w:rPr>
+          <w:rFonts w:asciiTheme="minorHAnsi" w:hAnsiTheme="minorHAnsi" w:eastAsiaTheme="minorEastAsia" w:cstheme="minorBidi"/>
+          <w:b/>
+          <w:kern w:val="2"/>
+          <w:sz w:val="32"/>
+          <w:szCs w:val="22"/>
+          <w:lang w:val="en-US" w:eastAsia="zh-CN" w:bidi="ar-SA"/>
+        </w:rPr>
+        <w:t>Gn : 灰色背景的Gn 是已经挂起的goroutine，它们被添加到了执行队列中，然后需要等待网络IO的goroutine，当P通过 epoll查询到特定的fd的时候，会重新调度起对应的，正在挂起的goroutine。</w:t>
+      </w:r>
+    </w:p>
+    <w:p>
+      <w:pPr>
+        <w:keepNext w:val="0"/>
+        <w:keepLines w:val="0"/>
+        <w:widowControl/>
+        <w:suppressLineNumbers w:val="0"/>
+        <w:ind w:left="720"/>
+        <w:jc w:val="left"/>
+      </w:pPr>
+    </w:p>
+    <w:p>
+      <w:pPr>
+        <w:keepNext w:val="0"/>
+        <w:keepLines w:val="0"/>
+        <w:widowControl/>
+        <w:suppressLineNumbers w:val="0"/>
+        <w:jc w:val="left"/>
+      </w:pPr>
+    </w:p>
+    <w:p>
+      <w:pPr>
+        <w:pStyle w:val="6"/>
+        <w:keepNext w:val="0"/>
+        <w:keepLines w:val="0"/>
+        <w:widowControl/>
+        <w:suppressLineNumbers w:val="0"/>
+      </w:pPr>
+      <w:r>
+        <w:t>Golang为了调度的公平性，在调度器加入了steal working 算法 ，在一个P自己的执行队列，处理完之后，它会先到全局的执行队列中偷G进行处理，如果没有的话，再会到其他P的执行队列中抢G来进行处理。</w:t>
+      </w:r>
+    </w:p>
+    <w:p>
+      <w:pPr>
+        <w:keepNext w:val="0"/>
+        <w:keepLines w:val="0"/>
+        <w:widowControl/>
+        <w:suppressLineNumbers w:val="0"/>
+        <w:jc w:val="left"/>
+      </w:pPr>
+    </w:p>
+    <w:p>
+      <w:pPr>
+        <w:pStyle w:val="3"/>
+        <w:keepNext w:val="0"/>
+        <w:keepLines w:val="0"/>
+        <w:widowControl/>
+        <w:suppressLineNumbers w:val="0"/>
+      </w:pPr>
+      <w:r>
+        <w:t>总结</w:t>
+      </w:r>
+    </w:p>
+    <w:p>
+      <w:pPr>
+        <w:keepNext w:val="0"/>
+        <w:keepLines w:val="0"/>
+        <w:widowControl/>
+        <w:suppressLineNumbers w:val="0"/>
+        <w:jc w:val="left"/>
+      </w:pPr>
+    </w:p>
+    <w:p>
+      <w:pPr>
+        <w:pStyle w:val="6"/>
+        <w:keepNext w:val="0"/>
+        <w:keepLines w:val="0"/>
+        <w:widowControl/>
+        <w:suppressLineNumbers w:val="0"/>
+      </w:pPr>
+      <w:r>
+        <w:t>Golang实现了 CSP 并发模型做为并发基础，底层使用goroutine做为并发实体，goroutine非常轻量级可以创建几十万个实体。实体间通过 channel 继续匿名消息传递使之解耦，在语言层面实现了自动调度，这样屏蔽了很多内部细节，对外提供简单的语法关键字，大大简化了并发编程的思维转换和管理线程的复杂性。</w:t>
+      </w:r>
+    </w:p>
+    <w:p>
+      <w:pPr>
+        <w:pStyle w:val="5"/>
+        <w:keepNext w:val="0"/>
+        <w:keepLines w:val="0"/>
+        <w:widowControl/>
+        <w:suppressLineNumbers w:val="0"/>
+      </w:pPr>
+      <w:r>
+        <w:br w:type="textWrapping"/>
+      </w:r>
+      <w:r>
+        <w:br w:type="textWrapping"/>
+      </w:r>
+      <w:r>
+        <w:t>作者：falm</w:t>
+      </w:r>
+      <w:r>
+        <w:br w:type="textWrapping"/>
+      </w:r>
+      <w:r>
+        <w:t>链接：https://www.jianshu.com/p/36e246c6153d</w:t>
+      </w:r>
+      <w:r>
+        <w:br w:type="textWrapping"/>
+      </w:r>
+      <w:r>
+        <w:t>來源：简书</w:t>
+      </w:r>
+      <w:r>
+        <w:br w:type="textWrapping"/>
+      </w:r>
+      <w:r>
+        <w:t>著作权归作者所有。商业转载请联系作者获得授权，非商业转载请注明出处。</w:t>
+      </w:r>
+    </w:p>
+    <w:p>
+      <w:pPr>
+        <w:rPr>
+          <w:rFonts w:hint="eastAsia" w:ascii="宋体" w:hAnsi="宋体" w:eastAsia="宋体" w:cs="宋体"/>
+          <w:sz w:val="24"/>
+          <w:szCs w:val="24"/>
+          <w:lang w:val="en-US" w:eastAsia="zh-CN"/>
+        </w:rPr>
+      </w:pPr>
+    </w:p>
+    <w:p>
+      <w:pPr>
+        <w:numPr>
+          <w:ilvl w:val="0"/>
+          <w:numId w:val="0"/>
+        </w:numPr>
+        <w:rPr>
+          <w:rFonts w:hint="eastAsia"/>
+          <w:lang w:val="en-US" w:eastAsia="zh-CN"/>
+        </w:rPr>
+      </w:pPr>
+    </w:p>
+    <w:p>
+      <w:pPr>
+        <w:pStyle w:val="2"/>
+        <w:numPr>
+          <w:ilvl w:val="0"/>
+          <w:numId w:val="1"/>
+        </w:numPr>
+        <w:ind w:left="0" w:leftChars="0" w:firstLine="0" w:firstLineChars="0"/>
+        <w:rPr>
+          <w:rFonts w:hint="eastAsia"/>
+          <w:lang w:val="en-US" w:eastAsia="zh-CN"/>
+        </w:rPr>
+      </w:pPr>
+      <w:r>
+        <w:rPr>
+          <w:rFonts w:hint="eastAsia"/>
+          <w:lang w:val="en-US" w:eastAsia="zh-CN"/>
+        </w:rPr>
+        <w:t>短声明变量</w:t>
+      </w:r>
+    </w:p>
+    <w:p>
+      <w:pPr>
+        <w:numPr>
+          <w:ilvl w:val="0"/>
+          <w:numId w:val="0"/>
+        </w:numPr>
+        <w:ind w:leftChars="0"/>
+        <w:rPr>
+          <w:rFonts w:hint="eastAsia"/>
+          <w:lang w:val="en-US" w:eastAsia="zh-CN"/>
+        </w:rPr>
+      </w:pPr>
     </w:p>
     <w:p>
       <w:pPr>
@@ -110,8 +439,6 @@
         </w:rPr>
         <w:t>http://blog.csdn.net/erlib/article/details/51219512</w:t>
       </w:r>
-      <w:bookmarkStart w:id="0" w:name="_GoBack"/>
-      <w:bookmarkEnd w:id="0"/>
     </w:p>
     <w:p>
       <w:pPr>
@@ -205,7 +532,7 @@
       </w:r>
       <w:r>
         <w:rPr>
-          <w:rStyle w:val="7"/>
+          <w:rStyle w:val="9"/>
           <w:rFonts w:hint="eastAsia"/>
           <w:color w:val="0000FF"/>
           <w:lang w:val="en-US" w:eastAsia="zh-CN"/>
@@ -228,6 +555,56 @@
     <w:p>
       <w:pPr>
         <w:rPr>
+          <w:rFonts w:hint="eastAsia" w:cstheme="minorBidi"/>
+          <w:b/>
+          <w:color w:val="FF0000"/>
+          <w:kern w:val="2"/>
+          <w:sz w:val="32"/>
+          <w:szCs w:val="22"/>
+          <w:lang w:val="en-US" w:eastAsia="zh-CN" w:bidi="ar-SA"/>
+        </w:rPr>
+      </w:pPr>
+      <w:r>
+        <w:rPr>
+          <w:rFonts w:hint="eastAsia" w:cstheme="minorBidi"/>
+          <w:b/>
+          <w:color w:val="FF0000"/>
+          <w:kern w:val="2"/>
+          <w:sz w:val="32"/>
+          <w:szCs w:val="22"/>
+          <w:lang w:val="en-US" w:eastAsia="zh-CN" w:bidi="ar-SA"/>
+        </w:rPr>
+        <w:t>六．方法接收参数是通过值传递的，所以通过接收到的值是一个原值的copy，所以不能通过值获取原指针,如果接收的参数是一个指针，就可以通过指针来获取原值，并且可以改变原值</w:t>
+      </w:r>
+    </w:p>
+    <w:p>
+      <w:pPr>
+        <w:rPr>
+          <w:rFonts w:hint="eastAsia" w:eastAsiaTheme="minorEastAsia" w:cstheme="minorBidi"/>
+          <w:b/>
+          <w:color w:val="FF0000"/>
+          <w:kern w:val="2"/>
+          <w:sz w:val="32"/>
+          <w:szCs w:val="22"/>
+          <w:lang w:val="en-US" w:eastAsia="zh-CN" w:bidi="ar-SA"/>
+        </w:rPr>
+      </w:pPr>
+      <w:r>
+        <w:rPr>
+          <w:rFonts w:hint="eastAsia" w:cstheme="minorBidi"/>
+          <w:b/>
+          <w:color w:val="FF0000"/>
+          <w:kern w:val="2"/>
+          <w:sz w:val="32"/>
+          <w:szCs w:val="22"/>
+          <w:lang w:val="en-US" w:eastAsia="zh-CN" w:bidi="ar-SA"/>
+        </w:rPr>
+        <w:t>七．Go语言给接口赋值结构体时，如果结构体没有显式实现非指针的方法（struct STruct）但是实现了指针方法（struct *STruct）,系统会自动生成通过指针获取值，也就是非指针的方法，就可以给接口赋值结构体指针。反过来则不行，比如只显式实现了非指针方法，没有实现指针方法，不会自动生成指针方法。也就不能给接口赋值结构体变量。</w:t>
+      </w:r>
+    </w:p>
+    <w:p>
+      <w:pPr>
+        <w:rPr>
           <w:rFonts w:hint="eastAsia" w:asciiTheme="minorHAnsi" w:hAnsiTheme="minorHAnsi" w:eastAsiaTheme="minorEastAsia" w:cstheme="minorBidi"/>
           <w:b/>
           <w:color w:val="FF0000"/>
@@ -237,51 +614,49 @@
           <w:lang w:val="en-US" w:eastAsia="zh-CN" w:bidi="ar-SA"/>
         </w:rPr>
       </w:pPr>
-      <w:r>
-        <w:rPr>
-          <w:rFonts w:hint="eastAsia" w:cstheme="minorBidi"/>
-          <w:b/>
+    </w:p>
+    <w:p>
+      <w:pPr>
+        <w:pStyle w:val="4"/>
+        <w:rPr>
+          <w:rFonts w:hint="eastAsia"/>
           <w:color w:val="FF0000"/>
-          <w:kern w:val="2"/>
-          <w:sz w:val="32"/>
-          <w:szCs w:val="22"/>
-          <w:lang w:val="en-US" w:eastAsia="zh-CN" w:bidi="ar-SA"/>
-        </w:rPr>
-        <w:t>六．</w:t>
-      </w:r>
-    </w:p>
-    <w:p>
-      <w:pPr>
-        <w:pStyle w:val="4"/>
+          <w:lang w:val="en-US" w:eastAsia="zh-CN"/>
+        </w:rPr>
+      </w:pPr>
+      <w:r>
         <w:rPr>
           <w:rFonts w:hint="eastAsia"/>
           <w:color w:val="FF0000"/>
           <w:lang w:val="en-US" w:eastAsia="zh-CN"/>
         </w:rPr>
-      </w:pPr>
-      <w:r>
+        <w:t>new返回指针。</w:t>
+      </w:r>
+    </w:p>
+    <w:p>
+      <w:pPr>
+        <w:rPr>
+          <w:rFonts w:hint="eastAsia"/>
+          <w:lang w:val="en-US" w:eastAsia="zh-CN"/>
+        </w:rPr>
+      </w:pPr>
+      <w:r>
+        <w:rPr>
+          <w:rFonts w:hint="eastAsia"/>
+          <w:lang w:val="en-US" w:eastAsia="zh-CN"/>
+        </w:rPr>
+        <w:t>内建函数new本质上说跟其它语言中的同名函数功能一样：new(T)分配了零值填充的T类型的内存空间，并且返回其地址，即一个*T类型的值。用Go的术语说，它返回了一个指针，指向新分配的类型T的零值。</w:t>
+      </w:r>
+    </w:p>
+    <w:p>
+      <w:pPr>
+        <w:pStyle w:val="4"/>
         <w:rPr>
           <w:rFonts w:hint="eastAsia"/>
           <w:color w:val="FF0000"/>
           <w:lang w:val="en-US" w:eastAsia="zh-CN"/>
         </w:rPr>
-        <w:t>new返回指针。</w:t>
-      </w:r>
-    </w:p>
-    <w:p>
-      <w:pPr>
-        <w:rPr>
-          <w:rFonts w:hint="eastAsia"/>
-          <w:lang w:val="en-US" w:eastAsia="zh-CN"/>
-        </w:rPr>
-      </w:pPr>
-      <w:r>
-        <w:rPr>
-          <w:rFonts w:hint="eastAsia"/>
-          <w:lang w:val="en-US" w:eastAsia="zh-CN"/>
-        </w:rPr>
-        <w:t>内建函数new本质上说跟其它语言中的同名函数功能一样：new(T)分配了零值填充的T类型的内存空间，并且返回其地址，即一个*T类型的值。用Go的术语说，它返回了一个指针，指向新分配的类型T的零值。</w:t>
-      </w:r>
+      </w:pPr>
     </w:p>
     <w:p>
       <w:pPr>
@@ -292,22 +667,12 @@
           <w:lang w:val="en-US" w:eastAsia="zh-CN"/>
         </w:rPr>
       </w:pPr>
-    </w:p>
-    <w:p>
-      <w:pPr>
-        <w:pStyle w:val="4"/>
+      <w:r>
         <w:rPr>
           <w:rFonts w:hint="eastAsia"/>
           <w:color w:val="FF0000"/>
           <w:lang w:val="en-US" w:eastAsia="zh-CN"/>
         </w:rPr>
-      </w:pPr>
-      <w:r>
-        <w:rPr>
-          <w:rFonts w:hint="eastAsia"/>
-          <w:color w:val="FF0000"/>
-          <w:lang w:val="en-US" w:eastAsia="zh-CN"/>
-        </w:rPr>
         <w:t>make返回初始化后的（非零）值。</w:t>
       </w:r>
     </w:p>
@@ -352,18 +717,44 @@
     <w:p>
       <w:pPr>
         <w:pStyle w:val="2"/>
-        <w:rPr>
-          <w:rFonts w:hint="eastAsia"/>
-          <w:lang w:val="en-US" w:eastAsia="zh-CN"/>
-        </w:rPr>
-      </w:pPr>
-      <w:r>
-        <w:rPr>
-          <w:rFonts w:hint="eastAsia"/>
-          <w:lang w:val="en-US" w:eastAsia="zh-CN"/>
-        </w:rPr>
-        <w:t>2.常量</w:t>
-      </w:r>
+        <w:numPr>
+          <w:ilvl w:val="0"/>
+          <w:numId w:val="1"/>
+        </w:numPr>
+        <w:ind w:left="0" w:leftChars="0" w:firstLine="0" w:firstLineChars="0"/>
+        <w:rPr>
+          <w:rFonts w:hint="eastAsia"/>
+          <w:lang w:val="en-US" w:eastAsia="zh-CN"/>
+        </w:rPr>
+      </w:pPr>
+      <w:r>
+        <w:rPr>
+          <w:rFonts w:hint="eastAsia"/>
+          <w:lang w:val="en-US" w:eastAsia="zh-CN"/>
+        </w:rPr>
+        <w:t>常量</w:t>
+      </w:r>
+    </w:p>
+    <w:p>
+      <w:pPr>
+        <w:rPr>
+          <w:rFonts w:hint="eastAsia"/>
+          <w:lang w:val="en-US" w:eastAsia="zh-CN"/>
+        </w:rPr>
+      </w:pPr>
+    </w:p>
+    <w:p>
+      <w:pPr>
+        <w:numPr>
+          <w:ilvl w:val="0"/>
+          <w:numId w:val="0"/>
+        </w:numPr>
+        <w:ind w:leftChars="0"/>
+        <w:rPr>
+          <w:rFonts w:hint="eastAsia"/>
+          <w:lang w:val="en-US" w:eastAsia="zh-CN"/>
+        </w:rPr>
+      </w:pPr>
     </w:p>
     <w:p>
       <w:pPr>
@@ -444,18 +835,52 @@
     <w:p>
       <w:pPr>
         <w:pStyle w:val="2"/>
-        <w:rPr>
-          <w:rFonts w:hint="eastAsia"/>
-          <w:lang w:val="en-US" w:eastAsia="zh-CN"/>
-        </w:rPr>
-      </w:pPr>
-      <w:r>
-        <w:rPr>
-          <w:rFonts w:hint="eastAsia"/>
-          <w:lang w:val="en-US" w:eastAsia="zh-CN"/>
-        </w:rPr>
-        <w:t>3.指针</w:t>
-      </w:r>
+        <w:numPr>
+          <w:ilvl w:val="0"/>
+          <w:numId w:val="1"/>
+        </w:numPr>
+        <w:ind w:left="0" w:leftChars="0" w:firstLine="0" w:firstLineChars="0"/>
+        <w:rPr>
+          <w:rFonts w:hint="eastAsia"/>
+          <w:lang w:val="en-US" w:eastAsia="zh-CN"/>
+        </w:rPr>
+      </w:pPr>
+      <w:r>
+        <w:rPr>
+          <w:rFonts w:hint="eastAsia"/>
+          <w:lang w:val="en-US" w:eastAsia="zh-CN"/>
+        </w:rPr>
+        <w:t>指针</w:t>
+      </w:r>
+    </w:p>
+    <w:p>
+      <w:pPr>
+        <w:rPr>
+          <w:rFonts w:hint="eastAsia"/>
+          <w:lang w:val="en-US" w:eastAsia="zh-CN"/>
+        </w:rPr>
+      </w:pPr>
+    </w:p>
+    <w:p>
+      <w:pPr>
+        <w:rPr>
+          <w:rFonts w:hint="eastAsia"/>
+          <w:lang w:val="en-US" w:eastAsia="zh-CN"/>
+        </w:rPr>
+      </w:pPr>
+    </w:p>
+    <w:p>
+      <w:pPr>
+        <w:numPr>
+          <w:ilvl w:val="0"/>
+          <w:numId w:val="0"/>
+        </w:numPr>
+        <w:ind w:leftChars="0"/>
+        <w:rPr>
+          <w:rFonts w:hint="eastAsia"/>
+          <w:lang w:val="en-US" w:eastAsia="zh-CN"/>
+        </w:rPr>
+      </w:pPr>
     </w:p>
     <w:p>
       <w:pPr>
@@ -667,8 +1092,11 @@
         <w:pStyle w:val="2"/>
         <w:numPr>
           <w:ilvl w:val="0"/>
-          <w:numId w:val="1"/>
-        </w:numPr>
+          <w:numId w:val="3"/>
+        </w:numPr>
+        <w:tabs>
+          <w:tab w:val="left" w:pos="3125"/>
+        </w:tabs>
         <w:rPr>
           <w:rFonts w:hint="eastAsia"/>
           <w:lang w:val="en-US" w:eastAsia="zh-CN"/>
@@ -681,6 +1109,21 @@
         </w:rPr>
         <w:t>基本类型</w:t>
       </w:r>
+      <w:r>
+        <w:rPr>
+          <w:rFonts w:hint="eastAsia"/>
+          <w:lang w:val="en-US" w:eastAsia="zh-CN"/>
+        </w:rPr>
+        <w:tab/>
+      </w:r>
+    </w:p>
+    <w:p>
+      <w:pPr>
+        <w:rPr>
+          <w:rFonts w:hint="eastAsia"/>
+          <w:lang w:val="en-US" w:eastAsia="zh-CN"/>
+        </w:rPr>
+      </w:pPr>
     </w:p>
     <w:p>
       <w:pPr>
@@ -708,7 +1151,7 @@
                     </pic:cNvPicPr>
                   </pic:nvPicPr>
                   <pic:blipFill>
-                    <a:blip r:embed="rId4"/>
+                    <a:blip r:embed="rId5"/>
                     <a:stretch>
                       <a:fillRect/>
                     </a:stretch>
@@ -759,7 +1202,7 @@
                     </pic:cNvPicPr>
                   </pic:nvPicPr>
                   <pic:blipFill>
-                    <a:blip r:embed="rId5"/>
+                    <a:blip r:embed="rId6"/>
                     <a:stretch>
                       <a:fillRect/>
                     </a:stretch>
@@ -805,7 +1248,7 @@
         <w:pStyle w:val="2"/>
         <w:numPr>
           <w:ilvl w:val="0"/>
-          <w:numId w:val="1"/>
+          <w:numId w:val="3"/>
         </w:numPr>
         <w:ind w:left="0" w:leftChars="0" w:firstLine="0" w:firstLineChars="0"/>
         <w:rPr>
@@ -823,6 +1266,435 @@
     </w:p>
     <w:p>
       <w:pPr>
+        <w:pStyle w:val="3"/>
+        <w:rPr>
+          <w:rFonts w:hint="eastAsia"/>
+          <w:lang w:val="en-US" w:eastAsia="zh-CN"/>
+        </w:rPr>
+      </w:pPr>
+      <w:r>
+        <w:rPr>
+          <w:rFonts w:hint="eastAsia"/>
+          <w:lang w:val="en-US" w:eastAsia="zh-CN"/>
+        </w:rPr>
+        <w:t>切片：</w:t>
+      </w:r>
+    </w:p>
+    <w:p>
+      <w:pPr>
+        <w:rPr>
+          <w:rFonts w:hint="eastAsia"/>
+          <w:lang w:val="en-US" w:eastAsia="zh-CN"/>
+        </w:rPr>
+      </w:pPr>
+      <w:r>
+        <w:rPr>
+          <w:rFonts w:hint="eastAsia"/>
+          <w:lang w:val="en-US" w:eastAsia="zh-CN"/>
+        </w:rPr>
+        <w:t>package main</w:t>
+      </w:r>
+    </w:p>
+    <w:p>
+      <w:pPr>
+        <w:rPr>
+          <w:rFonts w:hint="eastAsia"/>
+          <w:lang w:val="en-US" w:eastAsia="zh-CN"/>
+        </w:rPr>
+      </w:pPr>
+    </w:p>
+    <w:p>
+      <w:pPr>
+        <w:rPr>
+          <w:rFonts w:hint="eastAsia"/>
+          <w:lang w:val="en-US" w:eastAsia="zh-CN"/>
+        </w:rPr>
+      </w:pPr>
+      <w:r>
+        <w:rPr>
+          <w:rFonts w:hint="eastAsia"/>
+          <w:lang w:val="en-US" w:eastAsia="zh-CN"/>
+        </w:rPr>
+        <w:t>import "fmt"</w:t>
+      </w:r>
+    </w:p>
+    <w:p>
+      <w:pPr>
+        <w:rPr>
+          <w:rFonts w:hint="eastAsia"/>
+          <w:lang w:val="en-US" w:eastAsia="zh-CN"/>
+        </w:rPr>
+      </w:pPr>
+    </w:p>
+    <w:p>
+      <w:pPr>
+        <w:rPr>
+          <w:rFonts w:hint="eastAsia"/>
+          <w:lang w:val="en-US" w:eastAsia="zh-CN"/>
+        </w:rPr>
+      </w:pPr>
+      <w:r>
+        <w:rPr>
+          <w:rFonts w:hint="eastAsia"/>
+          <w:lang w:val="en-US" w:eastAsia="zh-CN"/>
+        </w:rPr>
+        <w:t>func main() {</w:t>
+      </w:r>
+    </w:p>
+    <w:p>
+      <w:pPr>
+        <w:rPr>
+          <w:rFonts w:hint="eastAsia"/>
+          <w:lang w:val="en-US" w:eastAsia="zh-CN"/>
+        </w:rPr>
+      </w:pPr>
+      <w:r>
+        <w:rPr>
+          <w:rFonts w:hint="eastAsia"/>
+          <w:lang w:val="en-US" w:eastAsia="zh-CN"/>
+        </w:rPr>
+        <w:tab/>
+      </w:r>
+      <w:r>
+        <w:rPr>
+          <w:rFonts w:hint="eastAsia"/>
+          <w:lang w:val="en-US" w:eastAsia="zh-CN"/>
+        </w:rPr>
+        <w:t>a:=[5]string{"a","b","c","d","e"}</w:t>
+      </w:r>
+    </w:p>
+    <w:p>
+      <w:pPr>
+        <w:rPr>
+          <w:rFonts w:hint="eastAsia"/>
+          <w:lang w:val="en-US" w:eastAsia="zh-CN"/>
+        </w:rPr>
+      </w:pPr>
+    </w:p>
+    <w:p>
+      <w:pPr>
+        <w:rPr>
+          <w:rFonts w:hint="eastAsia"/>
+          <w:lang w:val="en-US" w:eastAsia="zh-CN"/>
+        </w:rPr>
+      </w:pPr>
+      <w:r>
+        <w:rPr>
+          <w:rFonts w:hint="eastAsia"/>
+          <w:lang w:val="en-US" w:eastAsia="zh-CN"/>
+        </w:rPr>
+        <w:tab/>
+      </w:r>
+      <w:r>
+        <w:rPr>
+          <w:rFonts w:hint="eastAsia"/>
+          <w:lang w:val="en-US" w:eastAsia="zh-CN"/>
+        </w:rPr>
+        <w:t>b:=a[:1]</w:t>
+      </w:r>
+    </w:p>
+    <w:p>
+      <w:pPr>
+        <w:rPr>
+          <w:rFonts w:hint="eastAsia"/>
+          <w:lang w:val="en-US" w:eastAsia="zh-CN"/>
+        </w:rPr>
+      </w:pPr>
+    </w:p>
+    <w:p>
+      <w:pPr>
+        <w:rPr>
+          <w:rFonts w:hint="eastAsia"/>
+          <w:lang w:val="en-US" w:eastAsia="zh-CN"/>
+        </w:rPr>
+      </w:pPr>
+      <w:r>
+        <w:rPr>
+          <w:rFonts w:hint="eastAsia"/>
+          <w:lang w:val="en-US" w:eastAsia="zh-CN"/>
+        </w:rPr>
+        <w:tab/>
+      </w:r>
+      <w:r>
+        <w:rPr>
+          <w:rFonts w:hint="eastAsia"/>
+          <w:lang w:val="en-US" w:eastAsia="zh-CN"/>
+        </w:rPr>
+        <w:t>fmt.Printf("a--type:%T,%v \n",a,a)</w:t>
+      </w:r>
+    </w:p>
+    <w:p>
+      <w:pPr>
+        <w:rPr>
+          <w:rFonts w:hint="eastAsia"/>
+          <w:lang w:val="en-US" w:eastAsia="zh-CN"/>
+        </w:rPr>
+      </w:pPr>
+      <w:r>
+        <w:rPr>
+          <w:rFonts w:hint="eastAsia"/>
+          <w:lang w:val="en-US" w:eastAsia="zh-CN"/>
+        </w:rPr>
+        <w:tab/>
+      </w:r>
+      <w:r>
+        <w:rPr>
+          <w:rFonts w:hint="eastAsia"/>
+          <w:lang w:val="en-US" w:eastAsia="zh-CN"/>
+        </w:rPr>
+        <w:t>fmt.Printf("b--%v\n",b)</w:t>
+      </w:r>
+    </w:p>
+    <w:p>
+      <w:pPr>
+        <w:rPr>
+          <w:rFonts w:hint="eastAsia"/>
+          <w:lang w:val="en-US" w:eastAsia="zh-CN"/>
+        </w:rPr>
+      </w:pPr>
+      <w:r>
+        <w:rPr>
+          <w:rFonts w:hint="eastAsia"/>
+          <w:lang w:val="en-US" w:eastAsia="zh-CN"/>
+        </w:rPr>
+        <w:tab/>
+      </w:r>
+      <w:r>
+        <w:rPr>
+          <w:rFonts w:hint="eastAsia"/>
+          <w:lang w:val="en-US" w:eastAsia="zh-CN"/>
+        </w:rPr>
+        <w:t>c:=append(b,"f")</w:t>
+      </w:r>
+    </w:p>
+    <w:p>
+      <w:pPr>
+        <w:rPr>
+          <w:rFonts w:hint="eastAsia"/>
+          <w:lang w:val="en-US" w:eastAsia="zh-CN"/>
+        </w:rPr>
+      </w:pPr>
+    </w:p>
+    <w:p>
+      <w:pPr>
+        <w:rPr>
+          <w:rFonts w:hint="eastAsia"/>
+          <w:lang w:val="en-US" w:eastAsia="zh-CN"/>
+        </w:rPr>
+      </w:pPr>
+      <w:r>
+        <w:rPr>
+          <w:rFonts w:hint="eastAsia"/>
+          <w:lang w:val="en-US" w:eastAsia="zh-CN"/>
+        </w:rPr>
+        <w:tab/>
+      </w:r>
+      <w:r>
+        <w:rPr>
+          <w:rFonts w:hint="eastAsia"/>
+          <w:lang w:val="en-US" w:eastAsia="zh-CN"/>
+        </w:rPr>
+        <w:t>fmt.Printf("a--type:%T,%v \n",a,a)</w:t>
+      </w:r>
+    </w:p>
+    <w:p>
+      <w:pPr>
+        <w:rPr>
+          <w:rFonts w:hint="eastAsia"/>
+          <w:lang w:val="en-US" w:eastAsia="zh-CN"/>
+        </w:rPr>
+      </w:pPr>
+      <w:r>
+        <w:rPr>
+          <w:rFonts w:hint="eastAsia"/>
+          <w:lang w:val="en-US" w:eastAsia="zh-CN"/>
+        </w:rPr>
+        <w:tab/>
+      </w:r>
+      <w:r>
+        <w:rPr>
+          <w:rFonts w:hint="eastAsia"/>
+          <w:lang w:val="en-US" w:eastAsia="zh-CN"/>
+        </w:rPr>
+        <w:t>fmt.Printf("b--%v\n",b)</w:t>
+      </w:r>
+    </w:p>
+    <w:p>
+      <w:pPr>
+        <w:rPr>
+          <w:rFonts w:hint="eastAsia"/>
+          <w:lang w:val="en-US" w:eastAsia="zh-CN"/>
+        </w:rPr>
+      </w:pPr>
+      <w:r>
+        <w:rPr>
+          <w:rFonts w:hint="eastAsia"/>
+          <w:lang w:val="en-US" w:eastAsia="zh-CN"/>
+        </w:rPr>
+        <w:tab/>
+      </w:r>
+      <w:r>
+        <w:rPr>
+          <w:rFonts w:hint="eastAsia"/>
+          <w:lang w:val="en-US" w:eastAsia="zh-CN"/>
+        </w:rPr>
+        <w:t>fmt.Printf("c--%v\n",c)</w:t>
+      </w:r>
+    </w:p>
+    <w:p>
+      <w:pPr>
+        <w:rPr>
+          <w:rFonts w:hint="eastAsia"/>
+          <w:lang w:val="en-US" w:eastAsia="zh-CN"/>
+        </w:rPr>
+      </w:pPr>
+      <w:r>
+        <w:rPr>
+          <w:rFonts w:hint="eastAsia"/>
+          <w:lang w:val="en-US" w:eastAsia="zh-CN"/>
+        </w:rPr>
+        <w:t>}</w:t>
+      </w:r>
+    </w:p>
+    <w:p>
+      <w:pPr>
+        <w:rPr>
+          <w:rFonts w:hint="eastAsia"/>
+          <w:lang w:val="en-US" w:eastAsia="zh-CN"/>
+        </w:rPr>
+      </w:pPr>
+      <w:r>
+        <w:rPr>
+          <w:rFonts w:hint="eastAsia"/>
+          <w:lang w:val="en-US" w:eastAsia="zh-CN"/>
+        </w:rPr>
+        <w:t>输出结果：</w:t>
+      </w:r>
+    </w:p>
+    <w:p>
+      <w:pPr>
+        <w:rPr>
+          <w:rFonts w:hint="eastAsia"/>
+          <w:lang w:val="en-US" w:eastAsia="zh-CN"/>
+        </w:rPr>
+      </w:pPr>
+    </w:p>
+    <w:p>
+      <w:pPr>
+        <w:rPr>
+          <w:rFonts w:hint="eastAsia"/>
+          <w:lang w:val="en-US" w:eastAsia="zh-CN"/>
+        </w:rPr>
+      </w:pPr>
+    </w:p>
+    <w:p>
+      <w:pPr>
+        <w:rPr>
+          <w:rFonts w:hint="eastAsia"/>
+          <w:lang w:val="en-US" w:eastAsia="zh-CN"/>
+        </w:rPr>
+      </w:pPr>
+    </w:p>
+    <w:p>
+      <w:pPr>
+        <w:rPr>
+          <w:rFonts w:hint="eastAsia"/>
+          <w:lang w:val="en-US" w:eastAsia="zh-CN"/>
+        </w:rPr>
+      </w:pPr>
+      <w:r>
+        <w:rPr>
+          <w:rFonts w:hint="eastAsia"/>
+          <w:lang w:val="en-US" w:eastAsia="zh-CN"/>
+        </w:rPr>
+        <w:t xml:space="preserve">a--type:[5]string,[a b c d e] </w:t>
+      </w:r>
+    </w:p>
+    <w:p>
+      <w:pPr>
+        <w:rPr>
+          <w:rFonts w:hint="eastAsia"/>
+          <w:lang w:val="en-US" w:eastAsia="zh-CN"/>
+        </w:rPr>
+      </w:pPr>
+      <w:r>
+        <w:rPr>
+          <w:rFonts w:hint="eastAsia"/>
+          <w:lang w:val="en-US" w:eastAsia="zh-CN"/>
+        </w:rPr>
+        <w:t>b--[a]</w:t>
+      </w:r>
+    </w:p>
+    <w:p>
+      <w:pPr>
+        <w:rPr>
+          <w:rFonts w:hint="eastAsia"/>
+          <w:lang w:val="en-US" w:eastAsia="zh-CN"/>
+        </w:rPr>
+      </w:pPr>
+      <w:r>
+        <w:rPr>
+          <w:rFonts w:hint="eastAsia"/>
+          <w:lang w:val="en-US" w:eastAsia="zh-CN"/>
+        </w:rPr>
+        <w:t xml:space="preserve">a--type:[5]string,[a f c d e] </w:t>
+      </w:r>
+    </w:p>
+    <w:p>
+      <w:pPr>
+        <w:rPr>
+          <w:rFonts w:hint="eastAsia"/>
+          <w:lang w:val="en-US" w:eastAsia="zh-CN"/>
+        </w:rPr>
+      </w:pPr>
+      <w:r>
+        <w:rPr>
+          <w:rFonts w:hint="eastAsia"/>
+          <w:lang w:val="en-US" w:eastAsia="zh-CN"/>
+        </w:rPr>
+        <w:t>b--[a]</w:t>
+      </w:r>
+      <w:bookmarkStart w:id="0" w:name="_GoBack"/>
+      <w:bookmarkEnd w:id="0"/>
+    </w:p>
+    <w:p>
+      <w:pPr>
+        <w:rPr>
+          <w:rFonts w:hint="eastAsia"/>
+          <w:lang w:val="en-US" w:eastAsia="zh-CN"/>
+        </w:rPr>
+      </w:pPr>
+      <w:r>
+        <w:rPr>
+          <w:rFonts w:hint="eastAsia"/>
+          <w:lang w:val="en-US" w:eastAsia="zh-CN"/>
+        </w:rPr>
+        <w:t>c--[a f]</w:t>
+      </w:r>
+    </w:p>
+    <w:p>
+      <w:pPr>
+        <w:pStyle w:val="2"/>
+        <w:numPr>
+          <w:ilvl w:val="0"/>
+          <w:numId w:val="3"/>
+        </w:numPr>
+        <w:ind w:left="0" w:leftChars="0" w:firstLine="0" w:firstLineChars="0"/>
+        <w:rPr>
+          <w:rFonts w:hint="eastAsia"/>
+          <w:lang w:val="en-US" w:eastAsia="zh-CN"/>
+        </w:rPr>
+      </w:pPr>
+      <w:r>
+        <w:rPr>
+          <w:rFonts w:hint="eastAsia"/>
+          <w:lang w:val="en-US" w:eastAsia="zh-CN"/>
+        </w:rPr>
+        <w:t>内置 函数 new 按指 定 类型 长度 分配 零值 内存， 返回 指针， 并不 关心 类型 内部 构造 和 初始化 方式。</w:t>
+      </w:r>
+    </w:p>
+    <w:p>
+      <w:pPr>
         <w:widowControl w:val="0"/>
         <w:numPr>
           <w:ilvl w:val="0"/>
@@ -834,27 +1706,6 @@
           <w:lang w:val="en-US" w:eastAsia="zh-CN"/>
         </w:rPr>
       </w:pPr>
-      <w:r>
-        <w:rPr>
-          <w:rFonts w:hint="eastAsia"/>
-          <w:lang w:val="en-US" w:eastAsia="zh-CN"/>
-        </w:rPr>
-        <w:t>内置 函数 new 按指 定 类型 长度 分配 零值 内存， 返回 指针， 并不 关心 类型 内部 构造 和 初始化 方式。</w:t>
-      </w:r>
-    </w:p>
-    <w:p>
-      <w:pPr>
-        <w:widowControl w:val="0"/>
-        <w:numPr>
-          <w:ilvl w:val="0"/>
-          <w:numId w:val="0"/>
-        </w:numPr>
-        <w:jc w:val="both"/>
-        <w:rPr>
-          <w:rFonts w:hint="eastAsia"/>
-          <w:lang w:val="en-US" w:eastAsia="zh-CN"/>
-        </w:rPr>
-      </w:pPr>
     </w:p>
     <w:p>
       <w:pPr>
@@ -911,7 +1762,7 @@
         <w:pStyle w:val="2"/>
         <w:numPr>
           <w:ilvl w:val="0"/>
-          <w:numId w:val="1"/>
+          <w:numId w:val="3"/>
         </w:numPr>
         <w:rPr>
           <w:rFonts w:hint="eastAsia"/>
@@ -1158,7 +2009,7 @@
         <w:pStyle w:val="2"/>
         <w:numPr>
           <w:ilvl w:val="0"/>
-          <w:numId w:val="1"/>
+          <w:numId w:val="3"/>
         </w:numPr>
         <w:ind w:left="0" w:leftChars="0" w:firstLine="0" w:firstLineChars="0"/>
         <w:rPr>
@@ -1212,7 +2063,7 @@
         <w:pStyle w:val="2"/>
         <w:numPr>
           <w:ilvl w:val="0"/>
-          <w:numId w:val="1"/>
+          <w:numId w:val="3"/>
         </w:numPr>
         <w:ind w:left="0" w:leftChars="0" w:firstLine="0" w:firstLineChars="0"/>
         <w:rPr>
@@ -2148,7 +2999,7 @@
         <w:pStyle w:val="2"/>
         <w:numPr>
           <w:ilvl w:val="0"/>
-          <w:numId w:val="1"/>
+          <w:numId w:val="3"/>
         </w:numPr>
         <w:ind w:left="0" w:leftChars="0" w:firstLine="0" w:firstLineChars="0"/>
         <w:rPr>
@@ -2337,7 +3188,7 @@
         <w:pStyle w:val="2"/>
         <w:numPr>
           <w:ilvl w:val="0"/>
-          <w:numId w:val="1"/>
+          <w:numId w:val="3"/>
         </w:numPr>
         <w:rPr>
           <w:rFonts w:hint="eastAsia"/>
@@ -3890,7 +4741,7 @@
         <w:pStyle w:val="2"/>
         <w:numPr>
           <w:ilvl w:val="0"/>
-          <w:numId w:val="1"/>
+          <w:numId w:val="3"/>
         </w:numPr>
         <w:ind w:left="0" w:leftChars="0" w:firstLine="0" w:firstLineChars="0"/>
         <w:rPr>
@@ -4654,7 +5505,7 @@
         <w:pStyle w:val="2"/>
         <w:numPr>
           <w:ilvl w:val="0"/>
-          <w:numId w:val="1"/>
+          <w:numId w:val="3"/>
         </w:numPr>
         <w:ind w:left="0" w:leftChars="0" w:firstLine="0" w:firstLineChars="0"/>
         <w:rPr>
@@ -4768,7 +5619,7 @@
         <w:pStyle w:val="2"/>
         <w:numPr>
           <w:ilvl w:val="0"/>
-          <w:numId w:val="1"/>
+          <w:numId w:val="3"/>
         </w:numPr>
         <w:ind w:left="0" w:leftChars="0" w:firstLine="0" w:firstLineChars="0"/>
         <w:rPr>
@@ -5071,7 +5922,7 @@
         <w:pStyle w:val="2"/>
         <w:numPr>
           <w:ilvl w:val="0"/>
-          <w:numId w:val="1"/>
+          <w:numId w:val="3"/>
         </w:numPr>
         <w:ind w:left="0" w:leftChars="0" w:firstLine="0" w:firstLineChars="0"/>
         <w:rPr>
@@ -5136,7 +5987,7 @@
         <w:pStyle w:val="2"/>
         <w:numPr>
           <w:ilvl w:val="0"/>
-          <w:numId w:val="1"/>
+          <w:numId w:val="3"/>
         </w:numPr>
         <w:tabs>
           <w:tab w:val="clear" w:pos="312"/>
@@ -5275,7 +6126,7 @@
         <w:pStyle w:val="4"/>
         <w:numPr>
           <w:ilvl w:val="0"/>
-          <w:numId w:val="1"/>
+          <w:numId w:val="3"/>
         </w:numPr>
         <w:ind w:left="0" w:leftChars="0" w:firstLine="0" w:firstLineChars="0"/>
         <w:rPr>
@@ -5632,7 +6483,7 @@
         <w:pStyle w:val="2"/>
         <w:numPr>
           <w:ilvl w:val="0"/>
-          <w:numId w:val="1"/>
+          <w:numId w:val="3"/>
         </w:numPr>
         <w:rPr>
           <w:rFonts w:hint="eastAsia"/>
@@ -5796,7 +6647,7 @@
         <w:pStyle w:val="2"/>
         <w:numPr>
           <w:ilvl w:val="0"/>
-          <w:numId w:val="1"/>
+          <w:numId w:val="3"/>
         </w:numPr>
         <w:ind w:left="0" w:leftChars="0" w:firstLine="0" w:firstLineChars="0"/>
         <w:rPr>
@@ -6136,7 +6987,7 @@
         <w:pStyle w:val="2"/>
         <w:numPr>
           <w:ilvl w:val="0"/>
-          <w:numId w:val="1"/>
+          <w:numId w:val="3"/>
         </w:numPr>
         <w:ind w:left="0" w:leftChars="0" w:firstLine="0" w:firstLineChars="0"/>
         <w:rPr>
@@ -6432,7 +7283,7 @@
         <w:pStyle w:val="2"/>
         <w:numPr>
           <w:ilvl w:val="0"/>
-          <w:numId w:val="1"/>
+          <w:numId w:val="3"/>
         </w:numPr>
         <w:ind w:left="0" w:leftChars="0" w:firstLine="0" w:firstLineChars="0"/>
         <w:rPr>
@@ -6646,7 +7497,7 @@
         <w:pStyle w:val="2"/>
         <w:numPr>
           <w:ilvl w:val="0"/>
-          <w:numId w:val="1"/>
+          <w:numId w:val="3"/>
         </w:numPr>
         <w:ind w:left="0" w:leftChars="0" w:firstLine="0" w:firstLineChars="0"/>
         <w:rPr>
@@ -7236,7 +8087,7 @@
         <w:pStyle w:val="2"/>
         <w:numPr>
           <w:ilvl w:val="0"/>
-          <w:numId w:val="1"/>
+          <w:numId w:val="3"/>
         </w:numPr>
         <w:ind w:left="0" w:leftChars="0" w:firstLine="0" w:firstLineChars="0"/>
         <w:rPr>
@@ -7829,6 +8680,171 @@
 <file path=word/numbering.xml><?xml version="1.0" encoding="utf-8"?>
 <w:numbering xmlns:wpc="http://schemas.microsoft.com/office/word/2010/wordprocessingCanvas" xmlns:mc="http://schemas.openxmlformats.org/markup-compatibility/2006" xmlns:o="urn:schemas-microsoft-com:office:office" xmlns:r="http://schemas.openxmlformats.org/officeDocument/2006/relationships" xmlns:m="http://schemas.openxmlformats.org/officeDocument/2006/math" xmlns:v="urn:schemas-microsoft-com:vml" xmlns:wp14="http://schemas.microsoft.com/office/word/2010/wordprocessingDrawing" xmlns:wp="http://schemas.openxmlformats.org/drawingml/2006/wordprocessingDrawing" xmlns:w10="urn:schemas-microsoft-com:office:word" xmlns:w="http://schemas.openxmlformats.org/wordprocessingml/2006/main" xmlns:w14="http://schemas.microsoft.com/office/word/2010/wordml" xmlns:wpg="http://schemas.microsoft.com/office/word/2010/wordprocessingGroup" xmlns:wpi="http://schemas.microsoft.com/office/word/2010/wordprocessingInk" xmlns:wne="http://schemas.microsoft.com/office/word/2006/wordml" xmlns:wps="http://schemas.microsoft.com/office/word/2010/wordprocessingShape" mc:Ignorable="w14 wp14">
   <w:abstractNum w:abstractNumId="0">
+    <w:nsid w:val="A0266AE7"/>
+    <w:multiLevelType w:val="singleLevel"/>
+    <w:tmpl w:val="A0266AE7"/>
+    <w:lvl w:ilvl="0" w:tentative="0">
+      <w:start w:val="1"/>
+      <w:numFmt w:val="decimal"/>
+      <w:lvlText w:val="%1."/>
+      <w:lvlJc w:val="left"/>
+      <w:pPr>
+        <w:tabs>
+          <w:tab w:val="left" w:pos="312"/>
+        </w:tabs>
+      </w:pPr>
+    </w:lvl>
+  </w:abstractNum>
+  <w:abstractNum w:abstractNumId="1">
+    <w:nsid w:val="3109A5B0"/>
+    <w:multiLevelType w:val="multilevel"/>
+    <w:tmpl w:val="3109A5B0"/>
+    <w:lvl w:ilvl="0" w:tentative="0">
+      <w:start w:val="1"/>
+      <w:numFmt w:val="bullet"/>
+      <w:lvlText w:val=""/>
+      <w:lvlJc w:val="left"/>
+      <w:pPr>
+        <w:tabs>
+          <w:tab w:val="left" w:pos="720"/>
+        </w:tabs>
+        <w:ind w:left="720" w:hanging="360"/>
+      </w:pPr>
+      <w:rPr>
+        <w:rFonts w:ascii="Symbol" w:hAnsi="Symbol" w:cs="Symbol"/>
+        <w:sz w:val="20"/>
+      </w:rPr>
+    </w:lvl>
+    <w:lvl w:ilvl="1" w:tentative="0">
+      <w:start w:val="1"/>
+      <w:numFmt w:val="bullet"/>
+      <w:lvlText w:val="o"/>
+      <w:lvlJc w:val="left"/>
+      <w:pPr>
+        <w:tabs>
+          <w:tab w:val="left" w:pos="1440"/>
+        </w:tabs>
+        <w:ind w:left="1440" w:hanging="360"/>
+      </w:pPr>
+      <w:rPr>
+        <w:rFonts w:ascii="Courier New" w:hAnsi="Courier New" w:cs="Courier New"/>
+        <w:sz w:val="20"/>
+      </w:rPr>
+    </w:lvl>
+    <w:lvl w:ilvl="2" w:tentative="0">
+      <w:start w:val="1"/>
+      <w:numFmt w:val="bullet"/>
+      <w:lvlText w:val=""/>
+      <w:lvlJc w:val="left"/>
+      <w:pPr>
+        <w:tabs>
+          <w:tab w:val="left" w:pos="2160"/>
+        </w:tabs>
+        <w:ind w:left="2160" w:hanging="360"/>
+      </w:pPr>
+      <w:rPr>
+        <w:rFonts w:ascii="Wingdings" w:hAnsi="Wingdings" w:cs="Wingdings"/>
+        <w:sz w:val="20"/>
+      </w:rPr>
+    </w:lvl>
+    <w:lvl w:ilvl="3" w:tentative="0">
+      <w:start w:val="1"/>
+      <w:numFmt w:val="bullet"/>
+      <w:lvlText w:val=""/>
+      <w:lvlJc w:val="left"/>
+      <w:pPr>
+        <w:tabs>
+          <w:tab w:val="left" w:pos="2880"/>
+        </w:tabs>
+        <w:ind w:left="2880" w:hanging="360"/>
+      </w:pPr>
+      <w:rPr>
+        <w:rFonts w:hint="default" w:ascii="Wingdings" w:hAnsi="Wingdings" w:cs="Wingdings"/>
+        <w:sz w:val="20"/>
+      </w:rPr>
+    </w:lvl>
+    <w:lvl w:ilvl="4" w:tentative="0">
+      <w:start w:val="1"/>
+      <w:numFmt w:val="bullet"/>
+      <w:lvlText w:val=""/>
+      <w:lvlJc w:val="left"/>
+      <w:pPr>
+        <w:tabs>
+          <w:tab w:val="left" w:pos="3600"/>
+        </w:tabs>
+        <w:ind w:left="3600" w:hanging="360"/>
+      </w:pPr>
+      <w:rPr>
+        <w:rFonts w:hint="default" w:ascii="Wingdings" w:hAnsi="Wingdings" w:cs="Wingdings"/>
+        <w:sz w:val="20"/>
+      </w:rPr>
+    </w:lvl>
+    <w:lvl w:ilvl="5" w:tentative="0">
+      <w:start w:val="1"/>
+      <w:numFmt w:val="bullet"/>
+      <w:lvlText w:val=""/>
+      <w:lvlJc w:val="left"/>
+      <w:pPr>
+        <w:tabs>
+          <w:tab w:val="left" w:pos="4320"/>
+        </w:tabs>
+        <w:ind w:left="4320" w:hanging="360"/>
+      </w:pPr>
+      <w:rPr>
+        <w:rFonts w:hint="default" w:ascii="Wingdings" w:hAnsi="Wingdings" w:cs="Wingdings"/>
+        <w:sz w:val="20"/>
+      </w:rPr>
+    </w:lvl>
+    <w:lvl w:ilvl="6" w:tentative="0">
+      <w:start w:val="1"/>
+      <w:numFmt w:val="bullet"/>
+      <w:lvlText w:val=""/>
+      <w:lvlJc w:val="left"/>
+      <w:pPr>
+        <w:tabs>
+          <w:tab w:val="left" w:pos="5040"/>
+        </w:tabs>
+        <w:ind w:left="5040" w:hanging="360"/>
+      </w:pPr>
+      <w:rPr>
+        <w:rFonts w:hint="default" w:ascii="Wingdings" w:hAnsi="Wingdings" w:cs="Wingdings"/>
+        <w:sz w:val="20"/>
+      </w:rPr>
+    </w:lvl>
+    <w:lvl w:ilvl="7" w:tentative="0">
+      <w:start w:val="1"/>
+      <w:numFmt w:val="bullet"/>
+      <w:lvlText w:val=""/>
+      <w:lvlJc w:val="left"/>
+      <w:pPr>
+        <w:tabs>
+          <w:tab w:val="left" w:pos="5760"/>
+        </w:tabs>
+        <w:ind w:left="5760" w:hanging="360"/>
+      </w:pPr>
+      <w:rPr>
+        <w:rFonts w:hint="default" w:ascii="Wingdings" w:hAnsi="Wingdings" w:cs="Wingdings"/>
+        <w:sz w:val="20"/>
+      </w:rPr>
+    </w:lvl>
+    <w:lvl w:ilvl="8" w:tentative="0">
+      <w:start w:val="1"/>
+      <w:numFmt w:val="bullet"/>
+      <w:lvlText w:val=""/>
+      <w:lvlJc w:val="left"/>
+      <w:pPr>
+        <w:tabs>
+          <w:tab w:val="left" w:pos="6480"/>
+        </w:tabs>
+        <w:ind w:left="6480" w:hanging="360"/>
+      </w:pPr>
+      <w:rPr>
+        <w:rFonts w:hint="default" w:ascii="Wingdings" w:hAnsi="Wingdings" w:cs="Wingdings"/>
+        <w:sz w:val="20"/>
+      </w:rPr>
+    </w:lvl>
+  </w:abstractNum>
+  <w:abstractNum w:abstractNumId="2">
     <w:nsid w:val="5A3880B2"/>
     <w:multiLevelType w:val="singleLevel"/>
     <w:tmpl w:val="5A3880B2"/>
@@ -7846,6 +8862,12 @@
   </w:abstractNum>
   <w:num w:numId="1">
     <w:abstractNumId w:val="0"/>
+  </w:num>
+  <w:num w:numId="2">
+    <w:abstractNumId w:val="1"/>
+  </w:num>
+  <w:num w:numId="3">
+    <w:abstractNumId w:val="2"/>
   </w:num>
 </w:numbering>
 </file>
@@ -7855,7 +8877,7 @@
   <w:docDefaults>
     <w:rPrDefault>
       <w:rPr>
-        <w:rFonts w:asciiTheme="minorHAnsi" w:hAnsiTheme="minorHAnsi" w:eastAsiaTheme="minorEastAsia" w:cstheme="minorBidi"/>
+        <w:rFonts w:ascii="Times New Roman" w:hAnsi="Times New Roman" w:eastAsia="宋体" w:cs="Times New Roman"/>
       </w:rPr>
     </w:rPrDefault>
   </w:docDefaults>
@@ -7952,14 +8974,14 @@
     <w:lsdException w:unhideWhenUsed="0" w:uiPriority="0" w:semiHidden="0" w:name="Document Map"/>
     <w:lsdException w:unhideWhenUsed="0" w:uiPriority="0" w:semiHidden="0" w:name="Plain Text"/>
     <w:lsdException w:unhideWhenUsed="0" w:uiPriority="0" w:semiHidden="0" w:name="E-mail Signature"/>
-    <w:lsdException w:unhideWhenUsed="0" w:uiPriority="0" w:semiHidden="0" w:name="Normal (Web)"/>
+    <w:lsdException w:qFormat="1" w:unhideWhenUsed="0" w:uiPriority="0" w:semiHidden="0" w:name="Normal (Web)"/>
     <w:lsdException w:unhideWhenUsed="0" w:uiPriority="0" w:semiHidden="0" w:name="HTML Acronym"/>
     <w:lsdException w:unhideWhenUsed="0" w:uiPriority="0" w:semiHidden="0" w:name="HTML Address"/>
     <w:lsdException w:unhideWhenUsed="0" w:uiPriority="0" w:semiHidden="0" w:name="HTML Cite"/>
     <w:lsdException w:unhideWhenUsed="0" w:uiPriority="0" w:semiHidden="0" w:name="HTML Code"/>
     <w:lsdException w:unhideWhenUsed="0" w:uiPriority="0" w:semiHidden="0" w:name="HTML Definition"/>
     <w:lsdException w:unhideWhenUsed="0" w:uiPriority="0" w:semiHidden="0" w:name="HTML Keyboard"/>
-    <w:lsdException w:unhideWhenUsed="0" w:uiPriority="0" w:semiHidden="0" w:name="HTML Preformatted"/>
+    <w:lsdException w:qFormat="1" w:unhideWhenUsed="0" w:uiPriority="0" w:semiHidden="0" w:name="HTML Preformatted"/>
     <w:lsdException w:unhideWhenUsed="0" w:uiPriority="0" w:semiHidden="0" w:name="HTML Sample"/>
     <w:lsdException w:unhideWhenUsed="0" w:uiPriority="0" w:semiHidden="0" w:name="HTML Typewriter"/>
     <w:lsdException w:unhideWhenUsed="0" w:uiPriority="0" w:semiHidden="0" w:name="HTML Variable"/>
@@ -8147,7 +9169,7 @@
     <w:name w:val="heading 2"/>
     <w:basedOn w:val="1"/>
     <w:next w:val="1"/>
-    <w:link w:val="7"/>
+    <w:link w:val="9"/>
     <w:unhideWhenUsed/>
     <w:qFormat/>
     <w:uiPriority w:val="0"/>
@@ -8181,13 +9203,13 @@
       <w:sz w:val="32"/>
     </w:rPr>
   </w:style>
-  <w:style w:type="character" w:default="1" w:styleId="5">
+  <w:style w:type="character" w:default="1" w:styleId="7">
     <w:name w:val="Default Paragraph Font"/>
     <w:semiHidden/>
     <w:qFormat/>
     <w:uiPriority w:val="0"/>
   </w:style>
-  <w:style w:type="table" w:default="1" w:styleId="6">
+  <w:style w:type="table" w:default="1" w:styleId="8">
     <w:name w:val="Normal Table"/>
     <w:semiHidden/>
     <w:qFormat/>
@@ -8202,9 +9224,60 @@
       </w:tblCellMar>
     </w:tblPr>
   </w:style>
-  <w:style w:type="character" w:customStyle="1" w:styleId="7">
+  <w:style w:type="paragraph" w:styleId="5">
+    <w:name w:val="HTML Preformatted"/>
+    <w:basedOn w:val="1"/>
+    <w:qFormat/>
+    <w:uiPriority w:val="0"/>
+    <w:pPr>
+      <w:tabs>
+        <w:tab w:val="left" w:pos="916"/>
+        <w:tab w:val="left" w:pos="1832"/>
+        <w:tab w:val="left" w:pos="2748"/>
+        <w:tab w:val="left" w:pos="3664"/>
+        <w:tab w:val="left" w:pos="4580"/>
+        <w:tab w:val="left" w:pos="5496"/>
+        <w:tab w:val="left" w:pos="6412"/>
+        <w:tab w:val="left" w:pos="7328"/>
+        <w:tab w:val="left" w:pos="8244"/>
+        <w:tab w:val="left" w:pos="9160"/>
+        <w:tab w:val="left" w:pos="10076"/>
+        <w:tab w:val="left" w:pos="10992"/>
+        <w:tab w:val="left" w:pos="11908"/>
+        <w:tab w:val="left" w:pos="12824"/>
+        <w:tab w:val="left" w:pos="13740"/>
+        <w:tab w:val="left" w:pos="14656"/>
+      </w:tabs>
+      <w:jc w:val="left"/>
+    </w:pPr>
+    <w:rPr>
+      <w:rFonts w:hint="eastAsia" w:ascii="宋体" w:hAnsi="宋体" w:eastAsia="宋体" w:cs="宋体"/>
+      <w:kern w:val="0"/>
+      <w:sz w:val="24"/>
+      <w:szCs w:val="24"/>
+      <w:lang w:val="en-US" w:eastAsia="zh-CN" w:bidi="ar"/>
+    </w:rPr>
+  </w:style>
+  <w:style w:type="paragraph" w:styleId="6">
+    <w:name w:val="Normal (Web)"/>
+    <w:basedOn w:val="1"/>
+    <w:qFormat/>
+    <w:uiPriority w:val="0"/>
+    <w:pPr>
+      <w:spacing w:before="0" w:beforeAutospacing="1" w:after="0" w:afterAutospacing="1"/>
+      <w:ind w:left="0" w:right="0"/>
+      <w:jc w:val="left"/>
+    </w:pPr>
+    <w:rPr>
+      <w:kern w:val="0"/>
+      <w:sz w:val="24"/>
+      <w:lang w:val="en-US" w:eastAsia="zh-CN" w:bidi="ar"/>
+    </w:rPr>
+  </w:style>
+  <w:style w:type="character" w:customStyle="1" w:styleId="9">
     <w:name w:val="标题 2 Char"/>
     <w:link w:val="3"/>
+    <w:qFormat/>
     <w:uiPriority w:val="0"/>
     <w:rPr>
       <w:rFonts w:ascii="Arial" w:hAnsi="Arial" w:eastAsia="黑体"/>
